--- a/Practical20/Practical20.docx
+++ b/Practical20/Practical20.docx
@@ -14,24 +14,15 @@
           <w:sz w:val="36"/>
           <w:szCs w:val="36"/>
         </w:rPr>
-        <w:t xml:space="preserve">Practical related </w:t>
-      </w:r>
-      <w:proofErr w:type="gramStart"/>
+        <w:t>Practical related question</w:t>
+      </w:r>
       <w:r>
         <w:rPr>
           <w:sz w:val="36"/>
           <w:szCs w:val="36"/>
         </w:rPr>
-        <w:t>question</w:t>
-      </w:r>
-      <w:r>
-        <w:rPr>
-          <w:sz w:val="36"/>
-          <w:szCs w:val="36"/>
-        </w:rPr>
         <w:t>:-</w:t>
       </w:r>
-      <w:proofErr w:type="gramEnd"/>
     </w:p>
     <w:p>
       <w:pPr>
@@ -99,7 +90,7 @@
                     </pic:cNvPicPr>
                   </pic:nvPicPr>
                   <pic:blipFill>
-                    <a:blip r:embed="rId5">
+                    <a:blip r:embed="rId8">
                       <a:extLst>
                         <a:ext uri="{28A0092B-C50C-407E-A947-70E740481C1C}">
                           <a14:useLocalDpi xmlns:a14="http://schemas.microsoft.com/office/drawing/2010/main" val="0"/>
@@ -189,10 +180,7 @@
               <w:jc w:val="center"/>
             </w:pPr>
             <w:r>
-              <w:t>un</w:t>
-            </w:r>
-            <w:r>
-              <w:t>bounded</w:t>
+              <w:t>unbounded</w:t>
             </w:r>
           </w:p>
         </w:tc>
@@ -210,8 +198,6 @@
             </w:pPr>
             <w:r>
               <w:tab/>
-            </w:r>
-            <w:r>
               <w:t>bounded</w:t>
             </w:r>
           </w:p>
@@ -293,8 +279,6 @@
               </w:rPr>
               <w:t>Unbound Service gets starts by calling </w:t>
             </w:r>
-            <w:proofErr w:type="spellStart"/>
-            <w:proofErr w:type="gramStart"/>
             <w:r>
               <w:rPr>
                 <w:rFonts w:cstheme="minorHAnsi"/>
@@ -304,31 +288,7 @@
                 <w:szCs w:val="24"/>
                 <w:shd w:val="clear" w:color="auto" w:fill="FFFFFF"/>
               </w:rPr>
-              <w:t>startService</w:t>
-            </w:r>
-            <w:proofErr w:type="spellEnd"/>
-            <w:r>
-              <w:rPr>
-                <w:rFonts w:cstheme="minorHAnsi"/>
-                <w:b/>
-                <w:bCs/>
-                <w:sz w:val="24"/>
-                <w:szCs w:val="24"/>
-                <w:shd w:val="clear" w:color="auto" w:fill="FFFFFF"/>
-              </w:rPr>
-              <w:t>(</w:t>
-            </w:r>
-            <w:proofErr w:type="gramEnd"/>
-            <w:r>
-              <w:rPr>
-                <w:rFonts w:cstheme="minorHAnsi"/>
-                <w:b/>
-                <w:bCs/>
-                <w:sz w:val="24"/>
-                <w:szCs w:val="24"/>
-                <w:shd w:val="clear" w:color="auto" w:fill="FFFFFF"/>
-              </w:rPr>
-              <w:t>)</w:t>
+              <w:t>startService()</w:t>
             </w:r>
             <w:r>
               <w:rPr>
@@ -364,8 +324,6 @@
               </w:rPr>
               <w:t>bounded Service gets starts by calling </w:t>
             </w:r>
-            <w:proofErr w:type="spellStart"/>
-            <w:proofErr w:type="gramStart"/>
             <w:r>
               <w:rPr>
                 <w:rFonts w:cstheme="minorHAnsi"/>
@@ -375,31 +333,7 @@
                 <w:szCs w:val="24"/>
                 <w:shd w:val="clear" w:color="auto" w:fill="FFFFFF"/>
               </w:rPr>
-              <w:t>bindService</w:t>
-            </w:r>
-            <w:proofErr w:type="spellEnd"/>
-            <w:r>
-              <w:rPr>
-                <w:rFonts w:cstheme="minorHAnsi"/>
-                <w:b/>
-                <w:bCs/>
-                <w:sz w:val="24"/>
-                <w:szCs w:val="24"/>
-                <w:shd w:val="clear" w:color="auto" w:fill="FFFFFF"/>
-              </w:rPr>
-              <w:t>(</w:t>
-            </w:r>
-            <w:proofErr w:type="gramEnd"/>
-            <w:r>
-              <w:rPr>
-                <w:rFonts w:cstheme="minorHAnsi"/>
-                <w:b/>
-                <w:bCs/>
-                <w:sz w:val="24"/>
-                <w:szCs w:val="24"/>
-                <w:shd w:val="clear" w:color="auto" w:fill="FFFFFF"/>
-              </w:rPr>
-              <w:t>)</w:t>
+              <w:t>bindService()</w:t>
             </w:r>
             <w:r>
               <w:rPr>
@@ -436,29 +370,8 @@
                 <w:shd w:val="clear" w:color="auto" w:fill="FFFFFF"/>
               </w:rPr>
               <w:lastRenderedPageBreak/>
-              <w:t xml:space="preserve">Unbound Service is stopped or destroyed </w:t>
+              <w:t>Unbound Service is stopped or destroyed explicitly  by calling </w:t>
             </w:r>
-            <w:proofErr w:type="gramStart"/>
-            <w:r>
-              <w:rPr>
-                <w:rFonts w:cstheme="minorHAnsi"/>
-                <w:sz w:val="24"/>
-                <w:szCs w:val="24"/>
-                <w:shd w:val="clear" w:color="auto" w:fill="FFFFFF"/>
-              </w:rPr>
-              <w:t>explicitly  by</w:t>
-            </w:r>
-            <w:proofErr w:type="gramEnd"/>
-            <w:r>
-              <w:rPr>
-                <w:rFonts w:cstheme="minorHAnsi"/>
-                <w:sz w:val="24"/>
-                <w:szCs w:val="24"/>
-                <w:shd w:val="clear" w:color="auto" w:fill="FFFFFF"/>
-              </w:rPr>
-              <w:t xml:space="preserve"> calling </w:t>
-            </w:r>
-            <w:proofErr w:type="spellStart"/>
             <w:r>
               <w:rPr>
                 <w:rFonts w:cstheme="minorHAnsi"/>
@@ -468,19 +381,7 @@
                 <w:szCs w:val="24"/>
                 <w:shd w:val="clear" w:color="auto" w:fill="FFFFFF"/>
               </w:rPr>
-              <w:t>stopService</w:t>
-            </w:r>
-            <w:proofErr w:type="spellEnd"/>
-            <w:r>
-              <w:rPr>
-                <w:rFonts w:cstheme="minorHAnsi"/>
-                <w:b/>
-                <w:bCs/>
-                <w:sz w:val="24"/>
-                <w:szCs w:val="24"/>
-                <w:shd w:val="clear" w:color="auto" w:fill="FFFFFF"/>
-              </w:rPr>
-              <w:t>().</w:t>
+              <w:t>stopService().</w:t>
             </w:r>
           </w:p>
         </w:tc>
@@ -507,8 +408,6 @@
               </w:rPr>
               <w:t>bounded Service is unbind or destroyed by calling </w:t>
             </w:r>
-            <w:proofErr w:type="spellStart"/>
-            <w:proofErr w:type="gramStart"/>
             <w:r>
               <w:rPr>
                 <w:rFonts w:cstheme="minorHAnsi"/>
@@ -518,31 +417,7 @@
                 <w:szCs w:val="24"/>
                 <w:shd w:val="clear" w:color="auto" w:fill="FFFFFF"/>
               </w:rPr>
-              <w:t>unbindService</w:t>
-            </w:r>
-            <w:proofErr w:type="spellEnd"/>
-            <w:r>
-              <w:rPr>
-                <w:rFonts w:cstheme="minorHAnsi"/>
-                <w:b/>
-                <w:bCs/>
-                <w:sz w:val="24"/>
-                <w:szCs w:val="24"/>
-                <w:shd w:val="clear" w:color="auto" w:fill="FFFFFF"/>
-              </w:rPr>
-              <w:t>(</w:t>
-            </w:r>
-            <w:proofErr w:type="gramEnd"/>
-            <w:r>
-              <w:rPr>
-                <w:rFonts w:cstheme="minorHAnsi"/>
-                <w:b/>
-                <w:bCs/>
-                <w:sz w:val="24"/>
-                <w:szCs w:val="24"/>
-                <w:shd w:val="clear" w:color="auto" w:fill="FFFFFF"/>
-              </w:rPr>
-              <w:t>)</w:t>
+              <w:t>unbindService()</w:t>
             </w:r>
             <w:r>
               <w:rPr>
@@ -636,48 +511,7 @@
           <w:sz w:val="28"/>
           <w:szCs w:val="28"/>
         </w:rPr>
-        <w:t xml:space="preserve">Describe </w:t>
-      </w:r>
-      <w:proofErr w:type="spellStart"/>
-      <w:proofErr w:type="gramStart"/>
-      <w:r>
-        <w:rPr>
-          <w:sz w:val="28"/>
-          <w:szCs w:val="28"/>
-        </w:rPr>
-        <w:t>startService</w:t>
-      </w:r>
-      <w:proofErr w:type="spellEnd"/>
-      <w:r>
-        <w:rPr>
-          <w:sz w:val="28"/>
-          <w:szCs w:val="28"/>
-        </w:rPr>
-        <w:t>(</w:t>
-      </w:r>
-      <w:proofErr w:type="gramEnd"/>
-      <w:r>
-        <w:rPr>
-          <w:sz w:val="28"/>
-          <w:szCs w:val="28"/>
-        </w:rPr>
-        <w:t xml:space="preserve">) and </w:t>
-      </w:r>
-      <w:proofErr w:type="spellStart"/>
-      <w:r>
-        <w:rPr>
-          <w:sz w:val="28"/>
-          <w:szCs w:val="28"/>
-        </w:rPr>
-        <w:t>bindService</w:t>
-      </w:r>
-      <w:proofErr w:type="spellEnd"/>
-      <w:r>
-        <w:rPr>
-          <w:sz w:val="28"/>
-          <w:szCs w:val="28"/>
-        </w:rPr>
-        <w:t>() method.</w:t>
+        <w:t>Describe startService() and bindService() method.</w:t>
       </w:r>
     </w:p>
     <w:p>
@@ -688,8 +522,6 @@
           <w:shd w:val="clear" w:color="auto" w:fill="FFFFFF"/>
         </w:rPr>
       </w:pPr>
-      <w:proofErr w:type="spellStart"/>
-      <w:proofErr w:type="gramStart"/>
       <w:r>
         <w:rPr>
           <w:rFonts w:cstheme="minorHAnsi"/>
@@ -700,7 +532,6 @@
         </w:rPr>
         <w:t>Startservice</w:t>
       </w:r>
-      <w:proofErr w:type="spellEnd"/>
       <w:r>
         <w:rPr>
           <w:rFonts w:cstheme="minorHAnsi"/>
@@ -709,20 +540,12 @@
         </w:rPr>
         <w:t>:-</w:t>
       </w:r>
-      <w:proofErr w:type="gramEnd"/>
       <w:r>
         <w:rPr>
           <w:rFonts w:cstheme="minorHAnsi"/>
           <w:shd w:val="clear" w:color="auto" w:fill="FFFFFF"/>
         </w:rPr>
-        <w:t xml:space="preserve"> </w:t>
-      </w:r>
-      <w:r>
-        <w:rPr>
-          <w:rFonts w:cstheme="minorHAnsi"/>
-          <w:shd w:val="clear" w:color="auto" w:fill="FFFFFF"/>
-        </w:rPr>
-        <w:t>Creating a </w:t>
+        <w:t xml:space="preserve"> Creating a </w:t>
       </w:r>
       <w:r>
         <w:rPr>
@@ -770,32 +593,7 @@
           <w:rFonts w:cstheme="minorHAnsi"/>
           <w:shd w:val="clear" w:color="auto" w:fill="FFFFFF"/>
         </w:rPr>
-        <w:t xml:space="preserve"> by calling </w:t>
-      </w:r>
-      <w:proofErr w:type="spellStart"/>
-      <w:proofErr w:type="gramStart"/>
-      <w:r>
-        <w:rPr>
-          <w:rFonts w:cstheme="minorHAnsi"/>
-          <w:shd w:val="clear" w:color="auto" w:fill="FFFFFF"/>
-        </w:rPr>
-        <w:t>startService</w:t>
-      </w:r>
-      <w:proofErr w:type="spellEnd"/>
-      <w:r>
-        <w:rPr>
-          <w:rFonts w:cstheme="minorHAnsi"/>
-          <w:shd w:val="clear" w:color="auto" w:fill="FFFFFF"/>
-        </w:rPr>
-        <w:t>(</w:t>
-      </w:r>
-      <w:proofErr w:type="gramEnd"/>
-      <w:r>
-        <w:rPr>
-          <w:rFonts w:cstheme="minorHAnsi"/>
-          <w:shd w:val="clear" w:color="auto" w:fill="FFFFFF"/>
-        </w:rPr>
-        <w:t>) , which results in a call to the </w:t>
+        <w:t> by calling startService() , which results in a call to the </w:t>
       </w:r>
       <w:r>
         <w:rPr>
@@ -811,23 +609,7 @@
           <w:rFonts w:cstheme="minorHAnsi"/>
           <w:shd w:val="clear" w:color="auto" w:fill="FFFFFF"/>
         </w:rPr>
-        <w:t> </w:t>
-      </w:r>
-      <w:proofErr w:type="spellStart"/>
-      <w:r>
-        <w:rPr>
-          <w:rFonts w:cstheme="minorHAnsi"/>
-          <w:shd w:val="clear" w:color="auto" w:fill="FFFFFF"/>
-        </w:rPr>
-        <w:t>onStartCommand</w:t>
-      </w:r>
-      <w:proofErr w:type="spellEnd"/>
-      <w:r>
-        <w:rPr>
-          <w:rFonts w:cstheme="minorHAnsi"/>
-          <w:shd w:val="clear" w:color="auto" w:fill="FFFFFF"/>
-        </w:rPr>
-        <w:t>() method. When a </w:t>
+        <w:t> onStartCommand() method. When a </w:t>
       </w:r>
       <w:r>
         <w:rPr>
@@ -895,8 +677,6 @@
           <w:shd w:val="clear" w:color="auto" w:fill="FFFFFF"/>
         </w:rPr>
       </w:pPr>
-      <w:proofErr w:type="spellStart"/>
-      <w:proofErr w:type="gramStart"/>
       <w:r>
         <w:rPr>
           <w:rFonts w:cstheme="minorHAnsi"/>
@@ -906,21 +686,12 @@
         </w:rPr>
         <w:t>bindService</w:t>
       </w:r>
-      <w:proofErr w:type="spellEnd"/>
       <w:r>
         <w:rPr>
           <w:rFonts w:cstheme="minorHAnsi"/>
           <w:shd w:val="clear" w:color="auto" w:fill="FFFFFF"/>
         </w:rPr>
-        <w:t>(</w:t>
-      </w:r>
-      <w:proofErr w:type="gramEnd"/>
-      <w:r>
-        <w:rPr>
-          <w:rFonts w:cstheme="minorHAnsi"/>
-          <w:shd w:val="clear" w:color="auto" w:fill="FFFFFF"/>
-        </w:rPr>
-        <w:t>):-</w:t>
+        <w:t>():-</w:t>
       </w:r>
       <w:r>
         <w:rPr>
@@ -959,23 +730,7 @@
           <w:rFonts w:cstheme="minorHAnsi"/>
           <w:shd w:val="clear" w:color="auto" w:fill="FFFFFF"/>
         </w:rPr>
-        <w:t xml:space="preserve">, send requests, receive responses, and perform </w:t>
-      </w:r>
-      <w:proofErr w:type="spellStart"/>
-      <w:r>
-        <w:rPr>
-          <w:rFonts w:cstheme="minorHAnsi"/>
-          <w:shd w:val="clear" w:color="auto" w:fill="FFFFFF"/>
-        </w:rPr>
-        <w:t>interprocess</w:t>
-      </w:r>
-      <w:proofErr w:type="spellEnd"/>
-      <w:r>
-        <w:rPr>
-          <w:rFonts w:cstheme="minorHAnsi"/>
-          <w:shd w:val="clear" w:color="auto" w:fill="FFFFFF"/>
-        </w:rPr>
-        <w:t xml:space="preserve"> communication (IPC). A bound </w:t>
+        <w:t>, send requests, receive responses, and perform interprocess communication (IPC). A bound </w:t>
       </w:r>
       <w:r>
         <w:rPr>
@@ -1031,7 +786,6 @@
           <w:szCs w:val="32"/>
         </w:rPr>
       </w:pPr>
-      <w:proofErr w:type="gramStart"/>
       <w:r>
         <w:rPr>
           <w:rFonts w:cstheme="minorHAnsi"/>
@@ -1043,14 +797,4663 @@
         <w:lastRenderedPageBreak/>
         <w:t>Exercise:-</w:t>
       </w:r>
-      <w:proofErr w:type="gramEnd"/>
     </w:p>
     <w:p>
       <w:pPr>
         <w:rPr>
           <w:rFonts w:cstheme="minorHAnsi"/>
-          <w:sz w:val="24"/>
-          <w:szCs w:val="24"/>
+          <w:b/>
+          <w:bCs/>
+          <w:sz w:val="32"/>
+          <w:szCs w:val="32"/>
+        </w:rPr>
+      </w:pPr>
+      <w:r>
+        <w:rPr>
+          <w:rFonts w:cstheme="minorHAnsi"/>
+          <w:b/>
+          <w:bCs/>
+          <w:sz w:val="32"/>
+          <w:szCs w:val="32"/>
+        </w:rPr>
+        <w:t>MainActivity.java</w:t>
+      </w:r>
+    </w:p>
+    <w:p>
+      <w:pPr>
+        <w:shd w:val="clear" w:color="auto" w:fill="263238"/>
+        <w:spacing w:after="0" w:line="285" w:lineRule="atLeast"/>
+        <w:rPr>
+          <w:rFonts w:ascii="Consolas" w:eastAsia="Times New Roman" w:hAnsi="Consolas" w:cs="Times New Roman"/>
+          <w:color w:val="EEFFFF"/>
+          <w:sz w:val="21"/>
+          <w:szCs w:val="21"/>
+        </w:rPr>
+      </w:pPr>
+      <w:r>
+        <w:rPr>
+          <w:rFonts w:ascii="Consolas" w:eastAsia="Times New Roman" w:hAnsi="Consolas" w:cs="Times New Roman"/>
+          <w:color w:val="FFA759"/>
+          <w:sz w:val="21"/>
+          <w:szCs w:val="21"/>
+        </w:rPr>
+        <w:t>package</w:t>
+      </w:r>
+      <w:r>
+        <w:rPr>
+          <w:rFonts w:ascii="Consolas" w:eastAsia="Times New Roman" w:hAnsi="Consolas" w:cs="Times New Roman"/>
+          <w:color w:val="EEFFFF"/>
+          <w:sz w:val="21"/>
+          <w:szCs w:val="21"/>
+        </w:rPr>
+        <w:t> </w:t>
+      </w:r>
+      <w:r>
+        <w:rPr>
+          <w:rFonts w:ascii="Consolas" w:eastAsia="Times New Roman" w:hAnsi="Consolas" w:cs="Times New Roman"/>
+          <w:color w:val="FFA759"/>
+          <w:sz w:val="21"/>
+          <w:szCs w:val="21"/>
+        </w:rPr>
+        <w:t>com</w:t>
+      </w:r>
+      <w:r>
+        <w:rPr>
+          <w:rFonts w:ascii="Consolas" w:eastAsia="Times New Roman" w:hAnsi="Consolas" w:cs="Times New Roman"/>
+          <w:color w:val="CBCCC6"/>
+          <w:sz w:val="21"/>
+          <w:szCs w:val="21"/>
+        </w:rPr>
+        <w:t>.</w:t>
+      </w:r>
+      <w:r>
+        <w:rPr>
+          <w:rFonts w:ascii="Consolas" w:eastAsia="Times New Roman" w:hAnsi="Consolas" w:cs="Times New Roman"/>
+          <w:color w:val="FFA759"/>
+          <w:sz w:val="21"/>
+          <w:szCs w:val="21"/>
+        </w:rPr>
+        <w:t>example</w:t>
+      </w:r>
+      <w:r>
+        <w:rPr>
+          <w:rFonts w:ascii="Consolas" w:eastAsia="Times New Roman" w:hAnsi="Consolas" w:cs="Times New Roman"/>
+          <w:color w:val="CBCCC6"/>
+          <w:sz w:val="21"/>
+          <w:szCs w:val="21"/>
+        </w:rPr>
+        <w:t>.</w:t>
+      </w:r>
+      <w:r>
+        <w:rPr>
+          <w:rFonts w:ascii="Consolas" w:eastAsia="Times New Roman" w:hAnsi="Consolas" w:cs="Times New Roman"/>
+          <w:color w:val="FFA759"/>
+          <w:sz w:val="21"/>
+          <w:szCs w:val="21"/>
+        </w:rPr>
+        <w:t>practical20</w:t>
+      </w:r>
+      <w:r>
+        <w:rPr>
+          <w:rFonts w:ascii="Consolas" w:eastAsia="Times New Roman" w:hAnsi="Consolas" w:cs="Times New Roman"/>
+          <w:color w:val="CBCCC6"/>
+          <w:sz w:val="21"/>
+          <w:szCs w:val="21"/>
+        </w:rPr>
+        <w:t>;</w:t>
+      </w:r>
+    </w:p>
+    <w:p>
+      <w:pPr>
+        <w:shd w:val="clear" w:color="auto" w:fill="263238"/>
+        <w:spacing w:after="0" w:line="285" w:lineRule="atLeast"/>
+        <w:rPr>
+          <w:rFonts w:ascii="Consolas" w:eastAsia="Times New Roman" w:hAnsi="Consolas" w:cs="Times New Roman"/>
+          <w:color w:val="EEFFFF"/>
+          <w:sz w:val="21"/>
+          <w:szCs w:val="21"/>
+        </w:rPr>
+      </w:pPr>
+    </w:p>
+    <w:p>
+      <w:pPr>
+        <w:shd w:val="clear" w:color="auto" w:fill="263238"/>
+        <w:spacing w:after="0" w:line="285" w:lineRule="atLeast"/>
+        <w:rPr>
+          <w:rFonts w:ascii="Consolas" w:eastAsia="Times New Roman" w:hAnsi="Consolas" w:cs="Times New Roman"/>
+          <w:color w:val="EEFFFF"/>
+          <w:sz w:val="21"/>
+          <w:szCs w:val="21"/>
+        </w:rPr>
+      </w:pPr>
+      <w:r>
+        <w:rPr>
+          <w:rFonts w:ascii="Consolas" w:eastAsia="Times New Roman" w:hAnsi="Consolas" w:cs="Times New Roman"/>
+          <w:color w:val="FFA759"/>
+          <w:sz w:val="21"/>
+          <w:szCs w:val="21"/>
+        </w:rPr>
+        <w:t>import</w:t>
+      </w:r>
+      <w:r>
+        <w:rPr>
+          <w:rFonts w:ascii="Consolas" w:eastAsia="Times New Roman" w:hAnsi="Consolas" w:cs="Times New Roman"/>
+          <w:color w:val="EEFFFF"/>
+          <w:sz w:val="21"/>
+          <w:szCs w:val="21"/>
+        </w:rPr>
+        <w:t> </w:t>
+      </w:r>
+      <w:r>
+        <w:rPr>
+          <w:rFonts w:ascii="Consolas" w:eastAsia="Times New Roman" w:hAnsi="Consolas" w:cs="Times New Roman"/>
+          <w:color w:val="FFA759"/>
+          <w:sz w:val="21"/>
+          <w:szCs w:val="21"/>
+        </w:rPr>
+        <w:t>androidx</w:t>
+      </w:r>
+      <w:r>
+        <w:rPr>
+          <w:rFonts w:ascii="Consolas" w:eastAsia="Times New Roman" w:hAnsi="Consolas" w:cs="Times New Roman"/>
+          <w:color w:val="CBCCC6"/>
+          <w:sz w:val="21"/>
+          <w:szCs w:val="21"/>
+        </w:rPr>
+        <w:t>.</w:t>
+      </w:r>
+      <w:r>
+        <w:rPr>
+          <w:rFonts w:ascii="Consolas" w:eastAsia="Times New Roman" w:hAnsi="Consolas" w:cs="Times New Roman"/>
+          <w:color w:val="FFA759"/>
+          <w:sz w:val="21"/>
+          <w:szCs w:val="21"/>
+        </w:rPr>
+        <w:t>appcompat</w:t>
+      </w:r>
+      <w:r>
+        <w:rPr>
+          <w:rFonts w:ascii="Consolas" w:eastAsia="Times New Roman" w:hAnsi="Consolas" w:cs="Times New Roman"/>
+          <w:color w:val="CBCCC6"/>
+          <w:sz w:val="21"/>
+          <w:szCs w:val="21"/>
+        </w:rPr>
+        <w:t>.</w:t>
+      </w:r>
+      <w:r>
+        <w:rPr>
+          <w:rFonts w:ascii="Consolas" w:eastAsia="Times New Roman" w:hAnsi="Consolas" w:cs="Times New Roman"/>
+          <w:color w:val="FFA759"/>
+          <w:sz w:val="21"/>
+          <w:szCs w:val="21"/>
+        </w:rPr>
+        <w:t>app</w:t>
+      </w:r>
+      <w:r>
+        <w:rPr>
+          <w:rFonts w:ascii="Consolas" w:eastAsia="Times New Roman" w:hAnsi="Consolas" w:cs="Times New Roman"/>
+          <w:color w:val="CBCCC6"/>
+          <w:sz w:val="21"/>
+          <w:szCs w:val="21"/>
+        </w:rPr>
+        <w:t>.</w:t>
+      </w:r>
+      <w:r>
+        <w:rPr>
+          <w:rFonts w:ascii="Consolas" w:eastAsia="Times New Roman" w:hAnsi="Consolas" w:cs="Times New Roman"/>
+          <w:color w:val="FFA759"/>
+          <w:sz w:val="21"/>
+          <w:szCs w:val="21"/>
+        </w:rPr>
+        <w:t>AppCompatActivity</w:t>
+      </w:r>
+      <w:r>
+        <w:rPr>
+          <w:rFonts w:ascii="Consolas" w:eastAsia="Times New Roman" w:hAnsi="Consolas" w:cs="Times New Roman"/>
+          <w:color w:val="CBCCC6"/>
+          <w:sz w:val="21"/>
+          <w:szCs w:val="21"/>
+        </w:rPr>
+        <w:t>;</w:t>
+      </w:r>
+    </w:p>
+    <w:p>
+      <w:pPr>
+        <w:shd w:val="clear" w:color="auto" w:fill="263238"/>
+        <w:spacing w:after="0" w:line="285" w:lineRule="atLeast"/>
+        <w:rPr>
+          <w:rFonts w:ascii="Consolas" w:eastAsia="Times New Roman" w:hAnsi="Consolas" w:cs="Times New Roman"/>
+          <w:color w:val="EEFFFF"/>
+          <w:sz w:val="21"/>
+          <w:szCs w:val="21"/>
+        </w:rPr>
+      </w:pPr>
+    </w:p>
+    <w:p>
+      <w:pPr>
+        <w:shd w:val="clear" w:color="auto" w:fill="263238"/>
+        <w:spacing w:after="0" w:line="285" w:lineRule="atLeast"/>
+        <w:rPr>
+          <w:rFonts w:ascii="Consolas" w:eastAsia="Times New Roman" w:hAnsi="Consolas" w:cs="Times New Roman"/>
+          <w:color w:val="EEFFFF"/>
+          <w:sz w:val="21"/>
+          <w:szCs w:val="21"/>
+        </w:rPr>
+      </w:pPr>
+      <w:r>
+        <w:rPr>
+          <w:rFonts w:ascii="Consolas" w:eastAsia="Times New Roman" w:hAnsi="Consolas" w:cs="Times New Roman"/>
+          <w:color w:val="FFA759"/>
+          <w:sz w:val="21"/>
+          <w:szCs w:val="21"/>
+        </w:rPr>
+        <w:t>import</w:t>
+      </w:r>
+      <w:r>
+        <w:rPr>
+          <w:rFonts w:ascii="Consolas" w:eastAsia="Times New Roman" w:hAnsi="Consolas" w:cs="Times New Roman"/>
+          <w:color w:val="EEFFFF"/>
+          <w:sz w:val="21"/>
+          <w:szCs w:val="21"/>
+        </w:rPr>
+        <w:t> </w:t>
+      </w:r>
+      <w:r>
+        <w:rPr>
+          <w:rFonts w:ascii="Consolas" w:eastAsia="Times New Roman" w:hAnsi="Consolas" w:cs="Times New Roman"/>
+          <w:color w:val="FFA759"/>
+          <w:sz w:val="21"/>
+          <w:szCs w:val="21"/>
+        </w:rPr>
+        <w:t>android</w:t>
+      </w:r>
+      <w:r>
+        <w:rPr>
+          <w:rFonts w:ascii="Consolas" w:eastAsia="Times New Roman" w:hAnsi="Consolas" w:cs="Times New Roman"/>
+          <w:color w:val="CBCCC6"/>
+          <w:sz w:val="21"/>
+          <w:szCs w:val="21"/>
+        </w:rPr>
+        <w:t>.</w:t>
+      </w:r>
+      <w:r>
+        <w:rPr>
+          <w:rFonts w:ascii="Consolas" w:eastAsia="Times New Roman" w:hAnsi="Consolas" w:cs="Times New Roman"/>
+          <w:color w:val="FFA759"/>
+          <w:sz w:val="21"/>
+          <w:szCs w:val="21"/>
+        </w:rPr>
+        <w:t>content</w:t>
+      </w:r>
+      <w:r>
+        <w:rPr>
+          <w:rFonts w:ascii="Consolas" w:eastAsia="Times New Roman" w:hAnsi="Consolas" w:cs="Times New Roman"/>
+          <w:color w:val="CBCCC6"/>
+          <w:sz w:val="21"/>
+          <w:szCs w:val="21"/>
+        </w:rPr>
+        <w:t>.</w:t>
+      </w:r>
+      <w:r>
+        <w:rPr>
+          <w:rFonts w:ascii="Consolas" w:eastAsia="Times New Roman" w:hAnsi="Consolas" w:cs="Times New Roman"/>
+          <w:color w:val="FFA759"/>
+          <w:sz w:val="21"/>
+          <w:szCs w:val="21"/>
+        </w:rPr>
+        <w:t>Intent</w:t>
+      </w:r>
+      <w:r>
+        <w:rPr>
+          <w:rFonts w:ascii="Consolas" w:eastAsia="Times New Roman" w:hAnsi="Consolas" w:cs="Times New Roman"/>
+          <w:color w:val="CBCCC6"/>
+          <w:sz w:val="21"/>
+          <w:szCs w:val="21"/>
+        </w:rPr>
+        <w:t>;</w:t>
+      </w:r>
+    </w:p>
+    <w:p>
+      <w:pPr>
+        <w:shd w:val="clear" w:color="auto" w:fill="263238"/>
+        <w:spacing w:after="0" w:line="285" w:lineRule="atLeast"/>
+        <w:rPr>
+          <w:rFonts w:ascii="Consolas" w:eastAsia="Times New Roman" w:hAnsi="Consolas" w:cs="Times New Roman"/>
+          <w:color w:val="EEFFFF"/>
+          <w:sz w:val="21"/>
+          <w:szCs w:val="21"/>
+        </w:rPr>
+      </w:pPr>
+      <w:r>
+        <w:rPr>
+          <w:rFonts w:ascii="Consolas" w:eastAsia="Times New Roman" w:hAnsi="Consolas" w:cs="Times New Roman"/>
+          <w:color w:val="FFA759"/>
+          <w:sz w:val="21"/>
+          <w:szCs w:val="21"/>
+        </w:rPr>
+        <w:t>import</w:t>
+      </w:r>
+      <w:r>
+        <w:rPr>
+          <w:rFonts w:ascii="Consolas" w:eastAsia="Times New Roman" w:hAnsi="Consolas" w:cs="Times New Roman"/>
+          <w:color w:val="EEFFFF"/>
+          <w:sz w:val="21"/>
+          <w:szCs w:val="21"/>
+        </w:rPr>
+        <w:t> </w:t>
+      </w:r>
+      <w:r>
+        <w:rPr>
+          <w:rFonts w:ascii="Consolas" w:eastAsia="Times New Roman" w:hAnsi="Consolas" w:cs="Times New Roman"/>
+          <w:color w:val="FFA759"/>
+          <w:sz w:val="21"/>
+          <w:szCs w:val="21"/>
+        </w:rPr>
+        <w:t>android</w:t>
+      </w:r>
+      <w:r>
+        <w:rPr>
+          <w:rFonts w:ascii="Consolas" w:eastAsia="Times New Roman" w:hAnsi="Consolas" w:cs="Times New Roman"/>
+          <w:color w:val="CBCCC6"/>
+          <w:sz w:val="21"/>
+          <w:szCs w:val="21"/>
+        </w:rPr>
+        <w:t>.</w:t>
+      </w:r>
+      <w:r>
+        <w:rPr>
+          <w:rFonts w:ascii="Consolas" w:eastAsia="Times New Roman" w:hAnsi="Consolas" w:cs="Times New Roman"/>
+          <w:color w:val="FFA759"/>
+          <w:sz w:val="21"/>
+          <w:szCs w:val="21"/>
+        </w:rPr>
+        <w:t>os</w:t>
+      </w:r>
+      <w:r>
+        <w:rPr>
+          <w:rFonts w:ascii="Consolas" w:eastAsia="Times New Roman" w:hAnsi="Consolas" w:cs="Times New Roman"/>
+          <w:color w:val="CBCCC6"/>
+          <w:sz w:val="21"/>
+          <w:szCs w:val="21"/>
+        </w:rPr>
+        <w:t>.</w:t>
+      </w:r>
+      <w:r>
+        <w:rPr>
+          <w:rFonts w:ascii="Consolas" w:eastAsia="Times New Roman" w:hAnsi="Consolas" w:cs="Times New Roman"/>
+          <w:color w:val="FFA759"/>
+          <w:sz w:val="21"/>
+          <w:szCs w:val="21"/>
+        </w:rPr>
+        <w:t>Bundle</w:t>
+      </w:r>
+      <w:r>
+        <w:rPr>
+          <w:rFonts w:ascii="Consolas" w:eastAsia="Times New Roman" w:hAnsi="Consolas" w:cs="Times New Roman"/>
+          <w:color w:val="CBCCC6"/>
+          <w:sz w:val="21"/>
+          <w:szCs w:val="21"/>
+        </w:rPr>
+        <w:t>;</w:t>
+      </w:r>
+    </w:p>
+    <w:p>
+      <w:pPr>
+        <w:shd w:val="clear" w:color="auto" w:fill="263238"/>
+        <w:spacing w:after="0" w:line="285" w:lineRule="atLeast"/>
+        <w:rPr>
+          <w:rFonts w:ascii="Consolas" w:eastAsia="Times New Roman" w:hAnsi="Consolas" w:cs="Times New Roman"/>
+          <w:color w:val="EEFFFF"/>
+          <w:sz w:val="21"/>
+          <w:szCs w:val="21"/>
+        </w:rPr>
+      </w:pPr>
+      <w:r>
+        <w:rPr>
+          <w:rFonts w:ascii="Consolas" w:eastAsia="Times New Roman" w:hAnsi="Consolas" w:cs="Times New Roman"/>
+          <w:color w:val="FFA759"/>
+          <w:sz w:val="21"/>
+          <w:szCs w:val="21"/>
+        </w:rPr>
+        <w:t>import</w:t>
+      </w:r>
+      <w:r>
+        <w:rPr>
+          <w:rFonts w:ascii="Consolas" w:eastAsia="Times New Roman" w:hAnsi="Consolas" w:cs="Times New Roman"/>
+          <w:color w:val="EEFFFF"/>
+          <w:sz w:val="21"/>
+          <w:szCs w:val="21"/>
+        </w:rPr>
+        <w:t> </w:t>
+      </w:r>
+      <w:r>
+        <w:rPr>
+          <w:rFonts w:ascii="Consolas" w:eastAsia="Times New Roman" w:hAnsi="Consolas" w:cs="Times New Roman"/>
+          <w:color w:val="FFA759"/>
+          <w:sz w:val="21"/>
+          <w:szCs w:val="21"/>
+        </w:rPr>
+        <w:t>android</w:t>
+      </w:r>
+      <w:r>
+        <w:rPr>
+          <w:rFonts w:ascii="Consolas" w:eastAsia="Times New Roman" w:hAnsi="Consolas" w:cs="Times New Roman"/>
+          <w:color w:val="CBCCC6"/>
+          <w:sz w:val="21"/>
+          <w:szCs w:val="21"/>
+        </w:rPr>
+        <w:t>.</w:t>
+      </w:r>
+      <w:r>
+        <w:rPr>
+          <w:rFonts w:ascii="Consolas" w:eastAsia="Times New Roman" w:hAnsi="Consolas" w:cs="Times New Roman"/>
+          <w:color w:val="FFA759"/>
+          <w:sz w:val="21"/>
+          <w:szCs w:val="21"/>
+        </w:rPr>
+        <w:t>view</w:t>
+      </w:r>
+      <w:r>
+        <w:rPr>
+          <w:rFonts w:ascii="Consolas" w:eastAsia="Times New Roman" w:hAnsi="Consolas" w:cs="Times New Roman"/>
+          <w:color w:val="CBCCC6"/>
+          <w:sz w:val="21"/>
+          <w:szCs w:val="21"/>
+        </w:rPr>
+        <w:t>.</w:t>
+      </w:r>
+      <w:r>
+        <w:rPr>
+          <w:rFonts w:ascii="Consolas" w:eastAsia="Times New Roman" w:hAnsi="Consolas" w:cs="Times New Roman"/>
+          <w:color w:val="FFA759"/>
+          <w:sz w:val="21"/>
+          <w:szCs w:val="21"/>
+        </w:rPr>
+        <w:t>View</w:t>
+      </w:r>
+      <w:r>
+        <w:rPr>
+          <w:rFonts w:ascii="Consolas" w:eastAsia="Times New Roman" w:hAnsi="Consolas" w:cs="Times New Roman"/>
+          <w:color w:val="CBCCC6"/>
+          <w:sz w:val="21"/>
+          <w:szCs w:val="21"/>
+        </w:rPr>
+        <w:t>;</w:t>
+      </w:r>
+    </w:p>
+    <w:p>
+      <w:pPr>
+        <w:shd w:val="clear" w:color="auto" w:fill="263238"/>
+        <w:spacing w:after="0" w:line="285" w:lineRule="atLeast"/>
+        <w:rPr>
+          <w:rFonts w:ascii="Consolas" w:eastAsia="Times New Roman" w:hAnsi="Consolas" w:cs="Times New Roman"/>
+          <w:color w:val="EEFFFF"/>
+          <w:sz w:val="21"/>
+          <w:szCs w:val="21"/>
+        </w:rPr>
+      </w:pPr>
+      <w:r>
+        <w:rPr>
+          <w:rFonts w:ascii="Consolas" w:eastAsia="Times New Roman" w:hAnsi="Consolas" w:cs="Times New Roman"/>
+          <w:color w:val="FFA759"/>
+          <w:sz w:val="21"/>
+          <w:szCs w:val="21"/>
+        </w:rPr>
+        <w:t>import</w:t>
+      </w:r>
+      <w:r>
+        <w:rPr>
+          <w:rFonts w:ascii="Consolas" w:eastAsia="Times New Roman" w:hAnsi="Consolas" w:cs="Times New Roman"/>
+          <w:color w:val="EEFFFF"/>
+          <w:sz w:val="21"/>
+          <w:szCs w:val="21"/>
+        </w:rPr>
+        <w:t> </w:t>
+      </w:r>
+      <w:r>
+        <w:rPr>
+          <w:rFonts w:ascii="Consolas" w:eastAsia="Times New Roman" w:hAnsi="Consolas" w:cs="Times New Roman"/>
+          <w:color w:val="FFA759"/>
+          <w:sz w:val="21"/>
+          <w:szCs w:val="21"/>
+        </w:rPr>
+        <w:t>android</w:t>
+      </w:r>
+      <w:r>
+        <w:rPr>
+          <w:rFonts w:ascii="Consolas" w:eastAsia="Times New Roman" w:hAnsi="Consolas" w:cs="Times New Roman"/>
+          <w:color w:val="CBCCC6"/>
+          <w:sz w:val="21"/>
+          <w:szCs w:val="21"/>
+        </w:rPr>
+        <w:t>.</w:t>
+      </w:r>
+      <w:r>
+        <w:rPr>
+          <w:rFonts w:ascii="Consolas" w:eastAsia="Times New Roman" w:hAnsi="Consolas" w:cs="Times New Roman"/>
+          <w:color w:val="FFA759"/>
+          <w:sz w:val="21"/>
+          <w:szCs w:val="21"/>
+        </w:rPr>
+        <w:t>widget</w:t>
+      </w:r>
+      <w:r>
+        <w:rPr>
+          <w:rFonts w:ascii="Consolas" w:eastAsia="Times New Roman" w:hAnsi="Consolas" w:cs="Times New Roman"/>
+          <w:color w:val="CBCCC6"/>
+          <w:sz w:val="21"/>
+          <w:szCs w:val="21"/>
+        </w:rPr>
+        <w:t>.</w:t>
+      </w:r>
+      <w:r>
+        <w:rPr>
+          <w:rFonts w:ascii="Consolas" w:eastAsia="Times New Roman" w:hAnsi="Consolas" w:cs="Times New Roman"/>
+          <w:color w:val="FFA759"/>
+          <w:sz w:val="21"/>
+          <w:szCs w:val="21"/>
+        </w:rPr>
+        <w:t>Button</w:t>
+      </w:r>
+      <w:r>
+        <w:rPr>
+          <w:rFonts w:ascii="Consolas" w:eastAsia="Times New Roman" w:hAnsi="Consolas" w:cs="Times New Roman"/>
+          <w:color w:val="CBCCC6"/>
+          <w:sz w:val="21"/>
+          <w:szCs w:val="21"/>
+        </w:rPr>
+        <w:t>;</w:t>
+      </w:r>
+    </w:p>
+    <w:p>
+      <w:pPr>
+        <w:shd w:val="clear" w:color="auto" w:fill="263238"/>
+        <w:spacing w:after="0" w:line="285" w:lineRule="atLeast"/>
+        <w:rPr>
+          <w:rFonts w:ascii="Consolas" w:eastAsia="Times New Roman" w:hAnsi="Consolas" w:cs="Times New Roman"/>
+          <w:color w:val="EEFFFF"/>
+          <w:sz w:val="21"/>
+          <w:szCs w:val="21"/>
+        </w:rPr>
+      </w:pPr>
+    </w:p>
+    <w:p>
+      <w:pPr>
+        <w:shd w:val="clear" w:color="auto" w:fill="263238"/>
+        <w:spacing w:after="0" w:line="285" w:lineRule="atLeast"/>
+        <w:rPr>
+          <w:rFonts w:ascii="Consolas" w:eastAsia="Times New Roman" w:hAnsi="Consolas" w:cs="Times New Roman"/>
+          <w:color w:val="EEFFFF"/>
+          <w:sz w:val="21"/>
+          <w:szCs w:val="21"/>
+        </w:rPr>
+      </w:pPr>
+      <w:r>
+        <w:rPr>
+          <w:rFonts w:ascii="Consolas" w:eastAsia="Times New Roman" w:hAnsi="Consolas" w:cs="Times New Roman"/>
+          <w:color w:val="FFA759"/>
+          <w:sz w:val="21"/>
+          <w:szCs w:val="21"/>
+        </w:rPr>
+        <w:t>public</w:t>
+      </w:r>
+      <w:r>
+        <w:rPr>
+          <w:rFonts w:ascii="Consolas" w:eastAsia="Times New Roman" w:hAnsi="Consolas" w:cs="Times New Roman"/>
+          <w:color w:val="EEFFFF"/>
+          <w:sz w:val="21"/>
+          <w:szCs w:val="21"/>
+        </w:rPr>
+        <w:t> </w:t>
+      </w:r>
+      <w:r>
+        <w:rPr>
+          <w:rFonts w:ascii="Consolas" w:eastAsia="Times New Roman" w:hAnsi="Consolas" w:cs="Times New Roman"/>
+          <w:color w:val="FFA759"/>
+          <w:sz w:val="21"/>
+          <w:szCs w:val="21"/>
+        </w:rPr>
+        <w:t>class</w:t>
+      </w:r>
+      <w:r>
+        <w:rPr>
+          <w:rFonts w:ascii="Consolas" w:eastAsia="Times New Roman" w:hAnsi="Consolas" w:cs="Times New Roman"/>
+          <w:color w:val="EEFFFF"/>
+          <w:sz w:val="21"/>
+          <w:szCs w:val="21"/>
+        </w:rPr>
+        <w:t> </w:t>
+      </w:r>
+      <w:r>
+        <w:rPr>
+          <w:rFonts w:ascii="Consolas" w:eastAsia="Times New Roman" w:hAnsi="Consolas" w:cs="Times New Roman"/>
+          <w:color w:val="73D0FF"/>
+          <w:sz w:val="21"/>
+          <w:szCs w:val="21"/>
+        </w:rPr>
+        <w:t>MainActivity</w:t>
+      </w:r>
+      <w:r>
+        <w:rPr>
+          <w:rFonts w:ascii="Consolas" w:eastAsia="Times New Roman" w:hAnsi="Consolas" w:cs="Times New Roman"/>
+          <w:color w:val="EEFFFF"/>
+          <w:sz w:val="21"/>
+          <w:szCs w:val="21"/>
+        </w:rPr>
+        <w:t> </w:t>
+      </w:r>
+      <w:r>
+        <w:rPr>
+          <w:rFonts w:ascii="Consolas" w:eastAsia="Times New Roman" w:hAnsi="Consolas" w:cs="Times New Roman"/>
+          <w:color w:val="FFA759"/>
+          <w:sz w:val="21"/>
+          <w:szCs w:val="21"/>
+        </w:rPr>
+        <w:t>extends</w:t>
+      </w:r>
+      <w:r>
+        <w:rPr>
+          <w:rFonts w:ascii="Consolas" w:eastAsia="Times New Roman" w:hAnsi="Consolas" w:cs="Times New Roman"/>
+          <w:color w:val="EEFFFF"/>
+          <w:sz w:val="21"/>
+          <w:szCs w:val="21"/>
+        </w:rPr>
+        <w:t> </w:t>
+      </w:r>
+      <w:r>
+        <w:rPr>
+          <w:rFonts w:ascii="Consolas" w:eastAsia="Times New Roman" w:hAnsi="Consolas" w:cs="Times New Roman"/>
+          <w:color w:val="5CCFE6"/>
+          <w:sz w:val="21"/>
+          <w:szCs w:val="21"/>
+        </w:rPr>
+        <w:t>AppCompatActivity</w:t>
+      </w:r>
+      <w:r>
+        <w:rPr>
+          <w:rFonts w:ascii="Consolas" w:eastAsia="Times New Roman" w:hAnsi="Consolas" w:cs="Times New Roman"/>
+          <w:color w:val="EEFFFF"/>
+          <w:sz w:val="21"/>
+          <w:szCs w:val="21"/>
+        </w:rPr>
+        <w:t> </w:t>
+      </w:r>
+      <w:r>
+        <w:rPr>
+          <w:rFonts w:ascii="Consolas" w:eastAsia="Times New Roman" w:hAnsi="Consolas" w:cs="Times New Roman"/>
+          <w:color w:val="CBCCC6"/>
+          <w:sz w:val="21"/>
+          <w:szCs w:val="21"/>
+        </w:rPr>
+        <w:t>{</w:t>
+      </w:r>
+    </w:p>
+    <w:p>
+      <w:pPr>
+        <w:shd w:val="clear" w:color="auto" w:fill="263238"/>
+        <w:spacing w:after="0" w:line="285" w:lineRule="atLeast"/>
+        <w:rPr>
+          <w:rFonts w:ascii="Consolas" w:eastAsia="Times New Roman" w:hAnsi="Consolas" w:cs="Times New Roman"/>
+          <w:color w:val="EEFFFF"/>
+          <w:sz w:val="21"/>
+          <w:szCs w:val="21"/>
+        </w:rPr>
+      </w:pPr>
+      <w:r>
+        <w:rPr>
+          <w:rFonts w:ascii="Consolas" w:eastAsia="Times New Roman" w:hAnsi="Consolas" w:cs="Times New Roman"/>
+          <w:color w:val="EEFFFF"/>
+          <w:sz w:val="21"/>
+          <w:szCs w:val="21"/>
+        </w:rPr>
+        <w:t>    </w:t>
+      </w:r>
+      <w:r>
+        <w:rPr>
+          <w:rFonts w:ascii="Consolas" w:eastAsia="Times New Roman" w:hAnsi="Consolas" w:cs="Times New Roman"/>
+          <w:color w:val="73D0FF"/>
+          <w:sz w:val="21"/>
+          <w:szCs w:val="21"/>
+        </w:rPr>
+        <w:t>Button</w:t>
+      </w:r>
+      <w:r>
+        <w:rPr>
+          <w:rFonts w:ascii="Consolas" w:eastAsia="Times New Roman" w:hAnsi="Consolas" w:cs="Times New Roman"/>
+          <w:color w:val="EEFFFF"/>
+          <w:sz w:val="21"/>
+          <w:szCs w:val="21"/>
+        </w:rPr>
+        <w:t> </w:t>
+      </w:r>
+      <w:r>
+        <w:rPr>
+          <w:rFonts w:ascii="Consolas" w:eastAsia="Times New Roman" w:hAnsi="Consolas" w:cs="Times New Roman"/>
+          <w:color w:val="CBCCC6"/>
+          <w:sz w:val="21"/>
+          <w:szCs w:val="21"/>
+        </w:rPr>
+        <w:t>wifi,service_on,service_off;</w:t>
+      </w:r>
+    </w:p>
+    <w:p>
+      <w:pPr>
+        <w:shd w:val="clear" w:color="auto" w:fill="263238"/>
+        <w:spacing w:after="0" w:line="285" w:lineRule="atLeast"/>
+        <w:rPr>
+          <w:rFonts w:ascii="Consolas" w:eastAsia="Times New Roman" w:hAnsi="Consolas" w:cs="Times New Roman"/>
+          <w:color w:val="EEFFFF"/>
+          <w:sz w:val="21"/>
+          <w:szCs w:val="21"/>
+        </w:rPr>
+      </w:pPr>
+      <w:r>
+        <w:rPr>
+          <w:rFonts w:ascii="Consolas" w:eastAsia="Times New Roman" w:hAnsi="Consolas" w:cs="Times New Roman"/>
+          <w:color w:val="EEFFFF"/>
+          <w:sz w:val="21"/>
+          <w:szCs w:val="21"/>
+        </w:rPr>
+        <w:t>    </w:t>
+      </w:r>
+      <w:r>
+        <w:rPr>
+          <w:rFonts w:ascii="Consolas" w:eastAsia="Times New Roman" w:hAnsi="Consolas" w:cs="Times New Roman"/>
+          <w:color w:val="73D0FF"/>
+          <w:sz w:val="21"/>
+          <w:szCs w:val="21"/>
+        </w:rPr>
+        <w:t>Intent</w:t>
+      </w:r>
+      <w:r>
+        <w:rPr>
+          <w:rFonts w:ascii="Consolas" w:eastAsia="Times New Roman" w:hAnsi="Consolas" w:cs="Times New Roman"/>
+          <w:color w:val="EEFFFF"/>
+          <w:sz w:val="21"/>
+          <w:szCs w:val="21"/>
+        </w:rPr>
+        <w:t> </w:t>
+      </w:r>
+      <w:r>
+        <w:rPr>
+          <w:rFonts w:ascii="Consolas" w:eastAsia="Times New Roman" w:hAnsi="Consolas" w:cs="Times New Roman"/>
+          <w:color w:val="CBCCC6"/>
+          <w:sz w:val="21"/>
+          <w:szCs w:val="21"/>
+        </w:rPr>
+        <w:t>serviceeg;</w:t>
+      </w:r>
+    </w:p>
+    <w:p>
+      <w:pPr>
+        <w:shd w:val="clear" w:color="auto" w:fill="263238"/>
+        <w:spacing w:after="0" w:line="285" w:lineRule="atLeast"/>
+        <w:rPr>
+          <w:rFonts w:ascii="Consolas" w:eastAsia="Times New Roman" w:hAnsi="Consolas" w:cs="Times New Roman"/>
+          <w:color w:val="EEFFFF"/>
+          <w:sz w:val="21"/>
+          <w:szCs w:val="21"/>
+        </w:rPr>
+      </w:pPr>
+      <w:r>
+        <w:rPr>
+          <w:rFonts w:ascii="Consolas" w:eastAsia="Times New Roman" w:hAnsi="Consolas" w:cs="Times New Roman"/>
+          <w:color w:val="EEFFFF"/>
+          <w:sz w:val="21"/>
+          <w:szCs w:val="21"/>
+        </w:rPr>
+        <w:t>    @</w:t>
+      </w:r>
+      <w:r>
+        <w:rPr>
+          <w:rFonts w:ascii="Consolas" w:eastAsia="Times New Roman" w:hAnsi="Consolas" w:cs="Times New Roman"/>
+          <w:color w:val="FFE6B3"/>
+          <w:sz w:val="21"/>
+          <w:szCs w:val="21"/>
+        </w:rPr>
+        <w:t>Override</w:t>
+      </w:r>
+    </w:p>
+    <w:p>
+      <w:pPr>
+        <w:shd w:val="clear" w:color="auto" w:fill="263238"/>
+        <w:spacing w:after="0" w:line="285" w:lineRule="atLeast"/>
+        <w:rPr>
+          <w:rFonts w:ascii="Consolas" w:eastAsia="Times New Roman" w:hAnsi="Consolas" w:cs="Times New Roman"/>
+          <w:color w:val="EEFFFF"/>
+          <w:sz w:val="21"/>
+          <w:szCs w:val="21"/>
+        </w:rPr>
+      </w:pPr>
+      <w:r>
+        <w:rPr>
+          <w:rFonts w:ascii="Consolas" w:eastAsia="Times New Roman" w:hAnsi="Consolas" w:cs="Times New Roman"/>
+          <w:color w:val="EEFFFF"/>
+          <w:sz w:val="21"/>
+          <w:szCs w:val="21"/>
+        </w:rPr>
+        <w:t>    </w:t>
+      </w:r>
+      <w:r>
+        <w:rPr>
+          <w:rFonts w:ascii="Consolas" w:eastAsia="Times New Roman" w:hAnsi="Consolas" w:cs="Times New Roman"/>
+          <w:color w:val="FFA759"/>
+          <w:sz w:val="21"/>
+          <w:szCs w:val="21"/>
+        </w:rPr>
+        <w:t>protected</w:t>
+      </w:r>
+      <w:r>
+        <w:rPr>
+          <w:rFonts w:ascii="Consolas" w:eastAsia="Times New Roman" w:hAnsi="Consolas" w:cs="Times New Roman"/>
+          <w:color w:val="EEFFFF"/>
+          <w:sz w:val="21"/>
+          <w:szCs w:val="21"/>
+        </w:rPr>
+        <w:t> </w:t>
+      </w:r>
+      <w:r>
+        <w:rPr>
+          <w:rFonts w:ascii="Consolas" w:eastAsia="Times New Roman" w:hAnsi="Consolas" w:cs="Times New Roman"/>
+          <w:color w:val="5CCFE6"/>
+          <w:sz w:val="21"/>
+          <w:szCs w:val="21"/>
+        </w:rPr>
+        <w:t>void</w:t>
+      </w:r>
+      <w:r>
+        <w:rPr>
+          <w:rFonts w:ascii="Consolas" w:eastAsia="Times New Roman" w:hAnsi="Consolas" w:cs="Times New Roman"/>
+          <w:color w:val="EEFFFF"/>
+          <w:sz w:val="21"/>
+          <w:szCs w:val="21"/>
+        </w:rPr>
+        <w:t> </w:t>
+      </w:r>
+      <w:r>
+        <w:rPr>
+          <w:rFonts w:ascii="Consolas" w:eastAsia="Times New Roman" w:hAnsi="Consolas" w:cs="Times New Roman"/>
+          <w:color w:val="FFD580"/>
+          <w:sz w:val="21"/>
+          <w:szCs w:val="21"/>
+        </w:rPr>
+        <w:t>onCreate</w:t>
+      </w:r>
+      <w:r>
+        <w:rPr>
+          <w:rFonts w:ascii="Consolas" w:eastAsia="Times New Roman" w:hAnsi="Consolas" w:cs="Times New Roman"/>
+          <w:color w:val="EEFFFF"/>
+          <w:sz w:val="21"/>
+          <w:szCs w:val="21"/>
+        </w:rPr>
+        <w:t>(</w:t>
+      </w:r>
+      <w:r>
+        <w:rPr>
+          <w:rFonts w:ascii="Consolas" w:eastAsia="Times New Roman" w:hAnsi="Consolas" w:cs="Times New Roman"/>
+          <w:color w:val="73D0FF"/>
+          <w:sz w:val="21"/>
+          <w:szCs w:val="21"/>
+        </w:rPr>
+        <w:t>Bundle</w:t>
+      </w:r>
+      <w:r>
+        <w:rPr>
+          <w:rFonts w:ascii="Consolas" w:eastAsia="Times New Roman" w:hAnsi="Consolas" w:cs="Times New Roman"/>
+          <w:color w:val="EEFFFF"/>
+          <w:sz w:val="21"/>
+          <w:szCs w:val="21"/>
+        </w:rPr>
+        <w:t> </w:t>
+      </w:r>
+      <w:r>
+        <w:rPr>
+          <w:rFonts w:ascii="Consolas" w:eastAsia="Times New Roman" w:hAnsi="Consolas" w:cs="Times New Roman"/>
+          <w:color w:val="D4BFFF"/>
+          <w:sz w:val="21"/>
+          <w:szCs w:val="21"/>
+        </w:rPr>
+        <w:t>savedInstanceState</w:t>
+      </w:r>
+      <w:r>
+        <w:rPr>
+          <w:rFonts w:ascii="Consolas" w:eastAsia="Times New Roman" w:hAnsi="Consolas" w:cs="Times New Roman"/>
+          <w:color w:val="EEFFFF"/>
+          <w:sz w:val="21"/>
+          <w:szCs w:val="21"/>
+        </w:rPr>
+        <w:t>) </w:t>
+      </w:r>
+      <w:r>
+        <w:rPr>
+          <w:rFonts w:ascii="Consolas" w:eastAsia="Times New Roman" w:hAnsi="Consolas" w:cs="Times New Roman"/>
+          <w:color w:val="CBCCC6"/>
+          <w:sz w:val="21"/>
+          <w:szCs w:val="21"/>
+        </w:rPr>
+        <w:t>{</w:t>
+      </w:r>
+    </w:p>
+    <w:p>
+      <w:pPr>
+        <w:shd w:val="clear" w:color="auto" w:fill="263238"/>
+        <w:spacing w:after="0" w:line="285" w:lineRule="atLeast"/>
+        <w:rPr>
+          <w:rFonts w:ascii="Consolas" w:eastAsia="Times New Roman" w:hAnsi="Consolas" w:cs="Times New Roman"/>
+          <w:color w:val="EEFFFF"/>
+          <w:sz w:val="21"/>
+          <w:szCs w:val="21"/>
+        </w:rPr>
+      </w:pPr>
+      <w:r>
+        <w:rPr>
+          <w:rFonts w:ascii="Consolas" w:eastAsia="Times New Roman" w:hAnsi="Consolas" w:cs="Times New Roman"/>
+          <w:color w:val="EEFFFF"/>
+          <w:sz w:val="21"/>
+          <w:szCs w:val="21"/>
+        </w:rPr>
+        <w:t>        </w:t>
+      </w:r>
+      <w:r>
+        <w:rPr>
+          <w:rFonts w:ascii="Consolas" w:eastAsia="Times New Roman" w:hAnsi="Consolas" w:cs="Times New Roman"/>
+          <w:i/>
+          <w:iCs/>
+          <w:color w:val="5CCFE6"/>
+          <w:sz w:val="21"/>
+          <w:szCs w:val="21"/>
+        </w:rPr>
+        <w:t>super</w:t>
+      </w:r>
+      <w:r>
+        <w:rPr>
+          <w:rFonts w:ascii="Consolas" w:eastAsia="Times New Roman" w:hAnsi="Consolas" w:cs="Times New Roman"/>
+          <w:color w:val="CBCCC6"/>
+          <w:sz w:val="21"/>
+          <w:szCs w:val="21"/>
+        </w:rPr>
+        <w:t>.</w:t>
+      </w:r>
+      <w:r>
+        <w:rPr>
+          <w:rFonts w:ascii="Consolas" w:eastAsia="Times New Roman" w:hAnsi="Consolas" w:cs="Times New Roman"/>
+          <w:color w:val="FFD580"/>
+          <w:sz w:val="21"/>
+          <w:szCs w:val="21"/>
+        </w:rPr>
+        <w:t>onCreate</w:t>
+      </w:r>
+      <w:r>
+        <w:rPr>
+          <w:rFonts w:ascii="Consolas" w:eastAsia="Times New Roman" w:hAnsi="Consolas" w:cs="Times New Roman"/>
+          <w:color w:val="EEFFFF"/>
+          <w:sz w:val="21"/>
+          <w:szCs w:val="21"/>
+        </w:rPr>
+        <w:t>(savedInstanceState)</w:t>
+      </w:r>
+      <w:r>
+        <w:rPr>
+          <w:rFonts w:ascii="Consolas" w:eastAsia="Times New Roman" w:hAnsi="Consolas" w:cs="Times New Roman"/>
+          <w:color w:val="CBCCC6"/>
+          <w:sz w:val="21"/>
+          <w:szCs w:val="21"/>
+        </w:rPr>
+        <w:t>;</w:t>
+      </w:r>
+    </w:p>
+    <w:p>
+      <w:pPr>
+        <w:shd w:val="clear" w:color="auto" w:fill="263238"/>
+        <w:spacing w:after="0" w:line="285" w:lineRule="atLeast"/>
+        <w:rPr>
+          <w:rFonts w:ascii="Consolas" w:eastAsia="Times New Roman" w:hAnsi="Consolas" w:cs="Times New Roman"/>
+          <w:color w:val="EEFFFF"/>
+          <w:sz w:val="21"/>
+          <w:szCs w:val="21"/>
+        </w:rPr>
+      </w:pPr>
+      <w:r>
+        <w:rPr>
+          <w:rFonts w:ascii="Consolas" w:eastAsia="Times New Roman" w:hAnsi="Consolas" w:cs="Times New Roman"/>
+          <w:color w:val="EEFFFF"/>
+          <w:sz w:val="21"/>
+          <w:szCs w:val="21"/>
+        </w:rPr>
+        <w:t>        </w:t>
+      </w:r>
+      <w:r>
+        <w:rPr>
+          <w:rFonts w:ascii="Consolas" w:eastAsia="Times New Roman" w:hAnsi="Consolas" w:cs="Times New Roman"/>
+          <w:color w:val="FFD580"/>
+          <w:sz w:val="21"/>
+          <w:szCs w:val="21"/>
+        </w:rPr>
+        <w:t>setContentView</w:t>
+      </w:r>
+      <w:r>
+        <w:rPr>
+          <w:rFonts w:ascii="Consolas" w:eastAsia="Times New Roman" w:hAnsi="Consolas" w:cs="Times New Roman"/>
+          <w:color w:val="EEFFFF"/>
+          <w:sz w:val="21"/>
+          <w:szCs w:val="21"/>
+        </w:rPr>
+        <w:t>(</w:t>
+      </w:r>
+      <w:r>
+        <w:rPr>
+          <w:rFonts w:ascii="Consolas" w:eastAsia="Times New Roman" w:hAnsi="Consolas" w:cs="Times New Roman"/>
+          <w:color w:val="CBCCC6"/>
+          <w:sz w:val="21"/>
+          <w:szCs w:val="21"/>
+        </w:rPr>
+        <w:t>R.layout.activity_main</w:t>
+      </w:r>
+      <w:r>
+        <w:rPr>
+          <w:rFonts w:ascii="Consolas" w:eastAsia="Times New Roman" w:hAnsi="Consolas" w:cs="Times New Roman"/>
+          <w:color w:val="EEFFFF"/>
+          <w:sz w:val="21"/>
+          <w:szCs w:val="21"/>
+        </w:rPr>
+        <w:t>)</w:t>
+      </w:r>
+      <w:r>
+        <w:rPr>
+          <w:rFonts w:ascii="Consolas" w:eastAsia="Times New Roman" w:hAnsi="Consolas" w:cs="Times New Roman"/>
+          <w:color w:val="CBCCC6"/>
+          <w:sz w:val="21"/>
+          <w:szCs w:val="21"/>
+        </w:rPr>
+        <w:t>;</w:t>
+      </w:r>
+    </w:p>
+    <w:p>
+      <w:pPr>
+        <w:shd w:val="clear" w:color="auto" w:fill="263238"/>
+        <w:spacing w:after="0" w:line="285" w:lineRule="atLeast"/>
+        <w:rPr>
+          <w:rFonts w:ascii="Consolas" w:eastAsia="Times New Roman" w:hAnsi="Consolas" w:cs="Times New Roman"/>
+          <w:color w:val="EEFFFF"/>
+          <w:sz w:val="21"/>
+          <w:szCs w:val="21"/>
+        </w:rPr>
+      </w:pPr>
+      <w:r>
+        <w:rPr>
+          <w:rFonts w:ascii="Consolas" w:eastAsia="Times New Roman" w:hAnsi="Consolas" w:cs="Times New Roman"/>
+          <w:color w:val="EEFFFF"/>
+          <w:sz w:val="21"/>
+          <w:szCs w:val="21"/>
+        </w:rPr>
+        <w:t>        wifi</w:t>
+      </w:r>
+      <w:r>
+        <w:rPr>
+          <w:rFonts w:ascii="Consolas" w:eastAsia="Times New Roman" w:hAnsi="Consolas" w:cs="Times New Roman"/>
+          <w:color w:val="F29E74"/>
+          <w:sz w:val="21"/>
+          <w:szCs w:val="21"/>
+        </w:rPr>
+        <w:t>=</w:t>
+      </w:r>
+      <w:r>
+        <w:rPr>
+          <w:rFonts w:ascii="Consolas" w:eastAsia="Times New Roman" w:hAnsi="Consolas" w:cs="Times New Roman"/>
+          <w:color w:val="EEFFFF"/>
+          <w:sz w:val="21"/>
+          <w:szCs w:val="21"/>
+        </w:rPr>
+        <w:t>(Button) </w:t>
+      </w:r>
+      <w:r>
+        <w:rPr>
+          <w:rFonts w:ascii="Consolas" w:eastAsia="Times New Roman" w:hAnsi="Consolas" w:cs="Times New Roman"/>
+          <w:color w:val="FFD580"/>
+          <w:sz w:val="21"/>
+          <w:szCs w:val="21"/>
+        </w:rPr>
+        <w:t>findViewById</w:t>
+      </w:r>
+      <w:r>
+        <w:rPr>
+          <w:rFonts w:ascii="Consolas" w:eastAsia="Times New Roman" w:hAnsi="Consolas" w:cs="Times New Roman"/>
+          <w:color w:val="EEFFFF"/>
+          <w:sz w:val="21"/>
+          <w:szCs w:val="21"/>
+        </w:rPr>
+        <w:t>(</w:t>
+      </w:r>
+      <w:r>
+        <w:rPr>
+          <w:rFonts w:ascii="Consolas" w:eastAsia="Times New Roman" w:hAnsi="Consolas" w:cs="Times New Roman"/>
+          <w:color w:val="CBCCC6"/>
+          <w:sz w:val="21"/>
+          <w:szCs w:val="21"/>
+        </w:rPr>
+        <w:t>R.id.wifi</w:t>
+      </w:r>
+      <w:r>
+        <w:rPr>
+          <w:rFonts w:ascii="Consolas" w:eastAsia="Times New Roman" w:hAnsi="Consolas" w:cs="Times New Roman"/>
+          <w:color w:val="EEFFFF"/>
+          <w:sz w:val="21"/>
+          <w:szCs w:val="21"/>
+        </w:rPr>
+        <w:t>)</w:t>
+      </w:r>
+      <w:r>
+        <w:rPr>
+          <w:rFonts w:ascii="Consolas" w:eastAsia="Times New Roman" w:hAnsi="Consolas" w:cs="Times New Roman"/>
+          <w:color w:val="CBCCC6"/>
+          <w:sz w:val="21"/>
+          <w:szCs w:val="21"/>
+        </w:rPr>
+        <w:t>;</w:t>
+      </w:r>
+    </w:p>
+    <w:p>
+      <w:pPr>
+        <w:shd w:val="clear" w:color="auto" w:fill="263238"/>
+        <w:spacing w:after="0" w:line="285" w:lineRule="atLeast"/>
+        <w:rPr>
+          <w:rFonts w:ascii="Consolas" w:eastAsia="Times New Roman" w:hAnsi="Consolas" w:cs="Times New Roman"/>
+          <w:color w:val="EEFFFF"/>
+          <w:sz w:val="21"/>
+          <w:szCs w:val="21"/>
+        </w:rPr>
+      </w:pPr>
+      <w:r>
+        <w:rPr>
+          <w:rFonts w:ascii="Consolas" w:eastAsia="Times New Roman" w:hAnsi="Consolas" w:cs="Times New Roman"/>
+          <w:color w:val="EEFFFF"/>
+          <w:sz w:val="21"/>
+          <w:szCs w:val="21"/>
+        </w:rPr>
+        <w:t>        service_on</w:t>
+      </w:r>
+      <w:r>
+        <w:rPr>
+          <w:rFonts w:ascii="Consolas" w:eastAsia="Times New Roman" w:hAnsi="Consolas" w:cs="Times New Roman"/>
+          <w:color w:val="F29E74"/>
+          <w:sz w:val="21"/>
+          <w:szCs w:val="21"/>
+        </w:rPr>
+        <w:t>=</w:t>
+      </w:r>
+      <w:r>
+        <w:rPr>
+          <w:rFonts w:ascii="Consolas" w:eastAsia="Times New Roman" w:hAnsi="Consolas" w:cs="Times New Roman"/>
+          <w:color w:val="EEFFFF"/>
+          <w:sz w:val="21"/>
+          <w:szCs w:val="21"/>
+        </w:rPr>
+        <w:t>(Button) </w:t>
+      </w:r>
+      <w:r>
+        <w:rPr>
+          <w:rFonts w:ascii="Consolas" w:eastAsia="Times New Roman" w:hAnsi="Consolas" w:cs="Times New Roman"/>
+          <w:color w:val="FFD580"/>
+          <w:sz w:val="21"/>
+          <w:szCs w:val="21"/>
+        </w:rPr>
+        <w:t>findViewById</w:t>
+      </w:r>
+      <w:r>
+        <w:rPr>
+          <w:rFonts w:ascii="Consolas" w:eastAsia="Times New Roman" w:hAnsi="Consolas" w:cs="Times New Roman"/>
+          <w:color w:val="EEFFFF"/>
+          <w:sz w:val="21"/>
+          <w:szCs w:val="21"/>
+        </w:rPr>
+        <w:t>(</w:t>
+      </w:r>
+      <w:r>
+        <w:rPr>
+          <w:rFonts w:ascii="Consolas" w:eastAsia="Times New Roman" w:hAnsi="Consolas" w:cs="Times New Roman"/>
+          <w:color w:val="CBCCC6"/>
+          <w:sz w:val="21"/>
+          <w:szCs w:val="21"/>
+        </w:rPr>
+        <w:t>R.id.service_on</w:t>
+      </w:r>
+      <w:r>
+        <w:rPr>
+          <w:rFonts w:ascii="Consolas" w:eastAsia="Times New Roman" w:hAnsi="Consolas" w:cs="Times New Roman"/>
+          <w:color w:val="EEFFFF"/>
+          <w:sz w:val="21"/>
+          <w:szCs w:val="21"/>
+        </w:rPr>
+        <w:t>)</w:t>
+      </w:r>
+      <w:r>
+        <w:rPr>
+          <w:rFonts w:ascii="Consolas" w:eastAsia="Times New Roman" w:hAnsi="Consolas" w:cs="Times New Roman"/>
+          <w:color w:val="CBCCC6"/>
+          <w:sz w:val="21"/>
+          <w:szCs w:val="21"/>
+        </w:rPr>
+        <w:t>;</w:t>
+      </w:r>
+    </w:p>
+    <w:p>
+      <w:pPr>
+        <w:shd w:val="clear" w:color="auto" w:fill="263238"/>
+        <w:spacing w:after="0" w:line="285" w:lineRule="atLeast"/>
+        <w:rPr>
+          <w:rFonts w:ascii="Consolas" w:eastAsia="Times New Roman" w:hAnsi="Consolas" w:cs="Times New Roman"/>
+          <w:color w:val="EEFFFF"/>
+          <w:sz w:val="21"/>
+          <w:szCs w:val="21"/>
+        </w:rPr>
+      </w:pPr>
+    </w:p>
+    <w:p>
+      <w:pPr>
+        <w:shd w:val="clear" w:color="auto" w:fill="263238"/>
+        <w:spacing w:after="0" w:line="285" w:lineRule="atLeast"/>
+        <w:rPr>
+          <w:rFonts w:ascii="Consolas" w:eastAsia="Times New Roman" w:hAnsi="Consolas" w:cs="Times New Roman"/>
+          <w:color w:val="EEFFFF"/>
+          <w:sz w:val="21"/>
+          <w:szCs w:val="21"/>
+        </w:rPr>
+      </w:pPr>
+      <w:r>
+        <w:rPr>
+          <w:rFonts w:ascii="Consolas" w:eastAsia="Times New Roman" w:hAnsi="Consolas" w:cs="Times New Roman"/>
+          <w:color w:val="EEFFFF"/>
+          <w:sz w:val="21"/>
+          <w:szCs w:val="21"/>
+        </w:rPr>
+        <w:t>        service_off</w:t>
+      </w:r>
+      <w:r>
+        <w:rPr>
+          <w:rFonts w:ascii="Consolas" w:eastAsia="Times New Roman" w:hAnsi="Consolas" w:cs="Times New Roman"/>
+          <w:color w:val="F29E74"/>
+          <w:sz w:val="21"/>
+          <w:szCs w:val="21"/>
+        </w:rPr>
+        <w:t>=</w:t>
+      </w:r>
+      <w:r>
+        <w:rPr>
+          <w:rFonts w:ascii="Consolas" w:eastAsia="Times New Roman" w:hAnsi="Consolas" w:cs="Times New Roman"/>
+          <w:color w:val="EEFFFF"/>
+          <w:sz w:val="21"/>
+          <w:szCs w:val="21"/>
+        </w:rPr>
+        <w:t>(Button) </w:t>
+      </w:r>
+      <w:r>
+        <w:rPr>
+          <w:rFonts w:ascii="Consolas" w:eastAsia="Times New Roman" w:hAnsi="Consolas" w:cs="Times New Roman"/>
+          <w:color w:val="FFD580"/>
+          <w:sz w:val="21"/>
+          <w:szCs w:val="21"/>
+        </w:rPr>
+        <w:t>findViewById</w:t>
+      </w:r>
+      <w:r>
+        <w:rPr>
+          <w:rFonts w:ascii="Consolas" w:eastAsia="Times New Roman" w:hAnsi="Consolas" w:cs="Times New Roman"/>
+          <w:color w:val="EEFFFF"/>
+          <w:sz w:val="21"/>
+          <w:szCs w:val="21"/>
+        </w:rPr>
+        <w:t>(</w:t>
+      </w:r>
+      <w:r>
+        <w:rPr>
+          <w:rFonts w:ascii="Consolas" w:eastAsia="Times New Roman" w:hAnsi="Consolas" w:cs="Times New Roman"/>
+          <w:color w:val="CBCCC6"/>
+          <w:sz w:val="21"/>
+          <w:szCs w:val="21"/>
+        </w:rPr>
+        <w:t>R.id.service_off</w:t>
+      </w:r>
+      <w:r>
+        <w:rPr>
+          <w:rFonts w:ascii="Consolas" w:eastAsia="Times New Roman" w:hAnsi="Consolas" w:cs="Times New Roman"/>
+          <w:color w:val="EEFFFF"/>
+          <w:sz w:val="21"/>
+          <w:szCs w:val="21"/>
+        </w:rPr>
+        <w:t>)</w:t>
+      </w:r>
+      <w:r>
+        <w:rPr>
+          <w:rFonts w:ascii="Consolas" w:eastAsia="Times New Roman" w:hAnsi="Consolas" w:cs="Times New Roman"/>
+          <w:color w:val="CBCCC6"/>
+          <w:sz w:val="21"/>
+          <w:szCs w:val="21"/>
+        </w:rPr>
+        <w:t>;</w:t>
+      </w:r>
+    </w:p>
+    <w:p>
+      <w:pPr>
+        <w:shd w:val="clear" w:color="auto" w:fill="263238"/>
+        <w:spacing w:after="240" w:line="285" w:lineRule="atLeast"/>
+        <w:rPr>
+          <w:rFonts w:ascii="Consolas" w:eastAsia="Times New Roman" w:hAnsi="Consolas" w:cs="Times New Roman"/>
+          <w:color w:val="EEFFFF"/>
+          <w:sz w:val="21"/>
+          <w:szCs w:val="21"/>
+        </w:rPr>
+      </w:pPr>
+      <w:r>
+        <w:rPr>
+          <w:rFonts w:ascii="Consolas" w:eastAsia="Times New Roman" w:hAnsi="Consolas" w:cs="Times New Roman"/>
+          <w:color w:val="EEFFFF"/>
+          <w:sz w:val="21"/>
+          <w:szCs w:val="21"/>
+        </w:rPr>
+        <w:br/>
+      </w:r>
+    </w:p>
+    <w:p>
+      <w:pPr>
+        <w:shd w:val="clear" w:color="auto" w:fill="263238"/>
+        <w:spacing w:after="0" w:line="285" w:lineRule="atLeast"/>
+        <w:rPr>
+          <w:rFonts w:ascii="Consolas" w:eastAsia="Times New Roman" w:hAnsi="Consolas" w:cs="Times New Roman"/>
+          <w:color w:val="EEFFFF"/>
+          <w:sz w:val="21"/>
+          <w:szCs w:val="21"/>
+        </w:rPr>
+      </w:pPr>
+      <w:r>
+        <w:rPr>
+          <w:rFonts w:ascii="Consolas" w:eastAsia="Times New Roman" w:hAnsi="Consolas" w:cs="Times New Roman"/>
+          <w:color w:val="EEFFFF"/>
+          <w:sz w:val="21"/>
+          <w:szCs w:val="21"/>
+        </w:rPr>
+        <w:t>        </w:t>
+      </w:r>
+      <w:r>
+        <w:rPr>
+          <w:rFonts w:ascii="Consolas" w:eastAsia="Times New Roman" w:hAnsi="Consolas" w:cs="Times New Roman"/>
+          <w:color w:val="CBCCC6"/>
+          <w:sz w:val="21"/>
+          <w:szCs w:val="21"/>
+        </w:rPr>
+        <w:t>wifi.</w:t>
+      </w:r>
+      <w:r>
+        <w:rPr>
+          <w:rFonts w:ascii="Consolas" w:eastAsia="Times New Roman" w:hAnsi="Consolas" w:cs="Times New Roman"/>
+          <w:color w:val="FFD580"/>
+          <w:sz w:val="21"/>
+          <w:szCs w:val="21"/>
+        </w:rPr>
+        <w:t>setOnClickListener</w:t>
+      </w:r>
+      <w:r>
+        <w:rPr>
+          <w:rFonts w:ascii="Consolas" w:eastAsia="Times New Roman" w:hAnsi="Consolas" w:cs="Times New Roman"/>
+          <w:color w:val="EEFFFF"/>
+          <w:sz w:val="21"/>
+          <w:szCs w:val="21"/>
+        </w:rPr>
+        <w:t>(</w:t>
+      </w:r>
+      <w:r>
+        <w:rPr>
+          <w:rFonts w:ascii="Consolas" w:eastAsia="Times New Roman" w:hAnsi="Consolas" w:cs="Times New Roman"/>
+          <w:color w:val="FFA759"/>
+          <w:sz w:val="21"/>
+          <w:szCs w:val="21"/>
+        </w:rPr>
+        <w:t>new</w:t>
+      </w:r>
+      <w:r>
+        <w:rPr>
+          <w:rFonts w:ascii="Consolas" w:eastAsia="Times New Roman" w:hAnsi="Consolas" w:cs="Times New Roman"/>
+          <w:color w:val="EEFFFF"/>
+          <w:sz w:val="21"/>
+          <w:szCs w:val="21"/>
+        </w:rPr>
+        <w:t> View</w:t>
+      </w:r>
+      <w:r>
+        <w:rPr>
+          <w:rFonts w:ascii="Consolas" w:eastAsia="Times New Roman" w:hAnsi="Consolas" w:cs="Times New Roman"/>
+          <w:color w:val="CBCCC6"/>
+          <w:sz w:val="21"/>
+          <w:szCs w:val="21"/>
+        </w:rPr>
+        <w:t>.</w:t>
+      </w:r>
+      <w:r>
+        <w:rPr>
+          <w:rFonts w:ascii="Consolas" w:eastAsia="Times New Roman" w:hAnsi="Consolas" w:cs="Times New Roman"/>
+          <w:color w:val="FFD580"/>
+          <w:sz w:val="21"/>
+          <w:szCs w:val="21"/>
+        </w:rPr>
+        <w:t>OnClickListener</w:t>
+      </w:r>
+      <w:r>
+        <w:rPr>
+          <w:rFonts w:ascii="Consolas" w:eastAsia="Times New Roman" w:hAnsi="Consolas" w:cs="Times New Roman"/>
+          <w:color w:val="EEFFFF"/>
+          <w:sz w:val="21"/>
+          <w:szCs w:val="21"/>
+        </w:rPr>
+        <w:t>() </w:t>
+      </w:r>
+      <w:r>
+        <w:rPr>
+          <w:rFonts w:ascii="Consolas" w:eastAsia="Times New Roman" w:hAnsi="Consolas" w:cs="Times New Roman"/>
+          <w:color w:val="CBCCC6"/>
+          <w:sz w:val="21"/>
+          <w:szCs w:val="21"/>
+        </w:rPr>
+        <w:t>{</w:t>
+      </w:r>
+    </w:p>
+    <w:p>
+      <w:pPr>
+        <w:shd w:val="clear" w:color="auto" w:fill="263238"/>
+        <w:spacing w:after="0" w:line="285" w:lineRule="atLeast"/>
+        <w:rPr>
+          <w:rFonts w:ascii="Consolas" w:eastAsia="Times New Roman" w:hAnsi="Consolas" w:cs="Times New Roman"/>
+          <w:color w:val="EEFFFF"/>
+          <w:sz w:val="21"/>
+          <w:szCs w:val="21"/>
+        </w:rPr>
+      </w:pPr>
+      <w:r>
+        <w:rPr>
+          <w:rFonts w:ascii="Consolas" w:eastAsia="Times New Roman" w:hAnsi="Consolas" w:cs="Times New Roman"/>
+          <w:color w:val="EEFFFF"/>
+          <w:sz w:val="21"/>
+          <w:szCs w:val="21"/>
+        </w:rPr>
+        <w:t>            @</w:t>
+      </w:r>
+      <w:r>
+        <w:rPr>
+          <w:rFonts w:ascii="Consolas" w:eastAsia="Times New Roman" w:hAnsi="Consolas" w:cs="Times New Roman"/>
+          <w:color w:val="FFE6B3"/>
+          <w:sz w:val="21"/>
+          <w:szCs w:val="21"/>
+        </w:rPr>
+        <w:t>Override</w:t>
+      </w:r>
+    </w:p>
+    <w:p>
+      <w:pPr>
+        <w:shd w:val="clear" w:color="auto" w:fill="263238"/>
+        <w:spacing w:after="0" w:line="285" w:lineRule="atLeast"/>
+        <w:rPr>
+          <w:rFonts w:ascii="Consolas" w:eastAsia="Times New Roman" w:hAnsi="Consolas" w:cs="Times New Roman"/>
+          <w:color w:val="EEFFFF"/>
+          <w:sz w:val="21"/>
+          <w:szCs w:val="21"/>
+        </w:rPr>
+      </w:pPr>
+      <w:r>
+        <w:rPr>
+          <w:rFonts w:ascii="Consolas" w:eastAsia="Times New Roman" w:hAnsi="Consolas" w:cs="Times New Roman"/>
+          <w:color w:val="EEFFFF"/>
+          <w:sz w:val="21"/>
+          <w:szCs w:val="21"/>
+        </w:rPr>
+        <w:t>            </w:t>
+      </w:r>
+      <w:r>
+        <w:rPr>
+          <w:rFonts w:ascii="Consolas" w:eastAsia="Times New Roman" w:hAnsi="Consolas" w:cs="Times New Roman"/>
+          <w:color w:val="FFA759"/>
+          <w:sz w:val="21"/>
+          <w:szCs w:val="21"/>
+        </w:rPr>
+        <w:t>public</w:t>
+      </w:r>
+      <w:r>
+        <w:rPr>
+          <w:rFonts w:ascii="Consolas" w:eastAsia="Times New Roman" w:hAnsi="Consolas" w:cs="Times New Roman"/>
+          <w:color w:val="EEFFFF"/>
+          <w:sz w:val="21"/>
+          <w:szCs w:val="21"/>
+        </w:rPr>
+        <w:t> </w:t>
+      </w:r>
+      <w:r>
+        <w:rPr>
+          <w:rFonts w:ascii="Consolas" w:eastAsia="Times New Roman" w:hAnsi="Consolas" w:cs="Times New Roman"/>
+          <w:color w:val="5CCFE6"/>
+          <w:sz w:val="21"/>
+          <w:szCs w:val="21"/>
+        </w:rPr>
+        <w:t>void</w:t>
+      </w:r>
+      <w:r>
+        <w:rPr>
+          <w:rFonts w:ascii="Consolas" w:eastAsia="Times New Roman" w:hAnsi="Consolas" w:cs="Times New Roman"/>
+          <w:color w:val="EEFFFF"/>
+          <w:sz w:val="21"/>
+          <w:szCs w:val="21"/>
+        </w:rPr>
+        <w:t> </w:t>
+      </w:r>
+      <w:r>
+        <w:rPr>
+          <w:rFonts w:ascii="Consolas" w:eastAsia="Times New Roman" w:hAnsi="Consolas" w:cs="Times New Roman"/>
+          <w:color w:val="FFD580"/>
+          <w:sz w:val="21"/>
+          <w:szCs w:val="21"/>
+        </w:rPr>
+        <w:t>onClick</w:t>
+      </w:r>
+      <w:r>
+        <w:rPr>
+          <w:rFonts w:ascii="Consolas" w:eastAsia="Times New Roman" w:hAnsi="Consolas" w:cs="Times New Roman"/>
+          <w:color w:val="EEFFFF"/>
+          <w:sz w:val="21"/>
+          <w:szCs w:val="21"/>
+        </w:rPr>
+        <w:t>(</w:t>
+      </w:r>
+      <w:r>
+        <w:rPr>
+          <w:rFonts w:ascii="Consolas" w:eastAsia="Times New Roman" w:hAnsi="Consolas" w:cs="Times New Roman"/>
+          <w:color w:val="73D0FF"/>
+          <w:sz w:val="21"/>
+          <w:szCs w:val="21"/>
+        </w:rPr>
+        <w:t>View</w:t>
+      </w:r>
+      <w:r>
+        <w:rPr>
+          <w:rFonts w:ascii="Consolas" w:eastAsia="Times New Roman" w:hAnsi="Consolas" w:cs="Times New Roman"/>
+          <w:color w:val="EEFFFF"/>
+          <w:sz w:val="21"/>
+          <w:szCs w:val="21"/>
+        </w:rPr>
+        <w:t> v) </w:t>
+      </w:r>
+      <w:r>
+        <w:rPr>
+          <w:rFonts w:ascii="Consolas" w:eastAsia="Times New Roman" w:hAnsi="Consolas" w:cs="Times New Roman"/>
+          <w:color w:val="CBCCC6"/>
+          <w:sz w:val="21"/>
+          <w:szCs w:val="21"/>
+        </w:rPr>
+        <w:t>{</w:t>
+      </w:r>
+    </w:p>
+    <w:p>
+      <w:pPr>
+        <w:shd w:val="clear" w:color="auto" w:fill="263238"/>
+        <w:spacing w:after="0" w:line="285" w:lineRule="atLeast"/>
+        <w:rPr>
+          <w:rFonts w:ascii="Consolas" w:eastAsia="Times New Roman" w:hAnsi="Consolas" w:cs="Times New Roman"/>
+          <w:color w:val="EEFFFF"/>
+          <w:sz w:val="21"/>
+          <w:szCs w:val="21"/>
+        </w:rPr>
+      </w:pPr>
+      <w:r>
+        <w:rPr>
+          <w:rFonts w:ascii="Consolas" w:eastAsia="Times New Roman" w:hAnsi="Consolas" w:cs="Times New Roman"/>
+          <w:color w:val="EEFFFF"/>
+          <w:sz w:val="21"/>
+          <w:szCs w:val="21"/>
+        </w:rPr>
+        <w:t>                </w:t>
+      </w:r>
+      <w:r>
+        <w:rPr>
+          <w:rFonts w:ascii="Consolas" w:eastAsia="Times New Roman" w:hAnsi="Consolas" w:cs="Times New Roman"/>
+          <w:color w:val="73D0FF"/>
+          <w:sz w:val="21"/>
+          <w:szCs w:val="21"/>
+        </w:rPr>
+        <w:t>Intent</w:t>
+      </w:r>
+      <w:r>
+        <w:rPr>
+          <w:rFonts w:ascii="Consolas" w:eastAsia="Times New Roman" w:hAnsi="Consolas" w:cs="Times New Roman"/>
+          <w:color w:val="EEFFFF"/>
+          <w:sz w:val="21"/>
+          <w:szCs w:val="21"/>
+        </w:rPr>
+        <w:t> </w:t>
+      </w:r>
+      <w:r>
+        <w:rPr>
+          <w:rFonts w:ascii="Consolas" w:eastAsia="Times New Roman" w:hAnsi="Consolas" w:cs="Times New Roman"/>
+          <w:color w:val="CBCCC6"/>
+          <w:sz w:val="21"/>
+          <w:szCs w:val="21"/>
+        </w:rPr>
+        <w:t>wifion</w:t>
+      </w:r>
+      <w:r>
+        <w:rPr>
+          <w:rFonts w:ascii="Consolas" w:eastAsia="Times New Roman" w:hAnsi="Consolas" w:cs="Times New Roman"/>
+          <w:color w:val="F29E74"/>
+          <w:sz w:val="21"/>
+          <w:szCs w:val="21"/>
+        </w:rPr>
+        <w:t>=</w:t>
+      </w:r>
+      <w:r>
+        <w:rPr>
+          <w:rFonts w:ascii="Consolas" w:eastAsia="Times New Roman" w:hAnsi="Consolas" w:cs="Times New Roman"/>
+          <w:color w:val="FFA759"/>
+          <w:sz w:val="21"/>
+          <w:szCs w:val="21"/>
+        </w:rPr>
+        <w:t>new</w:t>
+      </w:r>
+      <w:r>
+        <w:rPr>
+          <w:rFonts w:ascii="Consolas" w:eastAsia="Times New Roman" w:hAnsi="Consolas" w:cs="Times New Roman"/>
+          <w:color w:val="EEFFFF"/>
+          <w:sz w:val="21"/>
+          <w:szCs w:val="21"/>
+        </w:rPr>
+        <w:t> </w:t>
+      </w:r>
+      <w:r>
+        <w:rPr>
+          <w:rFonts w:ascii="Consolas" w:eastAsia="Times New Roman" w:hAnsi="Consolas" w:cs="Times New Roman"/>
+          <w:color w:val="FFD580"/>
+          <w:sz w:val="21"/>
+          <w:szCs w:val="21"/>
+        </w:rPr>
+        <w:t>Intent</w:t>
+      </w:r>
+      <w:r>
+        <w:rPr>
+          <w:rFonts w:ascii="Consolas" w:eastAsia="Times New Roman" w:hAnsi="Consolas" w:cs="Times New Roman"/>
+          <w:color w:val="EEFFFF"/>
+          <w:sz w:val="21"/>
+          <w:szCs w:val="21"/>
+        </w:rPr>
+        <w:t>(</w:t>
+      </w:r>
+      <w:r>
+        <w:rPr>
+          <w:rFonts w:ascii="Consolas" w:eastAsia="Times New Roman" w:hAnsi="Consolas" w:cs="Times New Roman"/>
+          <w:color w:val="CBCCC6"/>
+          <w:sz w:val="21"/>
+          <w:szCs w:val="21"/>
+        </w:rPr>
+        <w:t>MainActivity.this,Wifion.class</w:t>
+      </w:r>
+      <w:r>
+        <w:rPr>
+          <w:rFonts w:ascii="Consolas" w:eastAsia="Times New Roman" w:hAnsi="Consolas" w:cs="Times New Roman"/>
+          <w:color w:val="EEFFFF"/>
+          <w:sz w:val="21"/>
+          <w:szCs w:val="21"/>
+        </w:rPr>
+        <w:t>)</w:t>
+      </w:r>
+      <w:r>
+        <w:rPr>
+          <w:rFonts w:ascii="Consolas" w:eastAsia="Times New Roman" w:hAnsi="Consolas" w:cs="Times New Roman"/>
+          <w:color w:val="CBCCC6"/>
+          <w:sz w:val="21"/>
+          <w:szCs w:val="21"/>
+        </w:rPr>
+        <w:t>;</w:t>
+      </w:r>
+    </w:p>
+    <w:p>
+      <w:pPr>
+        <w:shd w:val="clear" w:color="auto" w:fill="263238"/>
+        <w:spacing w:after="0" w:line="285" w:lineRule="atLeast"/>
+        <w:rPr>
+          <w:rFonts w:ascii="Consolas" w:eastAsia="Times New Roman" w:hAnsi="Consolas" w:cs="Times New Roman"/>
+          <w:color w:val="EEFFFF"/>
+          <w:sz w:val="21"/>
+          <w:szCs w:val="21"/>
+        </w:rPr>
+      </w:pPr>
+      <w:r>
+        <w:rPr>
+          <w:rFonts w:ascii="Consolas" w:eastAsia="Times New Roman" w:hAnsi="Consolas" w:cs="Times New Roman"/>
+          <w:color w:val="EEFFFF"/>
+          <w:sz w:val="21"/>
+          <w:szCs w:val="21"/>
+        </w:rPr>
+        <w:t>                </w:t>
+      </w:r>
+      <w:r>
+        <w:rPr>
+          <w:rFonts w:ascii="Consolas" w:eastAsia="Times New Roman" w:hAnsi="Consolas" w:cs="Times New Roman"/>
+          <w:color w:val="FFD580"/>
+          <w:sz w:val="21"/>
+          <w:szCs w:val="21"/>
+        </w:rPr>
+        <w:t>startService</w:t>
+      </w:r>
+      <w:r>
+        <w:rPr>
+          <w:rFonts w:ascii="Consolas" w:eastAsia="Times New Roman" w:hAnsi="Consolas" w:cs="Times New Roman"/>
+          <w:color w:val="EEFFFF"/>
+          <w:sz w:val="21"/>
+          <w:szCs w:val="21"/>
+        </w:rPr>
+        <w:t>(wifion)</w:t>
+      </w:r>
+      <w:r>
+        <w:rPr>
+          <w:rFonts w:ascii="Consolas" w:eastAsia="Times New Roman" w:hAnsi="Consolas" w:cs="Times New Roman"/>
+          <w:color w:val="CBCCC6"/>
+          <w:sz w:val="21"/>
+          <w:szCs w:val="21"/>
+        </w:rPr>
+        <w:t>;</w:t>
+      </w:r>
+    </w:p>
+    <w:p>
+      <w:pPr>
+        <w:shd w:val="clear" w:color="auto" w:fill="263238"/>
+        <w:spacing w:after="0" w:line="285" w:lineRule="atLeast"/>
+        <w:rPr>
+          <w:rFonts w:ascii="Consolas" w:eastAsia="Times New Roman" w:hAnsi="Consolas" w:cs="Times New Roman"/>
+          <w:color w:val="EEFFFF"/>
+          <w:sz w:val="21"/>
+          <w:szCs w:val="21"/>
+        </w:rPr>
+      </w:pPr>
+      <w:r>
+        <w:rPr>
+          <w:rFonts w:ascii="Consolas" w:eastAsia="Times New Roman" w:hAnsi="Consolas" w:cs="Times New Roman"/>
+          <w:color w:val="EEFFFF"/>
+          <w:sz w:val="21"/>
+          <w:szCs w:val="21"/>
+        </w:rPr>
+        <w:t>            </w:t>
+      </w:r>
+      <w:r>
+        <w:rPr>
+          <w:rFonts w:ascii="Consolas" w:eastAsia="Times New Roman" w:hAnsi="Consolas" w:cs="Times New Roman"/>
+          <w:color w:val="CBCCC6"/>
+          <w:sz w:val="21"/>
+          <w:szCs w:val="21"/>
+        </w:rPr>
+        <w:t>}</w:t>
+      </w:r>
+    </w:p>
+    <w:p>
+      <w:pPr>
+        <w:shd w:val="clear" w:color="auto" w:fill="263238"/>
+        <w:spacing w:after="0" w:line="285" w:lineRule="atLeast"/>
+        <w:rPr>
+          <w:rFonts w:ascii="Consolas" w:eastAsia="Times New Roman" w:hAnsi="Consolas" w:cs="Times New Roman"/>
+          <w:color w:val="EEFFFF"/>
+          <w:sz w:val="21"/>
+          <w:szCs w:val="21"/>
+        </w:rPr>
+      </w:pPr>
+      <w:r>
+        <w:rPr>
+          <w:rFonts w:ascii="Consolas" w:eastAsia="Times New Roman" w:hAnsi="Consolas" w:cs="Times New Roman"/>
+          <w:color w:val="EEFFFF"/>
+          <w:sz w:val="21"/>
+          <w:szCs w:val="21"/>
+        </w:rPr>
+        <w:t>        </w:t>
+      </w:r>
+      <w:r>
+        <w:rPr>
+          <w:rFonts w:ascii="Consolas" w:eastAsia="Times New Roman" w:hAnsi="Consolas" w:cs="Times New Roman"/>
+          <w:color w:val="CBCCC6"/>
+          <w:sz w:val="21"/>
+          <w:szCs w:val="21"/>
+        </w:rPr>
+        <w:t>}</w:t>
+      </w:r>
+      <w:r>
+        <w:rPr>
+          <w:rFonts w:ascii="Consolas" w:eastAsia="Times New Roman" w:hAnsi="Consolas" w:cs="Times New Roman"/>
+          <w:color w:val="EEFFFF"/>
+          <w:sz w:val="21"/>
+          <w:szCs w:val="21"/>
+        </w:rPr>
+        <w:t>)</w:t>
+      </w:r>
+      <w:r>
+        <w:rPr>
+          <w:rFonts w:ascii="Consolas" w:eastAsia="Times New Roman" w:hAnsi="Consolas" w:cs="Times New Roman"/>
+          <w:color w:val="CBCCC6"/>
+          <w:sz w:val="21"/>
+          <w:szCs w:val="21"/>
+        </w:rPr>
+        <w:t>;</w:t>
+      </w:r>
+    </w:p>
+    <w:p>
+      <w:pPr>
+        <w:shd w:val="clear" w:color="auto" w:fill="263238"/>
+        <w:spacing w:after="0" w:line="285" w:lineRule="atLeast"/>
+        <w:rPr>
+          <w:rFonts w:ascii="Consolas" w:eastAsia="Times New Roman" w:hAnsi="Consolas" w:cs="Times New Roman"/>
+          <w:color w:val="EEFFFF"/>
+          <w:sz w:val="21"/>
+          <w:szCs w:val="21"/>
+        </w:rPr>
+      </w:pPr>
+    </w:p>
+    <w:p>
+      <w:pPr>
+        <w:shd w:val="clear" w:color="auto" w:fill="263238"/>
+        <w:spacing w:after="0" w:line="285" w:lineRule="atLeast"/>
+        <w:rPr>
+          <w:rFonts w:ascii="Consolas" w:eastAsia="Times New Roman" w:hAnsi="Consolas" w:cs="Times New Roman"/>
+          <w:color w:val="EEFFFF"/>
+          <w:sz w:val="21"/>
+          <w:szCs w:val="21"/>
+        </w:rPr>
+      </w:pPr>
+      <w:r>
+        <w:rPr>
+          <w:rFonts w:ascii="Consolas" w:eastAsia="Times New Roman" w:hAnsi="Consolas" w:cs="Times New Roman"/>
+          <w:color w:val="EEFFFF"/>
+          <w:sz w:val="21"/>
+          <w:szCs w:val="21"/>
+        </w:rPr>
+        <w:t>        </w:t>
+      </w:r>
+      <w:r>
+        <w:rPr>
+          <w:rFonts w:ascii="Consolas" w:eastAsia="Times New Roman" w:hAnsi="Consolas" w:cs="Times New Roman"/>
+          <w:color w:val="CBCCC6"/>
+          <w:sz w:val="21"/>
+          <w:szCs w:val="21"/>
+        </w:rPr>
+        <w:t>service_on.</w:t>
+      </w:r>
+      <w:r>
+        <w:rPr>
+          <w:rFonts w:ascii="Consolas" w:eastAsia="Times New Roman" w:hAnsi="Consolas" w:cs="Times New Roman"/>
+          <w:color w:val="FFD580"/>
+          <w:sz w:val="21"/>
+          <w:szCs w:val="21"/>
+        </w:rPr>
+        <w:t>setOnClickListener</w:t>
+      </w:r>
+      <w:r>
+        <w:rPr>
+          <w:rFonts w:ascii="Consolas" w:eastAsia="Times New Roman" w:hAnsi="Consolas" w:cs="Times New Roman"/>
+          <w:color w:val="EEFFFF"/>
+          <w:sz w:val="21"/>
+          <w:szCs w:val="21"/>
+        </w:rPr>
+        <w:t>(</w:t>
+      </w:r>
+      <w:r>
+        <w:rPr>
+          <w:rFonts w:ascii="Consolas" w:eastAsia="Times New Roman" w:hAnsi="Consolas" w:cs="Times New Roman"/>
+          <w:color w:val="FFA759"/>
+          <w:sz w:val="21"/>
+          <w:szCs w:val="21"/>
+        </w:rPr>
+        <w:t>new</w:t>
+      </w:r>
+      <w:r>
+        <w:rPr>
+          <w:rFonts w:ascii="Consolas" w:eastAsia="Times New Roman" w:hAnsi="Consolas" w:cs="Times New Roman"/>
+          <w:color w:val="EEFFFF"/>
+          <w:sz w:val="21"/>
+          <w:szCs w:val="21"/>
+        </w:rPr>
+        <w:t> View</w:t>
+      </w:r>
+      <w:r>
+        <w:rPr>
+          <w:rFonts w:ascii="Consolas" w:eastAsia="Times New Roman" w:hAnsi="Consolas" w:cs="Times New Roman"/>
+          <w:color w:val="CBCCC6"/>
+          <w:sz w:val="21"/>
+          <w:szCs w:val="21"/>
+        </w:rPr>
+        <w:t>.</w:t>
+      </w:r>
+      <w:r>
+        <w:rPr>
+          <w:rFonts w:ascii="Consolas" w:eastAsia="Times New Roman" w:hAnsi="Consolas" w:cs="Times New Roman"/>
+          <w:color w:val="FFD580"/>
+          <w:sz w:val="21"/>
+          <w:szCs w:val="21"/>
+        </w:rPr>
+        <w:t>OnClickListener</w:t>
+      </w:r>
+      <w:r>
+        <w:rPr>
+          <w:rFonts w:ascii="Consolas" w:eastAsia="Times New Roman" w:hAnsi="Consolas" w:cs="Times New Roman"/>
+          <w:color w:val="EEFFFF"/>
+          <w:sz w:val="21"/>
+          <w:szCs w:val="21"/>
+        </w:rPr>
+        <w:t>() </w:t>
+      </w:r>
+      <w:r>
+        <w:rPr>
+          <w:rFonts w:ascii="Consolas" w:eastAsia="Times New Roman" w:hAnsi="Consolas" w:cs="Times New Roman"/>
+          <w:color w:val="CBCCC6"/>
+          <w:sz w:val="21"/>
+          <w:szCs w:val="21"/>
+        </w:rPr>
+        <w:t>{</w:t>
+      </w:r>
+    </w:p>
+    <w:p>
+      <w:pPr>
+        <w:shd w:val="clear" w:color="auto" w:fill="263238"/>
+        <w:spacing w:after="0" w:line="285" w:lineRule="atLeast"/>
+        <w:rPr>
+          <w:rFonts w:ascii="Consolas" w:eastAsia="Times New Roman" w:hAnsi="Consolas" w:cs="Times New Roman"/>
+          <w:color w:val="EEFFFF"/>
+          <w:sz w:val="21"/>
+          <w:szCs w:val="21"/>
+        </w:rPr>
+      </w:pPr>
+      <w:r>
+        <w:rPr>
+          <w:rFonts w:ascii="Consolas" w:eastAsia="Times New Roman" w:hAnsi="Consolas" w:cs="Times New Roman"/>
+          <w:color w:val="EEFFFF"/>
+          <w:sz w:val="21"/>
+          <w:szCs w:val="21"/>
+        </w:rPr>
+        <w:t>            @</w:t>
+      </w:r>
+      <w:r>
+        <w:rPr>
+          <w:rFonts w:ascii="Consolas" w:eastAsia="Times New Roman" w:hAnsi="Consolas" w:cs="Times New Roman"/>
+          <w:color w:val="FFE6B3"/>
+          <w:sz w:val="21"/>
+          <w:szCs w:val="21"/>
+        </w:rPr>
+        <w:t>Override</w:t>
+      </w:r>
+    </w:p>
+    <w:p>
+      <w:pPr>
+        <w:shd w:val="clear" w:color="auto" w:fill="263238"/>
+        <w:spacing w:after="0" w:line="285" w:lineRule="atLeast"/>
+        <w:rPr>
+          <w:rFonts w:ascii="Consolas" w:eastAsia="Times New Roman" w:hAnsi="Consolas" w:cs="Times New Roman"/>
+          <w:color w:val="EEFFFF"/>
+          <w:sz w:val="21"/>
+          <w:szCs w:val="21"/>
+        </w:rPr>
+      </w:pPr>
+      <w:r>
+        <w:rPr>
+          <w:rFonts w:ascii="Consolas" w:eastAsia="Times New Roman" w:hAnsi="Consolas" w:cs="Times New Roman"/>
+          <w:color w:val="EEFFFF"/>
+          <w:sz w:val="21"/>
+          <w:szCs w:val="21"/>
+        </w:rPr>
+        <w:t>            </w:t>
+      </w:r>
+      <w:r>
+        <w:rPr>
+          <w:rFonts w:ascii="Consolas" w:eastAsia="Times New Roman" w:hAnsi="Consolas" w:cs="Times New Roman"/>
+          <w:color w:val="FFA759"/>
+          <w:sz w:val="21"/>
+          <w:szCs w:val="21"/>
+        </w:rPr>
+        <w:t>public</w:t>
+      </w:r>
+      <w:r>
+        <w:rPr>
+          <w:rFonts w:ascii="Consolas" w:eastAsia="Times New Roman" w:hAnsi="Consolas" w:cs="Times New Roman"/>
+          <w:color w:val="EEFFFF"/>
+          <w:sz w:val="21"/>
+          <w:szCs w:val="21"/>
+        </w:rPr>
+        <w:t> </w:t>
+      </w:r>
+      <w:r>
+        <w:rPr>
+          <w:rFonts w:ascii="Consolas" w:eastAsia="Times New Roman" w:hAnsi="Consolas" w:cs="Times New Roman"/>
+          <w:color w:val="5CCFE6"/>
+          <w:sz w:val="21"/>
+          <w:szCs w:val="21"/>
+        </w:rPr>
+        <w:t>void</w:t>
+      </w:r>
+      <w:r>
+        <w:rPr>
+          <w:rFonts w:ascii="Consolas" w:eastAsia="Times New Roman" w:hAnsi="Consolas" w:cs="Times New Roman"/>
+          <w:color w:val="EEFFFF"/>
+          <w:sz w:val="21"/>
+          <w:szCs w:val="21"/>
+        </w:rPr>
+        <w:t> </w:t>
+      </w:r>
+      <w:r>
+        <w:rPr>
+          <w:rFonts w:ascii="Consolas" w:eastAsia="Times New Roman" w:hAnsi="Consolas" w:cs="Times New Roman"/>
+          <w:color w:val="FFD580"/>
+          <w:sz w:val="21"/>
+          <w:szCs w:val="21"/>
+        </w:rPr>
+        <w:t>onClick</w:t>
+      </w:r>
+      <w:r>
+        <w:rPr>
+          <w:rFonts w:ascii="Consolas" w:eastAsia="Times New Roman" w:hAnsi="Consolas" w:cs="Times New Roman"/>
+          <w:color w:val="EEFFFF"/>
+          <w:sz w:val="21"/>
+          <w:szCs w:val="21"/>
+        </w:rPr>
+        <w:t>(</w:t>
+      </w:r>
+      <w:r>
+        <w:rPr>
+          <w:rFonts w:ascii="Consolas" w:eastAsia="Times New Roman" w:hAnsi="Consolas" w:cs="Times New Roman"/>
+          <w:color w:val="73D0FF"/>
+          <w:sz w:val="21"/>
+          <w:szCs w:val="21"/>
+        </w:rPr>
+        <w:t>View</w:t>
+      </w:r>
+      <w:r>
+        <w:rPr>
+          <w:rFonts w:ascii="Consolas" w:eastAsia="Times New Roman" w:hAnsi="Consolas" w:cs="Times New Roman"/>
+          <w:color w:val="EEFFFF"/>
+          <w:sz w:val="21"/>
+          <w:szCs w:val="21"/>
+        </w:rPr>
+        <w:t> v) </w:t>
+      </w:r>
+      <w:r>
+        <w:rPr>
+          <w:rFonts w:ascii="Consolas" w:eastAsia="Times New Roman" w:hAnsi="Consolas" w:cs="Times New Roman"/>
+          <w:color w:val="CBCCC6"/>
+          <w:sz w:val="21"/>
+          <w:szCs w:val="21"/>
+        </w:rPr>
+        <w:t>{</w:t>
+      </w:r>
+    </w:p>
+    <w:p>
+      <w:pPr>
+        <w:shd w:val="clear" w:color="auto" w:fill="263238"/>
+        <w:spacing w:after="0" w:line="285" w:lineRule="atLeast"/>
+        <w:rPr>
+          <w:rFonts w:ascii="Consolas" w:eastAsia="Times New Roman" w:hAnsi="Consolas" w:cs="Times New Roman"/>
+          <w:color w:val="EEFFFF"/>
+          <w:sz w:val="21"/>
+          <w:szCs w:val="21"/>
+        </w:rPr>
+      </w:pPr>
+      <w:r>
+        <w:rPr>
+          <w:rFonts w:ascii="Consolas" w:eastAsia="Times New Roman" w:hAnsi="Consolas" w:cs="Times New Roman"/>
+          <w:color w:val="EEFFFF"/>
+          <w:sz w:val="21"/>
+          <w:szCs w:val="21"/>
+        </w:rPr>
+        <w:t>                serviceeg</w:t>
+      </w:r>
+      <w:r>
+        <w:rPr>
+          <w:rFonts w:ascii="Consolas" w:eastAsia="Times New Roman" w:hAnsi="Consolas" w:cs="Times New Roman"/>
+          <w:color w:val="F29E74"/>
+          <w:sz w:val="21"/>
+          <w:szCs w:val="21"/>
+        </w:rPr>
+        <w:t>=</w:t>
+      </w:r>
+      <w:r>
+        <w:rPr>
+          <w:rFonts w:ascii="Consolas" w:eastAsia="Times New Roman" w:hAnsi="Consolas" w:cs="Times New Roman"/>
+          <w:color w:val="FFA759"/>
+          <w:sz w:val="21"/>
+          <w:szCs w:val="21"/>
+        </w:rPr>
+        <w:t>new</w:t>
+      </w:r>
+      <w:r>
+        <w:rPr>
+          <w:rFonts w:ascii="Consolas" w:eastAsia="Times New Roman" w:hAnsi="Consolas" w:cs="Times New Roman"/>
+          <w:color w:val="EEFFFF"/>
+          <w:sz w:val="21"/>
+          <w:szCs w:val="21"/>
+        </w:rPr>
+        <w:t> </w:t>
+      </w:r>
+      <w:r>
+        <w:rPr>
+          <w:rFonts w:ascii="Consolas" w:eastAsia="Times New Roman" w:hAnsi="Consolas" w:cs="Times New Roman"/>
+          <w:color w:val="FFD580"/>
+          <w:sz w:val="21"/>
+          <w:szCs w:val="21"/>
+        </w:rPr>
+        <w:t>Intent</w:t>
+      </w:r>
+      <w:r>
+        <w:rPr>
+          <w:rFonts w:ascii="Consolas" w:eastAsia="Times New Roman" w:hAnsi="Consolas" w:cs="Times New Roman"/>
+          <w:color w:val="EEFFFF"/>
+          <w:sz w:val="21"/>
+          <w:szCs w:val="21"/>
+        </w:rPr>
+        <w:t>(</w:t>
+      </w:r>
+      <w:r>
+        <w:rPr>
+          <w:rFonts w:ascii="Consolas" w:eastAsia="Times New Roman" w:hAnsi="Consolas" w:cs="Times New Roman"/>
+          <w:color w:val="CBCCC6"/>
+          <w:sz w:val="21"/>
+          <w:szCs w:val="21"/>
+        </w:rPr>
+        <w:t>MainActivity.this,Serviceeg.class</w:t>
+      </w:r>
+      <w:r>
+        <w:rPr>
+          <w:rFonts w:ascii="Consolas" w:eastAsia="Times New Roman" w:hAnsi="Consolas" w:cs="Times New Roman"/>
+          <w:color w:val="EEFFFF"/>
+          <w:sz w:val="21"/>
+          <w:szCs w:val="21"/>
+        </w:rPr>
+        <w:t>)</w:t>
+      </w:r>
+      <w:r>
+        <w:rPr>
+          <w:rFonts w:ascii="Consolas" w:eastAsia="Times New Roman" w:hAnsi="Consolas" w:cs="Times New Roman"/>
+          <w:color w:val="CBCCC6"/>
+          <w:sz w:val="21"/>
+          <w:szCs w:val="21"/>
+        </w:rPr>
+        <w:t>;</w:t>
+      </w:r>
+    </w:p>
+    <w:p>
+      <w:pPr>
+        <w:shd w:val="clear" w:color="auto" w:fill="263238"/>
+        <w:spacing w:after="0" w:line="285" w:lineRule="atLeast"/>
+        <w:rPr>
+          <w:rFonts w:ascii="Consolas" w:eastAsia="Times New Roman" w:hAnsi="Consolas" w:cs="Times New Roman"/>
+          <w:color w:val="EEFFFF"/>
+          <w:sz w:val="21"/>
+          <w:szCs w:val="21"/>
+        </w:rPr>
+      </w:pPr>
+      <w:r>
+        <w:rPr>
+          <w:rFonts w:ascii="Consolas" w:eastAsia="Times New Roman" w:hAnsi="Consolas" w:cs="Times New Roman"/>
+          <w:color w:val="EEFFFF"/>
+          <w:sz w:val="21"/>
+          <w:szCs w:val="21"/>
+        </w:rPr>
+        <w:t>                </w:t>
+      </w:r>
+      <w:r>
+        <w:rPr>
+          <w:rFonts w:ascii="Consolas" w:eastAsia="Times New Roman" w:hAnsi="Consolas" w:cs="Times New Roman"/>
+          <w:color w:val="FFD580"/>
+          <w:sz w:val="21"/>
+          <w:szCs w:val="21"/>
+        </w:rPr>
+        <w:t>startService</w:t>
+      </w:r>
+      <w:r>
+        <w:rPr>
+          <w:rFonts w:ascii="Consolas" w:eastAsia="Times New Roman" w:hAnsi="Consolas" w:cs="Times New Roman"/>
+          <w:color w:val="EEFFFF"/>
+          <w:sz w:val="21"/>
+          <w:szCs w:val="21"/>
+        </w:rPr>
+        <w:t>(serviceeg)</w:t>
+      </w:r>
+      <w:r>
+        <w:rPr>
+          <w:rFonts w:ascii="Consolas" w:eastAsia="Times New Roman" w:hAnsi="Consolas" w:cs="Times New Roman"/>
+          <w:color w:val="CBCCC6"/>
+          <w:sz w:val="21"/>
+          <w:szCs w:val="21"/>
+        </w:rPr>
+        <w:t>;</w:t>
+      </w:r>
+    </w:p>
+    <w:p>
+      <w:pPr>
+        <w:shd w:val="clear" w:color="auto" w:fill="263238"/>
+        <w:spacing w:after="0" w:line="285" w:lineRule="atLeast"/>
+        <w:rPr>
+          <w:rFonts w:ascii="Consolas" w:eastAsia="Times New Roman" w:hAnsi="Consolas" w:cs="Times New Roman"/>
+          <w:color w:val="EEFFFF"/>
+          <w:sz w:val="21"/>
+          <w:szCs w:val="21"/>
+        </w:rPr>
+      </w:pPr>
+    </w:p>
+    <w:p>
+      <w:pPr>
+        <w:shd w:val="clear" w:color="auto" w:fill="263238"/>
+        <w:spacing w:after="0" w:line="285" w:lineRule="atLeast"/>
+        <w:rPr>
+          <w:rFonts w:ascii="Consolas" w:eastAsia="Times New Roman" w:hAnsi="Consolas" w:cs="Times New Roman"/>
+          <w:color w:val="EEFFFF"/>
+          <w:sz w:val="21"/>
+          <w:szCs w:val="21"/>
+        </w:rPr>
+      </w:pPr>
+      <w:r>
+        <w:rPr>
+          <w:rFonts w:ascii="Consolas" w:eastAsia="Times New Roman" w:hAnsi="Consolas" w:cs="Times New Roman"/>
+          <w:color w:val="EEFFFF"/>
+          <w:sz w:val="21"/>
+          <w:szCs w:val="21"/>
+        </w:rPr>
+        <w:t>            </w:t>
+      </w:r>
+      <w:r>
+        <w:rPr>
+          <w:rFonts w:ascii="Consolas" w:eastAsia="Times New Roman" w:hAnsi="Consolas" w:cs="Times New Roman"/>
+          <w:color w:val="CBCCC6"/>
+          <w:sz w:val="21"/>
+          <w:szCs w:val="21"/>
+        </w:rPr>
+        <w:t>}</w:t>
+      </w:r>
+    </w:p>
+    <w:p>
+      <w:pPr>
+        <w:shd w:val="clear" w:color="auto" w:fill="263238"/>
+        <w:spacing w:after="0" w:line="285" w:lineRule="atLeast"/>
+        <w:rPr>
+          <w:rFonts w:ascii="Consolas" w:eastAsia="Times New Roman" w:hAnsi="Consolas" w:cs="Times New Roman"/>
+          <w:color w:val="EEFFFF"/>
+          <w:sz w:val="21"/>
+          <w:szCs w:val="21"/>
+        </w:rPr>
+      </w:pPr>
+      <w:r>
+        <w:rPr>
+          <w:rFonts w:ascii="Consolas" w:eastAsia="Times New Roman" w:hAnsi="Consolas" w:cs="Times New Roman"/>
+          <w:color w:val="EEFFFF"/>
+          <w:sz w:val="21"/>
+          <w:szCs w:val="21"/>
+        </w:rPr>
+        <w:t>        </w:t>
+      </w:r>
+      <w:r>
+        <w:rPr>
+          <w:rFonts w:ascii="Consolas" w:eastAsia="Times New Roman" w:hAnsi="Consolas" w:cs="Times New Roman"/>
+          <w:color w:val="CBCCC6"/>
+          <w:sz w:val="21"/>
+          <w:szCs w:val="21"/>
+        </w:rPr>
+        <w:t>}</w:t>
+      </w:r>
+      <w:r>
+        <w:rPr>
+          <w:rFonts w:ascii="Consolas" w:eastAsia="Times New Roman" w:hAnsi="Consolas" w:cs="Times New Roman"/>
+          <w:color w:val="EEFFFF"/>
+          <w:sz w:val="21"/>
+          <w:szCs w:val="21"/>
+        </w:rPr>
+        <w:t>)</w:t>
+      </w:r>
+      <w:r>
+        <w:rPr>
+          <w:rFonts w:ascii="Consolas" w:eastAsia="Times New Roman" w:hAnsi="Consolas" w:cs="Times New Roman"/>
+          <w:color w:val="CBCCC6"/>
+          <w:sz w:val="21"/>
+          <w:szCs w:val="21"/>
+        </w:rPr>
+        <w:t>;</w:t>
+      </w:r>
+    </w:p>
+    <w:p>
+      <w:pPr>
+        <w:shd w:val="clear" w:color="auto" w:fill="263238"/>
+        <w:spacing w:after="0" w:line="285" w:lineRule="atLeast"/>
+        <w:rPr>
+          <w:rFonts w:ascii="Consolas" w:eastAsia="Times New Roman" w:hAnsi="Consolas" w:cs="Times New Roman"/>
+          <w:color w:val="EEFFFF"/>
+          <w:sz w:val="21"/>
+          <w:szCs w:val="21"/>
+        </w:rPr>
+      </w:pPr>
+    </w:p>
+    <w:p>
+      <w:pPr>
+        <w:shd w:val="clear" w:color="auto" w:fill="263238"/>
+        <w:spacing w:after="0" w:line="285" w:lineRule="atLeast"/>
+        <w:rPr>
+          <w:rFonts w:ascii="Consolas" w:eastAsia="Times New Roman" w:hAnsi="Consolas" w:cs="Times New Roman"/>
+          <w:color w:val="EEFFFF"/>
+          <w:sz w:val="21"/>
+          <w:szCs w:val="21"/>
+        </w:rPr>
+      </w:pPr>
+      <w:r>
+        <w:rPr>
+          <w:rFonts w:ascii="Consolas" w:eastAsia="Times New Roman" w:hAnsi="Consolas" w:cs="Times New Roman"/>
+          <w:color w:val="EEFFFF"/>
+          <w:sz w:val="21"/>
+          <w:szCs w:val="21"/>
+        </w:rPr>
+        <w:t>        </w:t>
+      </w:r>
+      <w:r>
+        <w:rPr>
+          <w:rFonts w:ascii="Consolas" w:eastAsia="Times New Roman" w:hAnsi="Consolas" w:cs="Times New Roman"/>
+          <w:color w:val="CBCCC6"/>
+          <w:sz w:val="21"/>
+          <w:szCs w:val="21"/>
+        </w:rPr>
+        <w:t>service_off.</w:t>
+      </w:r>
+      <w:r>
+        <w:rPr>
+          <w:rFonts w:ascii="Consolas" w:eastAsia="Times New Roman" w:hAnsi="Consolas" w:cs="Times New Roman"/>
+          <w:color w:val="FFD580"/>
+          <w:sz w:val="21"/>
+          <w:szCs w:val="21"/>
+        </w:rPr>
+        <w:t>setOnClickListener</w:t>
+      </w:r>
+      <w:r>
+        <w:rPr>
+          <w:rFonts w:ascii="Consolas" w:eastAsia="Times New Roman" w:hAnsi="Consolas" w:cs="Times New Roman"/>
+          <w:color w:val="EEFFFF"/>
+          <w:sz w:val="21"/>
+          <w:szCs w:val="21"/>
+        </w:rPr>
+        <w:t>(</w:t>
+      </w:r>
+      <w:r>
+        <w:rPr>
+          <w:rFonts w:ascii="Consolas" w:eastAsia="Times New Roman" w:hAnsi="Consolas" w:cs="Times New Roman"/>
+          <w:color w:val="FFA759"/>
+          <w:sz w:val="21"/>
+          <w:szCs w:val="21"/>
+        </w:rPr>
+        <w:t>new</w:t>
+      </w:r>
+      <w:r>
+        <w:rPr>
+          <w:rFonts w:ascii="Consolas" w:eastAsia="Times New Roman" w:hAnsi="Consolas" w:cs="Times New Roman"/>
+          <w:color w:val="EEFFFF"/>
+          <w:sz w:val="21"/>
+          <w:szCs w:val="21"/>
+        </w:rPr>
+        <w:t> View</w:t>
+      </w:r>
+      <w:r>
+        <w:rPr>
+          <w:rFonts w:ascii="Consolas" w:eastAsia="Times New Roman" w:hAnsi="Consolas" w:cs="Times New Roman"/>
+          <w:color w:val="CBCCC6"/>
+          <w:sz w:val="21"/>
+          <w:szCs w:val="21"/>
+        </w:rPr>
+        <w:t>.</w:t>
+      </w:r>
+      <w:r>
+        <w:rPr>
+          <w:rFonts w:ascii="Consolas" w:eastAsia="Times New Roman" w:hAnsi="Consolas" w:cs="Times New Roman"/>
+          <w:color w:val="FFD580"/>
+          <w:sz w:val="21"/>
+          <w:szCs w:val="21"/>
+        </w:rPr>
+        <w:t>OnClickListener</w:t>
+      </w:r>
+      <w:r>
+        <w:rPr>
+          <w:rFonts w:ascii="Consolas" w:eastAsia="Times New Roman" w:hAnsi="Consolas" w:cs="Times New Roman"/>
+          <w:color w:val="EEFFFF"/>
+          <w:sz w:val="21"/>
+          <w:szCs w:val="21"/>
+        </w:rPr>
+        <w:t>() </w:t>
+      </w:r>
+      <w:r>
+        <w:rPr>
+          <w:rFonts w:ascii="Consolas" w:eastAsia="Times New Roman" w:hAnsi="Consolas" w:cs="Times New Roman"/>
+          <w:color w:val="CBCCC6"/>
+          <w:sz w:val="21"/>
+          <w:szCs w:val="21"/>
+        </w:rPr>
+        <w:t>{</w:t>
+      </w:r>
+    </w:p>
+    <w:p>
+      <w:pPr>
+        <w:shd w:val="clear" w:color="auto" w:fill="263238"/>
+        <w:spacing w:after="0" w:line="285" w:lineRule="atLeast"/>
+        <w:rPr>
+          <w:rFonts w:ascii="Consolas" w:eastAsia="Times New Roman" w:hAnsi="Consolas" w:cs="Times New Roman"/>
+          <w:color w:val="EEFFFF"/>
+          <w:sz w:val="21"/>
+          <w:szCs w:val="21"/>
+        </w:rPr>
+      </w:pPr>
+      <w:r>
+        <w:rPr>
+          <w:rFonts w:ascii="Consolas" w:eastAsia="Times New Roman" w:hAnsi="Consolas" w:cs="Times New Roman"/>
+          <w:color w:val="EEFFFF"/>
+          <w:sz w:val="21"/>
+          <w:szCs w:val="21"/>
+        </w:rPr>
+        <w:lastRenderedPageBreak/>
+        <w:t>            @</w:t>
+      </w:r>
+      <w:r>
+        <w:rPr>
+          <w:rFonts w:ascii="Consolas" w:eastAsia="Times New Roman" w:hAnsi="Consolas" w:cs="Times New Roman"/>
+          <w:color w:val="FFE6B3"/>
+          <w:sz w:val="21"/>
+          <w:szCs w:val="21"/>
+        </w:rPr>
+        <w:t>Override</w:t>
+      </w:r>
+    </w:p>
+    <w:p>
+      <w:pPr>
+        <w:shd w:val="clear" w:color="auto" w:fill="263238"/>
+        <w:spacing w:after="0" w:line="285" w:lineRule="atLeast"/>
+        <w:rPr>
+          <w:rFonts w:ascii="Consolas" w:eastAsia="Times New Roman" w:hAnsi="Consolas" w:cs="Times New Roman"/>
+          <w:color w:val="EEFFFF"/>
+          <w:sz w:val="21"/>
+          <w:szCs w:val="21"/>
+        </w:rPr>
+      </w:pPr>
+      <w:r>
+        <w:rPr>
+          <w:rFonts w:ascii="Consolas" w:eastAsia="Times New Roman" w:hAnsi="Consolas" w:cs="Times New Roman"/>
+          <w:color w:val="EEFFFF"/>
+          <w:sz w:val="21"/>
+          <w:szCs w:val="21"/>
+        </w:rPr>
+        <w:t>            </w:t>
+      </w:r>
+      <w:r>
+        <w:rPr>
+          <w:rFonts w:ascii="Consolas" w:eastAsia="Times New Roman" w:hAnsi="Consolas" w:cs="Times New Roman"/>
+          <w:color w:val="FFA759"/>
+          <w:sz w:val="21"/>
+          <w:szCs w:val="21"/>
+        </w:rPr>
+        <w:t>public</w:t>
+      </w:r>
+      <w:r>
+        <w:rPr>
+          <w:rFonts w:ascii="Consolas" w:eastAsia="Times New Roman" w:hAnsi="Consolas" w:cs="Times New Roman"/>
+          <w:color w:val="EEFFFF"/>
+          <w:sz w:val="21"/>
+          <w:szCs w:val="21"/>
+        </w:rPr>
+        <w:t> </w:t>
+      </w:r>
+      <w:r>
+        <w:rPr>
+          <w:rFonts w:ascii="Consolas" w:eastAsia="Times New Roman" w:hAnsi="Consolas" w:cs="Times New Roman"/>
+          <w:color w:val="5CCFE6"/>
+          <w:sz w:val="21"/>
+          <w:szCs w:val="21"/>
+        </w:rPr>
+        <w:t>void</w:t>
+      </w:r>
+      <w:r>
+        <w:rPr>
+          <w:rFonts w:ascii="Consolas" w:eastAsia="Times New Roman" w:hAnsi="Consolas" w:cs="Times New Roman"/>
+          <w:color w:val="EEFFFF"/>
+          <w:sz w:val="21"/>
+          <w:szCs w:val="21"/>
+        </w:rPr>
+        <w:t> </w:t>
+      </w:r>
+      <w:r>
+        <w:rPr>
+          <w:rFonts w:ascii="Consolas" w:eastAsia="Times New Roman" w:hAnsi="Consolas" w:cs="Times New Roman"/>
+          <w:color w:val="FFD580"/>
+          <w:sz w:val="21"/>
+          <w:szCs w:val="21"/>
+        </w:rPr>
+        <w:t>onClick</w:t>
+      </w:r>
+      <w:r>
+        <w:rPr>
+          <w:rFonts w:ascii="Consolas" w:eastAsia="Times New Roman" w:hAnsi="Consolas" w:cs="Times New Roman"/>
+          <w:color w:val="EEFFFF"/>
+          <w:sz w:val="21"/>
+          <w:szCs w:val="21"/>
+        </w:rPr>
+        <w:t>(</w:t>
+      </w:r>
+      <w:r>
+        <w:rPr>
+          <w:rFonts w:ascii="Consolas" w:eastAsia="Times New Roman" w:hAnsi="Consolas" w:cs="Times New Roman"/>
+          <w:color w:val="73D0FF"/>
+          <w:sz w:val="21"/>
+          <w:szCs w:val="21"/>
+        </w:rPr>
+        <w:t>View</w:t>
+      </w:r>
+      <w:r>
+        <w:rPr>
+          <w:rFonts w:ascii="Consolas" w:eastAsia="Times New Roman" w:hAnsi="Consolas" w:cs="Times New Roman"/>
+          <w:color w:val="EEFFFF"/>
+          <w:sz w:val="21"/>
+          <w:szCs w:val="21"/>
+        </w:rPr>
+        <w:t> v) </w:t>
+      </w:r>
+      <w:r>
+        <w:rPr>
+          <w:rFonts w:ascii="Consolas" w:eastAsia="Times New Roman" w:hAnsi="Consolas" w:cs="Times New Roman"/>
+          <w:color w:val="CBCCC6"/>
+          <w:sz w:val="21"/>
+          <w:szCs w:val="21"/>
+        </w:rPr>
+        <w:t>{</w:t>
+      </w:r>
+    </w:p>
+    <w:p>
+      <w:pPr>
+        <w:shd w:val="clear" w:color="auto" w:fill="263238"/>
+        <w:spacing w:after="0" w:line="285" w:lineRule="atLeast"/>
+        <w:rPr>
+          <w:rFonts w:ascii="Consolas" w:eastAsia="Times New Roman" w:hAnsi="Consolas" w:cs="Times New Roman"/>
+          <w:color w:val="EEFFFF"/>
+          <w:sz w:val="21"/>
+          <w:szCs w:val="21"/>
+        </w:rPr>
+      </w:pPr>
+      <w:r>
+        <w:rPr>
+          <w:rFonts w:ascii="Consolas" w:eastAsia="Times New Roman" w:hAnsi="Consolas" w:cs="Times New Roman"/>
+          <w:color w:val="EEFFFF"/>
+          <w:sz w:val="21"/>
+          <w:szCs w:val="21"/>
+        </w:rPr>
+        <w:t>                </w:t>
+      </w:r>
+      <w:r>
+        <w:rPr>
+          <w:rFonts w:ascii="Consolas" w:eastAsia="Times New Roman" w:hAnsi="Consolas" w:cs="Times New Roman"/>
+          <w:color w:val="FFD580"/>
+          <w:sz w:val="21"/>
+          <w:szCs w:val="21"/>
+        </w:rPr>
+        <w:t>stopService</w:t>
+      </w:r>
+      <w:r>
+        <w:rPr>
+          <w:rFonts w:ascii="Consolas" w:eastAsia="Times New Roman" w:hAnsi="Consolas" w:cs="Times New Roman"/>
+          <w:color w:val="EEFFFF"/>
+          <w:sz w:val="21"/>
+          <w:szCs w:val="21"/>
+        </w:rPr>
+        <w:t>(serviceeg)</w:t>
+      </w:r>
+      <w:r>
+        <w:rPr>
+          <w:rFonts w:ascii="Consolas" w:eastAsia="Times New Roman" w:hAnsi="Consolas" w:cs="Times New Roman"/>
+          <w:color w:val="CBCCC6"/>
+          <w:sz w:val="21"/>
+          <w:szCs w:val="21"/>
+        </w:rPr>
+        <w:t>;</w:t>
+      </w:r>
+    </w:p>
+    <w:p>
+      <w:pPr>
+        <w:shd w:val="clear" w:color="auto" w:fill="263238"/>
+        <w:spacing w:after="0" w:line="285" w:lineRule="atLeast"/>
+        <w:rPr>
+          <w:rFonts w:ascii="Consolas" w:eastAsia="Times New Roman" w:hAnsi="Consolas" w:cs="Times New Roman"/>
+          <w:color w:val="EEFFFF"/>
+          <w:sz w:val="21"/>
+          <w:szCs w:val="21"/>
+        </w:rPr>
+      </w:pPr>
+      <w:r>
+        <w:rPr>
+          <w:rFonts w:ascii="Consolas" w:eastAsia="Times New Roman" w:hAnsi="Consolas" w:cs="Times New Roman"/>
+          <w:color w:val="EEFFFF"/>
+          <w:sz w:val="21"/>
+          <w:szCs w:val="21"/>
+        </w:rPr>
+        <w:t>            </w:t>
+      </w:r>
+      <w:r>
+        <w:rPr>
+          <w:rFonts w:ascii="Consolas" w:eastAsia="Times New Roman" w:hAnsi="Consolas" w:cs="Times New Roman"/>
+          <w:color w:val="CBCCC6"/>
+          <w:sz w:val="21"/>
+          <w:szCs w:val="21"/>
+        </w:rPr>
+        <w:t>}</w:t>
+      </w:r>
+    </w:p>
+    <w:p>
+      <w:pPr>
+        <w:shd w:val="clear" w:color="auto" w:fill="263238"/>
+        <w:spacing w:after="0" w:line="285" w:lineRule="atLeast"/>
+        <w:rPr>
+          <w:rFonts w:ascii="Consolas" w:eastAsia="Times New Roman" w:hAnsi="Consolas" w:cs="Times New Roman"/>
+          <w:color w:val="EEFFFF"/>
+          <w:sz w:val="21"/>
+          <w:szCs w:val="21"/>
+        </w:rPr>
+      </w:pPr>
+      <w:r>
+        <w:rPr>
+          <w:rFonts w:ascii="Consolas" w:eastAsia="Times New Roman" w:hAnsi="Consolas" w:cs="Times New Roman"/>
+          <w:color w:val="EEFFFF"/>
+          <w:sz w:val="21"/>
+          <w:szCs w:val="21"/>
+        </w:rPr>
+        <w:t>        </w:t>
+      </w:r>
+      <w:r>
+        <w:rPr>
+          <w:rFonts w:ascii="Consolas" w:eastAsia="Times New Roman" w:hAnsi="Consolas" w:cs="Times New Roman"/>
+          <w:color w:val="CBCCC6"/>
+          <w:sz w:val="21"/>
+          <w:szCs w:val="21"/>
+        </w:rPr>
+        <w:t>}</w:t>
+      </w:r>
+      <w:r>
+        <w:rPr>
+          <w:rFonts w:ascii="Consolas" w:eastAsia="Times New Roman" w:hAnsi="Consolas" w:cs="Times New Roman"/>
+          <w:color w:val="EEFFFF"/>
+          <w:sz w:val="21"/>
+          <w:szCs w:val="21"/>
+        </w:rPr>
+        <w:t>)</w:t>
+      </w:r>
+      <w:r>
+        <w:rPr>
+          <w:rFonts w:ascii="Consolas" w:eastAsia="Times New Roman" w:hAnsi="Consolas" w:cs="Times New Roman"/>
+          <w:color w:val="CBCCC6"/>
+          <w:sz w:val="21"/>
+          <w:szCs w:val="21"/>
+        </w:rPr>
+        <w:t>;</w:t>
+      </w:r>
+    </w:p>
+    <w:p>
+      <w:pPr>
+        <w:shd w:val="clear" w:color="auto" w:fill="263238"/>
+        <w:spacing w:after="0" w:line="285" w:lineRule="atLeast"/>
+        <w:rPr>
+          <w:rFonts w:ascii="Consolas" w:eastAsia="Times New Roman" w:hAnsi="Consolas" w:cs="Times New Roman"/>
+          <w:color w:val="EEFFFF"/>
+          <w:sz w:val="21"/>
+          <w:szCs w:val="21"/>
+        </w:rPr>
+      </w:pPr>
+    </w:p>
+    <w:p>
+      <w:pPr>
+        <w:shd w:val="clear" w:color="auto" w:fill="263238"/>
+        <w:spacing w:after="0" w:line="285" w:lineRule="atLeast"/>
+        <w:rPr>
+          <w:rFonts w:ascii="Consolas" w:eastAsia="Times New Roman" w:hAnsi="Consolas" w:cs="Times New Roman"/>
+          <w:color w:val="EEFFFF"/>
+          <w:sz w:val="21"/>
+          <w:szCs w:val="21"/>
+        </w:rPr>
+      </w:pPr>
+      <w:r>
+        <w:rPr>
+          <w:rFonts w:ascii="Consolas" w:eastAsia="Times New Roman" w:hAnsi="Consolas" w:cs="Times New Roman"/>
+          <w:color w:val="EEFFFF"/>
+          <w:sz w:val="21"/>
+          <w:szCs w:val="21"/>
+        </w:rPr>
+        <w:t>    </w:t>
+      </w:r>
+      <w:r>
+        <w:rPr>
+          <w:rFonts w:ascii="Consolas" w:eastAsia="Times New Roman" w:hAnsi="Consolas" w:cs="Times New Roman"/>
+          <w:color w:val="CBCCC6"/>
+          <w:sz w:val="21"/>
+          <w:szCs w:val="21"/>
+        </w:rPr>
+        <w:t>}</w:t>
+      </w:r>
+    </w:p>
+    <w:p>
+      <w:pPr>
+        <w:shd w:val="clear" w:color="auto" w:fill="263238"/>
+        <w:spacing w:after="0" w:line="285" w:lineRule="atLeast"/>
+        <w:rPr>
+          <w:rFonts w:ascii="Consolas" w:eastAsia="Times New Roman" w:hAnsi="Consolas" w:cs="Times New Roman"/>
+          <w:color w:val="EEFFFF"/>
+          <w:sz w:val="21"/>
+          <w:szCs w:val="21"/>
+        </w:rPr>
+      </w:pPr>
+      <w:r>
+        <w:rPr>
+          <w:rFonts w:ascii="Consolas" w:eastAsia="Times New Roman" w:hAnsi="Consolas" w:cs="Times New Roman"/>
+          <w:color w:val="CBCCC6"/>
+          <w:sz w:val="21"/>
+          <w:szCs w:val="21"/>
+        </w:rPr>
+        <w:t>}</w:t>
+      </w:r>
+    </w:p>
+    <w:p>
+      <w:pPr>
+        <w:rPr>
+          <w:rFonts w:cstheme="minorHAnsi"/>
+          <w:b/>
+          <w:bCs/>
+          <w:sz w:val="32"/>
+          <w:szCs w:val="32"/>
+        </w:rPr>
+      </w:pPr>
+    </w:p>
+    <w:p>
+      <w:pPr>
+        <w:rPr>
+          <w:rFonts w:cstheme="minorHAnsi"/>
+          <w:b/>
+          <w:bCs/>
+          <w:sz w:val="32"/>
+          <w:szCs w:val="32"/>
+        </w:rPr>
+      </w:pPr>
+      <w:r>
+        <w:rPr>
+          <w:rFonts w:cstheme="minorHAnsi"/>
+          <w:b/>
+          <w:bCs/>
+          <w:sz w:val="32"/>
+          <w:szCs w:val="32"/>
+        </w:rPr>
+        <w:t>Serviceeg.java</w:t>
+      </w:r>
+    </w:p>
+    <w:p>
+      <w:pPr>
+        <w:shd w:val="clear" w:color="auto" w:fill="263238"/>
+        <w:spacing w:after="0" w:line="285" w:lineRule="atLeast"/>
+        <w:rPr>
+          <w:rFonts w:ascii="Consolas" w:eastAsia="Times New Roman" w:hAnsi="Consolas" w:cs="Times New Roman"/>
+          <w:color w:val="EEFFFF"/>
+          <w:sz w:val="21"/>
+          <w:szCs w:val="21"/>
+        </w:rPr>
+      </w:pPr>
+      <w:r>
+        <w:rPr>
+          <w:rFonts w:ascii="Consolas" w:eastAsia="Times New Roman" w:hAnsi="Consolas" w:cs="Times New Roman"/>
+          <w:color w:val="FFA759"/>
+          <w:sz w:val="21"/>
+          <w:szCs w:val="21"/>
+        </w:rPr>
+        <w:t>package</w:t>
+      </w:r>
+      <w:r>
+        <w:rPr>
+          <w:rFonts w:ascii="Consolas" w:eastAsia="Times New Roman" w:hAnsi="Consolas" w:cs="Times New Roman"/>
+          <w:color w:val="EEFFFF"/>
+          <w:sz w:val="21"/>
+          <w:szCs w:val="21"/>
+        </w:rPr>
+        <w:t> </w:t>
+      </w:r>
+      <w:r>
+        <w:rPr>
+          <w:rFonts w:ascii="Consolas" w:eastAsia="Times New Roman" w:hAnsi="Consolas" w:cs="Times New Roman"/>
+          <w:color w:val="FFA759"/>
+          <w:sz w:val="21"/>
+          <w:szCs w:val="21"/>
+        </w:rPr>
+        <w:t>com</w:t>
+      </w:r>
+      <w:r>
+        <w:rPr>
+          <w:rFonts w:ascii="Consolas" w:eastAsia="Times New Roman" w:hAnsi="Consolas" w:cs="Times New Roman"/>
+          <w:color w:val="CBCCC6"/>
+          <w:sz w:val="21"/>
+          <w:szCs w:val="21"/>
+        </w:rPr>
+        <w:t>.</w:t>
+      </w:r>
+      <w:r>
+        <w:rPr>
+          <w:rFonts w:ascii="Consolas" w:eastAsia="Times New Roman" w:hAnsi="Consolas" w:cs="Times New Roman"/>
+          <w:color w:val="FFA759"/>
+          <w:sz w:val="21"/>
+          <w:szCs w:val="21"/>
+        </w:rPr>
+        <w:t>example</w:t>
+      </w:r>
+      <w:r>
+        <w:rPr>
+          <w:rFonts w:ascii="Consolas" w:eastAsia="Times New Roman" w:hAnsi="Consolas" w:cs="Times New Roman"/>
+          <w:color w:val="CBCCC6"/>
+          <w:sz w:val="21"/>
+          <w:szCs w:val="21"/>
+        </w:rPr>
+        <w:t>.</w:t>
+      </w:r>
+      <w:r>
+        <w:rPr>
+          <w:rFonts w:ascii="Consolas" w:eastAsia="Times New Roman" w:hAnsi="Consolas" w:cs="Times New Roman"/>
+          <w:color w:val="FFA759"/>
+          <w:sz w:val="21"/>
+          <w:szCs w:val="21"/>
+        </w:rPr>
+        <w:t>practical20</w:t>
+      </w:r>
+      <w:r>
+        <w:rPr>
+          <w:rFonts w:ascii="Consolas" w:eastAsia="Times New Roman" w:hAnsi="Consolas" w:cs="Times New Roman"/>
+          <w:color w:val="CBCCC6"/>
+          <w:sz w:val="21"/>
+          <w:szCs w:val="21"/>
+        </w:rPr>
+        <w:t>;</w:t>
+      </w:r>
+    </w:p>
+    <w:p>
+      <w:pPr>
+        <w:shd w:val="clear" w:color="auto" w:fill="263238"/>
+        <w:spacing w:after="0" w:line="285" w:lineRule="atLeast"/>
+        <w:rPr>
+          <w:rFonts w:ascii="Consolas" w:eastAsia="Times New Roman" w:hAnsi="Consolas" w:cs="Times New Roman"/>
+          <w:color w:val="EEFFFF"/>
+          <w:sz w:val="21"/>
+          <w:szCs w:val="21"/>
+        </w:rPr>
+      </w:pPr>
+    </w:p>
+    <w:p>
+      <w:pPr>
+        <w:shd w:val="clear" w:color="auto" w:fill="263238"/>
+        <w:spacing w:after="0" w:line="285" w:lineRule="atLeast"/>
+        <w:rPr>
+          <w:rFonts w:ascii="Consolas" w:eastAsia="Times New Roman" w:hAnsi="Consolas" w:cs="Times New Roman"/>
+          <w:color w:val="EEFFFF"/>
+          <w:sz w:val="21"/>
+          <w:szCs w:val="21"/>
+        </w:rPr>
+      </w:pPr>
+      <w:r>
+        <w:rPr>
+          <w:rFonts w:ascii="Consolas" w:eastAsia="Times New Roman" w:hAnsi="Consolas" w:cs="Times New Roman"/>
+          <w:color w:val="FFA759"/>
+          <w:sz w:val="21"/>
+          <w:szCs w:val="21"/>
+        </w:rPr>
+        <w:t>import</w:t>
+      </w:r>
+      <w:r>
+        <w:rPr>
+          <w:rFonts w:ascii="Consolas" w:eastAsia="Times New Roman" w:hAnsi="Consolas" w:cs="Times New Roman"/>
+          <w:color w:val="EEFFFF"/>
+          <w:sz w:val="21"/>
+          <w:szCs w:val="21"/>
+        </w:rPr>
+        <w:t> </w:t>
+      </w:r>
+      <w:r>
+        <w:rPr>
+          <w:rFonts w:ascii="Consolas" w:eastAsia="Times New Roman" w:hAnsi="Consolas" w:cs="Times New Roman"/>
+          <w:color w:val="FFA759"/>
+          <w:sz w:val="21"/>
+          <w:szCs w:val="21"/>
+        </w:rPr>
+        <w:t>android</w:t>
+      </w:r>
+      <w:r>
+        <w:rPr>
+          <w:rFonts w:ascii="Consolas" w:eastAsia="Times New Roman" w:hAnsi="Consolas" w:cs="Times New Roman"/>
+          <w:color w:val="CBCCC6"/>
+          <w:sz w:val="21"/>
+          <w:szCs w:val="21"/>
+        </w:rPr>
+        <w:t>.</w:t>
+      </w:r>
+      <w:r>
+        <w:rPr>
+          <w:rFonts w:ascii="Consolas" w:eastAsia="Times New Roman" w:hAnsi="Consolas" w:cs="Times New Roman"/>
+          <w:color w:val="FFA759"/>
+          <w:sz w:val="21"/>
+          <w:szCs w:val="21"/>
+        </w:rPr>
+        <w:t>app</w:t>
+      </w:r>
+      <w:r>
+        <w:rPr>
+          <w:rFonts w:ascii="Consolas" w:eastAsia="Times New Roman" w:hAnsi="Consolas" w:cs="Times New Roman"/>
+          <w:color w:val="CBCCC6"/>
+          <w:sz w:val="21"/>
+          <w:szCs w:val="21"/>
+        </w:rPr>
+        <w:t>.</w:t>
+      </w:r>
+      <w:r>
+        <w:rPr>
+          <w:rFonts w:ascii="Consolas" w:eastAsia="Times New Roman" w:hAnsi="Consolas" w:cs="Times New Roman"/>
+          <w:color w:val="FFA759"/>
+          <w:sz w:val="21"/>
+          <w:szCs w:val="21"/>
+        </w:rPr>
+        <w:t>Service</w:t>
+      </w:r>
+      <w:r>
+        <w:rPr>
+          <w:rFonts w:ascii="Consolas" w:eastAsia="Times New Roman" w:hAnsi="Consolas" w:cs="Times New Roman"/>
+          <w:color w:val="CBCCC6"/>
+          <w:sz w:val="21"/>
+          <w:szCs w:val="21"/>
+        </w:rPr>
+        <w:t>;</w:t>
+      </w:r>
+    </w:p>
+    <w:p>
+      <w:pPr>
+        <w:shd w:val="clear" w:color="auto" w:fill="263238"/>
+        <w:spacing w:after="0" w:line="285" w:lineRule="atLeast"/>
+        <w:rPr>
+          <w:rFonts w:ascii="Consolas" w:eastAsia="Times New Roman" w:hAnsi="Consolas" w:cs="Times New Roman"/>
+          <w:color w:val="EEFFFF"/>
+          <w:sz w:val="21"/>
+          <w:szCs w:val="21"/>
+        </w:rPr>
+      </w:pPr>
+      <w:r>
+        <w:rPr>
+          <w:rFonts w:ascii="Consolas" w:eastAsia="Times New Roman" w:hAnsi="Consolas" w:cs="Times New Roman"/>
+          <w:color w:val="FFA759"/>
+          <w:sz w:val="21"/>
+          <w:szCs w:val="21"/>
+        </w:rPr>
+        <w:t>import</w:t>
+      </w:r>
+      <w:r>
+        <w:rPr>
+          <w:rFonts w:ascii="Consolas" w:eastAsia="Times New Roman" w:hAnsi="Consolas" w:cs="Times New Roman"/>
+          <w:color w:val="EEFFFF"/>
+          <w:sz w:val="21"/>
+          <w:szCs w:val="21"/>
+        </w:rPr>
+        <w:t> </w:t>
+      </w:r>
+      <w:r>
+        <w:rPr>
+          <w:rFonts w:ascii="Consolas" w:eastAsia="Times New Roman" w:hAnsi="Consolas" w:cs="Times New Roman"/>
+          <w:color w:val="FFA759"/>
+          <w:sz w:val="21"/>
+          <w:szCs w:val="21"/>
+        </w:rPr>
+        <w:t>android</w:t>
+      </w:r>
+      <w:r>
+        <w:rPr>
+          <w:rFonts w:ascii="Consolas" w:eastAsia="Times New Roman" w:hAnsi="Consolas" w:cs="Times New Roman"/>
+          <w:color w:val="CBCCC6"/>
+          <w:sz w:val="21"/>
+          <w:szCs w:val="21"/>
+        </w:rPr>
+        <w:t>.</w:t>
+      </w:r>
+      <w:r>
+        <w:rPr>
+          <w:rFonts w:ascii="Consolas" w:eastAsia="Times New Roman" w:hAnsi="Consolas" w:cs="Times New Roman"/>
+          <w:color w:val="FFA759"/>
+          <w:sz w:val="21"/>
+          <w:szCs w:val="21"/>
+        </w:rPr>
+        <w:t>content</w:t>
+      </w:r>
+      <w:r>
+        <w:rPr>
+          <w:rFonts w:ascii="Consolas" w:eastAsia="Times New Roman" w:hAnsi="Consolas" w:cs="Times New Roman"/>
+          <w:color w:val="CBCCC6"/>
+          <w:sz w:val="21"/>
+          <w:szCs w:val="21"/>
+        </w:rPr>
+        <w:t>.</w:t>
+      </w:r>
+      <w:r>
+        <w:rPr>
+          <w:rFonts w:ascii="Consolas" w:eastAsia="Times New Roman" w:hAnsi="Consolas" w:cs="Times New Roman"/>
+          <w:color w:val="FFA759"/>
+          <w:sz w:val="21"/>
+          <w:szCs w:val="21"/>
+        </w:rPr>
+        <w:t>Context</w:t>
+      </w:r>
+      <w:r>
+        <w:rPr>
+          <w:rFonts w:ascii="Consolas" w:eastAsia="Times New Roman" w:hAnsi="Consolas" w:cs="Times New Roman"/>
+          <w:color w:val="CBCCC6"/>
+          <w:sz w:val="21"/>
+          <w:szCs w:val="21"/>
+        </w:rPr>
+        <w:t>;</w:t>
+      </w:r>
+    </w:p>
+    <w:p>
+      <w:pPr>
+        <w:shd w:val="clear" w:color="auto" w:fill="263238"/>
+        <w:spacing w:after="0" w:line="285" w:lineRule="atLeast"/>
+        <w:rPr>
+          <w:rFonts w:ascii="Consolas" w:eastAsia="Times New Roman" w:hAnsi="Consolas" w:cs="Times New Roman"/>
+          <w:color w:val="EEFFFF"/>
+          <w:sz w:val="21"/>
+          <w:szCs w:val="21"/>
+        </w:rPr>
+      </w:pPr>
+      <w:r>
+        <w:rPr>
+          <w:rFonts w:ascii="Consolas" w:eastAsia="Times New Roman" w:hAnsi="Consolas" w:cs="Times New Roman"/>
+          <w:color w:val="FFA759"/>
+          <w:sz w:val="21"/>
+          <w:szCs w:val="21"/>
+        </w:rPr>
+        <w:t>import</w:t>
+      </w:r>
+      <w:r>
+        <w:rPr>
+          <w:rFonts w:ascii="Consolas" w:eastAsia="Times New Roman" w:hAnsi="Consolas" w:cs="Times New Roman"/>
+          <w:color w:val="EEFFFF"/>
+          <w:sz w:val="21"/>
+          <w:szCs w:val="21"/>
+        </w:rPr>
+        <w:t> </w:t>
+      </w:r>
+      <w:r>
+        <w:rPr>
+          <w:rFonts w:ascii="Consolas" w:eastAsia="Times New Roman" w:hAnsi="Consolas" w:cs="Times New Roman"/>
+          <w:color w:val="FFA759"/>
+          <w:sz w:val="21"/>
+          <w:szCs w:val="21"/>
+        </w:rPr>
+        <w:t>android</w:t>
+      </w:r>
+      <w:r>
+        <w:rPr>
+          <w:rFonts w:ascii="Consolas" w:eastAsia="Times New Roman" w:hAnsi="Consolas" w:cs="Times New Roman"/>
+          <w:color w:val="CBCCC6"/>
+          <w:sz w:val="21"/>
+          <w:szCs w:val="21"/>
+        </w:rPr>
+        <w:t>.</w:t>
+      </w:r>
+      <w:r>
+        <w:rPr>
+          <w:rFonts w:ascii="Consolas" w:eastAsia="Times New Roman" w:hAnsi="Consolas" w:cs="Times New Roman"/>
+          <w:color w:val="FFA759"/>
+          <w:sz w:val="21"/>
+          <w:szCs w:val="21"/>
+        </w:rPr>
+        <w:t>content</w:t>
+      </w:r>
+      <w:r>
+        <w:rPr>
+          <w:rFonts w:ascii="Consolas" w:eastAsia="Times New Roman" w:hAnsi="Consolas" w:cs="Times New Roman"/>
+          <w:color w:val="CBCCC6"/>
+          <w:sz w:val="21"/>
+          <w:szCs w:val="21"/>
+        </w:rPr>
+        <w:t>.</w:t>
+      </w:r>
+      <w:r>
+        <w:rPr>
+          <w:rFonts w:ascii="Consolas" w:eastAsia="Times New Roman" w:hAnsi="Consolas" w:cs="Times New Roman"/>
+          <w:color w:val="FFA759"/>
+          <w:sz w:val="21"/>
+          <w:szCs w:val="21"/>
+        </w:rPr>
+        <w:t>Intent</w:t>
+      </w:r>
+      <w:r>
+        <w:rPr>
+          <w:rFonts w:ascii="Consolas" w:eastAsia="Times New Roman" w:hAnsi="Consolas" w:cs="Times New Roman"/>
+          <w:color w:val="CBCCC6"/>
+          <w:sz w:val="21"/>
+          <w:szCs w:val="21"/>
+        </w:rPr>
+        <w:t>;</w:t>
+      </w:r>
+    </w:p>
+    <w:p>
+      <w:pPr>
+        <w:shd w:val="clear" w:color="auto" w:fill="263238"/>
+        <w:spacing w:after="0" w:line="285" w:lineRule="atLeast"/>
+        <w:rPr>
+          <w:rFonts w:ascii="Consolas" w:eastAsia="Times New Roman" w:hAnsi="Consolas" w:cs="Times New Roman"/>
+          <w:color w:val="EEFFFF"/>
+          <w:sz w:val="21"/>
+          <w:szCs w:val="21"/>
+        </w:rPr>
+      </w:pPr>
+      <w:r>
+        <w:rPr>
+          <w:rFonts w:ascii="Consolas" w:eastAsia="Times New Roman" w:hAnsi="Consolas" w:cs="Times New Roman"/>
+          <w:color w:val="FFA759"/>
+          <w:sz w:val="21"/>
+          <w:szCs w:val="21"/>
+        </w:rPr>
+        <w:t>import</w:t>
+      </w:r>
+      <w:r>
+        <w:rPr>
+          <w:rFonts w:ascii="Consolas" w:eastAsia="Times New Roman" w:hAnsi="Consolas" w:cs="Times New Roman"/>
+          <w:color w:val="EEFFFF"/>
+          <w:sz w:val="21"/>
+          <w:szCs w:val="21"/>
+        </w:rPr>
+        <w:t> </w:t>
+      </w:r>
+      <w:r>
+        <w:rPr>
+          <w:rFonts w:ascii="Consolas" w:eastAsia="Times New Roman" w:hAnsi="Consolas" w:cs="Times New Roman"/>
+          <w:color w:val="FFA759"/>
+          <w:sz w:val="21"/>
+          <w:szCs w:val="21"/>
+        </w:rPr>
+        <w:t>android</w:t>
+      </w:r>
+      <w:r>
+        <w:rPr>
+          <w:rFonts w:ascii="Consolas" w:eastAsia="Times New Roman" w:hAnsi="Consolas" w:cs="Times New Roman"/>
+          <w:color w:val="CBCCC6"/>
+          <w:sz w:val="21"/>
+          <w:szCs w:val="21"/>
+        </w:rPr>
+        <w:t>.</w:t>
+      </w:r>
+      <w:r>
+        <w:rPr>
+          <w:rFonts w:ascii="Consolas" w:eastAsia="Times New Roman" w:hAnsi="Consolas" w:cs="Times New Roman"/>
+          <w:color w:val="FFA759"/>
+          <w:sz w:val="21"/>
+          <w:szCs w:val="21"/>
+        </w:rPr>
+        <w:t>net</w:t>
+      </w:r>
+      <w:r>
+        <w:rPr>
+          <w:rFonts w:ascii="Consolas" w:eastAsia="Times New Roman" w:hAnsi="Consolas" w:cs="Times New Roman"/>
+          <w:color w:val="CBCCC6"/>
+          <w:sz w:val="21"/>
+          <w:szCs w:val="21"/>
+        </w:rPr>
+        <w:t>.</w:t>
+      </w:r>
+      <w:r>
+        <w:rPr>
+          <w:rFonts w:ascii="Consolas" w:eastAsia="Times New Roman" w:hAnsi="Consolas" w:cs="Times New Roman"/>
+          <w:color w:val="FFA759"/>
+          <w:sz w:val="21"/>
+          <w:szCs w:val="21"/>
+        </w:rPr>
+        <w:t>wifi</w:t>
+      </w:r>
+      <w:r>
+        <w:rPr>
+          <w:rFonts w:ascii="Consolas" w:eastAsia="Times New Roman" w:hAnsi="Consolas" w:cs="Times New Roman"/>
+          <w:color w:val="CBCCC6"/>
+          <w:sz w:val="21"/>
+          <w:szCs w:val="21"/>
+        </w:rPr>
+        <w:t>.</w:t>
+      </w:r>
+      <w:r>
+        <w:rPr>
+          <w:rFonts w:ascii="Consolas" w:eastAsia="Times New Roman" w:hAnsi="Consolas" w:cs="Times New Roman"/>
+          <w:color w:val="FFA759"/>
+          <w:sz w:val="21"/>
+          <w:szCs w:val="21"/>
+        </w:rPr>
+        <w:t>WifiManager</w:t>
+      </w:r>
+      <w:r>
+        <w:rPr>
+          <w:rFonts w:ascii="Consolas" w:eastAsia="Times New Roman" w:hAnsi="Consolas" w:cs="Times New Roman"/>
+          <w:color w:val="CBCCC6"/>
+          <w:sz w:val="21"/>
+          <w:szCs w:val="21"/>
+        </w:rPr>
+        <w:t>;</w:t>
+      </w:r>
+    </w:p>
+    <w:p>
+      <w:pPr>
+        <w:shd w:val="clear" w:color="auto" w:fill="263238"/>
+        <w:spacing w:after="0" w:line="285" w:lineRule="atLeast"/>
+        <w:rPr>
+          <w:rFonts w:ascii="Consolas" w:eastAsia="Times New Roman" w:hAnsi="Consolas" w:cs="Times New Roman"/>
+          <w:color w:val="EEFFFF"/>
+          <w:sz w:val="21"/>
+          <w:szCs w:val="21"/>
+        </w:rPr>
+      </w:pPr>
+      <w:r>
+        <w:rPr>
+          <w:rFonts w:ascii="Consolas" w:eastAsia="Times New Roman" w:hAnsi="Consolas" w:cs="Times New Roman"/>
+          <w:color w:val="FFA759"/>
+          <w:sz w:val="21"/>
+          <w:szCs w:val="21"/>
+        </w:rPr>
+        <w:t>import</w:t>
+      </w:r>
+      <w:r>
+        <w:rPr>
+          <w:rFonts w:ascii="Consolas" w:eastAsia="Times New Roman" w:hAnsi="Consolas" w:cs="Times New Roman"/>
+          <w:color w:val="EEFFFF"/>
+          <w:sz w:val="21"/>
+          <w:szCs w:val="21"/>
+        </w:rPr>
+        <w:t> </w:t>
+      </w:r>
+      <w:r>
+        <w:rPr>
+          <w:rFonts w:ascii="Consolas" w:eastAsia="Times New Roman" w:hAnsi="Consolas" w:cs="Times New Roman"/>
+          <w:color w:val="FFA759"/>
+          <w:sz w:val="21"/>
+          <w:szCs w:val="21"/>
+        </w:rPr>
+        <w:t>android</w:t>
+      </w:r>
+      <w:r>
+        <w:rPr>
+          <w:rFonts w:ascii="Consolas" w:eastAsia="Times New Roman" w:hAnsi="Consolas" w:cs="Times New Roman"/>
+          <w:color w:val="CBCCC6"/>
+          <w:sz w:val="21"/>
+          <w:szCs w:val="21"/>
+        </w:rPr>
+        <w:t>.</w:t>
+      </w:r>
+      <w:r>
+        <w:rPr>
+          <w:rFonts w:ascii="Consolas" w:eastAsia="Times New Roman" w:hAnsi="Consolas" w:cs="Times New Roman"/>
+          <w:color w:val="FFA759"/>
+          <w:sz w:val="21"/>
+          <w:szCs w:val="21"/>
+        </w:rPr>
+        <w:t>os</w:t>
+      </w:r>
+      <w:r>
+        <w:rPr>
+          <w:rFonts w:ascii="Consolas" w:eastAsia="Times New Roman" w:hAnsi="Consolas" w:cs="Times New Roman"/>
+          <w:color w:val="CBCCC6"/>
+          <w:sz w:val="21"/>
+          <w:szCs w:val="21"/>
+        </w:rPr>
+        <w:t>.</w:t>
+      </w:r>
+      <w:r>
+        <w:rPr>
+          <w:rFonts w:ascii="Consolas" w:eastAsia="Times New Roman" w:hAnsi="Consolas" w:cs="Times New Roman"/>
+          <w:color w:val="FFA759"/>
+          <w:sz w:val="21"/>
+          <w:szCs w:val="21"/>
+        </w:rPr>
+        <w:t>IBinder</w:t>
+      </w:r>
+      <w:r>
+        <w:rPr>
+          <w:rFonts w:ascii="Consolas" w:eastAsia="Times New Roman" w:hAnsi="Consolas" w:cs="Times New Roman"/>
+          <w:color w:val="CBCCC6"/>
+          <w:sz w:val="21"/>
+          <w:szCs w:val="21"/>
+        </w:rPr>
+        <w:t>;</w:t>
+      </w:r>
+    </w:p>
+    <w:p>
+      <w:pPr>
+        <w:shd w:val="clear" w:color="auto" w:fill="263238"/>
+        <w:spacing w:after="0" w:line="285" w:lineRule="atLeast"/>
+        <w:rPr>
+          <w:rFonts w:ascii="Consolas" w:eastAsia="Times New Roman" w:hAnsi="Consolas" w:cs="Times New Roman"/>
+          <w:color w:val="EEFFFF"/>
+          <w:sz w:val="21"/>
+          <w:szCs w:val="21"/>
+        </w:rPr>
+      </w:pPr>
+      <w:r>
+        <w:rPr>
+          <w:rFonts w:ascii="Consolas" w:eastAsia="Times New Roman" w:hAnsi="Consolas" w:cs="Times New Roman"/>
+          <w:color w:val="FFA759"/>
+          <w:sz w:val="21"/>
+          <w:szCs w:val="21"/>
+        </w:rPr>
+        <w:t>import</w:t>
+      </w:r>
+      <w:r>
+        <w:rPr>
+          <w:rFonts w:ascii="Consolas" w:eastAsia="Times New Roman" w:hAnsi="Consolas" w:cs="Times New Roman"/>
+          <w:color w:val="EEFFFF"/>
+          <w:sz w:val="21"/>
+          <w:szCs w:val="21"/>
+        </w:rPr>
+        <w:t> </w:t>
+      </w:r>
+      <w:r>
+        <w:rPr>
+          <w:rFonts w:ascii="Consolas" w:eastAsia="Times New Roman" w:hAnsi="Consolas" w:cs="Times New Roman"/>
+          <w:color w:val="FFA759"/>
+          <w:sz w:val="21"/>
+          <w:szCs w:val="21"/>
+        </w:rPr>
+        <w:t>android</w:t>
+      </w:r>
+      <w:r>
+        <w:rPr>
+          <w:rFonts w:ascii="Consolas" w:eastAsia="Times New Roman" w:hAnsi="Consolas" w:cs="Times New Roman"/>
+          <w:color w:val="CBCCC6"/>
+          <w:sz w:val="21"/>
+          <w:szCs w:val="21"/>
+        </w:rPr>
+        <w:t>.</w:t>
+      </w:r>
+      <w:r>
+        <w:rPr>
+          <w:rFonts w:ascii="Consolas" w:eastAsia="Times New Roman" w:hAnsi="Consolas" w:cs="Times New Roman"/>
+          <w:color w:val="FFA759"/>
+          <w:sz w:val="21"/>
+          <w:szCs w:val="21"/>
+        </w:rPr>
+        <w:t>widget</w:t>
+      </w:r>
+      <w:r>
+        <w:rPr>
+          <w:rFonts w:ascii="Consolas" w:eastAsia="Times New Roman" w:hAnsi="Consolas" w:cs="Times New Roman"/>
+          <w:color w:val="CBCCC6"/>
+          <w:sz w:val="21"/>
+          <w:szCs w:val="21"/>
+        </w:rPr>
+        <w:t>.</w:t>
+      </w:r>
+      <w:r>
+        <w:rPr>
+          <w:rFonts w:ascii="Consolas" w:eastAsia="Times New Roman" w:hAnsi="Consolas" w:cs="Times New Roman"/>
+          <w:color w:val="FFA759"/>
+          <w:sz w:val="21"/>
+          <w:szCs w:val="21"/>
+        </w:rPr>
+        <w:t>Toast</w:t>
+      </w:r>
+      <w:r>
+        <w:rPr>
+          <w:rFonts w:ascii="Consolas" w:eastAsia="Times New Roman" w:hAnsi="Consolas" w:cs="Times New Roman"/>
+          <w:color w:val="CBCCC6"/>
+          <w:sz w:val="21"/>
+          <w:szCs w:val="21"/>
+        </w:rPr>
+        <w:t>;</w:t>
+      </w:r>
+    </w:p>
+    <w:p>
+      <w:pPr>
+        <w:shd w:val="clear" w:color="auto" w:fill="263238"/>
+        <w:spacing w:after="0" w:line="285" w:lineRule="atLeast"/>
+        <w:rPr>
+          <w:rFonts w:ascii="Consolas" w:eastAsia="Times New Roman" w:hAnsi="Consolas" w:cs="Times New Roman"/>
+          <w:color w:val="EEFFFF"/>
+          <w:sz w:val="21"/>
+          <w:szCs w:val="21"/>
+        </w:rPr>
+      </w:pPr>
+    </w:p>
+    <w:p>
+      <w:pPr>
+        <w:shd w:val="clear" w:color="auto" w:fill="263238"/>
+        <w:spacing w:after="0" w:line="285" w:lineRule="atLeast"/>
+        <w:rPr>
+          <w:rFonts w:ascii="Consolas" w:eastAsia="Times New Roman" w:hAnsi="Consolas" w:cs="Times New Roman"/>
+          <w:color w:val="EEFFFF"/>
+          <w:sz w:val="21"/>
+          <w:szCs w:val="21"/>
+        </w:rPr>
+      </w:pPr>
+      <w:r>
+        <w:rPr>
+          <w:rFonts w:ascii="Consolas" w:eastAsia="Times New Roman" w:hAnsi="Consolas" w:cs="Times New Roman"/>
+          <w:color w:val="FFA759"/>
+          <w:sz w:val="21"/>
+          <w:szCs w:val="21"/>
+        </w:rPr>
+        <w:t>import</w:t>
+      </w:r>
+      <w:r>
+        <w:rPr>
+          <w:rFonts w:ascii="Consolas" w:eastAsia="Times New Roman" w:hAnsi="Consolas" w:cs="Times New Roman"/>
+          <w:color w:val="EEFFFF"/>
+          <w:sz w:val="21"/>
+          <w:szCs w:val="21"/>
+        </w:rPr>
+        <w:t> </w:t>
+      </w:r>
+      <w:r>
+        <w:rPr>
+          <w:rFonts w:ascii="Consolas" w:eastAsia="Times New Roman" w:hAnsi="Consolas" w:cs="Times New Roman"/>
+          <w:color w:val="FFA759"/>
+          <w:sz w:val="21"/>
+          <w:szCs w:val="21"/>
+        </w:rPr>
+        <w:t>androidx</w:t>
+      </w:r>
+      <w:r>
+        <w:rPr>
+          <w:rFonts w:ascii="Consolas" w:eastAsia="Times New Roman" w:hAnsi="Consolas" w:cs="Times New Roman"/>
+          <w:color w:val="CBCCC6"/>
+          <w:sz w:val="21"/>
+          <w:szCs w:val="21"/>
+        </w:rPr>
+        <w:t>.</w:t>
+      </w:r>
+      <w:r>
+        <w:rPr>
+          <w:rFonts w:ascii="Consolas" w:eastAsia="Times New Roman" w:hAnsi="Consolas" w:cs="Times New Roman"/>
+          <w:color w:val="FFA759"/>
+          <w:sz w:val="21"/>
+          <w:szCs w:val="21"/>
+        </w:rPr>
+        <w:t>annotation</w:t>
+      </w:r>
+      <w:r>
+        <w:rPr>
+          <w:rFonts w:ascii="Consolas" w:eastAsia="Times New Roman" w:hAnsi="Consolas" w:cs="Times New Roman"/>
+          <w:color w:val="CBCCC6"/>
+          <w:sz w:val="21"/>
+          <w:szCs w:val="21"/>
+        </w:rPr>
+        <w:t>.</w:t>
+      </w:r>
+      <w:r>
+        <w:rPr>
+          <w:rFonts w:ascii="Consolas" w:eastAsia="Times New Roman" w:hAnsi="Consolas" w:cs="Times New Roman"/>
+          <w:color w:val="FFA759"/>
+          <w:sz w:val="21"/>
+          <w:szCs w:val="21"/>
+        </w:rPr>
+        <w:t>Nullable</w:t>
+      </w:r>
+      <w:r>
+        <w:rPr>
+          <w:rFonts w:ascii="Consolas" w:eastAsia="Times New Roman" w:hAnsi="Consolas" w:cs="Times New Roman"/>
+          <w:color w:val="CBCCC6"/>
+          <w:sz w:val="21"/>
+          <w:szCs w:val="21"/>
+        </w:rPr>
+        <w:t>;</w:t>
+      </w:r>
+    </w:p>
+    <w:p>
+      <w:pPr>
+        <w:shd w:val="clear" w:color="auto" w:fill="263238"/>
+        <w:spacing w:after="0" w:line="285" w:lineRule="atLeast"/>
+        <w:rPr>
+          <w:rFonts w:ascii="Consolas" w:eastAsia="Times New Roman" w:hAnsi="Consolas" w:cs="Times New Roman"/>
+          <w:color w:val="EEFFFF"/>
+          <w:sz w:val="21"/>
+          <w:szCs w:val="21"/>
+        </w:rPr>
+      </w:pPr>
+    </w:p>
+    <w:p>
+      <w:pPr>
+        <w:shd w:val="clear" w:color="auto" w:fill="263238"/>
+        <w:spacing w:after="0" w:line="285" w:lineRule="atLeast"/>
+        <w:rPr>
+          <w:rFonts w:ascii="Consolas" w:eastAsia="Times New Roman" w:hAnsi="Consolas" w:cs="Times New Roman"/>
+          <w:color w:val="EEFFFF"/>
+          <w:sz w:val="21"/>
+          <w:szCs w:val="21"/>
+        </w:rPr>
+      </w:pPr>
+      <w:r>
+        <w:rPr>
+          <w:rFonts w:ascii="Consolas" w:eastAsia="Times New Roman" w:hAnsi="Consolas" w:cs="Times New Roman"/>
+          <w:color w:val="FFA759"/>
+          <w:sz w:val="21"/>
+          <w:szCs w:val="21"/>
+        </w:rPr>
+        <w:t>public</w:t>
+      </w:r>
+      <w:r>
+        <w:rPr>
+          <w:rFonts w:ascii="Consolas" w:eastAsia="Times New Roman" w:hAnsi="Consolas" w:cs="Times New Roman"/>
+          <w:color w:val="EEFFFF"/>
+          <w:sz w:val="21"/>
+          <w:szCs w:val="21"/>
+        </w:rPr>
+        <w:t> </w:t>
+      </w:r>
+      <w:r>
+        <w:rPr>
+          <w:rFonts w:ascii="Consolas" w:eastAsia="Times New Roman" w:hAnsi="Consolas" w:cs="Times New Roman"/>
+          <w:color w:val="FFA759"/>
+          <w:sz w:val="21"/>
+          <w:szCs w:val="21"/>
+        </w:rPr>
+        <w:t>class</w:t>
+      </w:r>
+      <w:r>
+        <w:rPr>
+          <w:rFonts w:ascii="Consolas" w:eastAsia="Times New Roman" w:hAnsi="Consolas" w:cs="Times New Roman"/>
+          <w:color w:val="EEFFFF"/>
+          <w:sz w:val="21"/>
+          <w:szCs w:val="21"/>
+        </w:rPr>
+        <w:t> </w:t>
+      </w:r>
+      <w:r>
+        <w:rPr>
+          <w:rFonts w:ascii="Consolas" w:eastAsia="Times New Roman" w:hAnsi="Consolas" w:cs="Times New Roman"/>
+          <w:color w:val="73D0FF"/>
+          <w:sz w:val="21"/>
+          <w:szCs w:val="21"/>
+        </w:rPr>
+        <w:t>Serviceeg</w:t>
+      </w:r>
+      <w:r>
+        <w:rPr>
+          <w:rFonts w:ascii="Consolas" w:eastAsia="Times New Roman" w:hAnsi="Consolas" w:cs="Times New Roman"/>
+          <w:color w:val="EEFFFF"/>
+          <w:sz w:val="21"/>
+          <w:szCs w:val="21"/>
+        </w:rPr>
+        <w:t> </w:t>
+      </w:r>
+      <w:r>
+        <w:rPr>
+          <w:rFonts w:ascii="Consolas" w:eastAsia="Times New Roman" w:hAnsi="Consolas" w:cs="Times New Roman"/>
+          <w:color w:val="FFA759"/>
+          <w:sz w:val="21"/>
+          <w:szCs w:val="21"/>
+        </w:rPr>
+        <w:t>extends</w:t>
+      </w:r>
+      <w:r>
+        <w:rPr>
+          <w:rFonts w:ascii="Consolas" w:eastAsia="Times New Roman" w:hAnsi="Consolas" w:cs="Times New Roman"/>
+          <w:color w:val="EEFFFF"/>
+          <w:sz w:val="21"/>
+          <w:szCs w:val="21"/>
+        </w:rPr>
+        <w:t> </w:t>
+      </w:r>
+      <w:r>
+        <w:rPr>
+          <w:rFonts w:ascii="Consolas" w:eastAsia="Times New Roman" w:hAnsi="Consolas" w:cs="Times New Roman"/>
+          <w:color w:val="5CCFE6"/>
+          <w:sz w:val="21"/>
+          <w:szCs w:val="21"/>
+        </w:rPr>
+        <w:t>Service</w:t>
+      </w:r>
+      <w:r>
+        <w:rPr>
+          <w:rFonts w:ascii="Consolas" w:eastAsia="Times New Roman" w:hAnsi="Consolas" w:cs="Times New Roman"/>
+          <w:color w:val="EEFFFF"/>
+          <w:sz w:val="21"/>
+          <w:szCs w:val="21"/>
+        </w:rPr>
+        <w:t> </w:t>
+      </w:r>
+      <w:r>
+        <w:rPr>
+          <w:rFonts w:ascii="Consolas" w:eastAsia="Times New Roman" w:hAnsi="Consolas" w:cs="Times New Roman"/>
+          <w:color w:val="CBCCC6"/>
+          <w:sz w:val="21"/>
+          <w:szCs w:val="21"/>
+        </w:rPr>
+        <w:t>{</w:t>
+      </w:r>
+    </w:p>
+    <w:p>
+      <w:pPr>
+        <w:shd w:val="clear" w:color="auto" w:fill="263238"/>
+        <w:spacing w:after="0" w:line="285" w:lineRule="atLeast"/>
+        <w:rPr>
+          <w:rFonts w:ascii="Consolas" w:eastAsia="Times New Roman" w:hAnsi="Consolas" w:cs="Times New Roman"/>
+          <w:color w:val="EEFFFF"/>
+          <w:sz w:val="21"/>
+          <w:szCs w:val="21"/>
+        </w:rPr>
+      </w:pPr>
+      <w:r>
+        <w:rPr>
+          <w:rFonts w:ascii="Consolas" w:eastAsia="Times New Roman" w:hAnsi="Consolas" w:cs="Times New Roman"/>
+          <w:color w:val="EEFFFF"/>
+          <w:sz w:val="21"/>
+          <w:szCs w:val="21"/>
+        </w:rPr>
+        <w:t>    @</w:t>
+      </w:r>
+      <w:r>
+        <w:rPr>
+          <w:rFonts w:ascii="Consolas" w:eastAsia="Times New Roman" w:hAnsi="Consolas" w:cs="Times New Roman"/>
+          <w:color w:val="FFE6B3"/>
+          <w:sz w:val="21"/>
+          <w:szCs w:val="21"/>
+        </w:rPr>
+        <w:t>Nullable</w:t>
+      </w:r>
+    </w:p>
+    <w:p>
+      <w:pPr>
+        <w:shd w:val="clear" w:color="auto" w:fill="263238"/>
+        <w:spacing w:after="0" w:line="285" w:lineRule="atLeast"/>
+        <w:rPr>
+          <w:rFonts w:ascii="Consolas" w:eastAsia="Times New Roman" w:hAnsi="Consolas" w:cs="Times New Roman"/>
+          <w:color w:val="EEFFFF"/>
+          <w:sz w:val="21"/>
+          <w:szCs w:val="21"/>
+        </w:rPr>
+      </w:pPr>
+      <w:r>
+        <w:rPr>
+          <w:rFonts w:ascii="Consolas" w:eastAsia="Times New Roman" w:hAnsi="Consolas" w:cs="Times New Roman"/>
+          <w:color w:val="EEFFFF"/>
+          <w:sz w:val="21"/>
+          <w:szCs w:val="21"/>
+        </w:rPr>
+        <w:t>    @</w:t>
+      </w:r>
+      <w:r>
+        <w:rPr>
+          <w:rFonts w:ascii="Consolas" w:eastAsia="Times New Roman" w:hAnsi="Consolas" w:cs="Times New Roman"/>
+          <w:color w:val="FFE6B3"/>
+          <w:sz w:val="21"/>
+          <w:szCs w:val="21"/>
+        </w:rPr>
+        <w:t>Override</w:t>
+      </w:r>
+    </w:p>
+    <w:p>
+      <w:pPr>
+        <w:shd w:val="clear" w:color="auto" w:fill="263238"/>
+        <w:spacing w:after="0" w:line="285" w:lineRule="atLeast"/>
+        <w:rPr>
+          <w:rFonts w:ascii="Consolas" w:eastAsia="Times New Roman" w:hAnsi="Consolas" w:cs="Times New Roman"/>
+          <w:color w:val="EEFFFF"/>
+          <w:sz w:val="21"/>
+          <w:szCs w:val="21"/>
+        </w:rPr>
+      </w:pPr>
+    </w:p>
+    <w:p>
+      <w:pPr>
+        <w:shd w:val="clear" w:color="auto" w:fill="263238"/>
+        <w:spacing w:after="0" w:line="285" w:lineRule="atLeast"/>
+        <w:rPr>
+          <w:rFonts w:ascii="Consolas" w:eastAsia="Times New Roman" w:hAnsi="Consolas" w:cs="Times New Roman"/>
+          <w:color w:val="EEFFFF"/>
+          <w:sz w:val="21"/>
+          <w:szCs w:val="21"/>
+        </w:rPr>
+      </w:pPr>
+      <w:r>
+        <w:rPr>
+          <w:rFonts w:ascii="Consolas" w:eastAsia="Times New Roman" w:hAnsi="Consolas" w:cs="Times New Roman"/>
+          <w:color w:val="EEFFFF"/>
+          <w:sz w:val="21"/>
+          <w:szCs w:val="21"/>
+        </w:rPr>
+        <w:t>    </w:t>
+      </w:r>
+      <w:r>
+        <w:rPr>
+          <w:rFonts w:ascii="Consolas" w:eastAsia="Times New Roman" w:hAnsi="Consolas" w:cs="Times New Roman"/>
+          <w:color w:val="FFA759"/>
+          <w:sz w:val="21"/>
+          <w:szCs w:val="21"/>
+        </w:rPr>
+        <w:t>public</w:t>
+      </w:r>
+      <w:r>
+        <w:rPr>
+          <w:rFonts w:ascii="Consolas" w:eastAsia="Times New Roman" w:hAnsi="Consolas" w:cs="Times New Roman"/>
+          <w:color w:val="EEFFFF"/>
+          <w:sz w:val="21"/>
+          <w:szCs w:val="21"/>
+        </w:rPr>
+        <w:t> </w:t>
+      </w:r>
+      <w:r>
+        <w:rPr>
+          <w:rFonts w:ascii="Consolas" w:eastAsia="Times New Roman" w:hAnsi="Consolas" w:cs="Times New Roman"/>
+          <w:color w:val="5CCFE6"/>
+          <w:sz w:val="21"/>
+          <w:szCs w:val="21"/>
+        </w:rPr>
+        <w:t>int</w:t>
+      </w:r>
+      <w:r>
+        <w:rPr>
+          <w:rFonts w:ascii="Consolas" w:eastAsia="Times New Roman" w:hAnsi="Consolas" w:cs="Times New Roman"/>
+          <w:color w:val="EEFFFF"/>
+          <w:sz w:val="21"/>
+          <w:szCs w:val="21"/>
+        </w:rPr>
+        <w:t> </w:t>
+      </w:r>
+      <w:r>
+        <w:rPr>
+          <w:rFonts w:ascii="Consolas" w:eastAsia="Times New Roman" w:hAnsi="Consolas" w:cs="Times New Roman"/>
+          <w:color w:val="FFD580"/>
+          <w:sz w:val="21"/>
+          <w:szCs w:val="21"/>
+        </w:rPr>
+        <w:t>onStartCommand</w:t>
+      </w:r>
+      <w:r>
+        <w:rPr>
+          <w:rFonts w:ascii="Consolas" w:eastAsia="Times New Roman" w:hAnsi="Consolas" w:cs="Times New Roman"/>
+          <w:color w:val="EEFFFF"/>
+          <w:sz w:val="21"/>
+          <w:szCs w:val="21"/>
+        </w:rPr>
+        <w:t>(</w:t>
+      </w:r>
+      <w:r>
+        <w:rPr>
+          <w:rFonts w:ascii="Consolas" w:eastAsia="Times New Roman" w:hAnsi="Consolas" w:cs="Times New Roman"/>
+          <w:color w:val="73D0FF"/>
+          <w:sz w:val="21"/>
+          <w:szCs w:val="21"/>
+        </w:rPr>
+        <w:t>Intent</w:t>
+      </w:r>
+      <w:r>
+        <w:rPr>
+          <w:rFonts w:ascii="Consolas" w:eastAsia="Times New Roman" w:hAnsi="Consolas" w:cs="Times New Roman"/>
+          <w:color w:val="EEFFFF"/>
+          <w:sz w:val="21"/>
+          <w:szCs w:val="21"/>
+        </w:rPr>
+        <w:t> </w:t>
+      </w:r>
+      <w:r>
+        <w:rPr>
+          <w:rFonts w:ascii="Consolas" w:eastAsia="Times New Roman" w:hAnsi="Consolas" w:cs="Times New Roman"/>
+          <w:color w:val="D4BFFF"/>
+          <w:sz w:val="21"/>
+          <w:szCs w:val="21"/>
+        </w:rPr>
+        <w:t>intent</w:t>
+      </w:r>
+      <w:r>
+        <w:rPr>
+          <w:rFonts w:ascii="Consolas" w:eastAsia="Times New Roman" w:hAnsi="Consolas" w:cs="Times New Roman"/>
+          <w:color w:val="CBCCC6"/>
+          <w:sz w:val="21"/>
+          <w:szCs w:val="21"/>
+        </w:rPr>
+        <w:t>,</w:t>
+      </w:r>
+      <w:r>
+        <w:rPr>
+          <w:rFonts w:ascii="Consolas" w:eastAsia="Times New Roman" w:hAnsi="Consolas" w:cs="Times New Roman"/>
+          <w:color w:val="EEFFFF"/>
+          <w:sz w:val="21"/>
+          <w:szCs w:val="21"/>
+        </w:rPr>
+        <w:t> </w:t>
+      </w:r>
+      <w:r>
+        <w:rPr>
+          <w:rFonts w:ascii="Consolas" w:eastAsia="Times New Roman" w:hAnsi="Consolas" w:cs="Times New Roman"/>
+          <w:color w:val="5CCFE6"/>
+          <w:sz w:val="21"/>
+          <w:szCs w:val="21"/>
+        </w:rPr>
+        <w:t>int</w:t>
+      </w:r>
+      <w:r>
+        <w:rPr>
+          <w:rFonts w:ascii="Consolas" w:eastAsia="Times New Roman" w:hAnsi="Consolas" w:cs="Times New Roman"/>
+          <w:color w:val="EEFFFF"/>
+          <w:sz w:val="21"/>
+          <w:szCs w:val="21"/>
+        </w:rPr>
+        <w:t> </w:t>
+      </w:r>
+      <w:r>
+        <w:rPr>
+          <w:rFonts w:ascii="Consolas" w:eastAsia="Times New Roman" w:hAnsi="Consolas" w:cs="Times New Roman"/>
+          <w:color w:val="D4BFFF"/>
+          <w:sz w:val="21"/>
+          <w:szCs w:val="21"/>
+        </w:rPr>
+        <w:t>flags</w:t>
+      </w:r>
+      <w:r>
+        <w:rPr>
+          <w:rFonts w:ascii="Consolas" w:eastAsia="Times New Roman" w:hAnsi="Consolas" w:cs="Times New Roman"/>
+          <w:color w:val="CBCCC6"/>
+          <w:sz w:val="21"/>
+          <w:szCs w:val="21"/>
+        </w:rPr>
+        <w:t>,</w:t>
+      </w:r>
+      <w:r>
+        <w:rPr>
+          <w:rFonts w:ascii="Consolas" w:eastAsia="Times New Roman" w:hAnsi="Consolas" w:cs="Times New Roman"/>
+          <w:color w:val="EEFFFF"/>
+          <w:sz w:val="21"/>
+          <w:szCs w:val="21"/>
+        </w:rPr>
+        <w:t> </w:t>
+      </w:r>
+      <w:r>
+        <w:rPr>
+          <w:rFonts w:ascii="Consolas" w:eastAsia="Times New Roman" w:hAnsi="Consolas" w:cs="Times New Roman"/>
+          <w:color w:val="5CCFE6"/>
+          <w:sz w:val="21"/>
+          <w:szCs w:val="21"/>
+        </w:rPr>
+        <w:t>int</w:t>
+      </w:r>
+      <w:r>
+        <w:rPr>
+          <w:rFonts w:ascii="Consolas" w:eastAsia="Times New Roman" w:hAnsi="Consolas" w:cs="Times New Roman"/>
+          <w:color w:val="EEFFFF"/>
+          <w:sz w:val="21"/>
+          <w:szCs w:val="21"/>
+        </w:rPr>
+        <w:t> </w:t>
+      </w:r>
+      <w:r>
+        <w:rPr>
+          <w:rFonts w:ascii="Consolas" w:eastAsia="Times New Roman" w:hAnsi="Consolas" w:cs="Times New Roman"/>
+          <w:color w:val="D4BFFF"/>
+          <w:sz w:val="21"/>
+          <w:szCs w:val="21"/>
+        </w:rPr>
+        <w:t>startId</w:t>
+      </w:r>
+      <w:r>
+        <w:rPr>
+          <w:rFonts w:ascii="Consolas" w:eastAsia="Times New Roman" w:hAnsi="Consolas" w:cs="Times New Roman"/>
+          <w:color w:val="EEFFFF"/>
+          <w:sz w:val="21"/>
+          <w:szCs w:val="21"/>
+        </w:rPr>
+        <w:t>) </w:t>
+      </w:r>
+      <w:r>
+        <w:rPr>
+          <w:rFonts w:ascii="Consolas" w:eastAsia="Times New Roman" w:hAnsi="Consolas" w:cs="Times New Roman"/>
+          <w:color w:val="CBCCC6"/>
+          <w:sz w:val="21"/>
+          <w:szCs w:val="21"/>
+        </w:rPr>
+        <w:t>{</w:t>
+      </w:r>
+    </w:p>
+    <w:p>
+      <w:pPr>
+        <w:shd w:val="clear" w:color="auto" w:fill="263238"/>
+        <w:spacing w:after="0" w:line="285" w:lineRule="atLeast"/>
+        <w:rPr>
+          <w:rFonts w:ascii="Consolas" w:eastAsia="Times New Roman" w:hAnsi="Consolas" w:cs="Times New Roman"/>
+          <w:color w:val="EEFFFF"/>
+          <w:sz w:val="21"/>
+          <w:szCs w:val="21"/>
+        </w:rPr>
+      </w:pPr>
+      <w:r>
+        <w:rPr>
+          <w:rFonts w:ascii="Consolas" w:eastAsia="Times New Roman" w:hAnsi="Consolas" w:cs="Times New Roman"/>
+          <w:color w:val="EEFFFF"/>
+          <w:sz w:val="21"/>
+          <w:szCs w:val="21"/>
+        </w:rPr>
+        <w:t>        </w:t>
+      </w:r>
+      <w:r>
+        <w:rPr>
+          <w:rFonts w:ascii="Consolas" w:eastAsia="Times New Roman" w:hAnsi="Consolas" w:cs="Times New Roman"/>
+          <w:color w:val="CBCCC6"/>
+          <w:sz w:val="21"/>
+          <w:szCs w:val="21"/>
+        </w:rPr>
+        <w:t>Toast.</w:t>
+      </w:r>
+      <w:r>
+        <w:rPr>
+          <w:rFonts w:ascii="Consolas" w:eastAsia="Times New Roman" w:hAnsi="Consolas" w:cs="Times New Roman"/>
+          <w:color w:val="FFD580"/>
+          <w:sz w:val="21"/>
+          <w:szCs w:val="21"/>
+        </w:rPr>
+        <w:t>makeText</w:t>
+      </w:r>
+      <w:r>
+        <w:rPr>
+          <w:rFonts w:ascii="Consolas" w:eastAsia="Times New Roman" w:hAnsi="Consolas" w:cs="Times New Roman"/>
+          <w:color w:val="EEFFFF"/>
+          <w:sz w:val="21"/>
+          <w:szCs w:val="21"/>
+        </w:rPr>
+        <w:t>(</w:t>
+      </w:r>
+      <w:r>
+        <w:rPr>
+          <w:rFonts w:ascii="Consolas" w:eastAsia="Times New Roman" w:hAnsi="Consolas" w:cs="Times New Roman"/>
+          <w:i/>
+          <w:iCs/>
+          <w:color w:val="5CCFE6"/>
+          <w:sz w:val="21"/>
+          <w:szCs w:val="21"/>
+        </w:rPr>
+        <w:t>this</w:t>
+      </w:r>
+      <w:r>
+        <w:rPr>
+          <w:rFonts w:ascii="Consolas" w:eastAsia="Times New Roman" w:hAnsi="Consolas" w:cs="Times New Roman"/>
+          <w:color w:val="CBCCC6"/>
+          <w:sz w:val="21"/>
+          <w:szCs w:val="21"/>
+        </w:rPr>
+        <w:t>,</w:t>
+      </w:r>
+      <w:r>
+        <w:rPr>
+          <w:rFonts w:ascii="Consolas" w:eastAsia="Times New Roman" w:hAnsi="Consolas" w:cs="Times New Roman"/>
+          <w:color w:val="EEFFFF"/>
+          <w:sz w:val="21"/>
+          <w:szCs w:val="21"/>
+        </w:rPr>
+        <w:t> </w:t>
+      </w:r>
+      <w:r>
+        <w:rPr>
+          <w:rFonts w:ascii="Consolas" w:eastAsia="Times New Roman" w:hAnsi="Consolas" w:cs="Times New Roman"/>
+          <w:color w:val="BAE67E"/>
+          <w:sz w:val="21"/>
+          <w:szCs w:val="21"/>
+        </w:rPr>
+        <w:t>"Service Started"</w:t>
+      </w:r>
+      <w:r>
+        <w:rPr>
+          <w:rFonts w:ascii="Consolas" w:eastAsia="Times New Roman" w:hAnsi="Consolas" w:cs="Times New Roman"/>
+          <w:color w:val="CBCCC6"/>
+          <w:sz w:val="21"/>
+          <w:szCs w:val="21"/>
+        </w:rPr>
+        <w:t>,</w:t>
+      </w:r>
+      <w:r>
+        <w:rPr>
+          <w:rFonts w:ascii="Consolas" w:eastAsia="Times New Roman" w:hAnsi="Consolas" w:cs="Times New Roman"/>
+          <w:color w:val="EEFFFF"/>
+          <w:sz w:val="21"/>
+          <w:szCs w:val="21"/>
+        </w:rPr>
+        <w:t> </w:t>
+      </w:r>
+      <w:r>
+        <w:rPr>
+          <w:rFonts w:ascii="Consolas" w:eastAsia="Times New Roman" w:hAnsi="Consolas" w:cs="Times New Roman"/>
+          <w:color w:val="CBCCC6"/>
+          <w:sz w:val="21"/>
+          <w:szCs w:val="21"/>
+        </w:rPr>
+        <w:t>Toast.LENGTH_SHORT</w:t>
+      </w:r>
+      <w:r>
+        <w:rPr>
+          <w:rFonts w:ascii="Consolas" w:eastAsia="Times New Roman" w:hAnsi="Consolas" w:cs="Times New Roman"/>
+          <w:color w:val="EEFFFF"/>
+          <w:sz w:val="21"/>
+          <w:szCs w:val="21"/>
+        </w:rPr>
+        <w:t>)</w:t>
+      </w:r>
+      <w:r>
+        <w:rPr>
+          <w:rFonts w:ascii="Consolas" w:eastAsia="Times New Roman" w:hAnsi="Consolas" w:cs="Times New Roman"/>
+          <w:color w:val="CBCCC6"/>
+          <w:sz w:val="21"/>
+          <w:szCs w:val="21"/>
+        </w:rPr>
+        <w:t>.</w:t>
+      </w:r>
+      <w:r>
+        <w:rPr>
+          <w:rFonts w:ascii="Consolas" w:eastAsia="Times New Roman" w:hAnsi="Consolas" w:cs="Times New Roman"/>
+          <w:color w:val="FFD580"/>
+          <w:sz w:val="21"/>
+          <w:szCs w:val="21"/>
+        </w:rPr>
+        <w:t>show</w:t>
+      </w:r>
+      <w:r>
+        <w:rPr>
+          <w:rFonts w:ascii="Consolas" w:eastAsia="Times New Roman" w:hAnsi="Consolas" w:cs="Times New Roman"/>
+          <w:color w:val="EEFFFF"/>
+          <w:sz w:val="21"/>
+          <w:szCs w:val="21"/>
+        </w:rPr>
+        <w:t>()</w:t>
+      </w:r>
+      <w:r>
+        <w:rPr>
+          <w:rFonts w:ascii="Consolas" w:eastAsia="Times New Roman" w:hAnsi="Consolas" w:cs="Times New Roman"/>
+          <w:color w:val="CBCCC6"/>
+          <w:sz w:val="21"/>
+          <w:szCs w:val="21"/>
+        </w:rPr>
+        <w:t>;</w:t>
+      </w:r>
+    </w:p>
+    <w:p>
+      <w:pPr>
+        <w:shd w:val="clear" w:color="auto" w:fill="263238"/>
+        <w:spacing w:after="0" w:line="285" w:lineRule="atLeast"/>
+        <w:rPr>
+          <w:rFonts w:ascii="Consolas" w:eastAsia="Times New Roman" w:hAnsi="Consolas" w:cs="Times New Roman"/>
+          <w:color w:val="EEFFFF"/>
+          <w:sz w:val="21"/>
+          <w:szCs w:val="21"/>
+        </w:rPr>
+      </w:pPr>
+      <w:r>
+        <w:rPr>
+          <w:rFonts w:ascii="Consolas" w:eastAsia="Times New Roman" w:hAnsi="Consolas" w:cs="Times New Roman"/>
+          <w:color w:val="EEFFFF"/>
+          <w:sz w:val="21"/>
+          <w:szCs w:val="21"/>
+        </w:rPr>
+        <w:t>        </w:t>
+      </w:r>
+      <w:r>
+        <w:rPr>
+          <w:rFonts w:ascii="Consolas" w:eastAsia="Times New Roman" w:hAnsi="Consolas" w:cs="Times New Roman"/>
+          <w:color w:val="FFA759"/>
+          <w:sz w:val="21"/>
+          <w:szCs w:val="21"/>
+        </w:rPr>
+        <w:t>return</w:t>
+      </w:r>
+      <w:r>
+        <w:rPr>
+          <w:rFonts w:ascii="Consolas" w:eastAsia="Times New Roman" w:hAnsi="Consolas" w:cs="Times New Roman"/>
+          <w:color w:val="EEFFFF"/>
+          <w:sz w:val="21"/>
+          <w:szCs w:val="21"/>
+        </w:rPr>
+        <w:t> START_STICKY</w:t>
+      </w:r>
+      <w:r>
+        <w:rPr>
+          <w:rFonts w:ascii="Consolas" w:eastAsia="Times New Roman" w:hAnsi="Consolas" w:cs="Times New Roman"/>
+          <w:color w:val="CBCCC6"/>
+          <w:sz w:val="21"/>
+          <w:szCs w:val="21"/>
+        </w:rPr>
+        <w:t>;</w:t>
+      </w:r>
+    </w:p>
+    <w:p>
+      <w:pPr>
+        <w:shd w:val="clear" w:color="auto" w:fill="263238"/>
+        <w:spacing w:after="0" w:line="285" w:lineRule="atLeast"/>
+        <w:rPr>
+          <w:rFonts w:ascii="Consolas" w:eastAsia="Times New Roman" w:hAnsi="Consolas" w:cs="Times New Roman"/>
+          <w:color w:val="EEFFFF"/>
+          <w:sz w:val="21"/>
+          <w:szCs w:val="21"/>
+        </w:rPr>
+      </w:pPr>
+      <w:r>
+        <w:rPr>
+          <w:rFonts w:ascii="Consolas" w:eastAsia="Times New Roman" w:hAnsi="Consolas" w:cs="Times New Roman"/>
+          <w:color w:val="EEFFFF"/>
+          <w:sz w:val="21"/>
+          <w:szCs w:val="21"/>
+        </w:rPr>
+        <w:t>    </w:t>
+      </w:r>
+      <w:r>
+        <w:rPr>
+          <w:rFonts w:ascii="Consolas" w:eastAsia="Times New Roman" w:hAnsi="Consolas" w:cs="Times New Roman"/>
+          <w:color w:val="CBCCC6"/>
+          <w:sz w:val="21"/>
+          <w:szCs w:val="21"/>
+        </w:rPr>
+        <w:t>}</w:t>
+      </w:r>
+    </w:p>
+    <w:p>
+      <w:pPr>
+        <w:shd w:val="clear" w:color="auto" w:fill="263238"/>
+        <w:spacing w:after="0" w:line="285" w:lineRule="atLeast"/>
+        <w:rPr>
+          <w:rFonts w:ascii="Consolas" w:eastAsia="Times New Roman" w:hAnsi="Consolas" w:cs="Times New Roman"/>
+          <w:color w:val="EEFFFF"/>
+          <w:sz w:val="21"/>
+          <w:szCs w:val="21"/>
+        </w:rPr>
+      </w:pPr>
+      <w:r>
+        <w:rPr>
+          <w:rFonts w:ascii="Consolas" w:eastAsia="Times New Roman" w:hAnsi="Consolas" w:cs="Times New Roman"/>
+          <w:color w:val="EEFFFF"/>
+          <w:sz w:val="21"/>
+          <w:szCs w:val="21"/>
+        </w:rPr>
+        <w:t>    </w:t>
+      </w:r>
+      <w:r>
+        <w:rPr>
+          <w:rFonts w:ascii="Consolas" w:eastAsia="Times New Roman" w:hAnsi="Consolas" w:cs="Times New Roman"/>
+          <w:color w:val="FFA759"/>
+          <w:sz w:val="21"/>
+          <w:szCs w:val="21"/>
+        </w:rPr>
+        <w:t>public</w:t>
+      </w:r>
+      <w:r>
+        <w:rPr>
+          <w:rFonts w:ascii="Consolas" w:eastAsia="Times New Roman" w:hAnsi="Consolas" w:cs="Times New Roman"/>
+          <w:color w:val="EEFFFF"/>
+          <w:sz w:val="21"/>
+          <w:szCs w:val="21"/>
+        </w:rPr>
+        <w:t> </w:t>
+      </w:r>
+      <w:r>
+        <w:rPr>
+          <w:rFonts w:ascii="Consolas" w:eastAsia="Times New Roman" w:hAnsi="Consolas" w:cs="Times New Roman"/>
+          <w:color w:val="5CCFE6"/>
+          <w:sz w:val="21"/>
+          <w:szCs w:val="21"/>
+        </w:rPr>
+        <w:t>void</w:t>
+      </w:r>
+      <w:r>
+        <w:rPr>
+          <w:rFonts w:ascii="Consolas" w:eastAsia="Times New Roman" w:hAnsi="Consolas" w:cs="Times New Roman"/>
+          <w:color w:val="EEFFFF"/>
+          <w:sz w:val="21"/>
+          <w:szCs w:val="21"/>
+        </w:rPr>
+        <w:t> </w:t>
+      </w:r>
+      <w:r>
+        <w:rPr>
+          <w:rFonts w:ascii="Consolas" w:eastAsia="Times New Roman" w:hAnsi="Consolas" w:cs="Times New Roman"/>
+          <w:color w:val="FFD580"/>
+          <w:sz w:val="21"/>
+          <w:szCs w:val="21"/>
+        </w:rPr>
+        <w:t>onDestroy</w:t>
+      </w:r>
+      <w:r>
+        <w:rPr>
+          <w:rFonts w:ascii="Consolas" w:eastAsia="Times New Roman" w:hAnsi="Consolas" w:cs="Times New Roman"/>
+          <w:color w:val="EEFFFF"/>
+          <w:sz w:val="21"/>
+          <w:szCs w:val="21"/>
+        </w:rPr>
+        <w:t>() </w:t>
+      </w:r>
+      <w:r>
+        <w:rPr>
+          <w:rFonts w:ascii="Consolas" w:eastAsia="Times New Roman" w:hAnsi="Consolas" w:cs="Times New Roman"/>
+          <w:color w:val="CBCCC6"/>
+          <w:sz w:val="21"/>
+          <w:szCs w:val="21"/>
+        </w:rPr>
+        <w:t>{</w:t>
+      </w:r>
+    </w:p>
+    <w:p>
+      <w:pPr>
+        <w:shd w:val="clear" w:color="auto" w:fill="263238"/>
+        <w:spacing w:after="0" w:line="285" w:lineRule="atLeast"/>
+        <w:rPr>
+          <w:rFonts w:ascii="Consolas" w:eastAsia="Times New Roman" w:hAnsi="Consolas" w:cs="Times New Roman"/>
+          <w:color w:val="EEFFFF"/>
+          <w:sz w:val="21"/>
+          <w:szCs w:val="21"/>
+        </w:rPr>
+      </w:pPr>
+      <w:r>
+        <w:rPr>
+          <w:rFonts w:ascii="Consolas" w:eastAsia="Times New Roman" w:hAnsi="Consolas" w:cs="Times New Roman"/>
+          <w:color w:val="EEFFFF"/>
+          <w:sz w:val="21"/>
+          <w:szCs w:val="21"/>
+        </w:rPr>
+        <w:t>        </w:t>
+      </w:r>
+      <w:r>
+        <w:rPr>
+          <w:rFonts w:ascii="Consolas" w:eastAsia="Times New Roman" w:hAnsi="Consolas" w:cs="Times New Roman"/>
+          <w:color w:val="CBCCC6"/>
+          <w:sz w:val="21"/>
+          <w:szCs w:val="21"/>
+        </w:rPr>
+        <w:t>Toast.</w:t>
+      </w:r>
+      <w:r>
+        <w:rPr>
+          <w:rFonts w:ascii="Consolas" w:eastAsia="Times New Roman" w:hAnsi="Consolas" w:cs="Times New Roman"/>
+          <w:color w:val="FFD580"/>
+          <w:sz w:val="21"/>
+          <w:szCs w:val="21"/>
+        </w:rPr>
+        <w:t>makeText</w:t>
+      </w:r>
+      <w:r>
+        <w:rPr>
+          <w:rFonts w:ascii="Consolas" w:eastAsia="Times New Roman" w:hAnsi="Consolas" w:cs="Times New Roman"/>
+          <w:color w:val="EEFFFF"/>
+          <w:sz w:val="21"/>
+          <w:szCs w:val="21"/>
+        </w:rPr>
+        <w:t>(</w:t>
+      </w:r>
+      <w:r>
+        <w:rPr>
+          <w:rFonts w:ascii="Consolas" w:eastAsia="Times New Roman" w:hAnsi="Consolas" w:cs="Times New Roman"/>
+          <w:i/>
+          <w:iCs/>
+          <w:color w:val="5CCFE6"/>
+          <w:sz w:val="21"/>
+          <w:szCs w:val="21"/>
+        </w:rPr>
+        <w:t>this</w:t>
+      </w:r>
+      <w:r>
+        <w:rPr>
+          <w:rFonts w:ascii="Consolas" w:eastAsia="Times New Roman" w:hAnsi="Consolas" w:cs="Times New Roman"/>
+          <w:color w:val="CBCCC6"/>
+          <w:sz w:val="21"/>
+          <w:szCs w:val="21"/>
+        </w:rPr>
+        <w:t>,</w:t>
+      </w:r>
+      <w:r>
+        <w:rPr>
+          <w:rFonts w:ascii="Consolas" w:eastAsia="Times New Roman" w:hAnsi="Consolas" w:cs="Times New Roman"/>
+          <w:color w:val="EEFFFF"/>
+          <w:sz w:val="21"/>
+          <w:szCs w:val="21"/>
+        </w:rPr>
+        <w:t> </w:t>
+      </w:r>
+      <w:r>
+        <w:rPr>
+          <w:rFonts w:ascii="Consolas" w:eastAsia="Times New Roman" w:hAnsi="Consolas" w:cs="Times New Roman"/>
+          <w:color w:val="BAE67E"/>
+          <w:sz w:val="21"/>
+          <w:szCs w:val="21"/>
+        </w:rPr>
+        <w:t>"Service Stopped"</w:t>
+      </w:r>
+      <w:r>
+        <w:rPr>
+          <w:rFonts w:ascii="Consolas" w:eastAsia="Times New Roman" w:hAnsi="Consolas" w:cs="Times New Roman"/>
+          <w:color w:val="CBCCC6"/>
+          <w:sz w:val="21"/>
+          <w:szCs w:val="21"/>
+        </w:rPr>
+        <w:t>,</w:t>
+      </w:r>
+      <w:r>
+        <w:rPr>
+          <w:rFonts w:ascii="Consolas" w:eastAsia="Times New Roman" w:hAnsi="Consolas" w:cs="Times New Roman"/>
+          <w:color w:val="EEFFFF"/>
+          <w:sz w:val="21"/>
+          <w:szCs w:val="21"/>
+        </w:rPr>
+        <w:t> </w:t>
+      </w:r>
+      <w:r>
+        <w:rPr>
+          <w:rFonts w:ascii="Consolas" w:eastAsia="Times New Roman" w:hAnsi="Consolas" w:cs="Times New Roman"/>
+          <w:color w:val="CBCCC6"/>
+          <w:sz w:val="21"/>
+          <w:szCs w:val="21"/>
+        </w:rPr>
+        <w:t>Toast.LENGTH_SHORT</w:t>
+      </w:r>
+      <w:r>
+        <w:rPr>
+          <w:rFonts w:ascii="Consolas" w:eastAsia="Times New Roman" w:hAnsi="Consolas" w:cs="Times New Roman"/>
+          <w:color w:val="EEFFFF"/>
+          <w:sz w:val="21"/>
+          <w:szCs w:val="21"/>
+        </w:rPr>
+        <w:t>)</w:t>
+      </w:r>
+      <w:r>
+        <w:rPr>
+          <w:rFonts w:ascii="Consolas" w:eastAsia="Times New Roman" w:hAnsi="Consolas" w:cs="Times New Roman"/>
+          <w:color w:val="CBCCC6"/>
+          <w:sz w:val="21"/>
+          <w:szCs w:val="21"/>
+        </w:rPr>
+        <w:t>.</w:t>
+      </w:r>
+      <w:r>
+        <w:rPr>
+          <w:rFonts w:ascii="Consolas" w:eastAsia="Times New Roman" w:hAnsi="Consolas" w:cs="Times New Roman"/>
+          <w:color w:val="FFD580"/>
+          <w:sz w:val="21"/>
+          <w:szCs w:val="21"/>
+        </w:rPr>
+        <w:t>show</w:t>
+      </w:r>
+      <w:r>
+        <w:rPr>
+          <w:rFonts w:ascii="Consolas" w:eastAsia="Times New Roman" w:hAnsi="Consolas" w:cs="Times New Roman"/>
+          <w:color w:val="EEFFFF"/>
+          <w:sz w:val="21"/>
+          <w:szCs w:val="21"/>
+        </w:rPr>
+        <w:t>()</w:t>
+      </w:r>
+      <w:r>
+        <w:rPr>
+          <w:rFonts w:ascii="Consolas" w:eastAsia="Times New Roman" w:hAnsi="Consolas" w:cs="Times New Roman"/>
+          <w:color w:val="CBCCC6"/>
+          <w:sz w:val="21"/>
+          <w:szCs w:val="21"/>
+        </w:rPr>
+        <w:t>;</w:t>
+      </w:r>
+    </w:p>
+    <w:p>
+      <w:pPr>
+        <w:shd w:val="clear" w:color="auto" w:fill="263238"/>
+        <w:spacing w:after="0" w:line="285" w:lineRule="atLeast"/>
+        <w:rPr>
+          <w:rFonts w:ascii="Consolas" w:eastAsia="Times New Roman" w:hAnsi="Consolas" w:cs="Times New Roman"/>
+          <w:color w:val="EEFFFF"/>
+          <w:sz w:val="21"/>
+          <w:szCs w:val="21"/>
+        </w:rPr>
+      </w:pPr>
+      <w:r>
+        <w:rPr>
+          <w:rFonts w:ascii="Consolas" w:eastAsia="Times New Roman" w:hAnsi="Consolas" w:cs="Times New Roman"/>
+          <w:color w:val="EEFFFF"/>
+          <w:sz w:val="21"/>
+          <w:szCs w:val="21"/>
+        </w:rPr>
+        <w:t>    </w:t>
+      </w:r>
+      <w:r>
+        <w:rPr>
+          <w:rFonts w:ascii="Consolas" w:eastAsia="Times New Roman" w:hAnsi="Consolas" w:cs="Times New Roman"/>
+          <w:color w:val="CBCCC6"/>
+          <w:sz w:val="21"/>
+          <w:szCs w:val="21"/>
+        </w:rPr>
+        <w:t>}</w:t>
+      </w:r>
+    </w:p>
+    <w:p>
+      <w:pPr>
+        <w:shd w:val="clear" w:color="auto" w:fill="263238"/>
+        <w:spacing w:after="0" w:line="285" w:lineRule="atLeast"/>
+        <w:rPr>
+          <w:rFonts w:ascii="Consolas" w:eastAsia="Times New Roman" w:hAnsi="Consolas" w:cs="Times New Roman"/>
+          <w:color w:val="EEFFFF"/>
+          <w:sz w:val="21"/>
+          <w:szCs w:val="21"/>
+        </w:rPr>
+      </w:pPr>
+    </w:p>
+    <w:p>
+      <w:pPr>
+        <w:shd w:val="clear" w:color="auto" w:fill="263238"/>
+        <w:spacing w:after="0" w:line="285" w:lineRule="atLeast"/>
+        <w:rPr>
+          <w:rFonts w:ascii="Consolas" w:eastAsia="Times New Roman" w:hAnsi="Consolas" w:cs="Times New Roman"/>
+          <w:color w:val="EEFFFF"/>
+          <w:sz w:val="21"/>
+          <w:szCs w:val="21"/>
+        </w:rPr>
+      </w:pPr>
+      <w:r>
+        <w:rPr>
+          <w:rFonts w:ascii="Consolas" w:eastAsia="Times New Roman" w:hAnsi="Consolas" w:cs="Times New Roman"/>
+          <w:color w:val="EEFFFF"/>
+          <w:sz w:val="21"/>
+          <w:szCs w:val="21"/>
+        </w:rPr>
+        <w:t>    </w:t>
+      </w:r>
+      <w:r>
+        <w:rPr>
+          <w:rFonts w:ascii="Consolas" w:eastAsia="Times New Roman" w:hAnsi="Consolas" w:cs="Times New Roman"/>
+          <w:color w:val="FFA759"/>
+          <w:sz w:val="21"/>
+          <w:szCs w:val="21"/>
+        </w:rPr>
+        <w:t>public</w:t>
+      </w:r>
+      <w:r>
+        <w:rPr>
+          <w:rFonts w:ascii="Consolas" w:eastAsia="Times New Roman" w:hAnsi="Consolas" w:cs="Times New Roman"/>
+          <w:color w:val="EEFFFF"/>
+          <w:sz w:val="21"/>
+          <w:szCs w:val="21"/>
+        </w:rPr>
+        <w:t> </w:t>
+      </w:r>
+      <w:r>
+        <w:rPr>
+          <w:rFonts w:ascii="Consolas" w:eastAsia="Times New Roman" w:hAnsi="Consolas" w:cs="Times New Roman"/>
+          <w:color w:val="73D0FF"/>
+          <w:sz w:val="21"/>
+          <w:szCs w:val="21"/>
+        </w:rPr>
+        <w:t>IBinder</w:t>
+      </w:r>
+      <w:r>
+        <w:rPr>
+          <w:rFonts w:ascii="Consolas" w:eastAsia="Times New Roman" w:hAnsi="Consolas" w:cs="Times New Roman"/>
+          <w:color w:val="EEFFFF"/>
+          <w:sz w:val="21"/>
+          <w:szCs w:val="21"/>
+        </w:rPr>
+        <w:t> </w:t>
+      </w:r>
+      <w:r>
+        <w:rPr>
+          <w:rFonts w:ascii="Consolas" w:eastAsia="Times New Roman" w:hAnsi="Consolas" w:cs="Times New Roman"/>
+          <w:color w:val="FFD580"/>
+          <w:sz w:val="21"/>
+          <w:szCs w:val="21"/>
+        </w:rPr>
+        <w:t>onBind</w:t>
+      </w:r>
+      <w:r>
+        <w:rPr>
+          <w:rFonts w:ascii="Consolas" w:eastAsia="Times New Roman" w:hAnsi="Consolas" w:cs="Times New Roman"/>
+          <w:color w:val="EEFFFF"/>
+          <w:sz w:val="21"/>
+          <w:szCs w:val="21"/>
+        </w:rPr>
+        <w:t>(</w:t>
+      </w:r>
+      <w:r>
+        <w:rPr>
+          <w:rFonts w:ascii="Consolas" w:eastAsia="Times New Roman" w:hAnsi="Consolas" w:cs="Times New Roman"/>
+          <w:color w:val="73D0FF"/>
+          <w:sz w:val="21"/>
+          <w:szCs w:val="21"/>
+        </w:rPr>
+        <w:t>Intent</w:t>
+      </w:r>
+      <w:r>
+        <w:rPr>
+          <w:rFonts w:ascii="Consolas" w:eastAsia="Times New Roman" w:hAnsi="Consolas" w:cs="Times New Roman"/>
+          <w:color w:val="EEFFFF"/>
+          <w:sz w:val="21"/>
+          <w:szCs w:val="21"/>
+        </w:rPr>
+        <w:t> </w:t>
+      </w:r>
+      <w:r>
+        <w:rPr>
+          <w:rFonts w:ascii="Consolas" w:eastAsia="Times New Roman" w:hAnsi="Consolas" w:cs="Times New Roman"/>
+          <w:color w:val="D4BFFF"/>
+          <w:sz w:val="21"/>
+          <w:szCs w:val="21"/>
+        </w:rPr>
+        <w:t>intent</w:t>
+      </w:r>
+      <w:r>
+        <w:rPr>
+          <w:rFonts w:ascii="Consolas" w:eastAsia="Times New Roman" w:hAnsi="Consolas" w:cs="Times New Roman"/>
+          <w:color w:val="EEFFFF"/>
+          <w:sz w:val="21"/>
+          <w:szCs w:val="21"/>
+        </w:rPr>
+        <w:t>) </w:t>
+      </w:r>
+      <w:r>
+        <w:rPr>
+          <w:rFonts w:ascii="Consolas" w:eastAsia="Times New Roman" w:hAnsi="Consolas" w:cs="Times New Roman"/>
+          <w:color w:val="CBCCC6"/>
+          <w:sz w:val="21"/>
+          <w:szCs w:val="21"/>
+        </w:rPr>
+        <w:t>{</w:t>
+      </w:r>
+    </w:p>
+    <w:p>
+      <w:pPr>
+        <w:shd w:val="clear" w:color="auto" w:fill="263238"/>
+        <w:spacing w:after="0" w:line="285" w:lineRule="atLeast"/>
+        <w:rPr>
+          <w:rFonts w:ascii="Consolas" w:eastAsia="Times New Roman" w:hAnsi="Consolas" w:cs="Times New Roman"/>
+          <w:color w:val="EEFFFF"/>
+          <w:sz w:val="21"/>
+          <w:szCs w:val="21"/>
+        </w:rPr>
+      </w:pPr>
+      <w:r>
+        <w:rPr>
+          <w:rFonts w:ascii="Consolas" w:eastAsia="Times New Roman" w:hAnsi="Consolas" w:cs="Times New Roman"/>
+          <w:color w:val="EEFFFF"/>
+          <w:sz w:val="21"/>
+          <w:szCs w:val="21"/>
+        </w:rPr>
+        <w:t>        </w:t>
+      </w:r>
+      <w:r>
+        <w:rPr>
+          <w:rFonts w:ascii="Consolas" w:eastAsia="Times New Roman" w:hAnsi="Consolas" w:cs="Times New Roman"/>
+          <w:color w:val="FFA759"/>
+          <w:sz w:val="21"/>
+          <w:szCs w:val="21"/>
+        </w:rPr>
+        <w:t>return</w:t>
+      </w:r>
+      <w:r>
+        <w:rPr>
+          <w:rFonts w:ascii="Consolas" w:eastAsia="Times New Roman" w:hAnsi="Consolas" w:cs="Times New Roman"/>
+          <w:color w:val="EEFFFF"/>
+          <w:sz w:val="21"/>
+          <w:szCs w:val="21"/>
+        </w:rPr>
+        <w:t> </w:t>
+      </w:r>
+      <w:r>
+        <w:rPr>
+          <w:rFonts w:ascii="Consolas" w:eastAsia="Times New Roman" w:hAnsi="Consolas" w:cs="Times New Roman"/>
+          <w:color w:val="FFCC66"/>
+          <w:sz w:val="21"/>
+          <w:szCs w:val="21"/>
+        </w:rPr>
+        <w:t>null</w:t>
+      </w:r>
+      <w:r>
+        <w:rPr>
+          <w:rFonts w:ascii="Consolas" w:eastAsia="Times New Roman" w:hAnsi="Consolas" w:cs="Times New Roman"/>
+          <w:color w:val="CBCCC6"/>
+          <w:sz w:val="21"/>
+          <w:szCs w:val="21"/>
+        </w:rPr>
+        <w:t>;</w:t>
+      </w:r>
+    </w:p>
+    <w:p>
+      <w:pPr>
+        <w:shd w:val="clear" w:color="auto" w:fill="263238"/>
+        <w:spacing w:after="0" w:line="285" w:lineRule="atLeast"/>
+        <w:rPr>
+          <w:rFonts w:ascii="Consolas" w:eastAsia="Times New Roman" w:hAnsi="Consolas" w:cs="Times New Roman"/>
+          <w:color w:val="EEFFFF"/>
+          <w:sz w:val="21"/>
+          <w:szCs w:val="21"/>
+        </w:rPr>
+      </w:pPr>
+      <w:r>
+        <w:rPr>
+          <w:rFonts w:ascii="Consolas" w:eastAsia="Times New Roman" w:hAnsi="Consolas" w:cs="Times New Roman"/>
+          <w:color w:val="EEFFFF"/>
+          <w:sz w:val="21"/>
+          <w:szCs w:val="21"/>
+        </w:rPr>
+        <w:t>    </w:t>
+      </w:r>
+      <w:r>
+        <w:rPr>
+          <w:rFonts w:ascii="Consolas" w:eastAsia="Times New Roman" w:hAnsi="Consolas" w:cs="Times New Roman"/>
+          <w:color w:val="CBCCC6"/>
+          <w:sz w:val="21"/>
+          <w:szCs w:val="21"/>
+        </w:rPr>
+        <w:t>}</w:t>
+      </w:r>
+    </w:p>
+    <w:p>
+      <w:pPr>
+        <w:shd w:val="clear" w:color="auto" w:fill="263238"/>
+        <w:spacing w:after="0" w:line="285" w:lineRule="atLeast"/>
+        <w:rPr>
+          <w:rFonts w:ascii="Consolas" w:eastAsia="Times New Roman" w:hAnsi="Consolas" w:cs="Times New Roman"/>
+          <w:color w:val="EEFFFF"/>
+          <w:sz w:val="21"/>
+          <w:szCs w:val="21"/>
+        </w:rPr>
+      </w:pPr>
+      <w:r>
+        <w:rPr>
+          <w:rFonts w:ascii="Consolas" w:eastAsia="Times New Roman" w:hAnsi="Consolas" w:cs="Times New Roman"/>
+          <w:color w:val="CBCCC6"/>
+          <w:sz w:val="21"/>
+          <w:szCs w:val="21"/>
+        </w:rPr>
+        <w:t>}</w:t>
+      </w:r>
+    </w:p>
+    <w:p>
+      <w:pPr>
+        <w:shd w:val="clear" w:color="auto" w:fill="263238"/>
+        <w:spacing w:after="0" w:line="285" w:lineRule="atLeast"/>
+        <w:rPr>
+          <w:rFonts w:ascii="Consolas" w:eastAsia="Times New Roman" w:hAnsi="Consolas" w:cs="Times New Roman"/>
+          <w:color w:val="EEFFFF"/>
+          <w:sz w:val="21"/>
+          <w:szCs w:val="21"/>
         </w:rPr>
       </w:pPr>
     </w:p>
@@ -1059,6 +5462,4358 @@
         <w:pStyle w:val="ListParagraph"/>
       </w:pPr>
     </w:p>
+    <w:p>
+      <w:pPr>
+        <w:pStyle w:val="ListParagraph"/>
+      </w:pPr>
+    </w:p>
+    <w:p>
+      <w:pPr>
+        <w:pStyle w:val="ListParagraph"/>
+      </w:pPr>
+    </w:p>
+    <w:p>
+      <w:pPr>
+        <w:pStyle w:val="ListParagraph"/>
+      </w:pPr>
+    </w:p>
+    <w:p>
+      <w:pPr>
+        <w:pStyle w:val="ListParagraph"/>
+      </w:pPr>
+    </w:p>
+    <w:p>
+      <w:pPr>
+        <w:rPr>
+          <w:rFonts w:cstheme="minorHAnsi"/>
+          <w:b/>
+          <w:bCs/>
+          <w:sz w:val="32"/>
+          <w:szCs w:val="32"/>
+        </w:rPr>
+      </w:pPr>
+      <w:r>
+        <w:rPr>
+          <w:rFonts w:cstheme="minorHAnsi"/>
+          <w:b/>
+          <w:bCs/>
+          <w:sz w:val="32"/>
+          <w:szCs w:val="32"/>
+        </w:rPr>
+        <w:lastRenderedPageBreak/>
+        <w:t>Wifion.java</w:t>
+      </w:r>
+    </w:p>
+    <w:p>
+      <w:pPr>
+        <w:shd w:val="clear" w:color="auto" w:fill="263238"/>
+        <w:spacing w:after="0" w:line="285" w:lineRule="atLeast"/>
+        <w:rPr>
+          <w:rFonts w:ascii="Consolas" w:eastAsia="Times New Roman" w:hAnsi="Consolas" w:cs="Times New Roman"/>
+          <w:color w:val="EEFFFF"/>
+          <w:sz w:val="21"/>
+          <w:szCs w:val="21"/>
+        </w:rPr>
+      </w:pPr>
+      <w:r>
+        <w:rPr>
+          <w:rFonts w:ascii="Consolas" w:eastAsia="Times New Roman" w:hAnsi="Consolas" w:cs="Times New Roman"/>
+          <w:color w:val="FFA759"/>
+          <w:sz w:val="21"/>
+          <w:szCs w:val="21"/>
+        </w:rPr>
+        <w:t>package</w:t>
+      </w:r>
+      <w:r>
+        <w:rPr>
+          <w:rFonts w:ascii="Consolas" w:eastAsia="Times New Roman" w:hAnsi="Consolas" w:cs="Times New Roman"/>
+          <w:color w:val="EEFFFF"/>
+          <w:sz w:val="21"/>
+          <w:szCs w:val="21"/>
+        </w:rPr>
+        <w:t> </w:t>
+      </w:r>
+      <w:r>
+        <w:rPr>
+          <w:rFonts w:ascii="Consolas" w:eastAsia="Times New Roman" w:hAnsi="Consolas" w:cs="Times New Roman"/>
+          <w:color w:val="FFA759"/>
+          <w:sz w:val="21"/>
+          <w:szCs w:val="21"/>
+        </w:rPr>
+        <w:t>com</w:t>
+      </w:r>
+      <w:r>
+        <w:rPr>
+          <w:rFonts w:ascii="Consolas" w:eastAsia="Times New Roman" w:hAnsi="Consolas" w:cs="Times New Roman"/>
+          <w:color w:val="CBCCC6"/>
+          <w:sz w:val="21"/>
+          <w:szCs w:val="21"/>
+        </w:rPr>
+        <w:t>.</w:t>
+      </w:r>
+      <w:r>
+        <w:rPr>
+          <w:rFonts w:ascii="Consolas" w:eastAsia="Times New Roman" w:hAnsi="Consolas" w:cs="Times New Roman"/>
+          <w:color w:val="FFA759"/>
+          <w:sz w:val="21"/>
+          <w:szCs w:val="21"/>
+        </w:rPr>
+        <w:t>example</w:t>
+      </w:r>
+      <w:r>
+        <w:rPr>
+          <w:rFonts w:ascii="Consolas" w:eastAsia="Times New Roman" w:hAnsi="Consolas" w:cs="Times New Roman"/>
+          <w:color w:val="CBCCC6"/>
+          <w:sz w:val="21"/>
+          <w:szCs w:val="21"/>
+        </w:rPr>
+        <w:t>.</w:t>
+      </w:r>
+      <w:r>
+        <w:rPr>
+          <w:rFonts w:ascii="Consolas" w:eastAsia="Times New Roman" w:hAnsi="Consolas" w:cs="Times New Roman"/>
+          <w:color w:val="FFA759"/>
+          <w:sz w:val="21"/>
+          <w:szCs w:val="21"/>
+        </w:rPr>
+        <w:t>practical20</w:t>
+      </w:r>
+      <w:r>
+        <w:rPr>
+          <w:rFonts w:ascii="Consolas" w:eastAsia="Times New Roman" w:hAnsi="Consolas" w:cs="Times New Roman"/>
+          <w:color w:val="CBCCC6"/>
+          <w:sz w:val="21"/>
+          <w:szCs w:val="21"/>
+        </w:rPr>
+        <w:t>;</w:t>
+      </w:r>
+    </w:p>
+    <w:p>
+      <w:pPr>
+        <w:shd w:val="clear" w:color="auto" w:fill="263238"/>
+        <w:spacing w:after="0" w:line="285" w:lineRule="atLeast"/>
+        <w:rPr>
+          <w:rFonts w:ascii="Consolas" w:eastAsia="Times New Roman" w:hAnsi="Consolas" w:cs="Times New Roman"/>
+          <w:color w:val="EEFFFF"/>
+          <w:sz w:val="21"/>
+          <w:szCs w:val="21"/>
+        </w:rPr>
+      </w:pPr>
+    </w:p>
+    <w:p>
+      <w:pPr>
+        <w:shd w:val="clear" w:color="auto" w:fill="263238"/>
+        <w:spacing w:after="0" w:line="285" w:lineRule="atLeast"/>
+        <w:rPr>
+          <w:rFonts w:ascii="Consolas" w:eastAsia="Times New Roman" w:hAnsi="Consolas" w:cs="Times New Roman"/>
+          <w:color w:val="EEFFFF"/>
+          <w:sz w:val="21"/>
+          <w:szCs w:val="21"/>
+        </w:rPr>
+      </w:pPr>
+      <w:r>
+        <w:rPr>
+          <w:rFonts w:ascii="Consolas" w:eastAsia="Times New Roman" w:hAnsi="Consolas" w:cs="Times New Roman"/>
+          <w:color w:val="FFA759"/>
+          <w:sz w:val="21"/>
+          <w:szCs w:val="21"/>
+        </w:rPr>
+        <w:t>import</w:t>
+      </w:r>
+      <w:r>
+        <w:rPr>
+          <w:rFonts w:ascii="Consolas" w:eastAsia="Times New Roman" w:hAnsi="Consolas" w:cs="Times New Roman"/>
+          <w:color w:val="EEFFFF"/>
+          <w:sz w:val="21"/>
+          <w:szCs w:val="21"/>
+        </w:rPr>
+        <w:t> </w:t>
+      </w:r>
+      <w:r>
+        <w:rPr>
+          <w:rFonts w:ascii="Consolas" w:eastAsia="Times New Roman" w:hAnsi="Consolas" w:cs="Times New Roman"/>
+          <w:color w:val="FFA759"/>
+          <w:sz w:val="21"/>
+          <w:szCs w:val="21"/>
+        </w:rPr>
+        <w:t>android</w:t>
+      </w:r>
+      <w:r>
+        <w:rPr>
+          <w:rFonts w:ascii="Consolas" w:eastAsia="Times New Roman" w:hAnsi="Consolas" w:cs="Times New Roman"/>
+          <w:color w:val="CBCCC6"/>
+          <w:sz w:val="21"/>
+          <w:szCs w:val="21"/>
+        </w:rPr>
+        <w:t>.</w:t>
+      </w:r>
+      <w:r>
+        <w:rPr>
+          <w:rFonts w:ascii="Consolas" w:eastAsia="Times New Roman" w:hAnsi="Consolas" w:cs="Times New Roman"/>
+          <w:color w:val="FFA759"/>
+          <w:sz w:val="21"/>
+          <w:szCs w:val="21"/>
+        </w:rPr>
+        <w:t>annotation</w:t>
+      </w:r>
+      <w:r>
+        <w:rPr>
+          <w:rFonts w:ascii="Consolas" w:eastAsia="Times New Roman" w:hAnsi="Consolas" w:cs="Times New Roman"/>
+          <w:color w:val="CBCCC6"/>
+          <w:sz w:val="21"/>
+          <w:szCs w:val="21"/>
+        </w:rPr>
+        <w:t>.</w:t>
+      </w:r>
+      <w:r>
+        <w:rPr>
+          <w:rFonts w:ascii="Consolas" w:eastAsia="Times New Roman" w:hAnsi="Consolas" w:cs="Times New Roman"/>
+          <w:color w:val="FFA759"/>
+          <w:sz w:val="21"/>
+          <w:szCs w:val="21"/>
+        </w:rPr>
+        <w:t>SuppressLint</w:t>
+      </w:r>
+      <w:r>
+        <w:rPr>
+          <w:rFonts w:ascii="Consolas" w:eastAsia="Times New Roman" w:hAnsi="Consolas" w:cs="Times New Roman"/>
+          <w:color w:val="CBCCC6"/>
+          <w:sz w:val="21"/>
+          <w:szCs w:val="21"/>
+        </w:rPr>
+        <w:t>;</w:t>
+      </w:r>
+    </w:p>
+    <w:p>
+      <w:pPr>
+        <w:shd w:val="clear" w:color="auto" w:fill="263238"/>
+        <w:spacing w:after="0" w:line="285" w:lineRule="atLeast"/>
+        <w:rPr>
+          <w:rFonts w:ascii="Consolas" w:eastAsia="Times New Roman" w:hAnsi="Consolas" w:cs="Times New Roman"/>
+          <w:color w:val="EEFFFF"/>
+          <w:sz w:val="21"/>
+          <w:szCs w:val="21"/>
+        </w:rPr>
+      </w:pPr>
+      <w:r>
+        <w:rPr>
+          <w:rFonts w:ascii="Consolas" w:eastAsia="Times New Roman" w:hAnsi="Consolas" w:cs="Times New Roman"/>
+          <w:color w:val="FFA759"/>
+          <w:sz w:val="21"/>
+          <w:szCs w:val="21"/>
+        </w:rPr>
+        <w:t>import</w:t>
+      </w:r>
+      <w:r>
+        <w:rPr>
+          <w:rFonts w:ascii="Consolas" w:eastAsia="Times New Roman" w:hAnsi="Consolas" w:cs="Times New Roman"/>
+          <w:color w:val="EEFFFF"/>
+          <w:sz w:val="21"/>
+          <w:szCs w:val="21"/>
+        </w:rPr>
+        <w:t> </w:t>
+      </w:r>
+      <w:r>
+        <w:rPr>
+          <w:rFonts w:ascii="Consolas" w:eastAsia="Times New Roman" w:hAnsi="Consolas" w:cs="Times New Roman"/>
+          <w:color w:val="FFA759"/>
+          <w:sz w:val="21"/>
+          <w:szCs w:val="21"/>
+        </w:rPr>
+        <w:t>android</w:t>
+      </w:r>
+      <w:r>
+        <w:rPr>
+          <w:rFonts w:ascii="Consolas" w:eastAsia="Times New Roman" w:hAnsi="Consolas" w:cs="Times New Roman"/>
+          <w:color w:val="CBCCC6"/>
+          <w:sz w:val="21"/>
+          <w:szCs w:val="21"/>
+        </w:rPr>
+        <w:t>.</w:t>
+      </w:r>
+      <w:r>
+        <w:rPr>
+          <w:rFonts w:ascii="Consolas" w:eastAsia="Times New Roman" w:hAnsi="Consolas" w:cs="Times New Roman"/>
+          <w:color w:val="FFA759"/>
+          <w:sz w:val="21"/>
+          <w:szCs w:val="21"/>
+        </w:rPr>
+        <w:t>app</w:t>
+      </w:r>
+      <w:r>
+        <w:rPr>
+          <w:rFonts w:ascii="Consolas" w:eastAsia="Times New Roman" w:hAnsi="Consolas" w:cs="Times New Roman"/>
+          <w:color w:val="CBCCC6"/>
+          <w:sz w:val="21"/>
+          <w:szCs w:val="21"/>
+        </w:rPr>
+        <w:t>.</w:t>
+      </w:r>
+      <w:r>
+        <w:rPr>
+          <w:rFonts w:ascii="Consolas" w:eastAsia="Times New Roman" w:hAnsi="Consolas" w:cs="Times New Roman"/>
+          <w:color w:val="FFA759"/>
+          <w:sz w:val="21"/>
+          <w:szCs w:val="21"/>
+        </w:rPr>
+        <w:t>Service</w:t>
+      </w:r>
+      <w:r>
+        <w:rPr>
+          <w:rFonts w:ascii="Consolas" w:eastAsia="Times New Roman" w:hAnsi="Consolas" w:cs="Times New Roman"/>
+          <w:color w:val="CBCCC6"/>
+          <w:sz w:val="21"/>
+          <w:szCs w:val="21"/>
+        </w:rPr>
+        <w:t>;</w:t>
+      </w:r>
+    </w:p>
+    <w:p>
+      <w:pPr>
+        <w:shd w:val="clear" w:color="auto" w:fill="263238"/>
+        <w:spacing w:after="0" w:line="285" w:lineRule="atLeast"/>
+        <w:rPr>
+          <w:rFonts w:ascii="Consolas" w:eastAsia="Times New Roman" w:hAnsi="Consolas" w:cs="Times New Roman"/>
+          <w:color w:val="EEFFFF"/>
+          <w:sz w:val="21"/>
+          <w:szCs w:val="21"/>
+        </w:rPr>
+      </w:pPr>
+      <w:r>
+        <w:rPr>
+          <w:rFonts w:ascii="Consolas" w:eastAsia="Times New Roman" w:hAnsi="Consolas" w:cs="Times New Roman"/>
+          <w:color w:val="FFA759"/>
+          <w:sz w:val="21"/>
+          <w:szCs w:val="21"/>
+        </w:rPr>
+        <w:t>import</w:t>
+      </w:r>
+      <w:r>
+        <w:rPr>
+          <w:rFonts w:ascii="Consolas" w:eastAsia="Times New Roman" w:hAnsi="Consolas" w:cs="Times New Roman"/>
+          <w:color w:val="EEFFFF"/>
+          <w:sz w:val="21"/>
+          <w:szCs w:val="21"/>
+        </w:rPr>
+        <w:t> </w:t>
+      </w:r>
+      <w:r>
+        <w:rPr>
+          <w:rFonts w:ascii="Consolas" w:eastAsia="Times New Roman" w:hAnsi="Consolas" w:cs="Times New Roman"/>
+          <w:color w:val="FFA759"/>
+          <w:sz w:val="21"/>
+          <w:szCs w:val="21"/>
+        </w:rPr>
+        <w:t>android</w:t>
+      </w:r>
+      <w:r>
+        <w:rPr>
+          <w:rFonts w:ascii="Consolas" w:eastAsia="Times New Roman" w:hAnsi="Consolas" w:cs="Times New Roman"/>
+          <w:color w:val="CBCCC6"/>
+          <w:sz w:val="21"/>
+          <w:szCs w:val="21"/>
+        </w:rPr>
+        <w:t>.</w:t>
+      </w:r>
+      <w:r>
+        <w:rPr>
+          <w:rFonts w:ascii="Consolas" w:eastAsia="Times New Roman" w:hAnsi="Consolas" w:cs="Times New Roman"/>
+          <w:color w:val="FFA759"/>
+          <w:sz w:val="21"/>
+          <w:szCs w:val="21"/>
+        </w:rPr>
+        <w:t>content</w:t>
+      </w:r>
+      <w:r>
+        <w:rPr>
+          <w:rFonts w:ascii="Consolas" w:eastAsia="Times New Roman" w:hAnsi="Consolas" w:cs="Times New Roman"/>
+          <w:color w:val="CBCCC6"/>
+          <w:sz w:val="21"/>
+          <w:szCs w:val="21"/>
+        </w:rPr>
+        <w:t>.</w:t>
+      </w:r>
+      <w:r>
+        <w:rPr>
+          <w:rFonts w:ascii="Consolas" w:eastAsia="Times New Roman" w:hAnsi="Consolas" w:cs="Times New Roman"/>
+          <w:color w:val="FFA759"/>
+          <w:sz w:val="21"/>
+          <w:szCs w:val="21"/>
+        </w:rPr>
+        <w:t>Context</w:t>
+      </w:r>
+      <w:r>
+        <w:rPr>
+          <w:rFonts w:ascii="Consolas" w:eastAsia="Times New Roman" w:hAnsi="Consolas" w:cs="Times New Roman"/>
+          <w:color w:val="CBCCC6"/>
+          <w:sz w:val="21"/>
+          <w:szCs w:val="21"/>
+        </w:rPr>
+        <w:t>;</w:t>
+      </w:r>
+    </w:p>
+    <w:p>
+      <w:pPr>
+        <w:shd w:val="clear" w:color="auto" w:fill="263238"/>
+        <w:spacing w:after="0" w:line="285" w:lineRule="atLeast"/>
+        <w:rPr>
+          <w:rFonts w:ascii="Consolas" w:eastAsia="Times New Roman" w:hAnsi="Consolas" w:cs="Times New Roman"/>
+          <w:color w:val="EEFFFF"/>
+          <w:sz w:val="21"/>
+          <w:szCs w:val="21"/>
+        </w:rPr>
+      </w:pPr>
+      <w:r>
+        <w:rPr>
+          <w:rFonts w:ascii="Consolas" w:eastAsia="Times New Roman" w:hAnsi="Consolas" w:cs="Times New Roman"/>
+          <w:color w:val="FFA759"/>
+          <w:sz w:val="21"/>
+          <w:szCs w:val="21"/>
+        </w:rPr>
+        <w:t>import</w:t>
+      </w:r>
+      <w:r>
+        <w:rPr>
+          <w:rFonts w:ascii="Consolas" w:eastAsia="Times New Roman" w:hAnsi="Consolas" w:cs="Times New Roman"/>
+          <w:color w:val="EEFFFF"/>
+          <w:sz w:val="21"/>
+          <w:szCs w:val="21"/>
+        </w:rPr>
+        <w:t> </w:t>
+      </w:r>
+      <w:r>
+        <w:rPr>
+          <w:rFonts w:ascii="Consolas" w:eastAsia="Times New Roman" w:hAnsi="Consolas" w:cs="Times New Roman"/>
+          <w:color w:val="FFA759"/>
+          <w:sz w:val="21"/>
+          <w:szCs w:val="21"/>
+        </w:rPr>
+        <w:t>android</w:t>
+      </w:r>
+      <w:r>
+        <w:rPr>
+          <w:rFonts w:ascii="Consolas" w:eastAsia="Times New Roman" w:hAnsi="Consolas" w:cs="Times New Roman"/>
+          <w:color w:val="CBCCC6"/>
+          <w:sz w:val="21"/>
+          <w:szCs w:val="21"/>
+        </w:rPr>
+        <w:t>.</w:t>
+      </w:r>
+      <w:r>
+        <w:rPr>
+          <w:rFonts w:ascii="Consolas" w:eastAsia="Times New Roman" w:hAnsi="Consolas" w:cs="Times New Roman"/>
+          <w:color w:val="FFA759"/>
+          <w:sz w:val="21"/>
+          <w:szCs w:val="21"/>
+        </w:rPr>
+        <w:t>content</w:t>
+      </w:r>
+      <w:r>
+        <w:rPr>
+          <w:rFonts w:ascii="Consolas" w:eastAsia="Times New Roman" w:hAnsi="Consolas" w:cs="Times New Roman"/>
+          <w:color w:val="CBCCC6"/>
+          <w:sz w:val="21"/>
+          <w:szCs w:val="21"/>
+        </w:rPr>
+        <w:t>.</w:t>
+      </w:r>
+      <w:r>
+        <w:rPr>
+          <w:rFonts w:ascii="Consolas" w:eastAsia="Times New Roman" w:hAnsi="Consolas" w:cs="Times New Roman"/>
+          <w:color w:val="FFA759"/>
+          <w:sz w:val="21"/>
+          <w:szCs w:val="21"/>
+        </w:rPr>
+        <w:t>Intent</w:t>
+      </w:r>
+      <w:r>
+        <w:rPr>
+          <w:rFonts w:ascii="Consolas" w:eastAsia="Times New Roman" w:hAnsi="Consolas" w:cs="Times New Roman"/>
+          <w:color w:val="CBCCC6"/>
+          <w:sz w:val="21"/>
+          <w:szCs w:val="21"/>
+        </w:rPr>
+        <w:t>;</w:t>
+      </w:r>
+    </w:p>
+    <w:p>
+      <w:pPr>
+        <w:shd w:val="clear" w:color="auto" w:fill="263238"/>
+        <w:spacing w:after="0" w:line="285" w:lineRule="atLeast"/>
+        <w:rPr>
+          <w:rFonts w:ascii="Consolas" w:eastAsia="Times New Roman" w:hAnsi="Consolas" w:cs="Times New Roman"/>
+          <w:color w:val="EEFFFF"/>
+          <w:sz w:val="21"/>
+          <w:szCs w:val="21"/>
+        </w:rPr>
+      </w:pPr>
+      <w:r>
+        <w:rPr>
+          <w:rFonts w:ascii="Consolas" w:eastAsia="Times New Roman" w:hAnsi="Consolas" w:cs="Times New Roman"/>
+          <w:color w:val="FFA759"/>
+          <w:sz w:val="21"/>
+          <w:szCs w:val="21"/>
+        </w:rPr>
+        <w:t>import</w:t>
+      </w:r>
+      <w:r>
+        <w:rPr>
+          <w:rFonts w:ascii="Consolas" w:eastAsia="Times New Roman" w:hAnsi="Consolas" w:cs="Times New Roman"/>
+          <w:color w:val="EEFFFF"/>
+          <w:sz w:val="21"/>
+          <w:szCs w:val="21"/>
+        </w:rPr>
+        <w:t> </w:t>
+      </w:r>
+      <w:r>
+        <w:rPr>
+          <w:rFonts w:ascii="Consolas" w:eastAsia="Times New Roman" w:hAnsi="Consolas" w:cs="Times New Roman"/>
+          <w:color w:val="FFA759"/>
+          <w:sz w:val="21"/>
+          <w:szCs w:val="21"/>
+        </w:rPr>
+        <w:t>android</w:t>
+      </w:r>
+      <w:r>
+        <w:rPr>
+          <w:rFonts w:ascii="Consolas" w:eastAsia="Times New Roman" w:hAnsi="Consolas" w:cs="Times New Roman"/>
+          <w:color w:val="CBCCC6"/>
+          <w:sz w:val="21"/>
+          <w:szCs w:val="21"/>
+        </w:rPr>
+        <w:t>.</w:t>
+      </w:r>
+      <w:r>
+        <w:rPr>
+          <w:rFonts w:ascii="Consolas" w:eastAsia="Times New Roman" w:hAnsi="Consolas" w:cs="Times New Roman"/>
+          <w:color w:val="FFA759"/>
+          <w:sz w:val="21"/>
+          <w:szCs w:val="21"/>
+        </w:rPr>
+        <w:t>net</w:t>
+      </w:r>
+      <w:r>
+        <w:rPr>
+          <w:rFonts w:ascii="Consolas" w:eastAsia="Times New Roman" w:hAnsi="Consolas" w:cs="Times New Roman"/>
+          <w:color w:val="CBCCC6"/>
+          <w:sz w:val="21"/>
+          <w:szCs w:val="21"/>
+        </w:rPr>
+        <w:t>.</w:t>
+      </w:r>
+      <w:r>
+        <w:rPr>
+          <w:rFonts w:ascii="Consolas" w:eastAsia="Times New Roman" w:hAnsi="Consolas" w:cs="Times New Roman"/>
+          <w:color w:val="FFA759"/>
+          <w:sz w:val="21"/>
+          <w:szCs w:val="21"/>
+        </w:rPr>
+        <w:t>wifi</w:t>
+      </w:r>
+      <w:r>
+        <w:rPr>
+          <w:rFonts w:ascii="Consolas" w:eastAsia="Times New Roman" w:hAnsi="Consolas" w:cs="Times New Roman"/>
+          <w:color w:val="CBCCC6"/>
+          <w:sz w:val="21"/>
+          <w:szCs w:val="21"/>
+        </w:rPr>
+        <w:t>.</w:t>
+      </w:r>
+      <w:r>
+        <w:rPr>
+          <w:rFonts w:ascii="Consolas" w:eastAsia="Times New Roman" w:hAnsi="Consolas" w:cs="Times New Roman"/>
+          <w:color w:val="FFA759"/>
+          <w:sz w:val="21"/>
+          <w:szCs w:val="21"/>
+        </w:rPr>
+        <w:t>WifiManager</w:t>
+      </w:r>
+      <w:r>
+        <w:rPr>
+          <w:rFonts w:ascii="Consolas" w:eastAsia="Times New Roman" w:hAnsi="Consolas" w:cs="Times New Roman"/>
+          <w:color w:val="CBCCC6"/>
+          <w:sz w:val="21"/>
+          <w:szCs w:val="21"/>
+        </w:rPr>
+        <w:t>;</w:t>
+      </w:r>
+    </w:p>
+    <w:p>
+      <w:pPr>
+        <w:shd w:val="clear" w:color="auto" w:fill="263238"/>
+        <w:spacing w:after="0" w:line="285" w:lineRule="atLeast"/>
+        <w:rPr>
+          <w:rFonts w:ascii="Consolas" w:eastAsia="Times New Roman" w:hAnsi="Consolas" w:cs="Times New Roman"/>
+          <w:color w:val="EEFFFF"/>
+          <w:sz w:val="21"/>
+          <w:szCs w:val="21"/>
+        </w:rPr>
+      </w:pPr>
+      <w:r>
+        <w:rPr>
+          <w:rFonts w:ascii="Consolas" w:eastAsia="Times New Roman" w:hAnsi="Consolas" w:cs="Times New Roman"/>
+          <w:color w:val="FFA759"/>
+          <w:sz w:val="21"/>
+          <w:szCs w:val="21"/>
+        </w:rPr>
+        <w:t>import</w:t>
+      </w:r>
+      <w:r>
+        <w:rPr>
+          <w:rFonts w:ascii="Consolas" w:eastAsia="Times New Roman" w:hAnsi="Consolas" w:cs="Times New Roman"/>
+          <w:color w:val="EEFFFF"/>
+          <w:sz w:val="21"/>
+          <w:szCs w:val="21"/>
+        </w:rPr>
+        <w:t> </w:t>
+      </w:r>
+      <w:r>
+        <w:rPr>
+          <w:rFonts w:ascii="Consolas" w:eastAsia="Times New Roman" w:hAnsi="Consolas" w:cs="Times New Roman"/>
+          <w:color w:val="FFA759"/>
+          <w:sz w:val="21"/>
+          <w:szCs w:val="21"/>
+        </w:rPr>
+        <w:t>android</w:t>
+      </w:r>
+      <w:r>
+        <w:rPr>
+          <w:rFonts w:ascii="Consolas" w:eastAsia="Times New Roman" w:hAnsi="Consolas" w:cs="Times New Roman"/>
+          <w:color w:val="CBCCC6"/>
+          <w:sz w:val="21"/>
+          <w:szCs w:val="21"/>
+        </w:rPr>
+        <w:t>.</w:t>
+      </w:r>
+      <w:r>
+        <w:rPr>
+          <w:rFonts w:ascii="Consolas" w:eastAsia="Times New Roman" w:hAnsi="Consolas" w:cs="Times New Roman"/>
+          <w:color w:val="FFA759"/>
+          <w:sz w:val="21"/>
+          <w:szCs w:val="21"/>
+        </w:rPr>
+        <w:t>os</w:t>
+      </w:r>
+      <w:r>
+        <w:rPr>
+          <w:rFonts w:ascii="Consolas" w:eastAsia="Times New Roman" w:hAnsi="Consolas" w:cs="Times New Roman"/>
+          <w:color w:val="CBCCC6"/>
+          <w:sz w:val="21"/>
+          <w:szCs w:val="21"/>
+        </w:rPr>
+        <w:t>.</w:t>
+      </w:r>
+      <w:r>
+        <w:rPr>
+          <w:rFonts w:ascii="Consolas" w:eastAsia="Times New Roman" w:hAnsi="Consolas" w:cs="Times New Roman"/>
+          <w:color w:val="FFA759"/>
+          <w:sz w:val="21"/>
+          <w:szCs w:val="21"/>
+        </w:rPr>
+        <w:t>IBinder</w:t>
+      </w:r>
+      <w:r>
+        <w:rPr>
+          <w:rFonts w:ascii="Consolas" w:eastAsia="Times New Roman" w:hAnsi="Consolas" w:cs="Times New Roman"/>
+          <w:color w:val="CBCCC6"/>
+          <w:sz w:val="21"/>
+          <w:szCs w:val="21"/>
+        </w:rPr>
+        <w:t>;</w:t>
+      </w:r>
+    </w:p>
+    <w:p>
+      <w:pPr>
+        <w:shd w:val="clear" w:color="auto" w:fill="263238"/>
+        <w:spacing w:after="0" w:line="285" w:lineRule="atLeast"/>
+        <w:rPr>
+          <w:rFonts w:ascii="Consolas" w:eastAsia="Times New Roman" w:hAnsi="Consolas" w:cs="Times New Roman"/>
+          <w:color w:val="EEFFFF"/>
+          <w:sz w:val="21"/>
+          <w:szCs w:val="21"/>
+        </w:rPr>
+      </w:pPr>
+      <w:r>
+        <w:rPr>
+          <w:rFonts w:ascii="Consolas" w:eastAsia="Times New Roman" w:hAnsi="Consolas" w:cs="Times New Roman"/>
+          <w:color w:val="FFA759"/>
+          <w:sz w:val="21"/>
+          <w:szCs w:val="21"/>
+        </w:rPr>
+        <w:t>import</w:t>
+      </w:r>
+      <w:r>
+        <w:rPr>
+          <w:rFonts w:ascii="Consolas" w:eastAsia="Times New Roman" w:hAnsi="Consolas" w:cs="Times New Roman"/>
+          <w:color w:val="EEFFFF"/>
+          <w:sz w:val="21"/>
+          <w:szCs w:val="21"/>
+        </w:rPr>
+        <w:t> </w:t>
+      </w:r>
+      <w:r>
+        <w:rPr>
+          <w:rFonts w:ascii="Consolas" w:eastAsia="Times New Roman" w:hAnsi="Consolas" w:cs="Times New Roman"/>
+          <w:color w:val="FFA759"/>
+          <w:sz w:val="21"/>
+          <w:szCs w:val="21"/>
+        </w:rPr>
+        <w:t>android</w:t>
+      </w:r>
+      <w:r>
+        <w:rPr>
+          <w:rFonts w:ascii="Consolas" w:eastAsia="Times New Roman" w:hAnsi="Consolas" w:cs="Times New Roman"/>
+          <w:color w:val="CBCCC6"/>
+          <w:sz w:val="21"/>
+          <w:szCs w:val="21"/>
+        </w:rPr>
+        <w:t>.</w:t>
+      </w:r>
+      <w:r>
+        <w:rPr>
+          <w:rFonts w:ascii="Consolas" w:eastAsia="Times New Roman" w:hAnsi="Consolas" w:cs="Times New Roman"/>
+          <w:color w:val="FFA759"/>
+          <w:sz w:val="21"/>
+          <w:szCs w:val="21"/>
+        </w:rPr>
+        <w:t>widget</w:t>
+      </w:r>
+      <w:r>
+        <w:rPr>
+          <w:rFonts w:ascii="Consolas" w:eastAsia="Times New Roman" w:hAnsi="Consolas" w:cs="Times New Roman"/>
+          <w:color w:val="CBCCC6"/>
+          <w:sz w:val="21"/>
+          <w:szCs w:val="21"/>
+        </w:rPr>
+        <w:t>.</w:t>
+      </w:r>
+      <w:r>
+        <w:rPr>
+          <w:rFonts w:ascii="Consolas" w:eastAsia="Times New Roman" w:hAnsi="Consolas" w:cs="Times New Roman"/>
+          <w:color w:val="FFA759"/>
+          <w:sz w:val="21"/>
+          <w:szCs w:val="21"/>
+        </w:rPr>
+        <w:t>Toast</w:t>
+      </w:r>
+      <w:r>
+        <w:rPr>
+          <w:rFonts w:ascii="Consolas" w:eastAsia="Times New Roman" w:hAnsi="Consolas" w:cs="Times New Roman"/>
+          <w:color w:val="CBCCC6"/>
+          <w:sz w:val="21"/>
+          <w:szCs w:val="21"/>
+        </w:rPr>
+        <w:t>;</w:t>
+      </w:r>
+    </w:p>
+    <w:p>
+      <w:pPr>
+        <w:shd w:val="clear" w:color="auto" w:fill="263238"/>
+        <w:spacing w:after="0" w:line="285" w:lineRule="atLeast"/>
+        <w:rPr>
+          <w:rFonts w:ascii="Consolas" w:eastAsia="Times New Roman" w:hAnsi="Consolas" w:cs="Times New Roman"/>
+          <w:color w:val="EEFFFF"/>
+          <w:sz w:val="21"/>
+          <w:szCs w:val="21"/>
+        </w:rPr>
+      </w:pPr>
+    </w:p>
+    <w:p>
+      <w:pPr>
+        <w:shd w:val="clear" w:color="auto" w:fill="263238"/>
+        <w:spacing w:after="0" w:line="285" w:lineRule="atLeast"/>
+        <w:rPr>
+          <w:rFonts w:ascii="Consolas" w:eastAsia="Times New Roman" w:hAnsi="Consolas" w:cs="Times New Roman"/>
+          <w:color w:val="EEFFFF"/>
+          <w:sz w:val="21"/>
+          <w:szCs w:val="21"/>
+        </w:rPr>
+      </w:pPr>
+      <w:r>
+        <w:rPr>
+          <w:rFonts w:ascii="Consolas" w:eastAsia="Times New Roman" w:hAnsi="Consolas" w:cs="Times New Roman"/>
+          <w:color w:val="FFA759"/>
+          <w:sz w:val="21"/>
+          <w:szCs w:val="21"/>
+        </w:rPr>
+        <w:t>import</w:t>
+      </w:r>
+      <w:r>
+        <w:rPr>
+          <w:rFonts w:ascii="Consolas" w:eastAsia="Times New Roman" w:hAnsi="Consolas" w:cs="Times New Roman"/>
+          <w:color w:val="EEFFFF"/>
+          <w:sz w:val="21"/>
+          <w:szCs w:val="21"/>
+        </w:rPr>
+        <w:t> </w:t>
+      </w:r>
+      <w:r>
+        <w:rPr>
+          <w:rFonts w:ascii="Consolas" w:eastAsia="Times New Roman" w:hAnsi="Consolas" w:cs="Times New Roman"/>
+          <w:color w:val="FFA759"/>
+          <w:sz w:val="21"/>
+          <w:szCs w:val="21"/>
+        </w:rPr>
+        <w:t>androidx</w:t>
+      </w:r>
+      <w:r>
+        <w:rPr>
+          <w:rFonts w:ascii="Consolas" w:eastAsia="Times New Roman" w:hAnsi="Consolas" w:cs="Times New Roman"/>
+          <w:color w:val="CBCCC6"/>
+          <w:sz w:val="21"/>
+          <w:szCs w:val="21"/>
+        </w:rPr>
+        <w:t>.</w:t>
+      </w:r>
+      <w:r>
+        <w:rPr>
+          <w:rFonts w:ascii="Consolas" w:eastAsia="Times New Roman" w:hAnsi="Consolas" w:cs="Times New Roman"/>
+          <w:color w:val="FFA759"/>
+          <w:sz w:val="21"/>
+          <w:szCs w:val="21"/>
+        </w:rPr>
+        <w:t>annotation</w:t>
+      </w:r>
+      <w:r>
+        <w:rPr>
+          <w:rFonts w:ascii="Consolas" w:eastAsia="Times New Roman" w:hAnsi="Consolas" w:cs="Times New Roman"/>
+          <w:color w:val="CBCCC6"/>
+          <w:sz w:val="21"/>
+          <w:szCs w:val="21"/>
+        </w:rPr>
+        <w:t>.</w:t>
+      </w:r>
+      <w:r>
+        <w:rPr>
+          <w:rFonts w:ascii="Consolas" w:eastAsia="Times New Roman" w:hAnsi="Consolas" w:cs="Times New Roman"/>
+          <w:color w:val="FFA759"/>
+          <w:sz w:val="21"/>
+          <w:szCs w:val="21"/>
+        </w:rPr>
+        <w:t>Nullable</w:t>
+      </w:r>
+      <w:r>
+        <w:rPr>
+          <w:rFonts w:ascii="Consolas" w:eastAsia="Times New Roman" w:hAnsi="Consolas" w:cs="Times New Roman"/>
+          <w:color w:val="CBCCC6"/>
+          <w:sz w:val="21"/>
+          <w:szCs w:val="21"/>
+        </w:rPr>
+        <w:t>;</w:t>
+      </w:r>
+    </w:p>
+    <w:p>
+      <w:pPr>
+        <w:shd w:val="clear" w:color="auto" w:fill="263238"/>
+        <w:spacing w:after="0" w:line="285" w:lineRule="atLeast"/>
+        <w:rPr>
+          <w:rFonts w:ascii="Consolas" w:eastAsia="Times New Roman" w:hAnsi="Consolas" w:cs="Times New Roman"/>
+          <w:color w:val="EEFFFF"/>
+          <w:sz w:val="21"/>
+          <w:szCs w:val="21"/>
+        </w:rPr>
+      </w:pPr>
+    </w:p>
+    <w:p>
+      <w:pPr>
+        <w:shd w:val="clear" w:color="auto" w:fill="263238"/>
+        <w:spacing w:after="0" w:line="285" w:lineRule="atLeast"/>
+        <w:rPr>
+          <w:rFonts w:ascii="Consolas" w:eastAsia="Times New Roman" w:hAnsi="Consolas" w:cs="Times New Roman"/>
+          <w:color w:val="EEFFFF"/>
+          <w:sz w:val="21"/>
+          <w:szCs w:val="21"/>
+        </w:rPr>
+      </w:pPr>
+      <w:r>
+        <w:rPr>
+          <w:rFonts w:ascii="Consolas" w:eastAsia="Times New Roman" w:hAnsi="Consolas" w:cs="Times New Roman"/>
+          <w:color w:val="FFA759"/>
+          <w:sz w:val="21"/>
+          <w:szCs w:val="21"/>
+        </w:rPr>
+        <w:t>public</w:t>
+      </w:r>
+      <w:r>
+        <w:rPr>
+          <w:rFonts w:ascii="Consolas" w:eastAsia="Times New Roman" w:hAnsi="Consolas" w:cs="Times New Roman"/>
+          <w:color w:val="EEFFFF"/>
+          <w:sz w:val="21"/>
+          <w:szCs w:val="21"/>
+        </w:rPr>
+        <w:t> </w:t>
+      </w:r>
+      <w:r>
+        <w:rPr>
+          <w:rFonts w:ascii="Consolas" w:eastAsia="Times New Roman" w:hAnsi="Consolas" w:cs="Times New Roman"/>
+          <w:color w:val="FFA759"/>
+          <w:sz w:val="21"/>
+          <w:szCs w:val="21"/>
+        </w:rPr>
+        <w:t>class</w:t>
+      </w:r>
+      <w:r>
+        <w:rPr>
+          <w:rFonts w:ascii="Consolas" w:eastAsia="Times New Roman" w:hAnsi="Consolas" w:cs="Times New Roman"/>
+          <w:color w:val="EEFFFF"/>
+          <w:sz w:val="21"/>
+          <w:szCs w:val="21"/>
+        </w:rPr>
+        <w:t> </w:t>
+      </w:r>
+      <w:r>
+        <w:rPr>
+          <w:rFonts w:ascii="Consolas" w:eastAsia="Times New Roman" w:hAnsi="Consolas" w:cs="Times New Roman"/>
+          <w:color w:val="73D0FF"/>
+          <w:sz w:val="21"/>
+          <w:szCs w:val="21"/>
+        </w:rPr>
+        <w:t>Wifion</w:t>
+      </w:r>
+      <w:r>
+        <w:rPr>
+          <w:rFonts w:ascii="Consolas" w:eastAsia="Times New Roman" w:hAnsi="Consolas" w:cs="Times New Roman"/>
+          <w:color w:val="EEFFFF"/>
+          <w:sz w:val="21"/>
+          <w:szCs w:val="21"/>
+        </w:rPr>
+        <w:t> </w:t>
+      </w:r>
+      <w:r>
+        <w:rPr>
+          <w:rFonts w:ascii="Consolas" w:eastAsia="Times New Roman" w:hAnsi="Consolas" w:cs="Times New Roman"/>
+          <w:color w:val="FFA759"/>
+          <w:sz w:val="21"/>
+          <w:szCs w:val="21"/>
+        </w:rPr>
+        <w:t>extends</w:t>
+      </w:r>
+      <w:r>
+        <w:rPr>
+          <w:rFonts w:ascii="Consolas" w:eastAsia="Times New Roman" w:hAnsi="Consolas" w:cs="Times New Roman"/>
+          <w:color w:val="EEFFFF"/>
+          <w:sz w:val="21"/>
+          <w:szCs w:val="21"/>
+        </w:rPr>
+        <w:t> </w:t>
+      </w:r>
+      <w:r>
+        <w:rPr>
+          <w:rFonts w:ascii="Consolas" w:eastAsia="Times New Roman" w:hAnsi="Consolas" w:cs="Times New Roman"/>
+          <w:color w:val="5CCFE6"/>
+          <w:sz w:val="21"/>
+          <w:szCs w:val="21"/>
+        </w:rPr>
+        <w:t>Service</w:t>
+      </w:r>
+      <w:r>
+        <w:rPr>
+          <w:rFonts w:ascii="Consolas" w:eastAsia="Times New Roman" w:hAnsi="Consolas" w:cs="Times New Roman"/>
+          <w:color w:val="EEFFFF"/>
+          <w:sz w:val="21"/>
+          <w:szCs w:val="21"/>
+        </w:rPr>
+        <w:t> </w:t>
+      </w:r>
+      <w:r>
+        <w:rPr>
+          <w:rFonts w:ascii="Consolas" w:eastAsia="Times New Roman" w:hAnsi="Consolas" w:cs="Times New Roman"/>
+          <w:color w:val="CBCCC6"/>
+          <w:sz w:val="21"/>
+          <w:szCs w:val="21"/>
+        </w:rPr>
+        <w:t>{</w:t>
+      </w:r>
+    </w:p>
+    <w:p>
+      <w:pPr>
+        <w:shd w:val="clear" w:color="auto" w:fill="263238"/>
+        <w:spacing w:after="0" w:line="285" w:lineRule="atLeast"/>
+        <w:rPr>
+          <w:rFonts w:ascii="Consolas" w:eastAsia="Times New Roman" w:hAnsi="Consolas" w:cs="Times New Roman"/>
+          <w:color w:val="EEFFFF"/>
+          <w:sz w:val="21"/>
+          <w:szCs w:val="21"/>
+        </w:rPr>
+      </w:pPr>
+    </w:p>
+    <w:p>
+      <w:pPr>
+        <w:shd w:val="clear" w:color="auto" w:fill="263238"/>
+        <w:spacing w:after="0" w:line="285" w:lineRule="atLeast"/>
+        <w:rPr>
+          <w:rFonts w:ascii="Consolas" w:eastAsia="Times New Roman" w:hAnsi="Consolas" w:cs="Times New Roman"/>
+          <w:color w:val="EEFFFF"/>
+          <w:sz w:val="21"/>
+          <w:szCs w:val="21"/>
+        </w:rPr>
+      </w:pPr>
+      <w:r>
+        <w:rPr>
+          <w:rFonts w:ascii="Consolas" w:eastAsia="Times New Roman" w:hAnsi="Consolas" w:cs="Times New Roman"/>
+          <w:color w:val="EEFFFF"/>
+          <w:sz w:val="21"/>
+          <w:szCs w:val="21"/>
+        </w:rPr>
+        <w:t>    @</w:t>
+      </w:r>
+      <w:r>
+        <w:rPr>
+          <w:rFonts w:ascii="Consolas" w:eastAsia="Times New Roman" w:hAnsi="Consolas" w:cs="Times New Roman"/>
+          <w:color w:val="FFE6B3"/>
+          <w:sz w:val="21"/>
+          <w:szCs w:val="21"/>
+        </w:rPr>
+        <w:t>Nullable</w:t>
+      </w:r>
+    </w:p>
+    <w:p>
+      <w:pPr>
+        <w:shd w:val="clear" w:color="auto" w:fill="263238"/>
+        <w:spacing w:after="0" w:line="285" w:lineRule="atLeast"/>
+        <w:rPr>
+          <w:rFonts w:ascii="Consolas" w:eastAsia="Times New Roman" w:hAnsi="Consolas" w:cs="Times New Roman"/>
+          <w:color w:val="EEFFFF"/>
+          <w:sz w:val="21"/>
+          <w:szCs w:val="21"/>
+        </w:rPr>
+      </w:pPr>
+      <w:r>
+        <w:rPr>
+          <w:rFonts w:ascii="Consolas" w:eastAsia="Times New Roman" w:hAnsi="Consolas" w:cs="Times New Roman"/>
+          <w:color w:val="EEFFFF"/>
+          <w:sz w:val="21"/>
+          <w:szCs w:val="21"/>
+        </w:rPr>
+        <w:t>    @</w:t>
+      </w:r>
+      <w:r>
+        <w:rPr>
+          <w:rFonts w:ascii="Consolas" w:eastAsia="Times New Roman" w:hAnsi="Consolas" w:cs="Times New Roman"/>
+          <w:color w:val="FFE6B3"/>
+          <w:sz w:val="21"/>
+          <w:szCs w:val="21"/>
+        </w:rPr>
+        <w:t>Override</w:t>
+      </w:r>
+    </w:p>
+    <w:p>
+      <w:pPr>
+        <w:shd w:val="clear" w:color="auto" w:fill="263238"/>
+        <w:spacing w:after="0" w:line="285" w:lineRule="atLeast"/>
+        <w:rPr>
+          <w:rFonts w:ascii="Consolas" w:eastAsia="Times New Roman" w:hAnsi="Consolas" w:cs="Times New Roman"/>
+          <w:color w:val="EEFFFF"/>
+          <w:sz w:val="21"/>
+          <w:szCs w:val="21"/>
+        </w:rPr>
+      </w:pPr>
+      <w:r>
+        <w:rPr>
+          <w:rFonts w:ascii="Consolas" w:eastAsia="Times New Roman" w:hAnsi="Consolas" w:cs="Times New Roman"/>
+          <w:color w:val="EEFFFF"/>
+          <w:sz w:val="21"/>
+          <w:szCs w:val="21"/>
+        </w:rPr>
+        <w:t>    @</w:t>
+      </w:r>
+      <w:r>
+        <w:rPr>
+          <w:rFonts w:ascii="Consolas" w:eastAsia="Times New Roman" w:hAnsi="Consolas" w:cs="Times New Roman"/>
+          <w:color w:val="FFE6B3"/>
+          <w:sz w:val="21"/>
+          <w:szCs w:val="21"/>
+        </w:rPr>
+        <w:t>SuppressLint</w:t>
+      </w:r>
+      <w:r>
+        <w:rPr>
+          <w:rFonts w:ascii="Consolas" w:eastAsia="Times New Roman" w:hAnsi="Consolas" w:cs="Times New Roman"/>
+          <w:color w:val="EEFFFF"/>
+          <w:sz w:val="21"/>
+          <w:szCs w:val="21"/>
+        </w:rPr>
+        <w:t>(</w:t>
+      </w:r>
+      <w:r>
+        <w:rPr>
+          <w:rFonts w:ascii="Consolas" w:eastAsia="Times New Roman" w:hAnsi="Consolas" w:cs="Times New Roman"/>
+          <w:color w:val="BAE67E"/>
+          <w:sz w:val="21"/>
+          <w:szCs w:val="21"/>
+        </w:rPr>
+        <w:t>"ServiceCast"</w:t>
+      </w:r>
+      <w:r>
+        <w:rPr>
+          <w:rFonts w:ascii="Consolas" w:eastAsia="Times New Roman" w:hAnsi="Consolas" w:cs="Times New Roman"/>
+          <w:color w:val="EEFFFF"/>
+          <w:sz w:val="21"/>
+          <w:szCs w:val="21"/>
+        </w:rPr>
+        <w:t>)</w:t>
+      </w:r>
+    </w:p>
+    <w:p>
+      <w:pPr>
+        <w:shd w:val="clear" w:color="auto" w:fill="263238"/>
+        <w:spacing w:after="0" w:line="285" w:lineRule="atLeast"/>
+        <w:rPr>
+          <w:rFonts w:ascii="Consolas" w:eastAsia="Times New Roman" w:hAnsi="Consolas" w:cs="Times New Roman"/>
+          <w:color w:val="EEFFFF"/>
+          <w:sz w:val="21"/>
+          <w:szCs w:val="21"/>
+        </w:rPr>
+      </w:pPr>
+      <w:r>
+        <w:rPr>
+          <w:rFonts w:ascii="Consolas" w:eastAsia="Times New Roman" w:hAnsi="Consolas" w:cs="Times New Roman"/>
+          <w:color w:val="EEFFFF"/>
+          <w:sz w:val="21"/>
+          <w:szCs w:val="21"/>
+        </w:rPr>
+        <w:t>    </w:t>
+      </w:r>
+      <w:r>
+        <w:rPr>
+          <w:rFonts w:ascii="Consolas" w:eastAsia="Times New Roman" w:hAnsi="Consolas" w:cs="Times New Roman"/>
+          <w:color w:val="FFA759"/>
+          <w:sz w:val="21"/>
+          <w:szCs w:val="21"/>
+        </w:rPr>
+        <w:t>public</w:t>
+      </w:r>
+      <w:r>
+        <w:rPr>
+          <w:rFonts w:ascii="Consolas" w:eastAsia="Times New Roman" w:hAnsi="Consolas" w:cs="Times New Roman"/>
+          <w:color w:val="EEFFFF"/>
+          <w:sz w:val="21"/>
+          <w:szCs w:val="21"/>
+        </w:rPr>
+        <w:t> </w:t>
+      </w:r>
+      <w:r>
+        <w:rPr>
+          <w:rFonts w:ascii="Consolas" w:eastAsia="Times New Roman" w:hAnsi="Consolas" w:cs="Times New Roman"/>
+          <w:color w:val="5CCFE6"/>
+          <w:sz w:val="21"/>
+          <w:szCs w:val="21"/>
+        </w:rPr>
+        <w:t>int</w:t>
+      </w:r>
+      <w:r>
+        <w:rPr>
+          <w:rFonts w:ascii="Consolas" w:eastAsia="Times New Roman" w:hAnsi="Consolas" w:cs="Times New Roman"/>
+          <w:color w:val="EEFFFF"/>
+          <w:sz w:val="21"/>
+          <w:szCs w:val="21"/>
+        </w:rPr>
+        <w:t> </w:t>
+      </w:r>
+      <w:r>
+        <w:rPr>
+          <w:rFonts w:ascii="Consolas" w:eastAsia="Times New Roman" w:hAnsi="Consolas" w:cs="Times New Roman"/>
+          <w:color w:val="FFD580"/>
+          <w:sz w:val="21"/>
+          <w:szCs w:val="21"/>
+        </w:rPr>
+        <w:t>onStartCommand</w:t>
+      </w:r>
+      <w:r>
+        <w:rPr>
+          <w:rFonts w:ascii="Consolas" w:eastAsia="Times New Roman" w:hAnsi="Consolas" w:cs="Times New Roman"/>
+          <w:color w:val="EEFFFF"/>
+          <w:sz w:val="21"/>
+          <w:szCs w:val="21"/>
+        </w:rPr>
+        <w:t>(</w:t>
+      </w:r>
+      <w:r>
+        <w:rPr>
+          <w:rFonts w:ascii="Consolas" w:eastAsia="Times New Roman" w:hAnsi="Consolas" w:cs="Times New Roman"/>
+          <w:color w:val="73D0FF"/>
+          <w:sz w:val="21"/>
+          <w:szCs w:val="21"/>
+        </w:rPr>
+        <w:t>Intent</w:t>
+      </w:r>
+      <w:r>
+        <w:rPr>
+          <w:rFonts w:ascii="Consolas" w:eastAsia="Times New Roman" w:hAnsi="Consolas" w:cs="Times New Roman"/>
+          <w:color w:val="EEFFFF"/>
+          <w:sz w:val="21"/>
+          <w:szCs w:val="21"/>
+        </w:rPr>
+        <w:t> </w:t>
+      </w:r>
+      <w:r>
+        <w:rPr>
+          <w:rFonts w:ascii="Consolas" w:eastAsia="Times New Roman" w:hAnsi="Consolas" w:cs="Times New Roman"/>
+          <w:color w:val="D4BFFF"/>
+          <w:sz w:val="21"/>
+          <w:szCs w:val="21"/>
+        </w:rPr>
+        <w:t>intent</w:t>
+      </w:r>
+      <w:r>
+        <w:rPr>
+          <w:rFonts w:ascii="Consolas" w:eastAsia="Times New Roman" w:hAnsi="Consolas" w:cs="Times New Roman"/>
+          <w:color w:val="CBCCC6"/>
+          <w:sz w:val="21"/>
+          <w:szCs w:val="21"/>
+        </w:rPr>
+        <w:t>,</w:t>
+      </w:r>
+      <w:r>
+        <w:rPr>
+          <w:rFonts w:ascii="Consolas" w:eastAsia="Times New Roman" w:hAnsi="Consolas" w:cs="Times New Roman"/>
+          <w:color w:val="EEFFFF"/>
+          <w:sz w:val="21"/>
+          <w:szCs w:val="21"/>
+        </w:rPr>
+        <w:t> </w:t>
+      </w:r>
+      <w:r>
+        <w:rPr>
+          <w:rFonts w:ascii="Consolas" w:eastAsia="Times New Roman" w:hAnsi="Consolas" w:cs="Times New Roman"/>
+          <w:color w:val="5CCFE6"/>
+          <w:sz w:val="21"/>
+          <w:szCs w:val="21"/>
+        </w:rPr>
+        <w:t>int</w:t>
+      </w:r>
+      <w:r>
+        <w:rPr>
+          <w:rFonts w:ascii="Consolas" w:eastAsia="Times New Roman" w:hAnsi="Consolas" w:cs="Times New Roman"/>
+          <w:color w:val="EEFFFF"/>
+          <w:sz w:val="21"/>
+          <w:szCs w:val="21"/>
+        </w:rPr>
+        <w:t> </w:t>
+      </w:r>
+      <w:r>
+        <w:rPr>
+          <w:rFonts w:ascii="Consolas" w:eastAsia="Times New Roman" w:hAnsi="Consolas" w:cs="Times New Roman"/>
+          <w:color w:val="D4BFFF"/>
+          <w:sz w:val="21"/>
+          <w:szCs w:val="21"/>
+        </w:rPr>
+        <w:t>flags</w:t>
+      </w:r>
+      <w:r>
+        <w:rPr>
+          <w:rFonts w:ascii="Consolas" w:eastAsia="Times New Roman" w:hAnsi="Consolas" w:cs="Times New Roman"/>
+          <w:color w:val="CBCCC6"/>
+          <w:sz w:val="21"/>
+          <w:szCs w:val="21"/>
+        </w:rPr>
+        <w:t>,</w:t>
+      </w:r>
+      <w:r>
+        <w:rPr>
+          <w:rFonts w:ascii="Consolas" w:eastAsia="Times New Roman" w:hAnsi="Consolas" w:cs="Times New Roman"/>
+          <w:color w:val="EEFFFF"/>
+          <w:sz w:val="21"/>
+          <w:szCs w:val="21"/>
+        </w:rPr>
+        <w:t> </w:t>
+      </w:r>
+      <w:r>
+        <w:rPr>
+          <w:rFonts w:ascii="Consolas" w:eastAsia="Times New Roman" w:hAnsi="Consolas" w:cs="Times New Roman"/>
+          <w:color w:val="5CCFE6"/>
+          <w:sz w:val="21"/>
+          <w:szCs w:val="21"/>
+        </w:rPr>
+        <w:t>int</w:t>
+      </w:r>
+      <w:r>
+        <w:rPr>
+          <w:rFonts w:ascii="Consolas" w:eastAsia="Times New Roman" w:hAnsi="Consolas" w:cs="Times New Roman"/>
+          <w:color w:val="EEFFFF"/>
+          <w:sz w:val="21"/>
+          <w:szCs w:val="21"/>
+        </w:rPr>
+        <w:t> </w:t>
+      </w:r>
+      <w:r>
+        <w:rPr>
+          <w:rFonts w:ascii="Consolas" w:eastAsia="Times New Roman" w:hAnsi="Consolas" w:cs="Times New Roman"/>
+          <w:color w:val="D4BFFF"/>
+          <w:sz w:val="21"/>
+          <w:szCs w:val="21"/>
+        </w:rPr>
+        <w:t>startId</w:t>
+      </w:r>
+      <w:r>
+        <w:rPr>
+          <w:rFonts w:ascii="Consolas" w:eastAsia="Times New Roman" w:hAnsi="Consolas" w:cs="Times New Roman"/>
+          <w:color w:val="EEFFFF"/>
+          <w:sz w:val="21"/>
+          <w:szCs w:val="21"/>
+        </w:rPr>
+        <w:t>) </w:t>
+      </w:r>
+      <w:r>
+        <w:rPr>
+          <w:rFonts w:ascii="Consolas" w:eastAsia="Times New Roman" w:hAnsi="Consolas" w:cs="Times New Roman"/>
+          <w:color w:val="CBCCC6"/>
+          <w:sz w:val="21"/>
+          <w:szCs w:val="21"/>
+        </w:rPr>
+        <w:t>{</w:t>
+      </w:r>
+    </w:p>
+    <w:p>
+      <w:pPr>
+        <w:shd w:val="clear" w:color="auto" w:fill="263238"/>
+        <w:spacing w:after="0" w:line="285" w:lineRule="atLeast"/>
+        <w:rPr>
+          <w:rFonts w:ascii="Consolas" w:eastAsia="Times New Roman" w:hAnsi="Consolas" w:cs="Times New Roman"/>
+          <w:color w:val="EEFFFF"/>
+          <w:sz w:val="21"/>
+          <w:szCs w:val="21"/>
+        </w:rPr>
+      </w:pPr>
+      <w:r>
+        <w:rPr>
+          <w:rFonts w:ascii="Consolas" w:eastAsia="Times New Roman" w:hAnsi="Consolas" w:cs="Times New Roman"/>
+          <w:color w:val="EEFFFF"/>
+          <w:sz w:val="21"/>
+          <w:szCs w:val="21"/>
+        </w:rPr>
+        <w:t>        </w:t>
+      </w:r>
+      <w:r>
+        <w:rPr>
+          <w:rFonts w:ascii="Consolas" w:eastAsia="Times New Roman" w:hAnsi="Consolas" w:cs="Times New Roman"/>
+          <w:color w:val="CBCCC6"/>
+          <w:sz w:val="21"/>
+          <w:szCs w:val="21"/>
+        </w:rPr>
+        <w:t>Toast.</w:t>
+      </w:r>
+      <w:r>
+        <w:rPr>
+          <w:rFonts w:ascii="Consolas" w:eastAsia="Times New Roman" w:hAnsi="Consolas" w:cs="Times New Roman"/>
+          <w:color w:val="FFD580"/>
+          <w:sz w:val="21"/>
+          <w:szCs w:val="21"/>
+        </w:rPr>
+        <w:t>makeText</w:t>
+      </w:r>
+      <w:r>
+        <w:rPr>
+          <w:rFonts w:ascii="Consolas" w:eastAsia="Times New Roman" w:hAnsi="Consolas" w:cs="Times New Roman"/>
+          <w:color w:val="EEFFFF"/>
+          <w:sz w:val="21"/>
+          <w:szCs w:val="21"/>
+        </w:rPr>
+        <w:t>(</w:t>
+      </w:r>
+      <w:r>
+        <w:rPr>
+          <w:rFonts w:ascii="Consolas" w:eastAsia="Times New Roman" w:hAnsi="Consolas" w:cs="Times New Roman"/>
+          <w:i/>
+          <w:iCs/>
+          <w:color w:val="5CCFE6"/>
+          <w:sz w:val="21"/>
+          <w:szCs w:val="21"/>
+        </w:rPr>
+        <w:t>this</w:t>
+      </w:r>
+      <w:r>
+        <w:rPr>
+          <w:rFonts w:ascii="Consolas" w:eastAsia="Times New Roman" w:hAnsi="Consolas" w:cs="Times New Roman"/>
+          <w:color w:val="CBCCC6"/>
+          <w:sz w:val="21"/>
+          <w:szCs w:val="21"/>
+        </w:rPr>
+        <w:t>,</w:t>
+      </w:r>
+      <w:r>
+        <w:rPr>
+          <w:rFonts w:ascii="Consolas" w:eastAsia="Times New Roman" w:hAnsi="Consolas" w:cs="Times New Roman"/>
+          <w:color w:val="EEFFFF"/>
+          <w:sz w:val="21"/>
+          <w:szCs w:val="21"/>
+        </w:rPr>
+        <w:t> </w:t>
+      </w:r>
+      <w:r>
+        <w:rPr>
+          <w:rFonts w:ascii="Consolas" w:eastAsia="Times New Roman" w:hAnsi="Consolas" w:cs="Times New Roman"/>
+          <w:color w:val="BAE67E"/>
+          <w:sz w:val="21"/>
+          <w:szCs w:val="21"/>
+        </w:rPr>
+        <w:t>"Starting Wifi on"</w:t>
+      </w:r>
+      <w:r>
+        <w:rPr>
+          <w:rFonts w:ascii="Consolas" w:eastAsia="Times New Roman" w:hAnsi="Consolas" w:cs="Times New Roman"/>
+          <w:color w:val="CBCCC6"/>
+          <w:sz w:val="21"/>
+          <w:szCs w:val="21"/>
+        </w:rPr>
+        <w:t>,</w:t>
+      </w:r>
+      <w:r>
+        <w:rPr>
+          <w:rFonts w:ascii="Consolas" w:eastAsia="Times New Roman" w:hAnsi="Consolas" w:cs="Times New Roman"/>
+          <w:color w:val="EEFFFF"/>
+          <w:sz w:val="21"/>
+          <w:szCs w:val="21"/>
+        </w:rPr>
+        <w:t> </w:t>
+      </w:r>
+      <w:r>
+        <w:rPr>
+          <w:rFonts w:ascii="Consolas" w:eastAsia="Times New Roman" w:hAnsi="Consolas" w:cs="Times New Roman"/>
+          <w:color w:val="CBCCC6"/>
+          <w:sz w:val="21"/>
+          <w:szCs w:val="21"/>
+        </w:rPr>
+        <w:t>Toast.LENGTH_SHORT</w:t>
+      </w:r>
+      <w:r>
+        <w:rPr>
+          <w:rFonts w:ascii="Consolas" w:eastAsia="Times New Roman" w:hAnsi="Consolas" w:cs="Times New Roman"/>
+          <w:color w:val="EEFFFF"/>
+          <w:sz w:val="21"/>
+          <w:szCs w:val="21"/>
+        </w:rPr>
+        <w:t>)</w:t>
+      </w:r>
+      <w:r>
+        <w:rPr>
+          <w:rFonts w:ascii="Consolas" w:eastAsia="Times New Roman" w:hAnsi="Consolas" w:cs="Times New Roman"/>
+          <w:color w:val="CBCCC6"/>
+          <w:sz w:val="21"/>
+          <w:szCs w:val="21"/>
+        </w:rPr>
+        <w:t>.</w:t>
+      </w:r>
+      <w:r>
+        <w:rPr>
+          <w:rFonts w:ascii="Consolas" w:eastAsia="Times New Roman" w:hAnsi="Consolas" w:cs="Times New Roman"/>
+          <w:color w:val="FFD580"/>
+          <w:sz w:val="21"/>
+          <w:szCs w:val="21"/>
+        </w:rPr>
+        <w:t>show</w:t>
+      </w:r>
+      <w:r>
+        <w:rPr>
+          <w:rFonts w:ascii="Consolas" w:eastAsia="Times New Roman" w:hAnsi="Consolas" w:cs="Times New Roman"/>
+          <w:color w:val="EEFFFF"/>
+          <w:sz w:val="21"/>
+          <w:szCs w:val="21"/>
+        </w:rPr>
+        <w:t>()</w:t>
+      </w:r>
+      <w:r>
+        <w:rPr>
+          <w:rFonts w:ascii="Consolas" w:eastAsia="Times New Roman" w:hAnsi="Consolas" w:cs="Times New Roman"/>
+          <w:color w:val="CBCCC6"/>
+          <w:sz w:val="21"/>
+          <w:szCs w:val="21"/>
+        </w:rPr>
+        <w:t>;</w:t>
+      </w:r>
+    </w:p>
+    <w:p>
+      <w:pPr>
+        <w:shd w:val="clear" w:color="auto" w:fill="263238"/>
+        <w:spacing w:after="0" w:line="285" w:lineRule="atLeast"/>
+        <w:rPr>
+          <w:rFonts w:ascii="Consolas" w:eastAsia="Times New Roman" w:hAnsi="Consolas" w:cs="Times New Roman"/>
+          <w:color w:val="EEFFFF"/>
+          <w:sz w:val="21"/>
+          <w:szCs w:val="21"/>
+        </w:rPr>
+      </w:pPr>
+    </w:p>
+    <w:p>
+      <w:pPr>
+        <w:shd w:val="clear" w:color="auto" w:fill="263238"/>
+        <w:spacing w:after="0" w:line="285" w:lineRule="atLeast"/>
+        <w:rPr>
+          <w:rFonts w:ascii="Consolas" w:eastAsia="Times New Roman" w:hAnsi="Consolas" w:cs="Times New Roman"/>
+          <w:color w:val="EEFFFF"/>
+          <w:sz w:val="21"/>
+          <w:szCs w:val="21"/>
+        </w:rPr>
+      </w:pPr>
+      <w:r>
+        <w:rPr>
+          <w:rFonts w:ascii="Consolas" w:eastAsia="Times New Roman" w:hAnsi="Consolas" w:cs="Times New Roman"/>
+          <w:color w:val="EEFFFF"/>
+          <w:sz w:val="21"/>
+          <w:szCs w:val="21"/>
+        </w:rPr>
+        <w:t>        </w:t>
+      </w:r>
+      <w:r>
+        <w:rPr>
+          <w:rFonts w:ascii="Consolas" w:eastAsia="Times New Roman" w:hAnsi="Consolas" w:cs="Times New Roman"/>
+          <w:color w:val="73D0FF"/>
+          <w:sz w:val="21"/>
+          <w:szCs w:val="21"/>
+        </w:rPr>
+        <w:t>WifiManager</w:t>
+      </w:r>
+      <w:r>
+        <w:rPr>
+          <w:rFonts w:ascii="Consolas" w:eastAsia="Times New Roman" w:hAnsi="Consolas" w:cs="Times New Roman"/>
+          <w:color w:val="EEFFFF"/>
+          <w:sz w:val="21"/>
+          <w:szCs w:val="21"/>
+        </w:rPr>
+        <w:t> </w:t>
+      </w:r>
+      <w:r>
+        <w:rPr>
+          <w:rFonts w:ascii="Consolas" w:eastAsia="Times New Roman" w:hAnsi="Consolas" w:cs="Times New Roman"/>
+          <w:color w:val="CBCCC6"/>
+          <w:sz w:val="21"/>
+          <w:szCs w:val="21"/>
+        </w:rPr>
+        <w:t>wifi</w:t>
+      </w:r>
+      <w:r>
+        <w:rPr>
+          <w:rFonts w:ascii="Consolas" w:eastAsia="Times New Roman" w:hAnsi="Consolas" w:cs="Times New Roman"/>
+          <w:color w:val="F29E74"/>
+          <w:sz w:val="21"/>
+          <w:szCs w:val="21"/>
+        </w:rPr>
+        <w:t>=</w:t>
+      </w:r>
+      <w:r>
+        <w:rPr>
+          <w:rFonts w:ascii="Consolas" w:eastAsia="Times New Roman" w:hAnsi="Consolas" w:cs="Times New Roman"/>
+          <w:color w:val="EEFFFF"/>
+          <w:sz w:val="21"/>
+          <w:szCs w:val="21"/>
+        </w:rPr>
+        <w:t>(WifiManager) </w:t>
+      </w:r>
+      <w:r>
+        <w:rPr>
+          <w:rFonts w:ascii="Consolas" w:eastAsia="Times New Roman" w:hAnsi="Consolas" w:cs="Times New Roman"/>
+          <w:color w:val="FFD580"/>
+          <w:sz w:val="21"/>
+          <w:szCs w:val="21"/>
+        </w:rPr>
+        <w:t>getApplicationContext</w:t>
+      </w:r>
+      <w:r>
+        <w:rPr>
+          <w:rFonts w:ascii="Consolas" w:eastAsia="Times New Roman" w:hAnsi="Consolas" w:cs="Times New Roman"/>
+          <w:color w:val="EEFFFF"/>
+          <w:sz w:val="21"/>
+          <w:szCs w:val="21"/>
+        </w:rPr>
+        <w:t>()</w:t>
+      </w:r>
+      <w:r>
+        <w:rPr>
+          <w:rFonts w:ascii="Consolas" w:eastAsia="Times New Roman" w:hAnsi="Consolas" w:cs="Times New Roman"/>
+          <w:color w:val="CBCCC6"/>
+          <w:sz w:val="21"/>
+          <w:szCs w:val="21"/>
+        </w:rPr>
+        <w:t>.</w:t>
+      </w:r>
+      <w:r>
+        <w:rPr>
+          <w:rFonts w:ascii="Consolas" w:eastAsia="Times New Roman" w:hAnsi="Consolas" w:cs="Times New Roman"/>
+          <w:color w:val="FFD580"/>
+          <w:sz w:val="21"/>
+          <w:szCs w:val="21"/>
+        </w:rPr>
+        <w:t>getSystemService</w:t>
+      </w:r>
+      <w:r>
+        <w:rPr>
+          <w:rFonts w:ascii="Consolas" w:eastAsia="Times New Roman" w:hAnsi="Consolas" w:cs="Times New Roman"/>
+          <w:color w:val="EEFFFF"/>
+          <w:sz w:val="21"/>
+          <w:szCs w:val="21"/>
+        </w:rPr>
+        <w:t>(</w:t>
+      </w:r>
+      <w:r>
+        <w:rPr>
+          <w:rFonts w:ascii="Consolas" w:eastAsia="Times New Roman" w:hAnsi="Consolas" w:cs="Times New Roman"/>
+          <w:color w:val="CBCCC6"/>
+          <w:sz w:val="21"/>
+          <w:szCs w:val="21"/>
+        </w:rPr>
+        <w:t>Context.WIFI_SERVICE</w:t>
+      </w:r>
+      <w:r>
+        <w:rPr>
+          <w:rFonts w:ascii="Consolas" w:eastAsia="Times New Roman" w:hAnsi="Consolas" w:cs="Times New Roman"/>
+          <w:color w:val="EEFFFF"/>
+          <w:sz w:val="21"/>
+          <w:szCs w:val="21"/>
+        </w:rPr>
+        <w:t>)</w:t>
+      </w:r>
+      <w:r>
+        <w:rPr>
+          <w:rFonts w:ascii="Consolas" w:eastAsia="Times New Roman" w:hAnsi="Consolas" w:cs="Times New Roman"/>
+          <w:color w:val="CBCCC6"/>
+          <w:sz w:val="21"/>
+          <w:szCs w:val="21"/>
+        </w:rPr>
+        <w:t>;</w:t>
+      </w:r>
+    </w:p>
+    <w:p>
+      <w:pPr>
+        <w:shd w:val="clear" w:color="auto" w:fill="263238"/>
+        <w:spacing w:after="0" w:line="285" w:lineRule="atLeast"/>
+        <w:rPr>
+          <w:rFonts w:ascii="Consolas" w:eastAsia="Times New Roman" w:hAnsi="Consolas" w:cs="Times New Roman"/>
+          <w:color w:val="EEFFFF"/>
+          <w:sz w:val="21"/>
+          <w:szCs w:val="21"/>
+        </w:rPr>
+      </w:pPr>
+      <w:r>
+        <w:rPr>
+          <w:rFonts w:ascii="Consolas" w:eastAsia="Times New Roman" w:hAnsi="Consolas" w:cs="Times New Roman"/>
+          <w:color w:val="EEFFFF"/>
+          <w:sz w:val="21"/>
+          <w:szCs w:val="21"/>
+        </w:rPr>
+        <w:t>        </w:t>
+      </w:r>
+      <w:r>
+        <w:rPr>
+          <w:rFonts w:ascii="Consolas" w:eastAsia="Times New Roman" w:hAnsi="Consolas" w:cs="Times New Roman"/>
+          <w:color w:val="CBCCC6"/>
+          <w:sz w:val="21"/>
+          <w:szCs w:val="21"/>
+        </w:rPr>
+        <w:t>wifi.</w:t>
+      </w:r>
+      <w:r>
+        <w:rPr>
+          <w:rFonts w:ascii="Consolas" w:eastAsia="Times New Roman" w:hAnsi="Consolas" w:cs="Times New Roman"/>
+          <w:color w:val="FFD580"/>
+          <w:sz w:val="21"/>
+          <w:szCs w:val="21"/>
+        </w:rPr>
+        <w:t>setWifiEnabled</w:t>
+      </w:r>
+      <w:r>
+        <w:rPr>
+          <w:rFonts w:ascii="Consolas" w:eastAsia="Times New Roman" w:hAnsi="Consolas" w:cs="Times New Roman"/>
+          <w:color w:val="EEFFFF"/>
+          <w:sz w:val="21"/>
+          <w:szCs w:val="21"/>
+        </w:rPr>
+        <w:t>(</w:t>
+      </w:r>
+      <w:r>
+        <w:rPr>
+          <w:rFonts w:ascii="Consolas" w:eastAsia="Times New Roman" w:hAnsi="Consolas" w:cs="Times New Roman"/>
+          <w:color w:val="FFCC66"/>
+          <w:sz w:val="21"/>
+          <w:szCs w:val="21"/>
+        </w:rPr>
+        <w:t>true</w:t>
+      </w:r>
+      <w:r>
+        <w:rPr>
+          <w:rFonts w:ascii="Consolas" w:eastAsia="Times New Roman" w:hAnsi="Consolas" w:cs="Times New Roman"/>
+          <w:color w:val="EEFFFF"/>
+          <w:sz w:val="21"/>
+          <w:szCs w:val="21"/>
+        </w:rPr>
+        <w:t>)</w:t>
+      </w:r>
+      <w:r>
+        <w:rPr>
+          <w:rFonts w:ascii="Consolas" w:eastAsia="Times New Roman" w:hAnsi="Consolas" w:cs="Times New Roman"/>
+          <w:color w:val="CBCCC6"/>
+          <w:sz w:val="21"/>
+          <w:szCs w:val="21"/>
+        </w:rPr>
+        <w:t>;</w:t>
+      </w:r>
+    </w:p>
+    <w:p>
+      <w:pPr>
+        <w:shd w:val="clear" w:color="auto" w:fill="263238"/>
+        <w:spacing w:after="0" w:line="285" w:lineRule="atLeast"/>
+        <w:rPr>
+          <w:rFonts w:ascii="Consolas" w:eastAsia="Times New Roman" w:hAnsi="Consolas" w:cs="Times New Roman"/>
+          <w:color w:val="EEFFFF"/>
+          <w:sz w:val="21"/>
+          <w:szCs w:val="21"/>
+        </w:rPr>
+      </w:pPr>
+    </w:p>
+    <w:p>
+      <w:pPr>
+        <w:shd w:val="clear" w:color="auto" w:fill="263238"/>
+        <w:spacing w:after="0" w:line="285" w:lineRule="atLeast"/>
+        <w:rPr>
+          <w:rFonts w:ascii="Consolas" w:eastAsia="Times New Roman" w:hAnsi="Consolas" w:cs="Times New Roman"/>
+          <w:color w:val="EEFFFF"/>
+          <w:sz w:val="21"/>
+          <w:szCs w:val="21"/>
+        </w:rPr>
+      </w:pPr>
+      <w:r>
+        <w:rPr>
+          <w:rFonts w:ascii="Consolas" w:eastAsia="Times New Roman" w:hAnsi="Consolas" w:cs="Times New Roman"/>
+          <w:color w:val="EEFFFF"/>
+          <w:sz w:val="21"/>
+          <w:szCs w:val="21"/>
+        </w:rPr>
+        <w:t>        </w:t>
+      </w:r>
+      <w:r>
+        <w:rPr>
+          <w:rFonts w:ascii="Consolas" w:eastAsia="Times New Roman" w:hAnsi="Consolas" w:cs="Times New Roman"/>
+          <w:color w:val="FFA759"/>
+          <w:sz w:val="21"/>
+          <w:szCs w:val="21"/>
+        </w:rPr>
+        <w:t>return</w:t>
+      </w:r>
+      <w:r>
+        <w:rPr>
+          <w:rFonts w:ascii="Consolas" w:eastAsia="Times New Roman" w:hAnsi="Consolas" w:cs="Times New Roman"/>
+          <w:color w:val="EEFFFF"/>
+          <w:sz w:val="21"/>
+          <w:szCs w:val="21"/>
+        </w:rPr>
+        <w:t> START_STICKY</w:t>
+      </w:r>
+      <w:r>
+        <w:rPr>
+          <w:rFonts w:ascii="Consolas" w:eastAsia="Times New Roman" w:hAnsi="Consolas" w:cs="Times New Roman"/>
+          <w:color w:val="CBCCC6"/>
+          <w:sz w:val="21"/>
+          <w:szCs w:val="21"/>
+        </w:rPr>
+        <w:t>;</w:t>
+      </w:r>
+    </w:p>
+    <w:p>
+      <w:pPr>
+        <w:shd w:val="clear" w:color="auto" w:fill="263238"/>
+        <w:spacing w:after="0" w:line="285" w:lineRule="atLeast"/>
+        <w:rPr>
+          <w:rFonts w:ascii="Consolas" w:eastAsia="Times New Roman" w:hAnsi="Consolas" w:cs="Times New Roman"/>
+          <w:color w:val="EEFFFF"/>
+          <w:sz w:val="21"/>
+          <w:szCs w:val="21"/>
+        </w:rPr>
+      </w:pPr>
+      <w:r>
+        <w:rPr>
+          <w:rFonts w:ascii="Consolas" w:eastAsia="Times New Roman" w:hAnsi="Consolas" w:cs="Times New Roman"/>
+          <w:color w:val="EEFFFF"/>
+          <w:sz w:val="21"/>
+          <w:szCs w:val="21"/>
+        </w:rPr>
+        <w:t>    </w:t>
+      </w:r>
+      <w:r>
+        <w:rPr>
+          <w:rFonts w:ascii="Consolas" w:eastAsia="Times New Roman" w:hAnsi="Consolas" w:cs="Times New Roman"/>
+          <w:color w:val="CBCCC6"/>
+          <w:sz w:val="21"/>
+          <w:szCs w:val="21"/>
+        </w:rPr>
+        <w:t>}</w:t>
+      </w:r>
+    </w:p>
+    <w:p>
+      <w:pPr>
+        <w:shd w:val="clear" w:color="auto" w:fill="263238"/>
+        <w:spacing w:after="0" w:line="285" w:lineRule="atLeast"/>
+        <w:rPr>
+          <w:rFonts w:ascii="Consolas" w:eastAsia="Times New Roman" w:hAnsi="Consolas" w:cs="Times New Roman"/>
+          <w:color w:val="EEFFFF"/>
+          <w:sz w:val="21"/>
+          <w:szCs w:val="21"/>
+        </w:rPr>
+      </w:pPr>
+      <w:r>
+        <w:rPr>
+          <w:rFonts w:ascii="Consolas" w:eastAsia="Times New Roman" w:hAnsi="Consolas" w:cs="Times New Roman"/>
+          <w:color w:val="EEFFFF"/>
+          <w:sz w:val="21"/>
+          <w:szCs w:val="21"/>
+        </w:rPr>
+        <w:t>    </w:t>
+      </w:r>
+      <w:r>
+        <w:rPr>
+          <w:rFonts w:ascii="Consolas" w:eastAsia="Times New Roman" w:hAnsi="Consolas" w:cs="Times New Roman"/>
+          <w:color w:val="FFA759"/>
+          <w:sz w:val="21"/>
+          <w:szCs w:val="21"/>
+        </w:rPr>
+        <w:t>public</w:t>
+      </w:r>
+      <w:r>
+        <w:rPr>
+          <w:rFonts w:ascii="Consolas" w:eastAsia="Times New Roman" w:hAnsi="Consolas" w:cs="Times New Roman"/>
+          <w:color w:val="EEFFFF"/>
+          <w:sz w:val="21"/>
+          <w:szCs w:val="21"/>
+        </w:rPr>
+        <w:t> </w:t>
+      </w:r>
+      <w:r>
+        <w:rPr>
+          <w:rFonts w:ascii="Consolas" w:eastAsia="Times New Roman" w:hAnsi="Consolas" w:cs="Times New Roman"/>
+          <w:color w:val="73D0FF"/>
+          <w:sz w:val="21"/>
+          <w:szCs w:val="21"/>
+        </w:rPr>
+        <w:t>IBinder</w:t>
+      </w:r>
+      <w:r>
+        <w:rPr>
+          <w:rFonts w:ascii="Consolas" w:eastAsia="Times New Roman" w:hAnsi="Consolas" w:cs="Times New Roman"/>
+          <w:color w:val="EEFFFF"/>
+          <w:sz w:val="21"/>
+          <w:szCs w:val="21"/>
+        </w:rPr>
+        <w:t> </w:t>
+      </w:r>
+      <w:r>
+        <w:rPr>
+          <w:rFonts w:ascii="Consolas" w:eastAsia="Times New Roman" w:hAnsi="Consolas" w:cs="Times New Roman"/>
+          <w:color w:val="FFD580"/>
+          <w:sz w:val="21"/>
+          <w:szCs w:val="21"/>
+        </w:rPr>
+        <w:t>onBind</w:t>
+      </w:r>
+      <w:r>
+        <w:rPr>
+          <w:rFonts w:ascii="Consolas" w:eastAsia="Times New Roman" w:hAnsi="Consolas" w:cs="Times New Roman"/>
+          <w:color w:val="EEFFFF"/>
+          <w:sz w:val="21"/>
+          <w:szCs w:val="21"/>
+        </w:rPr>
+        <w:t>(</w:t>
+      </w:r>
+      <w:r>
+        <w:rPr>
+          <w:rFonts w:ascii="Consolas" w:eastAsia="Times New Roman" w:hAnsi="Consolas" w:cs="Times New Roman"/>
+          <w:color w:val="73D0FF"/>
+          <w:sz w:val="21"/>
+          <w:szCs w:val="21"/>
+        </w:rPr>
+        <w:t>Intent</w:t>
+      </w:r>
+      <w:r>
+        <w:rPr>
+          <w:rFonts w:ascii="Consolas" w:eastAsia="Times New Roman" w:hAnsi="Consolas" w:cs="Times New Roman"/>
+          <w:color w:val="EEFFFF"/>
+          <w:sz w:val="21"/>
+          <w:szCs w:val="21"/>
+        </w:rPr>
+        <w:t> </w:t>
+      </w:r>
+      <w:r>
+        <w:rPr>
+          <w:rFonts w:ascii="Consolas" w:eastAsia="Times New Roman" w:hAnsi="Consolas" w:cs="Times New Roman"/>
+          <w:color w:val="D4BFFF"/>
+          <w:sz w:val="21"/>
+          <w:szCs w:val="21"/>
+        </w:rPr>
+        <w:t>intent</w:t>
+      </w:r>
+      <w:r>
+        <w:rPr>
+          <w:rFonts w:ascii="Consolas" w:eastAsia="Times New Roman" w:hAnsi="Consolas" w:cs="Times New Roman"/>
+          <w:color w:val="EEFFFF"/>
+          <w:sz w:val="21"/>
+          <w:szCs w:val="21"/>
+        </w:rPr>
+        <w:t>) </w:t>
+      </w:r>
+      <w:r>
+        <w:rPr>
+          <w:rFonts w:ascii="Consolas" w:eastAsia="Times New Roman" w:hAnsi="Consolas" w:cs="Times New Roman"/>
+          <w:color w:val="CBCCC6"/>
+          <w:sz w:val="21"/>
+          <w:szCs w:val="21"/>
+        </w:rPr>
+        <w:t>{</w:t>
+      </w:r>
+    </w:p>
+    <w:p>
+      <w:pPr>
+        <w:shd w:val="clear" w:color="auto" w:fill="263238"/>
+        <w:spacing w:after="0" w:line="285" w:lineRule="atLeast"/>
+        <w:rPr>
+          <w:rFonts w:ascii="Consolas" w:eastAsia="Times New Roman" w:hAnsi="Consolas" w:cs="Times New Roman"/>
+          <w:color w:val="EEFFFF"/>
+          <w:sz w:val="21"/>
+          <w:szCs w:val="21"/>
+        </w:rPr>
+      </w:pPr>
+      <w:r>
+        <w:rPr>
+          <w:rFonts w:ascii="Consolas" w:eastAsia="Times New Roman" w:hAnsi="Consolas" w:cs="Times New Roman"/>
+          <w:color w:val="EEFFFF"/>
+          <w:sz w:val="21"/>
+          <w:szCs w:val="21"/>
+        </w:rPr>
+        <w:t>        </w:t>
+      </w:r>
+      <w:r>
+        <w:rPr>
+          <w:rFonts w:ascii="Consolas" w:eastAsia="Times New Roman" w:hAnsi="Consolas" w:cs="Times New Roman"/>
+          <w:color w:val="FFA759"/>
+          <w:sz w:val="21"/>
+          <w:szCs w:val="21"/>
+        </w:rPr>
+        <w:t>return</w:t>
+      </w:r>
+      <w:r>
+        <w:rPr>
+          <w:rFonts w:ascii="Consolas" w:eastAsia="Times New Roman" w:hAnsi="Consolas" w:cs="Times New Roman"/>
+          <w:color w:val="EEFFFF"/>
+          <w:sz w:val="21"/>
+          <w:szCs w:val="21"/>
+        </w:rPr>
+        <w:t> </w:t>
+      </w:r>
+      <w:r>
+        <w:rPr>
+          <w:rFonts w:ascii="Consolas" w:eastAsia="Times New Roman" w:hAnsi="Consolas" w:cs="Times New Roman"/>
+          <w:color w:val="FFCC66"/>
+          <w:sz w:val="21"/>
+          <w:szCs w:val="21"/>
+        </w:rPr>
+        <w:t>null</w:t>
+      </w:r>
+      <w:r>
+        <w:rPr>
+          <w:rFonts w:ascii="Consolas" w:eastAsia="Times New Roman" w:hAnsi="Consolas" w:cs="Times New Roman"/>
+          <w:color w:val="CBCCC6"/>
+          <w:sz w:val="21"/>
+          <w:szCs w:val="21"/>
+        </w:rPr>
+        <w:t>;</w:t>
+      </w:r>
+    </w:p>
+    <w:p>
+      <w:pPr>
+        <w:shd w:val="clear" w:color="auto" w:fill="263238"/>
+        <w:spacing w:after="0" w:line="285" w:lineRule="atLeast"/>
+        <w:rPr>
+          <w:rFonts w:ascii="Consolas" w:eastAsia="Times New Roman" w:hAnsi="Consolas" w:cs="Times New Roman"/>
+          <w:color w:val="EEFFFF"/>
+          <w:sz w:val="21"/>
+          <w:szCs w:val="21"/>
+        </w:rPr>
+      </w:pPr>
+      <w:r>
+        <w:rPr>
+          <w:rFonts w:ascii="Consolas" w:eastAsia="Times New Roman" w:hAnsi="Consolas" w:cs="Times New Roman"/>
+          <w:color w:val="EEFFFF"/>
+          <w:sz w:val="21"/>
+          <w:szCs w:val="21"/>
+        </w:rPr>
+        <w:t>    </w:t>
+      </w:r>
+      <w:r>
+        <w:rPr>
+          <w:rFonts w:ascii="Consolas" w:eastAsia="Times New Roman" w:hAnsi="Consolas" w:cs="Times New Roman"/>
+          <w:color w:val="CBCCC6"/>
+          <w:sz w:val="21"/>
+          <w:szCs w:val="21"/>
+        </w:rPr>
+        <w:t>}</w:t>
+      </w:r>
+    </w:p>
+    <w:p>
+      <w:pPr>
+        <w:shd w:val="clear" w:color="auto" w:fill="263238"/>
+        <w:spacing w:after="0" w:line="285" w:lineRule="atLeast"/>
+        <w:rPr>
+          <w:rFonts w:ascii="Consolas" w:eastAsia="Times New Roman" w:hAnsi="Consolas" w:cs="Times New Roman"/>
+          <w:color w:val="EEFFFF"/>
+          <w:sz w:val="21"/>
+          <w:szCs w:val="21"/>
+        </w:rPr>
+      </w:pPr>
+    </w:p>
+    <w:p>
+      <w:pPr>
+        <w:shd w:val="clear" w:color="auto" w:fill="263238"/>
+        <w:spacing w:after="0" w:line="285" w:lineRule="atLeast"/>
+        <w:rPr>
+          <w:rFonts w:ascii="Consolas" w:eastAsia="Times New Roman" w:hAnsi="Consolas" w:cs="Times New Roman"/>
+          <w:color w:val="EEFFFF"/>
+          <w:sz w:val="21"/>
+          <w:szCs w:val="21"/>
+        </w:rPr>
+      </w:pPr>
+      <w:r>
+        <w:rPr>
+          <w:rFonts w:ascii="Consolas" w:eastAsia="Times New Roman" w:hAnsi="Consolas" w:cs="Times New Roman"/>
+          <w:color w:val="CBCCC6"/>
+          <w:sz w:val="21"/>
+          <w:szCs w:val="21"/>
+        </w:rPr>
+        <w:t>}</w:t>
+      </w:r>
+    </w:p>
+    <w:p>
+      <w:pPr>
+        <w:shd w:val="clear" w:color="auto" w:fill="263238"/>
+        <w:spacing w:after="0" w:line="285" w:lineRule="atLeast"/>
+        <w:rPr>
+          <w:rFonts w:ascii="Consolas" w:eastAsia="Times New Roman" w:hAnsi="Consolas" w:cs="Times New Roman"/>
+          <w:color w:val="EEFFFF"/>
+          <w:sz w:val="21"/>
+          <w:szCs w:val="21"/>
+        </w:rPr>
+      </w:pPr>
+    </w:p>
+    <w:p/>
+    <w:p/>
+    <w:p/>
+    <w:p/>
+    <w:p/>
+    <w:p/>
+    <w:p/>
+    <w:p>
+      <w:pPr>
+        <w:rPr>
+          <w:rFonts w:cstheme="minorHAnsi"/>
+          <w:b/>
+          <w:bCs/>
+          <w:sz w:val="32"/>
+          <w:szCs w:val="32"/>
+        </w:rPr>
+      </w:pPr>
+      <w:r>
+        <w:rPr>
+          <w:rFonts w:cstheme="minorHAnsi"/>
+          <w:b/>
+          <w:bCs/>
+          <w:sz w:val="32"/>
+          <w:szCs w:val="32"/>
+        </w:rPr>
+        <w:lastRenderedPageBreak/>
+        <w:t>Activity_Main.xml</w:t>
+      </w:r>
+    </w:p>
+    <w:p>
+      <w:pPr>
+        <w:shd w:val="clear" w:color="auto" w:fill="263238"/>
+        <w:spacing w:after="0" w:line="285" w:lineRule="atLeast"/>
+        <w:rPr>
+          <w:rFonts w:ascii="Consolas" w:eastAsia="Times New Roman" w:hAnsi="Consolas" w:cs="Times New Roman"/>
+          <w:color w:val="EEFFFF"/>
+          <w:sz w:val="21"/>
+          <w:szCs w:val="21"/>
+        </w:rPr>
+      </w:pPr>
+      <w:r>
+        <w:rPr>
+          <w:rFonts w:ascii="Consolas" w:eastAsia="Times New Roman" w:hAnsi="Consolas" w:cs="Times New Roman"/>
+          <w:color w:val="5CCFE6"/>
+          <w:sz w:val="21"/>
+          <w:szCs w:val="21"/>
+        </w:rPr>
+        <w:t>&lt;?xml</w:t>
+      </w:r>
+      <w:r>
+        <w:rPr>
+          <w:rFonts w:ascii="Consolas" w:eastAsia="Times New Roman" w:hAnsi="Consolas" w:cs="Times New Roman"/>
+          <w:color w:val="FFD580"/>
+          <w:sz w:val="21"/>
+          <w:szCs w:val="21"/>
+        </w:rPr>
+        <w:t> version</w:t>
+      </w:r>
+      <w:r>
+        <w:rPr>
+          <w:rFonts w:ascii="Consolas" w:eastAsia="Times New Roman" w:hAnsi="Consolas" w:cs="Times New Roman"/>
+          <w:color w:val="EEFFFF"/>
+          <w:sz w:val="21"/>
+          <w:szCs w:val="21"/>
+        </w:rPr>
+        <w:t>=</w:t>
+      </w:r>
+      <w:r>
+        <w:rPr>
+          <w:rFonts w:ascii="Consolas" w:eastAsia="Times New Roman" w:hAnsi="Consolas" w:cs="Times New Roman"/>
+          <w:color w:val="BAE67E"/>
+          <w:sz w:val="21"/>
+          <w:szCs w:val="21"/>
+        </w:rPr>
+        <w:t>"1.0"</w:t>
+      </w:r>
+      <w:r>
+        <w:rPr>
+          <w:rFonts w:ascii="Consolas" w:eastAsia="Times New Roman" w:hAnsi="Consolas" w:cs="Times New Roman"/>
+          <w:color w:val="FFD580"/>
+          <w:sz w:val="21"/>
+          <w:szCs w:val="21"/>
+        </w:rPr>
+        <w:t> encoding</w:t>
+      </w:r>
+      <w:r>
+        <w:rPr>
+          <w:rFonts w:ascii="Consolas" w:eastAsia="Times New Roman" w:hAnsi="Consolas" w:cs="Times New Roman"/>
+          <w:color w:val="EEFFFF"/>
+          <w:sz w:val="21"/>
+          <w:szCs w:val="21"/>
+        </w:rPr>
+        <w:t>=</w:t>
+      </w:r>
+      <w:r>
+        <w:rPr>
+          <w:rFonts w:ascii="Consolas" w:eastAsia="Times New Roman" w:hAnsi="Consolas" w:cs="Times New Roman"/>
+          <w:color w:val="BAE67E"/>
+          <w:sz w:val="21"/>
+          <w:szCs w:val="21"/>
+        </w:rPr>
+        <w:t>"utf-8"</w:t>
+      </w:r>
+      <w:r>
+        <w:rPr>
+          <w:rFonts w:ascii="Consolas" w:eastAsia="Times New Roman" w:hAnsi="Consolas" w:cs="Times New Roman"/>
+          <w:color w:val="5CCFE6"/>
+          <w:sz w:val="21"/>
+          <w:szCs w:val="21"/>
+        </w:rPr>
+        <w:t>?&gt;</w:t>
+      </w:r>
+    </w:p>
+    <w:p>
+      <w:pPr>
+        <w:shd w:val="clear" w:color="auto" w:fill="263238"/>
+        <w:spacing w:after="0" w:line="285" w:lineRule="atLeast"/>
+        <w:rPr>
+          <w:rFonts w:ascii="Consolas" w:eastAsia="Times New Roman" w:hAnsi="Consolas" w:cs="Times New Roman"/>
+          <w:color w:val="EEFFFF"/>
+          <w:sz w:val="21"/>
+          <w:szCs w:val="21"/>
+        </w:rPr>
+      </w:pPr>
+      <w:r>
+        <w:rPr>
+          <w:rFonts w:ascii="Consolas" w:eastAsia="Times New Roman" w:hAnsi="Consolas" w:cs="Times New Roman"/>
+          <w:color w:val="5CCFE6"/>
+          <w:sz w:val="21"/>
+          <w:szCs w:val="21"/>
+        </w:rPr>
+        <w:t>&lt;androidx.constraintlayout.widget.ConstraintLayout</w:t>
+      </w:r>
+      <w:r>
+        <w:rPr>
+          <w:rFonts w:ascii="Consolas" w:eastAsia="Times New Roman" w:hAnsi="Consolas" w:cs="Times New Roman"/>
+          <w:color w:val="EEFFFF"/>
+          <w:sz w:val="21"/>
+          <w:szCs w:val="21"/>
+        </w:rPr>
+        <w:t> </w:t>
+      </w:r>
+      <w:r>
+        <w:rPr>
+          <w:rFonts w:ascii="Consolas" w:eastAsia="Times New Roman" w:hAnsi="Consolas" w:cs="Times New Roman"/>
+          <w:color w:val="FFD580"/>
+          <w:sz w:val="21"/>
+          <w:szCs w:val="21"/>
+        </w:rPr>
+        <w:t>xmlns</w:t>
+      </w:r>
+      <w:r>
+        <w:rPr>
+          <w:rFonts w:ascii="Consolas" w:eastAsia="Times New Roman" w:hAnsi="Consolas" w:cs="Times New Roman"/>
+          <w:color w:val="CBCCC6"/>
+          <w:sz w:val="21"/>
+          <w:szCs w:val="21"/>
+        </w:rPr>
+        <w:t>:</w:t>
+      </w:r>
+      <w:r>
+        <w:rPr>
+          <w:rFonts w:ascii="Consolas" w:eastAsia="Times New Roman" w:hAnsi="Consolas" w:cs="Times New Roman"/>
+          <w:color w:val="FFD580"/>
+          <w:sz w:val="21"/>
+          <w:szCs w:val="21"/>
+        </w:rPr>
+        <w:t>android</w:t>
+      </w:r>
+      <w:r>
+        <w:rPr>
+          <w:rFonts w:ascii="Consolas" w:eastAsia="Times New Roman" w:hAnsi="Consolas" w:cs="Times New Roman"/>
+          <w:color w:val="EEFFFF"/>
+          <w:sz w:val="21"/>
+          <w:szCs w:val="21"/>
+        </w:rPr>
+        <w:t>=</w:t>
+      </w:r>
+      <w:r>
+        <w:rPr>
+          <w:rFonts w:ascii="Consolas" w:eastAsia="Times New Roman" w:hAnsi="Consolas" w:cs="Times New Roman"/>
+          <w:color w:val="BAE67E"/>
+          <w:sz w:val="21"/>
+          <w:szCs w:val="21"/>
+        </w:rPr>
+        <w:t>"http://schemas.android.com/apk/res/android"</w:t>
+      </w:r>
+    </w:p>
+    <w:p>
+      <w:pPr>
+        <w:shd w:val="clear" w:color="auto" w:fill="263238"/>
+        <w:spacing w:after="0" w:line="285" w:lineRule="atLeast"/>
+        <w:rPr>
+          <w:rFonts w:ascii="Consolas" w:eastAsia="Times New Roman" w:hAnsi="Consolas" w:cs="Times New Roman"/>
+          <w:color w:val="EEFFFF"/>
+          <w:sz w:val="21"/>
+          <w:szCs w:val="21"/>
+        </w:rPr>
+      </w:pPr>
+      <w:r>
+        <w:rPr>
+          <w:rFonts w:ascii="Consolas" w:eastAsia="Times New Roman" w:hAnsi="Consolas" w:cs="Times New Roman"/>
+          <w:color w:val="EEFFFF"/>
+          <w:sz w:val="21"/>
+          <w:szCs w:val="21"/>
+        </w:rPr>
+        <w:t>    </w:t>
+      </w:r>
+      <w:r>
+        <w:rPr>
+          <w:rFonts w:ascii="Consolas" w:eastAsia="Times New Roman" w:hAnsi="Consolas" w:cs="Times New Roman"/>
+          <w:color w:val="FFD580"/>
+          <w:sz w:val="21"/>
+          <w:szCs w:val="21"/>
+        </w:rPr>
+        <w:t>xmlns</w:t>
+      </w:r>
+      <w:r>
+        <w:rPr>
+          <w:rFonts w:ascii="Consolas" w:eastAsia="Times New Roman" w:hAnsi="Consolas" w:cs="Times New Roman"/>
+          <w:color w:val="CBCCC6"/>
+          <w:sz w:val="21"/>
+          <w:szCs w:val="21"/>
+        </w:rPr>
+        <w:t>:</w:t>
+      </w:r>
+      <w:r>
+        <w:rPr>
+          <w:rFonts w:ascii="Consolas" w:eastAsia="Times New Roman" w:hAnsi="Consolas" w:cs="Times New Roman"/>
+          <w:color w:val="FFD580"/>
+          <w:sz w:val="21"/>
+          <w:szCs w:val="21"/>
+        </w:rPr>
+        <w:t>app</w:t>
+      </w:r>
+      <w:r>
+        <w:rPr>
+          <w:rFonts w:ascii="Consolas" w:eastAsia="Times New Roman" w:hAnsi="Consolas" w:cs="Times New Roman"/>
+          <w:color w:val="EEFFFF"/>
+          <w:sz w:val="21"/>
+          <w:szCs w:val="21"/>
+        </w:rPr>
+        <w:t>=</w:t>
+      </w:r>
+      <w:r>
+        <w:rPr>
+          <w:rFonts w:ascii="Consolas" w:eastAsia="Times New Roman" w:hAnsi="Consolas" w:cs="Times New Roman"/>
+          <w:color w:val="BAE67E"/>
+          <w:sz w:val="21"/>
+          <w:szCs w:val="21"/>
+        </w:rPr>
+        <w:t>"http://schemas.android.com/apk/res-auto"</w:t>
+      </w:r>
+    </w:p>
+    <w:p>
+      <w:pPr>
+        <w:shd w:val="clear" w:color="auto" w:fill="263238"/>
+        <w:spacing w:after="0" w:line="285" w:lineRule="atLeast"/>
+        <w:rPr>
+          <w:rFonts w:ascii="Consolas" w:eastAsia="Times New Roman" w:hAnsi="Consolas" w:cs="Times New Roman"/>
+          <w:color w:val="EEFFFF"/>
+          <w:sz w:val="21"/>
+          <w:szCs w:val="21"/>
+        </w:rPr>
+      </w:pPr>
+      <w:r>
+        <w:rPr>
+          <w:rFonts w:ascii="Consolas" w:eastAsia="Times New Roman" w:hAnsi="Consolas" w:cs="Times New Roman"/>
+          <w:color w:val="EEFFFF"/>
+          <w:sz w:val="21"/>
+          <w:szCs w:val="21"/>
+        </w:rPr>
+        <w:t>    </w:t>
+      </w:r>
+      <w:r>
+        <w:rPr>
+          <w:rFonts w:ascii="Consolas" w:eastAsia="Times New Roman" w:hAnsi="Consolas" w:cs="Times New Roman"/>
+          <w:color w:val="FFD580"/>
+          <w:sz w:val="21"/>
+          <w:szCs w:val="21"/>
+        </w:rPr>
+        <w:t>xmlns</w:t>
+      </w:r>
+      <w:r>
+        <w:rPr>
+          <w:rFonts w:ascii="Consolas" w:eastAsia="Times New Roman" w:hAnsi="Consolas" w:cs="Times New Roman"/>
+          <w:color w:val="CBCCC6"/>
+          <w:sz w:val="21"/>
+          <w:szCs w:val="21"/>
+        </w:rPr>
+        <w:t>:</w:t>
+      </w:r>
+      <w:r>
+        <w:rPr>
+          <w:rFonts w:ascii="Consolas" w:eastAsia="Times New Roman" w:hAnsi="Consolas" w:cs="Times New Roman"/>
+          <w:color w:val="FFD580"/>
+          <w:sz w:val="21"/>
+          <w:szCs w:val="21"/>
+        </w:rPr>
+        <w:t>tools</w:t>
+      </w:r>
+      <w:r>
+        <w:rPr>
+          <w:rFonts w:ascii="Consolas" w:eastAsia="Times New Roman" w:hAnsi="Consolas" w:cs="Times New Roman"/>
+          <w:color w:val="EEFFFF"/>
+          <w:sz w:val="21"/>
+          <w:szCs w:val="21"/>
+        </w:rPr>
+        <w:t>=</w:t>
+      </w:r>
+      <w:r>
+        <w:rPr>
+          <w:rFonts w:ascii="Consolas" w:eastAsia="Times New Roman" w:hAnsi="Consolas" w:cs="Times New Roman"/>
+          <w:color w:val="BAE67E"/>
+          <w:sz w:val="21"/>
+          <w:szCs w:val="21"/>
+        </w:rPr>
+        <w:t>"http://schemas.android.com/tools"</w:t>
+      </w:r>
+    </w:p>
+    <w:p>
+      <w:pPr>
+        <w:shd w:val="clear" w:color="auto" w:fill="263238"/>
+        <w:spacing w:after="0" w:line="285" w:lineRule="atLeast"/>
+        <w:rPr>
+          <w:rFonts w:ascii="Consolas" w:eastAsia="Times New Roman" w:hAnsi="Consolas" w:cs="Times New Roman"/>
+          <w:color w:val="EEFFFF"/>
+          <w:sz w:val="21"/>
+          <w:szCs w:val="21"/>
+        </w:rPr>
+      </w:pPr>
+      <w:r>
+        <w:rPr>
+          <w:rFonts w:ascii="Consolas" w:eastAsia="Times New Roman" w:hAnsi="Consolas" w:cs="Times New Roman"/>
+          <w:color w:val="EEFFFF"/>
+          <w:sz w:val="21"/>
+          <w:szCs w:val="21"/>
+        </w:rPr>
+        <w:t>    </w:t>
+      </w:r>
+      <w:r>
+        <w:rPr>
+          <w:rFonts w:ascii="Consolas" w:eastAsia="Times New Roman" w:hAnsi="Consolas" w:cs="Times New Roman"/>
+          <w:color w:val="FFD580"/>
+          <w:sz w:val="21"/>
+          <w:szCs w:val="21"/>
+        </w:rPr>
+        <w:t>android</w:t>
+      </w:r>
+      <w:r>
+        <w:rPr>
+          <w:rFonts w:ascii="Consolas" w:eastAsia="Times New Roman" w:hAnsi="Consolas" w:cs="Times New Roman"/>
+          <w:color w:val="CBCCC6"/>
+          <w:sz w:val="21"/>
+          <w:szCs w:val="21"/>
+        </w:rPr>
+        <w:t>:</w:t>
+      </w:r>
+      <w:r>
+        <w:rPr>
+          <w:rFonts w:ascii="Consolas" w:eastAsia="Times New Roman" w:hAnsi="Consolas" w:cs="Times New Roman"/>
+          <w:color w:val="FFD580"/>
+          <w:sz w:val="21"/>
+          <w:szCs w:val="21"/>
+        </w:rPr>
+        <w:t>layout_width</w:t>
+      </w:r>
+      <w:r>
+        <w:rPr>
+          <w:rFonts w:ascii="Consolas" w:eastAsia="Times New Roman" w:hAnsi="Consolas" w:cs="Times New Roman"/>
+          <w:color w:val="EEFFFF"/>
+          <w:sz w:val="21"/>
+          <w:szCs w:val="21"/>
+        </w:rPr>
+        <w:t>=</w:t>
+      </w:r>
+      <w:r>
+        <w:rPr>
+          <w:rFonts w:ascii="Consolas" w:eastAsia="Times New Roman" w:hAnsi="Consolas" w:cs="Times New Roman"/>
+          <w:color w:val="BAE67E"/>
+          <w:sz w:val="21"/>
+          <w:szCs w:val="21"/>
+        </w:rPr>
+        <w:t>"match_parent"</w:t>
+      </w:r>
+    </w:p>
+    <w:p>
+      <w:pPr>
+        <w:shd w:val="clear" w:color="auto" w:fill="263238"/>
+        <w:spacing w:after="0" w:line="285" w:lineRule="atLeast"/>
+        <w:rPr>
+          <w:rFonts w:ascii="Consolas" w:eastAsia="Times New Roman" w:hAnsi="Consolas" w:cs="Times New Roman"/>
+          <w:color w:val="EEFFFF"/>
+          <w:sz w:val="21"/>
+          <w:szCs w:val="21"/>
+        </w:rPr>
+      </w:pPr>
+      <w:r>
+        <w:rPr>
+          <w:rFonts w:ascii="Consolas" w:eastAsia="Times New Roman" w:hAnsi="Consolas" w:cs="Times New Roman"/>
+          <w:color w:val="EEFFFF"/>
+          <w:sz w:val="21"/>
+          <w:szCs w:val="21"/>
+        </w:rPr>
+        <w:t>    </w:t>
+      </w:r>
+      <w:r>
+        <w:rPr>
+          <w:rFonts w:ascii="Consolas" w:eastAsia="Times New Roman" w:hAnsi="Consolas" w:cs="Times New Roman"/>
+          <w:color w:val="FFD580"/>
+          <w:sz w:val="21"/>
+          <w:szCs w:val="21"/>
+        </w:rPr>
+        <w:t>android</w:t>
+      </w:r>
+      <w:r>
+        <w:rPr>
+          <w:rFonts w:ascii="Consolas" w:eastAsia="Times New Roman" w:hAnsi="Consolas" w:cs="Times New Roman"/>
+          <w:color w:val="CBCCC6"/>
+          <w:sz w:val="21"/>
+          <w:szCs w:val="21"/>
+        </w:rPr>
+        <w:t>:</w:t>
+      </w:r>
+      <w:r>
+        <w:rPr>
+          <w:rFonts w:ascii="Consolas" w:eastAsia="Times New Roman" w:hAnsi="Consolas" w:cs="Times New Roman"/>
+          <w:color w:val="FFD580"/>
+          <w:sz w:val="21"/>
+          <w:szCs w:val="21"/>
+        </w:rPr>
+        <w:t>layout_height</w:t>
+      </w:r>
+      <w:r>
+        <w:rPr>
+          <w:rFonts w:ascii="Consolas" w:eastAsia="Times New Roman" w:hAnsi="Consolas" w:cs="Times New Roman"/>
+          <w:color w:val="EEFFFF"/>
+          <w:sz w:val="21"/>
+          <w:szCs w:val="21"/>
+        </w:rPr>
+        <w:t>=</w:t>
+      </w:r>
+      <w:r>
+        <w:rPr>
+          <w:rFonts w:ascii="Consolas" w:eastAsia="Times New Roman" w:hAnsi="Consolas" w:cs="Times New Roman"/>
+          <w:color w:val="BAE67E"/>
+          <w:sz w:val="21"/>
+          <w:szCs w:val="21"/>
+        </w:rPr>
+        <w:t>"match_parent"</w:t>
+      </w:r>
+    </w:p>
+    <w:p>
+      <w:pPr>
+        <w:shd w:val="clear" w:color="auto" w:fill="263238"/>
+        <w:spacing w:after="0" w:line="285" w:lineRule="atLeast"/>
+        <w:rPr>
+          <w:rFonts w:ascii="Consolas" w:eastAsia="Times New Roman" w:hAnsi="Consolas" w:cs="Times New Roman"/>
+          <w:color w:val="EEFFFF"/>
+          <w:sz w:val="21"/>
+          <w:szCs w:val="21"/>
+        </w:rPr>
+      </w:pPr>
+      <w:r>
+        <w:rPr>
+          <w:rFonts w:ascii="Consolas" w:eastAsia="Times New Roman" w:hAnsi="Consolas" w:cs="Times New Roman"/>
+          <w:color w:val="EEFFFF"/>
+          <w:sz w:val="21"/>
+          <w:szCs w:val="21"/>
+        </w:rPr>
+        <w:t>    </w:t>
+      </w:r>
+      <w:r>
+        <w:rPr>
+          <w:rFonts w:ascii="Consolas" w:eastAsia="Times New Roman" w:hAnsi="Consolas" w:cs="Times New Roman"/>
+          <w:color w:val="FFD580"/>
+          <w:sz w:val="21"/>
+          <w:szCs w:val="21"/>
+        </w:rPr>
+        <w:t>tools</w:t>
+      </w:r>
+      <w:r>
+        <w:rPr>
+          <w:rFonts w:ascii="Consolas" w:eastAsia="Times New Roman" w:hAnsi="Consolas" w:cs="Times New Roman"/>
+          <w:color w:val="CBCCC6"/>
+          <w:sz w:val="21"/>
+          <w:szCs w:val="21"/>
+        </w:rPr>
+        <w:t>:</w:t>
+      </w:r>
+      <w:r>
+        <w:rPr>
+          <w:rFonts w:ascii="Consolas" w:eastAsia="Times New Roman" w:hAnsi="Consolas" w:cs="Times New Roman"/>
+          <w:color w:val="FFD580"/>
+          <w:sz w:val="21"/>
+          <w:szCs w:val="21"/>
+        </w:rPr>
+        <w:t>context</w:t>
+      </w:r>
+      <w:r>
+        <w:rPr>
+          <w:rFonts w:ascii="Consolas" w:eastAsia="Times New Roman" w:hAnsi="Consolas" w:cs="Times New Roman"/>
+          <w:color w:val="EEFFFF"/>
+          <w:sz w:val="21"/>
+          <w:szCs w:val="21"/>
+        </w:rPr>
+        <w:t>=</w:t>
+      </w:r>
+      <w:r>
+        <w:rPr>
+          <w:rFonts w:ascii="Consolas" w:eastAsia="Times New Roman" w:hAnsi="Consolas" w:cs="Times New Roman"/>
+          <w:color w:val="BAE67E"/>
+          <w:sz w:val="21"/>
+          <w:szCs w:val="21"/>
+        </w:rPr>
+        <w:t>".MainActivity"</w:t>
+      </w:r>
+      <w:r>
+        <w:rPr>
+          <w:rFonts w:ascii="Consolas" w:eastAsia="Times New Roman" w:hAnsi="Consolas" w:cs="Times New Roman"/>
+          <w:color w:val="5CCFE6"/>
+          <w:sz w:val="21"/>
+          <w:szCs w:val="21"/>
+        </w:rPr>
+        <w:t>&gt;</w:t>
+      </w:r>
+    </w:p>
+    <w:p>
+      <w:pPr>
+        <w:shd w:val="clear" w:color="auto" w:fill="263238"/>
+        <w:spacing w:after="0" w:line="285" w:lineRule="atLeast"/>
+        <w:rPr>
+          <w:rFonts w:ascii="Consolas" w:eastAsia="Times New Roman" w:hAnsi="Consolas" w:cs="Times New Roman"/>
+          <w:color w:val="EEFFFF"/>
+          <w:sz w:val="21"/>
+          <w:szCs w:val="21"/>
+        </w:rPr>
+      </w:pPr>
+    </w:p>
+    <w:p>
+      <w:pPr>
+        <w:shd w:val="clear" w:color="auto" w:fill="263238"/>
+        <w:spacing w:after="0" w:line="285" w:lineRule="atLeast"/>
+        <w:rPr>
+          <w:rFonts w:ascii="Consolas" w:eastAsia="Times New Roman" w:hAnsi="Consolas" w:cs="Times New Roman"/>
+          <w:color w:val="EEFFFF"/>
+          <w:sz w:val="21"/>
+          <w:szCs w:val="21"/>
+        </w:rPr>
+      </w:pPr>
+      <w:r>
+        <w:rPr>
+          <w:rFonts w:ascii="Consolas" w:eastAsia="Times New Roman" w:hAnsi="Consolas" w:cs="Times New Roman"/>
+          <w:color w:val="EEFFFF"/>
+          <w:sz w:val="21"/>
+          <w:szCs w:val="21"/>
+        </w:rPr>
+        <w:t>    </w:t>
+      </w:r>
+      <w:r>
+        <w:rPr>
+          <w:rFonts w:ascii="Consolas" w:eastAsia="Times New Roman" w:hAnsi="Consolas" w:cs="Times New Roman"/>
+          <w:color w:val="5CCFE6"/>
+          <w:sz w:val="21"/>
+          <w:szCs w:val="21"/>
+        </w:rPr>
+        <w:t>&lt;Button</w:t>
+      </w:r>
+    </w:p>
+    <w:p>
+      <w:pPr>
+        <w:shd w:val="clear" w:color="auto" w:fill="263238"/>
+        <w:spacing w:after="0" w:line="285" w:lineRule="atLeast"/>
+        <w:rPr>
+          <w:rFonts w:ascii="Consolas" w:eastAsia="Times New Roman" w:hAnsi="Consolas" w:cs="Times New Roman"/>
+          <w:color w:val="EEFFFF"/>
+          <w:sz w:val="21"/>
+          <w:szCs w:val="21"/>
+        </w:rPr>
+      </w:pPr>
+      <w:r>
+        <w:rPr>
+          <w:rFonts w:ascii="Consolas" w:eastAsia="Times New Roman" w:hAnsi="Consolas" w:cs="Times New Roman"/>
+          <w:color w:val="EEFFFF"/>
+          <w:sz w:val="21"/>
+          <w:szCs w:val="21"/>
+        </w:rPr>
+        <w:t>        </w:t>
+      </w:r>
+      <w:r>
+        <w:rPr>
+          <w:rFonts w:ascii="Consolas" w:eastAsia="Times New Roman" w:hAnsi="Consolas" w:cs="Times New Roman"/>
+          <w:color w:val="FFD580"/>
+          <w:sz w:val="21"/>
+          <w:szCs w:val="21"/>
+        </w:rPr>
+        <w:t>android</w:t>
+      </w:r>
+      <w:r>
+        <w:rPr>
+          <w:rFonts w:ascii="Consolas" w:eastAsia="Times New Roman" w:hAnsi="Consolas" w:cs="Times New Roman"/>
+          <w:color w:val="CBCCC6"/>
+          <w:sz w:val="21"/>
+          <w:szCs w:val="21"/>
+        </w:rPr>
+        <w:t>:</w:t>
+      </w:r>
+      <w:r>
+        <w:rPr>
+          <w:rFonts w:ascii="Consolas" w:eastAsia="Times New Roman" w:hAnsi="Consolas" w:cs="Times New Roman"/>
+          <w:color w:val="FFD580"/>
+          <w:sz w:val="21"/>
+          <w:szCs w:val="21"/>
+        </w:rPr>
+        <w:t>id</w:t>
+      </w:r>
+      <w:r>
+        <w:rPr>
+          <w:rFonts w:ascii="Consolas" w:eastAsia="Times New Roman" w:hAnsi="Consolas" w:cs="Times New Roman"/>
+          <w:color w:val="EEFFFF"/>
+          <w:sz w:val="21"/>
+          <w:szCs w:val="21"/>
+        </w:rPr>
+        <w:t>=</w:t>
+      </w:r>
+      <w:r>
+        <w:rPr>
+          <w:rFonts w:ascii="Consolas" w:eastAsia="Times New Roman" w:hAnsi="Consolas" w:cs="Times New Roman"/>
+          <w:color w:val="BAE67E"/>
+          <w:sz w:val="21"/>
+          <w:szCs w:val="21"/>
+        </w:rPr>
+        <w:t>"@+id/service_off"</w:t>
+      </w:r>
+    </w:p>
+    <w:p>
+      <w:pPr>
+        <w:shd w:val="clear" w:color="auto" w:fill="263238"/>
+        <w:spacing w:after="0" w:line="285" w:lineRule="atLeast"/>
+        <w:rPr>
+          <w:rFonts w:ascii="Consolas" w:eastAsia="Times New Roman" w:hAnsi="Consolas" w:cs="Times New Roman"/>
+          <w:color w:val="EEFFFF"/>
+          <w:sz w:val="21"/>
+          <w:szCs w:val="21"/>
+        </w:rPr>
+      </w:pPr>
+      <w:r>
+        <w:rPr>
+          <w:rFonts w:ascii="Consolas" w:eastAsia="Times New Roman" w:hAnsi="Consolas" w:cs="Times New Roman"/>
+          <w:color w:val="EEFFFF"/>
+          <w:sz w:val="21"/>
+          <w:szCs w:val="21"/>
+        </w:rPr>
+        <w:t>        </w:t>
+      </w:r>
+      <w:r>
+        <w:rPr>
+          <w:rFonts w:ascii="Consolas" w:eastAsia="Times New Roman" w:hAnsi="Consolas" w:cs="Times New Roman"/>
+          <w:color w:val="FFD580"/>
+          <w:sz w:val="21"/>
+          <w:szCs w:val="21"/>
+        </w:rPr>
+        <w:t>android</w:t>
+      </w:r>
+      <w:r>
+        <w:rPr>
+          <w:rFonts w:ascii="Consolas" w:eastAsia="Times New Roman" w:hAnsi="Consolas" w:cs="Times New Roman"/>
+          <w:color w:val="CBCCC6"/>
+          <w:sz w:val="21"/>
+          <w:szCs w:val="21"/>
+        </w:rPr>
+        <w:t>:</w:t>
+      </w:r>
+      <w:r>
+        <w:rPr>
+          <w:rFonts w:ascii="Consolas" w:eastAsia="Times New Roman" w:hAnsi="Consolas" w:cs="Times New Roman"/>
+          <w:color w:val="FFD580"/>
+          <w:sz w:val="21"/>
+          <w:szCs w:val="21"/>
+        </w:rPr>
+        <w:t>layout_width</w:t>
+      </w:r>
+      <w:r>
+        <w:rPr>
+          <w:rFonts w:ascii="Consolas" w:eastAsia="Times New Roman" w:hAnsi="Consolas" w:cs="Times New Roman"/>
+          <w:color w:val="EEFFFF"/>
+          <w:sz w:val="21"/>
+          <w:szCs w:val="21"/>
+        </w:rPr>
+        <w:t>=</w:t>
+      </w:r>
+      <w:r>
+        <w:rPr>
+          <w:rFonts w:ascii="Consolas" w:eastAsia="Times New Roman" w:hAnsi="Consolas" w:cs="Times New Roman"/>
+          <w:color w:val="BAE67E"/>
+          <w:sz w:val="21"/>
+          <w:szCs w:val="21"/>
+        </w:rPr>
+        <w:t>"wrap_content"</w:t>
+      </w:r>
+    </w:p>
+    <w:p>
+      <w:pPr>
+        <w:shd w:val="clear" w:color="auto" w:fill="263238"/>
+        <w:spacing w:after="0" w:line="285" w:lineRule="atLeast"/>
+        <w:rPr>
+          <w:rFonts w:ascii="Consolas" w:eastAsia="Times New Roman" w:hAnsi="Consolas" w:cs="Times New Roman"/>
+          <w:color w:val="EEFFFF"/>
+          <w:sz w:val="21"/>
+          <w:szCs w:val="21"/>
+        </w:rPr>
+      </w:pPr>
+      <w:r>
+        <w:rPr>
+          <w:rFonts w:ascii="Consolas" w:eastAsia="Times New Roman" w:hAnsi="Consolas" w:cs="Times New Roman"/>
+          <w:color w:val="EEFFFF"/>
+          <w:sz w:val="21"/>
+          <w:szCs w:val="21"/>
+        </w:rPr>
+        <w:t>        </w:t>
+      </w:r>
+      <w:r>
+        <w:rPr>
+          <w:rFonts w:ascii="Consolas" w:eastAsia="Times New Roman" w:hAnsi="Consolas" w:cs="Times New Roman"/>
+          <w:color w:val="FFD580"/>
+          <w:sz w:val="21"/>
+          <w:szCs w:val="21"/>
+        </w:rPr>
+        <w:t>android</w:t>
+      </w:r>
+      <w:r>
+        <w:rPr>
+          <w:rFonts w:ascii="Consolas" w:eastAsia="Times New Roman" w:hAnsi="Consolas" w:cs="Times New Roman"/>
+          <w:color w:val="CBCCC6"/>
+          <w:sz w:val="21"/>
+          <w:szCs w:val="21"/>
+        </w:rPr>
+        <w:t>:</w:t>
+      </w:r>
+      <w:r>
+        <w:rPr>
+          <w:rFonts w:ascii="Consolas" w:eastAsia="Times New Roman" w:hAnsi="Consolas" w:cs="Times New Roman"/>
+          <w:color w:val="FFD580"/>
+          <w:sz w:val="21"/>
+          <w:szCs w:val="21"/>
+        </w:rPr>
+        <w:t>layout_height</w:t>
+      </w:r>
+      <w:r>
+        <w:rPr>
+          <w:rFonts w:ascii="Consolas" w:eastAsia="Times New Roman" w:hAnsi="Consolas" w:cs="Times New Roman"/>
+          <w:color w:val="EEFFFF"/>
+          <w:sz w:val="21"/>
+          <w:szCs w:val="21"/>
+        </w:rPr>
+        <w:t>=</w:t>
+      </w:r>
+      <w:r>
+        <w:rPr>
+          <w:rFonts w:ascii="Consolas" w:eastAsia="Times New Roman" w:hAnsi="Consolas" w:cs="Times New Roman"/>
+          <w:color w:val="BAE67E"/>
+          <w:sz w:val="21"/>
+          <w:szCs w:val="21"/>
+        </w:rPr>
+        <w:t>"wrap_content"</w:t>
+      </w:r>
+    </w:p>
+    <w:p>
+      <w:pPr>
+        <w:shd w:val="clear" w:color="auto" w:fill="263238"/>
+        <w:spacing w:after="0" w:line="285" w:lineRule="atLeast"/>
+        <w:rPr>
+          <w:rFonts w:ascii="Consolas" w:eastAsia="Times New Roman" w:hAnsi="Consolas" w:cs="Times New Roman"/>
+          <w:color w:val="EEFFFF"/>
+          <w:sz w:val="21"/>
+          <w:szCs w:val="21"/>
+        </w:rPr>
+      </w:pPr>
+      <w:r>
+        <w:rPr>
+          <w:rFonts w:ascii="Consolas" w:eastAsia="Times New Roman" w:hAnsi="Consolas" w:cs="Times New Roman"/>
+          <w:color w:val="EEFFFF"/>
+          <w:sz w:val="21"/>
+          <w:szCs w:val="21"/>
+        </w:rPr>
+        <w:t>        </w:t>
+      </w:r>
+      <w:r>
+        <w:rPr>
+          <w:rFonts w:ascii="Consolas" w:eastAsia="Times New Roman" w:hAnsi="Consolas" w:cs="Times New Roman"/>
+          <w:color w:val="FFD580"/>
+          <w:sz w:val="21"/>
+          <w:szCs w:val="21"/>
+        </w:rPr>
+        <w:t>android</w:t>
+      </w:r>
+      <w:r>
+        <w:rPr>
+          <w:rFonts w:ascii="Consolas" w:eastAsia="Times New Roman" w:hAnsi="Consolas" w:cs="Times New Roman"/>
+          <w:color w:val="CBCCC6"/>
+          <w:sz w:val="21"/>
+          <w:szCs w:val="21"/>
+        </w:rPr>
+        <w:t>:</w:t>
+      </w:r>
+      <w:r>
+        <w:rPr>
+          <w:rFonts w:ascii="Consolas" w:eastAsia="Times New Roman" w:hAnsi="Consolas" w:cs="Times New Roman"/>
+          <w:color w:val="FFD580"/>
+          <w:sz w:val="21"/>
+          <w:szCs w:val="21"/>
+        </w:rPr>
+        <w:t>layout_marginStart</w:t>
+      </w:r>
+      <w:r>
+        <w:rPr>
+          <w:rFonts w:ascii="Consolas" w:eastAsia="Times New Roman" w:hAnsi="Consolas" w:cs="Times New Roman"/>
+          <w:color w:val="EEFFFF"/>
+          <w:sz w:val="21"/>
+          <w:szCs w:val="21"/>
+        </w:rPr>
+        <w:t>=</w:t>
+      </w:r>
+      <w:r>
+        <w:rPr>
+          <w:rFonts w:ascii="Consolas" w:eastAsia="Times New Roman" w:hAnsi="Consolas" w:cs="Times New Roman"/>
+          <w:color w:val="BAE67E"/>
+          <w:sz w:val="21"/>
+          <w:szCs w:val="21"/>
+        </w:rPr>
+        <w:t>"136dp"</w:t>
+      </w:r>
+    </w:p>
+    <w:p>
+      <w:pPr>
+        <w:shd w:val="clear" w:color="auto" w:fill="263238"/>
+        <w:spacing w:after="0" w:line="285" w:lineRule="atLeast"/>
+        <w:rPr>
+          <w:rFonts w:ascii="Consolas" w:eastAsia="Times New Roman" w:hAnsi="Consolas" w:cs="Times New Roman"/>
+          <w:color w:val="EEFFFF"/>
+          <w:sz w:val="21"/>
+          <w:szCs w:val="21"/>
+        </w:rPr>
+      </w:pPr>
+      <w:r>
+        <w:rPr>
+          <w:rFonts w:ascii="Consolas" w:eastAsia="Times New Roman" w:hAnsi="Consolas" w:cs="Times New Roman"/>
+          <w:color w:val="EEFFFF"/>
+          <w:sz w:val="21"/>
+          <w:szCs w:val="21"/>
+        </w:rPr>
+        <w:t>        </w:t>
+      </w:r>
+      <w:r>
+        <w:rPr>
+          <w:rFonts w:ascii="Consolas" w:eastAsia="Times New Roman" w:hAnsi="Consolas" w:cs="Times New Roman"/>
+          <w:color w:val="FFD580"/>
+          <w:sz w:val="21"/>
+          <w:szCs w:val="21"/>
+        </w:rPr>
+        <w:t>android</w:t>
+      </w:r>
+      <w:r>
+        <w:rPr>
+          <w:rFonts w:ascii="Consolas" w:eastAsia="Times New Roman" w:hAnsi="Consolas" w:cs="Times New Roman"/>
+          <w:color w:val="CBCCC6"/>
+          <w:sz w:val="21"/>
+          <w:szCs w:val="21"/>
+        </w:rPr>
+        <w:t>:</w:t>
+      </w:r>
+      <w:r>
+        <w:rPr>
+          <w:rFonts w:ascii="Consolas" w:eastAsia="Times New Roman" w:hAnsi="Consolas" w:cs="Times New Roman"/>
+          <w:color w:val="FFD580"/>
+          <w:sz w:val="21"/>
+          <w:szCs w:val="21"/>
+        </w:rPr>
+        <w:t>layout_marginTop</w:t>
+      </w:r>
+      <w:r>
+        <w:rPr>
+          <w:rFonts w:ascii="Consolas" w:eastAsia="Times New Roman" w:hAnsi="Consolas" w:cs="Times New Roman"/>
+          <w:color w:val="EEFFFF"/>
+          <w:sz w:val="21"/>
+          <w:szCs w:val="21"/>
+        </w:rPr>
+        <w:t>=</w:t>
+      </w:r>
+      <w:r>
+        <w:rPr>
+          <w:rFonts w:ascii="Consolas" w:eastAsia="Times New Roman" w:hAnsi="Consolas" w:cs="Times New Roman"/>
+          <w:color w:val="BAE67E"/>
+          <w:sz w:val="21"/>
+          <w:szCs w:val="21"/>
+        </w:rPr>
+        <w:t>"480dp"</w:t>
+      </w:r>
+    </w:p>
+    <w:p>
+      <w:pPr>
+        <w:shd w:val="clear" w:color="auto" w:fill="263238"/>
+        <w:spacing w:after="0" w:line="285" w:lineRule="atLeast"/>
+        <w:rPr>
+          <w:rFonts w:ascii="Consolas" w:eastAsia="Times New Roman" w:hAnsi="Consolas" w:cs="Times New Roman"/>
+          <w:color w:val="EEFFFF"/>
+          <w:sz w:val="21"/>
+          <w:szCs w:val="21"/>
+        </w:rPr>
+      </w:pPr>
+      <w:r>
+        <w:rPr>
+          <w:rFonts w:ascii="Consolas" w:eastAsia="Times New Roman" w:hAnsi="Consolas" w:cs="Times New Roman"/>
+          <w:color w:val="EEFFFF"/>
+          <w:sz w:val="21"/>
+          <w:szCs w:val="21"/>
+        </w:rPr>
+        <w:t>        </w:t>
+      </w:r>
+      <w:r>
+        <w:rPr>
+          <w:rFonts w:ascii="Consolas" w:eastAsia="Times New Roman" w:hAnsi="Consolas" w:cs="Times New Roman"/>
+          <w:color w:val="FFD580"/>
+          <w:sz w:val="21"/>
+          <w:szCs w:val="21"/>
+        </w:rPr>
+        <w:t>android</w:t>
+      </w:r>
+      <w:r>
+        <w:rPr>
+          <w:rFonts w:ascii="Consolas" w:eastAsia="Times New Roman" w:hAnsi="Consolas" w:cs="Times New Roman"/>
+          <w:color w:val="CBCCC6"/>
+          <w:sz w:val="21"/>
+          <w:szCs w:val="21"/>
+        </w:rPr>
+        <w:t>:</w:t>
+      </w:r>
+      <w:r>
+        <w:rPr>
+          <w:rFonts w:ascii="Consolas" w:eastAsia="Times New Roman" w:hAnsi="Consolas" w:cs="Times New Roman"/>
+          <w:color w:val="FFD580"/>
+          <w:sz w:val="21"/>
+          <w:szCs w:val="21"/>
+        </w:rPr>
+        <w:t>text</w:t>
+      </w:r>
+      <w:r>
+        <w:rPr>
+          <w:rFonts w:ascii="Consolas" w:eastAsia="Times New Roman" w:hAnsi="Consolas" w:cs="Times New Roman"/>
+          <w:color w:val="EEFFFF"/>
+          <w:sz w:val="21"/>
+          <w:szCs w:val="21"/>
+        </w:rPr>
+        <w:t>=</w:t>
+      </w:r>
+      <w:r>
+        <w:rPr>
+          <w:rFonts w:ascii="Consolas" w:eastAsia="Times New Roman" w:hAnsi="Consolas" w:cs="Times New Roman"/>
+          <w:color w:val="BAE67E"/>
+          <w:sz w:val="21"/>
+          <w:szCs w:val="21"/>
+        </w:rPr>
+        <w:t>"Stop Service"</w:t>
+      </w:r>
+    </w:p>
+    <w:p>
+      <w:pPr>
+        <w:shd w:val="clear" w:color="auto" w:fill="263238"/>
+        <w:spacing w:after="0" w:line="285" w:lineRule="atLeast"/>
+        <w:rPr>
+          <w:rFonts w:ascii="Consolas" w:eastAsia="Times New Roman" w:hAnsi="Consolas" w:cs="Times New Roman"/>
+          <w:color w:val="EEFFFF"/>
+          <w:sz w:val="21"/>
+          <w:szCs w:val="21"/>
+        </w:rPr>
+      </w:pPr>
+      <w:r>
+        <w:rPr>
+          <w:rFonts w:ascii="Consolas" w:eastAsia="Times New Roman" w:hAnsi="Consolas" w:cs="Times New Roman"/>
+          <w:color w:val="EEFFFF"/>
+          <w:sz w:val="21"/>
+          <w:szCs w:val="21"/>
+        </w:rPr>
+        <w:t>        </w:t>
+      </w:r>
+      <w:r>
+        <w:rPr>
+          <w:rFonts w:ascii="Consolas" w:eastAsia="Times New Roman" w:hAnsi="Consolas" w:cs="Times New Roman"/>
+          <w:color w:val="FFD580"/>
+          <w:sz w:val="21"/>
+          <w:szCs w:val="21"/>
+        </w:rPr>
+        <w:t>app</w:t>
+      </w:r>
+      <w:r>
+        <w:rPr>
+          <w:rFonts w:ascii="Consolas" w:eastAsia="Times New Roman" w:hAnsi="Consolas" w:cs="Times New Roman"/>
+          <w:color w:val="CBCCC6"/>
+          <w:sz w:val="21"/>
+          <w:szCs w:val="21"/>
+        </w:rPr>
+        <w:t>:</w:t>
+      </w:r>
+      <w:r>
+        <w:rPr>
+          <w:rFonts w:ascii="Consolas" w:eastAsia="Times New Roman" w:hAnsi="Consolas" w:cs="Times New Roman"/>
+          <w:color w:val="FFD580"/>
+          <w:sz w:val="21"/>
+          <w:szCs w:val="21"/>
+        </w:rPr>
+        <w:t>layout_constraintStart_toStartOf</w:t>
+      </w:r>
+      <w:r>
+        <w:rPr>
+          <w:rFonts w:ascii="Consolas" w:eastAsia="Times New Roman" w:hAnsi="Consolas" w:cs="Times New Roman"/>
+          <w:color w:val="EEFFFF"/>
+          <w:sz w:val="21"/>
+          <w:szCs w:val="21"/>
+        </w:rPr>
+        <w:t>=</w:t>
+      </w:r>
+      <w:r>
+        <w:rPr>
+          <w:rFonts w:ascii="Consolas" w:eastAsia="Times New Roman" w:hAnsi="Consolas" w:cs="Times New Roman"/>
+          <w:color w:val="BAE67E"/>
+          <w:sz w:val="21"/>
+          <w:szCs w:val="21"/>
+        </w:rPr>
+        <w:t>"parent"</w:t>
+      </w:r>
+    </w:p>
+    <w:p>
+      <w:pPr>
+        <w:shd w:val="clear" w:color="auto" w:fill="263238"/>
+        <w:spacing w:after="0" w:line="285" w:lineRule="atLeast"/>
+        <w:rPr>
+          <w:rFonts w:ascii="Consolas" w:eastAsia="Times New Roman" w:hAnsi="Consolas" w:cs="Times New Roman"/>
+          <w:color w:val="EEFFFF"/>
+          <w:sz w:val="21"/>
+          <w:szCs w:val="21"/>
+        </w:rPr>
+      </w:pPr>
+      <w:r>
+        <w:rPr>
+          <w:rFonts w:ascii="Consolas" w:eastAsia="Times New Roman" w:hAnsi="Consolas" w:cs="Times New Roman"/>
+          <w:color w:val="EEFFFF"/>
+          <w:sz w:val="21"/>
+          <w:szCs w:val="21"/>
+        </w:rPr>
+        <w:t>        </w:t>
+      </w:r>
+      <w:r>
+        <w:rPr>
+          <w:rFonts w:ascii="Consolas" w:eastAsia="Times New Roman" w:hAnsi="Consolas" w:cs="Times New Roman"/>
+          <w:color w:val="FFD580"/>
+          <w:sz w:val="21"/>
+          <w:szCs w:val="21"/>
+        </w:rPr>
+        <w:t>app</w:t>
+      </w:r>
+      <w:r>
+        <w:rPr>
+          <w:rFonts w:ascii="Consolas" w:eastAsia="Times New Roman" w:hAnsi="Consolas" w:cs="Times New Roman"/>
+          <w:color w:val="CBCCC6"/>
+          <w:sz w:val="21"/>
+          <w:szCs w:val="21"/>
+        </w:rPr>
+        <w:t>:</w:t>
+      </w:r>
+      <w:r>
+        <w:rPr>
+          <w:rFonts w:ascii="Consolas" w:eastAsia="Times New Roman" w:hAnsi="Consolas" w:cs="Times New Roman"/>
+          <w:color w:val="FFD580"/>
+          <w:sz w:val="21"/>
+          <w:szCs w:val="21"/>
+        </w:rPr>
+        <w:t>layout_constraintTop_toTopOf</w:t>
+      </w:r>
+      <w:r>
+        <w:rPr>
+          <w:rFonts w:ascii="Consolas" w:eastAsia="Times New Roman" w:hAnsi="Consolas" w:cs="Times New Roman"/>
+          <w:color w:val="EEFFFF"/>
+          <w:sz w:val="21"/>
+          <w:szCs w:val="21"/>
+        </w:rPr>
+        <w:t>=</w:t>
+      </w:r>
+      <w:r>
+        <w:rPr>
+          <w:rFonts w:ascii="Consolas" w:eastAsia="Times New Roman" w:hAnsi="Consolas" w:cs="Times New Roman"/>
+          <w:color w:val="BAE67E"/>
+          <w:sz w:val="21"/>
+          <w:szCs w:val="21"/>
+        </w:rPr>
+        <w:t>"parent"</w:t>
+      </w:r>
+      <w:r>
+        <w:rPr>
+          <w:rFonts w:ascii="Consolas" w:eastAsia="Times New Roman" w:hAnsi="Consolas" w:cs="Times New Roman"/>
+          <w:color w:val="EEFFFF"/>
+          <w:sz w:val="21"/>
+          <w:szCs w:val="21"/>
+        </w:rPr>
+        <w:t> </w:t>
+      </w:r>
+      <w:r>
+        <w:rPr>
+          <w:rFonts w:ascii="Consolas" w:eastAsia="Times New Roman" w:hAnsi="Consolas" w:cs="Times New Roman"/>
+          <w:color w:val="5CCFE6"/>
+          <w:sz w:val="21"/>
+          <w:szCs w:val="21"/>
+        </w:rPr>
+        <w:t>/&gt;</w:t>
+      </w:r>
+    </w:p>
+    <w:p>
+      <w:pPr>
+        <w:shd w:val="clear" w:color="auto" w:fill="263238"/>
+        <w:spacing w:after="0" w:line="285" w:lineRule="atLeast"/>
+        <w:rPr>
+          <w:rFonts w:ascii="Consolas" w:eastAsia="Times New Roman" w:hAnsi="Consolas" w:cs="Times New Roman"/>
+          <w:color w:val="EEFFFF"/>
+          <w:sz w:val="21"/>
+          <w:szCs w:val="21"/>
+        </w:rPr>
+      </w:pPr>
+    </w:p>
+    <w:p>
+      <w:pPr>
+        <w:shd w:val="clear" w:color="auto" w:fill="263238"/>
+        <w:spacing w:after="0" w:line="285" w:lineRule="atLeast"/>
+        <w:rPr>
+          <w:rFonts w:ascii="Consolas" w:eastAsia="Times New Roman" w:hAnsi="Consolas" w:cs="Times New Roman"/>
+          <w:color w:val="EEFFFF"/>
+          <w:sz w:val="21"/>
+          <w:szCs w:val="21"/>
+        </w:rPr>
+      </w:pPr>
+      <w:r>
+        <w:rPr>
+          <w:rFonts w:ascii="Consolas" w:eastAsia="Times New Roman" w:hAnsi="Consolas" w:cs="Times New Roman"/>
+          <w:color w:val="EEFFFF"/>
+          <w:sz w:val="21"/>
+          <w:szCs w:val="21"/>
+        </w:rPr>
+        <w:t>    </w:t>
+      </w:r>
+      <w:r>
+        <w:rPr>
+          <w:rFonts w:ascii="Consolas" w:eastAsia="Times New Roman" w:hAnsi="Consolas" w:cs="Times New Roman"/>
+          <w:color w:val="5CCFE6"/>
+          <w:sz w:val="21"/>
+          <w:szCs w:val="21"/>
+        </w:rPr>
+        <w:t>&lt;Button</w:t>
+      </w:r>
+    </w:p>
+    <w:p>
+      <w:pPr>
+        <w:shd w:val="clear" w:color="auto" w:fill="263238"/>
+        <w:spacing w:after="0" w:line="285" w:lineRule="atLeast"/>
+        <w:rPr>
+          <w:rFonts w:ascii="Consolas" w:eastAsia="Times New Roman" w:hAnsi="Consolas" w:cs="Times New Roman"/>
+          <w:color w:val="EEFFFF"/>
+          <w:sz w:val="21"/>
+          <w:szCs w:val="21"/>
+        </w:rPr>
+      </w:pPr>
+      <w:r>
+        <w:rPr>
+          <w:rFonts w:ascii="Consolas" w:eastAsia="Times New Roman" w:hAnsi="Consolas" w:cs="Times New Roman"/>
+          <w:color w:val="EEFFFF"/>
+          <w:sz w:val="21"/>
+          <w:szCs w:val="21"/>
+        </w:rPr>
+        <w:t>        </w:t>
+      </w:r>
+      <w:r>
+        <w:rPr>
+          <w:rFonts w:ascii="Consolas" w:eastAsia="Times New Roman" w:hAnsi="Consolas" w:cs="Times New Roman"/>
+          <w:color w:val="FFD580"/>
+          <w:sz w:val="21"/>
+          <w:szCs w:val="21"/>
+        </w:rPr>
+        <w:t>android</w:t>
+      </w:r>
+      <w:r>
+        <w:rPr>
+          <w:rFonts w:ascii="Consolas" w:eastAsia="Times New Roman" w:hAnsi="Consolas" w:cs="Times New Roman"/>
+          <w:color w:val="CBCCC6"/>
+          <w:sz w:val="21"/>
+          <w:szCs w:val="21"/>
+        </w:rPr>
+        <w:t>:</w:t>
+      </w:r>
+      <w:r>
+        <w:rPr>
+          <w:rFonts w:ascii="Consolas" w:eastAsia="Times New Roman" w:hAnsi="Consolas" w:cs="Times New Roman"/>
+          <w:color w:val="FFD580"/>
+          <w:sz w:val="21"/>
+          <w:szCs w:val="21"/>
+        </w:rPr>
+        <w:t>id</w:t>
+      </w:r>
+      <w:r>
+        <w:rPr>
+          <w:rFonts w:ascii="Consolas" w:eastAsia="Times New Roman" w:hAnsi="Consolas" w:cs="Times New Roman"/>
+          <w:color w:val="EEFFFF"/>
+          <w:sz w:val="21"/>
+          <w:szCs w:val="21"/>
+        </w:rPr>
+        <w:t>=</w:t>
+      </w:r>
+      <w:r>
+        <w:rPr>
+          <w:rFonts w:ascii="Consolas" w:eastAsia="Times New Roman" w:hAnsi="Consolas" w:cs="Times New Roman"/>
+          <w:color w:val="BAE67E"/>
+          <w:sz w:val="21"/>
+          <w:szCs w:val="21"/>
+        </w:rPr>
+        <w:t>"@+id/service_on"</w:t>
+      </w:r>
+    </w:p>
+    <w:p>
+      <w:pPr>
+        <w:shd w:val="clear" w:color="auto" w:fill="263238"/>
+        <w:spacing w:after="0" w:line="285" w:lineRule="atLeast"/>
+        <w:rPr>
+          <w:rFonts w:ascii="Consolas" w:eastAsia="Times New Roman" w:hAnsi="Consolas" w:cs="Times New Roman"/>
+          <w:color w:val="EEFFFF"/>
+          <w:sz w:val="21"/>
+          <w:szCs w:val="21"/>
+        </w:rPr>
+      </w:pPr>
+      <w:r>
+        <w:rPr>
+          <w:rFonts w:ascii="Consolas" w:eastAsia="Times New Roman" w:hAnsi="Consolas" w:cs="Times New Roman"/>
+          <w:color w:val="EEFFFF"/>
+          <w:sz w:val="21"/>
+          <w:szCs w:val="21"/>
+        </w:rPr>
+        <w:t>        </w:t>
+      </w:r>
+      <w:r>
+        <w:rPr>
+          <w:rFonts w:ascii="Consolas" w:eastAsia="Times New Roman" w:hAnsi="Consolas" w:cs="Times New Roman"/>
+          <w:color w:val="FFD580"/>
+          <w:sz w:val="21"/>
+          <w:szCs w:val="21"/>
+        </w:rPr>
+        <w:t>android</w:t>
+      </w:r>
+      <w:r>
+        <w:rPr>
+          <w:rFonts w:ascii="Consolas" w:eastAsia="Times New Roman" w:hAnsi="Consolas" w:cs="Times New Roman"/>
+          <w:color w:val="CBCCC6"/>
+          <w:sz w:val="21"/>
+          <w:szCs w:val="21"/>
+        </w:rPr>
+        <w:t>:</w:t>
+      </w:r>
+      <w:r>
+        <w:rPr>
+          <w:rFonts w:ascii="Consolas" w:eastAsia="Times New Roman" w:hAnsi="Consolas" w:cs="Times New Roman"/>
+          <w:color w:val="FFD580"/>
+          <w:sz w:val="21"/>
+          <w:szCs w:val="21"/>
+        </w:rPr>
+        <w:t>layout_width</w:t>
+      </w:r>
+      <w:r>
+        <w:rPr>
+          <w:rFonts w:ascii="Consolas" w:eastAsia="Times New Roman" w:hAnsi="Consolas" w:cs="Times New Roman"/>
+          <w:color w:val="EEFFFF"/>
+          <w:sz w:val="21"/>
+          <w:szCs w:val="21"/>
+        </w:rPr>
+        <w:t>=</w:t>
+      </w:r>
+      <w:r>
+        <w:rPr>
+          <w:rFonts w:ascii="Consolas" w:eastAsia="Times New Roman" w:hAnsi="Consolas" w:cs="Times New Roman"/>
+          <w:color w:val="BAE67E"/>
+          <w:sz w:val="21"/>
+          <w:szCs w:val="21"/>
+        </w:rPr>
+        <w:t>"wrap_content"</w:t>
+      </w:r>
+    </w:p>
+    <w:p>
+      <w:pPr>
+        <w:shd w:val="clear" w:color="auto" w:fill="263238"/>
+        <w:spacing w:after="0" w:line="285" w:lineRule="atLeast"/>
+        <w:rPr>
+          <w:rFonts w:ascii="Consolas" w:eastAsia="Times New Roman" w:hAnsi="Consolas" w:cs="Times New Roman"/>
+          <w:color w:val="EEFFFF"/>
+          <w:sz w:val="21"/>
+          <w:szCs w:val="21"/>
+        </w:rPr>
+      </w:pPr>
+      <w:r>
+        <w:rPr>
+          <w:rFonts w:ascii="Consolas" w:eastAsia="Times New Roman" w:hAnsi="Consolas" w:cs="Times New Roman"/>
+          <w:color w:val="EEFFFF"/>
+          <w:sz w:val="21"/>
+          <w:szCs w:val="21"/>
+        </w:rPr>
+        <w:t>        </w:t>
+      </w:r>
+      <w:r>
+        <w:rPr>
+          <w:rFonts w:ascii="Consolas" w:eastAsia="Times New Roman" w:hAnsi="Consolas" w:cs="Times New Roman"/>
+          <w:color w:val="FFD580"/>
+          <w:sz w:val="21"/>
+          <w:szCs w:val="21"/>
+        </w:rPr>
+        <w:t>android</w:t>
+      </w:r>
+      <w:r>
+        <w:rPr>
+          <w:rFonts w:ascii="Consolas" w:eastAsia="Times New Roman" w:hAnsi="Consolas" w:cs="Times New Roman"/>
+          <w:color w:val="CBCCC6"/>
+          <w:sz w:val="21"/>
+          <w:szCs w:val="21"/>
+        </w:rPr>
+        <w:t>:</w:t>
+      </w:r>
+      <w:r>
+        <w:rPr>
+          <w:rFonts w:ascii="Consolas" w:eastAsia="Times New Roman" w:hAnsi="Consolas" w:cs="Times New Roman"/>
+          <w:color w:val="FFD580"/>
+          <w:sz w:val="21"/>
+          <w:szCs w:val="21"/>
+        </w:rPr>
+        <w:t>layout_height</w:t>
+      </w:r>
+      <w:r>
+        <w:rPr>
+          <w:rFonts w:ascii="Consolas" w:eastAsia="Times New Roman" w:hAnsi="Consolas" w:cs="Times New Roman"/>
+          <w:color w:val="EEFFFF"/>
+          <w:sz w:val="21"/>
+          <w:szCs w:val="21"/>
+        </w:rPr>
+        <w:t>=</w:t>
+      </w:r>
+      <w:r>
+        <w:rPr>
+          <w:rFonts w:ascii="Consolas" w:eastAsia="Times New Roman" w:hAnsi="Consolas" w:cs="Times New Roman"/>
+          <w:color w:val="BAE67E"/>
+          <w:sz w:val="21"/>
+          <w:szCs w:val="21"/>
+        </w:rPr>
+        <w:t>"wrap_content"</w:t>
+      </w:r>
+    </w:p>
+    <w:p>
+      <w:pPr>
+        <w:shd w:val="clear" w:color="auto" w:fill="263238"/>
+        <w:spacing w:after="0" w:line="285" w:lineRule="atLeast"/>
+        <w:rPr>
+          <w:rFonts w:ascii="Consolas" w:eastAsia="Times New Roman" w:hAnsi="Consolas" w:cs="Times New Roman"/>
+          <w:color w:val="EEFFFF"/>
+          <w:sz w:val="21"/>
+          <w:szCs w:val="21"/>
+        </w:rPr>
+      </w:pPr>
+      <w:r>
+        <w:rPr>
+          <w:rFonts w:ascii="Consolas" w:eastAsia="Times New Roman" w:hAnsi="Consolas" w:cs="Times New Roman"/>
+          <w:color w:val="EEFFFF"/>
+          <w:sz w:val="21"/>
+          <w:szCs w:val="21"/>
+        </w:rPr>
+        <w:t>        </w:t>
+      </w:r>
+      <w:r>
+        <w:rPr>
+          <w:rFonts w:ascii="Consolas" w:eastAsia="Times New Roman" w:hAnsi="Consolas" w:cs="Times New Roman"/>
+          <w:color w:val="FFD580"/>
+          <w:sz w:val="21"/>
+          <w:szCs w:val="21"/>
+        </w:rPr>
+        <w:t>android</w:t>
+      </w:r>
+      <w:r>
+        <w:rPr>
+          <w:rFonts w:ascii="Consolas" w:eastAsia="Times New Roman" w:hAnsi="Consolas" w:cs="Times New Roman"/>
+          <w:color w:val="CBCCC6"/>
+          <w:sz w:val="21"/>
+          <w:szCs w:val="21"/>
+        </w:rPr>
+        <w:t>:</w:t>
+      </w:r>
+      <w:r>
+        <w:rPr>
+          <w:rFonts w:ascii="Consolas" w:eastAsia="Times New Roman" w:hAnsi="Consolas" w:cs="Times New Roman"/>
+          <w:color w:val="FFD580"/>
+          <w:sz w:val="21"/>
+          <w:szCs w:val="21"/>
+        </w:rPr>
+        <w:t>layout_marginStart</w:t>
+      </w:r>
+      <w:r>
+        <w:rPr>
+          <w:rFonts w:ascii="Consolas" w:eastAsia="Times New Roman" w:hAnsi="Consolas" w:cs="Times New Roman"/>
+          <w:color w:val="EEFFFF"/>
+          <w:sz w:val="21"/>
+          <w:szCs w:val="21"/>
+        </w:rPr>
+        <w:t>=</w:t>
+      </w:r>
+      <w:r>
+        <w:rPr>
+          <w:rFonts w:ascii="Consolas" w:eastAsia="Times New Roman" w:hAnsi="Consolas" w:cs="Times New Roman"/>
+          <w:color w:val="BAE67E"/>
+          <w:sz w:val="21"/>
+          <w:szCs w:val="21"/>
+        </w:rPr>
+        <w:t>"128dp"</w:t>
+      </w:r>
+    </w:p>
+    <w:p>
+      <w:pPr>
+        <w:shd w:val="clear" w:color="auto" w:fill="263238"/>
+        <w:spacing w:after="0" w:line="285" w:lineRule="atLeast"/>
+        <w:rPr>
+          <w:rFonts w:ascii="Consolas" w:eastAsia="Times New Roman" w:hAnsi="Consolas" w:cs="Times New Roman"/>
+          <w:color w:val="EEFFFF"/>
+          <w:sz w:val="21"/>
+          <w:szCs w:val="21"/>
+        </w:rPr>
+      </w:pPr>
+      <w:r>
+        <w:rPr>
+          <w:rFonts w:ascii="Consolas" w:eastAsia="Times New Roman" w:hAnsi="Consolas" w:cs="Times New Roman"/>
+          <w:color w:val="EEFFFF"/>
+          <w:sz w:val="21"/>
+          <w:szCs w:val="21"/>
+        </w:rPr>
+        <w:t>        </w:t>
+      </w:r>
+      <w:r>
+        <w:rPr>
+          <w:rFonts w:ascii="Consolas" w:eastAsia="Times New Roman" w:hAnsi="Consolas" w:cs="Times New Roman"/>
+          <w:color w:val="FFD580"/>
+          <w:sz w:val="21"/>
+          <w:szCs w:val="21"/>
+        </w:rPr>
+        <w:t>android</w:t>
+      </w:r>
+      <w:r>
+        <w:rPr>
+          <w:rFonts w:ascii="Consolas" w:eastAsia="Times New Roman" w:hAnsi="Consolas" w:cs="Times New Roman"/>
+          <w:color w:val="CBCCC6"/>
+          <w:sz w:val="21"/>
+          <w:szCs w:val="21"/>
+        </w:rPr>
+        <w:t>:</w:t>
+      </w:r>
+      <w:r>
+        <w:rPr>
+          <w:rFonts w:ascii="Consolas" w:eastAsia="Times New Roman" w:hAnsi="Consolas" w:cs="Times New Roman"/>
+          <w:color w:val="FFD580"/>
+          <w:sz w:val="21"/>
+          <w:szCs w:val="21"/>
+        </w:rPr>
+        <w:t>layout_marginTop</w:t>
+      </w:r>
+      <w:r>
+        <w:rPr>
+          <w:rFonts w:ascii="Consolas" w:eastAsia="Times New Roman" w:hAnsi="Consolas" w:cs="Times New Roman"/>
+          <w:color w:val="EEFFFF"/>
+          <w:sz w:val="21"/>
+          <w:szCs w:val="21"/>
+        </w:rPr>
+        <w:t>=</w:t>
+      </w:r>
+      <w:r>
+        <w:rPr>
+          <w:rFonts w:ascii="Consolas" w:eastAsia="Times New Roman" w:hAnsi="Consolas" w:cs="Times New Roman"/>
+          <w:color w:val="BAE67E"/>
+          <w:sz w:val="21"/>
+          <w:szCs w:val="21"/>
+        </w:rPr>
+        <w:t>"420dp"</w:t>
+      </w:r>
+    </w:p>
+    <w:p>
+      <w:pPr>
+        <w:shd w:val="clear" w:color="auto" w:fill="263238"/>
+        <w:spacing w:after="0" w:line="285" w:lineRule="atLeast"/>
+        <w:rPr>
+          <w:rFonts w:ascii="Consolas" w:eastAsia="Times New Roman" w:hAnsi="Consolas" w:cs="Times New Roman"/>
+          <w:color w:val="EEFFFF"/>
+          <w:sz w:val="21"/>
+          <w:szCs w:val="21"/>
+        </w:rPr>
+      </w:pPr>
+      <w:r>
+        <w:rPr>
+          <w:rFonts w:ascii="Consolas" w:eastAsia="Times New Roman" w:hAnsi="Consolas" w:cs="Times New Roman"/>
+          <w:color w:val="EEFFFF"/>
+          <w:sz w:val="21"/>
+          <w:szCs w:val="21"/>
+        </w:rPr>
+        <w:t>        </w:t>
+      </w:r>
+      <w:r>
+        <w:rPr>
+          <w:rFonts w:ascii="Consolas" w:eastAsia="Times New Roman" w:hAnsi="Consolas" w:cs="Times New Roman"/>
+          <w:color w:val="FFD580"/>
+          <w:sz w:val="21"/>
+          <w:szCs w:val="21"/>
+        </w:rPr>
+        <w:t>android</w:t>
+      </w:r>
+      <w:r>
+        <w:rPr>
+          <w:rFonts w:ascii="Consolas" w:eastAsia="Times New Roman" w:hAnsi="Consolas" w:cs="Times New Roman"/>
+          <w:color w:val="CBCCC6"/>
+          <w:sz w:val="21"/>
+          <w:szCs w:val="21"/>
+        </w:rPr>
+        <w:t>:</w:t>
+      </w:r>
+      <w:r>
+        <w:rPr>
+          <w:rFonts w:ascii="Consolas" w:eastAsia="Times New Roman" w:hAnsi="Consolas" w:cs="Times New Roman"/>
+          <w:color w:val="FFD580"/>
+          <w:sz w:val="21"/>
+          <w:szCs w:val="21"/>
+        </w:rPr>
+        <w:t>text</w:t>
+      </w:r>
+      <w:r>
+        <w:rPr>
+          <w:rFonts w:ascii="Consolas" w:eastAsia="Times New Roman" w:hAnsi="Consolas" w:cs="Times New Roman"/>
+          <w:color w:val="EEFFFF"/>
+          <w:sz w:val="21"/>
+          <w:szCs w:val="21"/>
+        </w:rPr>
+        <w:t>=</w:t>
+      </w:r>
+      <w:r>
+        <w:rPr>
+          <w:rFonts w:ascii="Consolas" w:eastAsia="Times New Roman" w:hAnsi="Consolas" w:cs="Times New Roman"/>
+          <w:color w:val="BAE67E"/>
+          <w:sz w:val="21"/>
+          <w:szCs w:val="21"/>
+        </w:rPr>
+        <w:t>"Start Service"</w:t>
+      </w:r>
+    </w:p>
+    <w:p>
+      <w:pPr>
+        <w:shd w:val="clear" w:color="auto" w:fill="263238"/>
+        <w:spacing w:after="0" w:line="285" w:lineRule="atLeast"/>
+        <w:rPr>
+          <w:rFonts w:ascii="Consolas" w:eastAsia="Times New Roman" w:hAnsi="Consolas" w:cs="Times New Roman"/>
+          <w:color w:val="EEFFFF"/>
+          <w:sz w:val="21"/>
+          <w:szCs w:val="21"/>
+        </w:rPr>
+      </w:pPr>
+      <w:r>
+        <w:rPr>
+          <w:rFonts w:ascii="Consolas" w:eastAsia="Times New Roman" w:hAnsi="Consolas" w:cs="Times New Roman"/>
+          <w:color w:val="EEFFFF"/>
+          <w:sz w:val="21"/>
+          <w:szCs w:val="21"/>
+        </w:rPr>
+        <w:t>        </w:t>
+      </w:r>
+      <w:r>
+        <w:rPr>
+          <w:rFonts w:ascii="Consolas" w:eastAsia="Times New Roman" w:hAnsi="Consolas" w:cs="Times New Roman"/>
+          <w:color w:val="FFD580"/>
+          <w:sz w:val="21"/>
+          <w:szCs w:val="21"/>
+        </w:rPr>
+        <w:t>app</w:t>
+      </w:r>
+      <w:r>
+        <w:rPr>
+          <w:rFonts w:ascii="Consolas" w:eastAsia="Times New Roman" w:hAnsi="Consolas" w:cs="Times New Roman"/>
+          <w:color w:val="CBCCC6"/>
+          <w:sz w:val="21"/>
+          <w:szCs w:val="21"/>
+        </w:rPr>
+        <w:t>:</w:t>
+      </w:r>
+      <w:r>
+        <w:rPr>
+          <w:rFonts w:ascii="Consolas" w:eastAsia="Times New Roman" w:hAnsi="Consolas" w:cs="Times New Roman"/>
+          <w:color w:val="FFD580"/>
+          <w:sz w:val="21"/>
+          <w:szCs w:val="21"/>
+        </w:rPr>
+        <w:t>layout_constraintStart_toStartOf</w:t>
+      </w:r>
+      <w:r>
+        <w:rPr>
+          <w:rFonts w:ascii="Consolas" w:eastAsia="Times New Roman" w:hAnsi="Consolas" w:cs="Times New Roman"/>
+          <w:color w:val="EEFFFF"/>
+          <w:sz w:val="21"/>
+          <w:szCs w:val="21"/>
+        </w:rPr>
+        <w:t>=</w:t>
+      </w:r>
+      <w:r>
+        <w:rPr>
+          <w:rFonts w:ascii="Consolas" w:eastAsia="Times New Roman" w:hAnsi="Consolas" w:cs="Times New Roman"/>
+          <w:color w:val="BAE67E"/>
+          <w:sz w:val="21"/>
+          <w:szCs w:val="21"/>
+        </w:rPr>
+        <w:t>"parent"</w:t>
+      </w:r>
+    </w:p>
+    <w:p>
+      <w:pPr>
+        <w:shd w:val="clear" w:color="auto" w:fill="263238"/>
+        <w:spacing w:after="0" w:line="285" w:lineRule="atLeast"/>
+        <w:rPr>
+          <w:rFonts w:ascii="Consolas" w:eastAsia="Times New Roman" w:hAnsi="Consolas" w:cs="Times New Roman"/>
+          <w:color w:val="EEFFFF"/>
+          <w:sz w:val="21"/>
+          <w:szCs w:val="21"/>
+        </w:rPr>
+      </w:pPr>
+      <w:r>
+        <w:rPr>
+          <w:rFonts w:ascii="Consolas" w:eastAsia="Times New Roman" w:hAnsi="Consolas" w:cs="Times New Roman"/>
+          <w:color w:val="EEFFFF"/>
+          <w:sz w:val="21"/>
+          <w:szCs w:val="21"/>
+        </w:rPr>
+        <w:t>        </w:t>
+      </w:r>
+      <w:r>
+        <w:rPr>
+          <w:rFonts w:ascii="Consolas" w:eastAsia="Times New Roman" w:hAnsi="Consolas" w:cs="Times New Roman"/>
+          <w:color w:val="FFD580"/>
+          <w:sz w:val="21"/>
+          <w:szCs w:val="21"/>
+        </w:rPr>
+        <w:t>app</w:t>
+      </w:r>
+      <w:r>
+        <w:rPr>
+          <w:rFonts w:ascii="Consolas" w:eastAsia="Times New Roman" w:hAnsi="Consolas" w:cs="Times New Roman"/>
+          <w:color w:val="CBCCC6"/>
+          <w:sz w:val="21"/>
+          <w:szCs w:val="21"/>
+        </w:rPr>
+        <w:t>:</w:t>
+      </w:r>
+      <w:r>
+        <w:rPr>
+          <w:rFonts w:ascii="Consolas" w:eastAsia="Times New Roman" w:hAnsi="Consolas" w:cs="Times New Roman"/>
+          <w:color w:val="FFD580"/>
+          <w:sz w:val="21"/>
+          <w:szCs w:val="21"/>
+        </w:rPr>
+        <w:t>layout_constraintTop_toTopOf</w:t>
+      </w:r>
+      <w:r>
+        <w:rPr>
+          <w:rFonts w:ascii="Consolas" w:eastAsia="Times New Roman" w:hAnsi="Consolas" w:cs="Times New Roman"/>
+          <w:color w:val="EEFFFF"/>
+          <w:sz w:val="21"/>
+          <w:szCs w:val="21"/>
+        </w:rPr>
+        <w:t>=</w:t>
+      </w:r>
+      <w:r>
+        <w:rPr>
+          <w:rFonts w:ascii="Consolas" w:eastAsia="Times New Roman" w:hAnsi="Consolas" w:cs="Times New Roman"/>
+          <w:color w:val="BAE67E"/>
+          <w:sz w:val="21"/>
+          <w:szCs w:val="21"/>
+        </w:rPr>
+        <w:t>"parent"</w:t>
+      </w:r>
+      <w:r>
+        <w:rPr>
+          <w:rFonts w:ascii="Consolas" w:eastAsia="Times New Roman" w:hAnsi="Consolas" w:cs="Times New Roman"/>
+          <w:color w:val="EEFFFF"/>
+          <w:sz w:val="21"/>
+          <w:szCs w:val="21"/>
+        </w:rPr>
+        <w:t> </w:t>
+      </w:r>
+      <w:r>
+        <w:rPr>
+          <w:rFonts w:ascii="Consolas" w:eastAsia="Times New Roman" w:hAnsi="Consolas" w:cs="Times New Roman"/>
+          <w:color w:val="5CCFE6"/>
+          <w:sz w:val="21"/>
+          <w:szCs w:val="21"/>
+        </w:rPr>
+        <w:t>/&gt;</w:t>
+      </w:r>
+    </w:p>
+    <w:p>
+      <w:pPr>
+        <w:shd w:val="clear" w:color="auto" w:fill="263238"/>
+        <w:spacing w:after="0" w:line="285" w:lineRule="atLeast"/>
+        <w:rPr>
+          <w:rFonts w:ascii="Consolas" w:eastAsia="Times New Roman" w:hAnsi="Consolas" w:cs="Times New Roman"/>
+          <w:color w:val="EEFFFF"/>
+          <w:sz w:val="21"/>
+          <w:szCs w:val="21"/>
+        </w:rPr>
+      </w:pPr>
+    </w:p>
+    <w:p>
+      <w:pPr>
+        <w:shd w:val="clear" w:color="auto" w:fill="263238"/>
+        <w:spacing w:after="0" w:line="285" w:lineRule="atLeast"/>
+        <w:rPr>
+          <w:rFonts w:ascii="Consolas" w:eastAsia="Times New Roman" w:hAnsi="Consolas" w:cs="Times New Roman"/>
+          <w:color w:val="EEFFFF"/>
+          <w:sz w:val="21"/>
+          <w:szCs w:val="21"/>
+        </w:rPr>
+      </w:pPr>
+      <w:r>
+        <w:rPr>
+          <w:rFonts w:ascii="Consolas" w:eastAsia="Times New Roman" w:hAnsi="Consolas" w:cs="Times New Roman"/>
+          <w:color w:val="EEFFFF"/>
+          <w:sz w:val="21"/>
+          <w:szCs w:val="21"/>
+        </w:rPr>
+        <w:t>    </w:t>
+      </w:r>
+      <w:r>
+        <w:rPr>
+          <w:rFonts w:ascii="Consolas" w:eastAsia="Times New Roman" w:hAnsi="Consolas" w:cs="Times New Roman"/>
+          <w:color w:val="5CCFE6"/>
+          <w:sz w:val="21"/>
+          <w:szCs w:val="21"/>
+        </w:rPr>
+        <w:t>&lt;Button</w:t>
+      </w:r>
+    </w:p>
+    <w:p>
+      <w:pPr>
+        <w:shd w:val="clear" w:color="auto" w:fill="263238"/>
+        <w:spacing w:after="0" w:line="285" w:lineRule="atLeast"/>
+        <w:rPr>
+          <w:rFonts w:ascii="Consolas" w:eastAsia="Times New Roman" w:hAnsi="Consolas" w:cs="Times New Roman"/>
+          <w:color w:val="EEFFFF"/>
+          <w:sz w:val="21"/>
+          <w:szCs w:val="21"/>
+        </w:rPr>
+      </w:pPr>
+      <w:r>
+        <w:rPr>
+          <w:rFonts w:ascii="Consolas" w:eastAsia="Times New Roman" w:hAnsi="Consolas" w:cs="Times New Roman"/>
+          <w:color w:val="EEFFFF"/>
+          <w:sz w:val="21"/>
+          <w:szCs w:val="21"/>
+        </w:rPr>
+        <w:t>        </w:t>
+      </w:r>
+      <w:r>
+        <w:rPr>
+          <w:rFonts w:ascii="Consolas" w:eastAsia="Times New Roman" w:hAnsi="Consolas" w:cs="Times New Roman"/>
+          <w:color w:val="FFD580"/>
+          <w:sz w:val="21"/>
+          <w:szCs w:val="21"/>
+        </w:rPr>
+        <w:t>android</w:t>
+      </w:r>
+      <w:r>
+        <w:rPr>
+          <w:rFonts w:ascii="Consolas" w:eastAsia="Times New Roman" w:hAnsi="Consolas" w:cs="Times New Roman"/>
+          <w:color w:val="CBCCC6"/>
+          <w:sz w:val="21"/>
+          <w:szCs w:val="21"/>
+        </w:rPr>
+        <w:t>:</w:t>
+      </w:r>
+      <w:r>
+        <w:rPr>
+          <w:rFonts w:ascii="Consolas" w:eastAsia="Times New Roman" w:hAnsi="Consolas" w:cs="Times New Roman"/>
+          <w:color w:val="FFD580"/>
+          <w:sz w:val="21"/>
+          <w:szCs w:val="21"/>
+        </w:rPr>
+        <w:t>id</w:t>
+      </w:r>
+      <w:r>
+        <w:rPr>
+          <w:rFonts w:ascii="Consolas" w:eastAsia="Times New Roman" w:hAnsi="Consolas" w:cs="Times New Roman"/>
+          <w:color w:val="EEFFFF"/>
+          <w:sz w:val="21"/>
+          <w:szCs w:val="21"/>
+        </w:rPr>
+        <w:t>=</w:t>
+      </w:r>
+      <w:r>
+        <w:rPr>
+          <w:rFonts w:ascii="Consolas" w:eastAsia="Times New Roman" w:hAnsi="Consolas" w:cs="Times New Roman"/>
+          <w:color w:val="BAE67E"/>
+          <w:sz w:val="21"/>
+          <w:szCs w:val="21"/>
+        </w:rPr>
+        <w:t>"@+id/wifi"</w:t>
+      </w:r>
+    </w:p>
+    <w:p>
+      <w:pPr>
+        <w:shd w:val="clear" w:color="auto" w:fill="263238"/>
+        <w:spacing w:after="0" w:line="285" w:lineRule="atLeast"/>
+        <w:rPr>
+          <w:rFonts w:ascii="Consolas" w:eastAsia="Times New Roman" w:hAnsi="Consolas" w:cs="Times New Roman"/>
+          <w:color w:val="EEFFFF"/>
+          <w:sz w:val="21"/>
+          <w:szCs w:val="21"/>
+        </w:rPr>
+      </w:pPr>
+      <w:r>
+        <w:rPr>
+          <w:rFonts w:ascii="Consolas" w:eastAsia="Times New Roman" w:hAnsi="Consolas" w:cs="Times New Roman"/>
+          <w:color w:val="EEFFFF"/>
+          <w:sz w:val="21"/>
+          <w:szCs w:val="21"/>
+        </w:rPr>
+        <w:t>        </w:t>
+      </w:r>
+      <w:r>
+        <w:rPr>
+          <w:rFonts w:ascii="Consolas" w:eastAsia="Times New Roman" w:hAnsi="Consolas" w:cs="Times New Roman"/>
+          <w:color w:val="FFD580"/>
+          <w:sz w:val="21"/>
+          <w:szCs w:val="21"/>
+        </w:rPr>
+        <w:t>android</w:t>
+      </w:r>
+      <w:r>
+        <w:rPr>
+          <w:rFonts w:ascii="Consolas" w:eastAsia="Times New Roman" w:hAnsi="Consolas" w:cs="Times New Roman"/>
+          <w:color w:val="CBCCC6"/>
+          <w:sz w:val="21"/>
+          <w:szCs w:val="21"/>
+        </w:rPr>
+        <w:t>:</w:t>
+      </w:r>
+      <w:r>
+        <w:rPr>
+          <w:rFonts w:ascii="Consolas" w:eastAsia="Times New Roman" w:hAnsi="Consolas" w:cs="Times New Roman"/>
+          <w:color w:val="FFD580"/>
+          <w:sz w:val="21"/>
+          <w:szCs w:val="21"/>
+        </w:rPr>
+        <w:t>layout_width</w:t>
+      </w:r>
+      <w:r>
+        <w:rPr>
+          <w:rFonts w:ascii="Consolas" w:eastAsia="Times New Roman" w:hAnsi="Consolas" w:cs="Times New Roman"/>
+          <w:color w:val="EEFFFF"/>
+          <w:sz w:val="21"/>
+          <w:szCs w:val="21"/>
+        </w:rPr>
+        <w:t>=</w:t>
+      </w:r>
+      <w:r>
+        <w:rPr>
+          <w:rFonts w:ascii="Consolas" w:eastAsia="Times New Roman" w:hAnsi="Consolas" w:cs="Times New Roman"/>
+          <w:color w:val="BAE67E"/>
+          <w:sz w:val="21"/>
+          <w:szCs w:val="21"/>
+        </w:rPr>
+        <w:t>"wrap_content"</w:t>
+      </w:r>
+    </w:p>
+    <w:p>
+      <w:pPr>
+        <w:shd w:val="clear" w:color="auto" w:fill="263238"/>
+        <w:spacing w:after="0" w:line="285" w:lineRule="atLeast"/>
+        <w:rPr>
+          <w:rFonts w:ascii="Consolas" w:eastAsia="Times New Roman" w:hAnsi="Consolas" w:cs="Times New Roman"/>
+          <w:color w:val="EEFFFF"/>
+          <w:sz w:val="21"/>
+          <w:szCs w:val="21"/>
+        </w:rPr>
+      </w:pPr>
+      <w:r>
+        <w:rPr>
+          <w:rFonts w:ascii="Consolas" w:eastAsia="Times New Roman" w:hAnsi="Consolas" w:cs="Times New Roman"/>
+          <w:color w:val="EEFFFF"/>
+          <w:sz w:val="21"/>
+          <w:szCs w:val="21"/>
+        </w:rPr>
+        <w:t>        </w:t>
+      </w:r>
+      <w:r>
+        <w:rPr>
+          <w:rFonts w:ascii="Consolas" w:eastAsia="Times New Roman" w:hAnsi="Consolas" w:cs="Times New Roman"/>
+          <w:color w:val="FFD580"/>
+          <w:sz w:val="21"/>
+          <w:szCs w:val="21"/>
+        </w:rPr>
+        <w:t>android</w:t>
+      </w:r>
+      <w:r>
+        <w:rPr>
+          <w:rFonts w:ascii="Consolas" w:eastAsia="Times New Roman" w:hAnsi="Consolas" w:cs="Times New Roman"/>
+          <w:color w:val="CBCCC6"/>
+          <w:sz w:val="21"/>
+          <w:szCs w:val="21"/>
+        </w:rPr>
+        <w:t>:</w:t>
+      </w:r>
+      <w:r>
+        <w:rPr>
+          <w:rFonts w:ascii="Consolas" w:eastAsia="Times New Roman" w:hAnsi="Consolas" w:cs="Times New Roman"/>
+          <w:color w:val="FFD580"/>
+          <w:sz w:val="21"/>
+          <w:szCs w:val="21"/>
+        </w:rPr>
+        <w:t>layout_height</w:t>
+      </w:r>
+      <w:r>
+        <w:rPr>
+          <w:rFonts w:ascii="Consolas" w:eastAsia="Times New Roman" w:hAnsi="Consolas" w:cs="Times New Roman"/>
+          <w:color w:val="EEFFFF"/>
+          <w:sz w:val="21"/>
+          <w:szCs w:val="21"/>
+        </w:rPr>
+        <w:t>=</w:t>
+      </w:r>
+      <w:r>
+        <w:rPr>
+          <w:rFonts w:ascii="Consolas" w:eastAsia="Times New Roman" w:hAnsi="Consolas" w:cs="Times New Roman"/>
+          <w:color w:val="BAE67E"/>
+          <w:sz w:val="21"/>
+          <w:szCs w:val="21"/>
+        </w:rPr>
+        <w:t>"wrap_content"</w:t>
+      </w:r>
+    </w:p>
+    <w:p>
+      <w:pPr>
+        <w:shd w:val="clear" w:color="auto" w:fill="263238"/>
+        <w:spacing w:after="0" w:line="285" w:lineRule="atLeast"/>
+        <w:rPr>
+          <w:rFonts w:ascii="Consolas" w:eastAsia="Times New Roman" w:hAnsi="Consolas" w:cs="Times New Roman"/>
+          <w:color w:val="EEFFFF"/>
+          <w:sz w:val="21"/>
+          <w:szCs w:val="21"/>
+        </w:rPr>
+      </w:pPr>
+      <w:r>
+        <w:rPr>
+          <w:rFonts w:ascii="Consolas" w:eastAsia="Times New Roman" w:hAnsi="Consolas" w:cs="Times New Roman"/>
+          <w:color w:val="EEFFFF"/>
+          <w:sz w:val="21"/>
+          <w:szCs w:val="21"/>
+        </w:rPr>
+        <w:t>        </w:t>
+      </w:r>
+      <w:r>
+        <w:rPr>
+          <w:rFonts w:ascii="Consolas" w:eastAsia="Times New Roman" w:hAnsi="Consolas" w:cs="Times New Roman"/>
+          <w:color w:val="FFD580"/>
+          <w:sz w:val="21"/>
+          <w:szCs w:val="21"/>
+        </w:rPr>
+        <w:t>android</w:t>
+      </w:r>
+      <w:r>
+        <w:rPr>
+          <w:rFonts w:ascii="Consolas" w:eastAsia="Times New Roman" w:hAnsi="Consolas" w:cs="Times New Roman"/>
+          <w:color w:val="CBCCC6"/>
+          <w:sz w:val="21"/>
+          <w:szCs w:val="21"/>
+        </w:rPr>
+        <w:t>:</w:t>
+      </w:r>
+      <w:r>
+        <w:rPr>
+          <w:rFonts w:ascii="Consolas" w:eastAsia="Times New Roman" w:hAnsi="Consolas" w:cs="Times New Roman"/>
+          <w:color w:val="FFD580"/>
+          <w:sz w:val="21"/>
+          <w:szCs w:val="21"/>
+        </w:rPr>
+        <w:t>layout_marginStart</w:t>
+      </w:r>
+      <w:r>
+        <w:rPr>
+          <w:rFonts w:ascii="Consolas" w:eastAsia="Times New Roman" w:hAnsi="Consolas" w:cs="Times New Roman"/>
+          <w:color w:val="EEFFFF"/>
+          <w:sz w:val="21"/>
+          <w:szCs w:val="21"/>
+        </w:rPr>
+        <w:t>=</w:t>
+      </w:r>
+      <w:r>
+        <w:rPr>
+          <w:rFonts w:ascii="Consolas" w:eastAsia="Times New Roman" w:hAnsi="Consolas" w:cs="Times New Roman"/>
+          <w:color w:val="BAE67E"/>
+          <w:sz w:val="21"/>
+          <w:szCs w:val="21"/>
+        </w:rPr>
+        <w:t>"136dp"</w:t>
+      </w:r>
+    </w:p>
+    <w:p>
+      <w:pPr>
+        <w:shd w:val="clear" w:color="auto" w:fill="263238"/>
+        <w:spacing w:after="0" w:line="285" w:lineRule="atLeast"/>
+        <w:rPr>
+          <w:rFonts w:ascii="Consolas" w:eastAsia="Times New Roman" w:hAnsi="Consolas" w:cs="Times New Roman"/>
+          <w:color w:val="EEFFFF"/>
+          <w:sz w:val="21"/>
+          <w:szCs w:val="21"/>
+        </w:rPr>
+      </w:pPr>
+      <w:r>
+        <w:rPr>
+          <w:rFonts w:ascii="Consolas" w:eastAsia="Times New Roman" w:hAnsi="Consolas" w:cs="Times New Roman"/>
+          <w:color w:val="EEFFFF"/>
+          <w:sz w:val="21"/>
+          <w:szCs w:val="21"/>
+        </w:rPr>
+        <w:t>        </w:t>
+      </w:r>
+      <w:r>
+        <w:rPr>
+          <w:rFonts w:ascii="Consolas" w:eastAsia="Times New Roman" w:hAnsi="Consolas" w:cs="Times New Roman"/>
+          <w:color w:val="FFD580"/>
+          <w:sz w:val="21"/>
+          <w:szCs w:val="21"/>
+        </w:rPr>
+        <w:t>android</w:t>
+      </w:r>
+      <w:r>
+        <w:rPr>
+          <w:rFonts w:ascii="Consolas" w:eastAsia="Times New Roman" w:hAnsi="Consolas" w:cs="Times New Roman"/>
+          <w:color w:val="CBCCC6"/>
+          <w:sz w:val="21"/>
+          <w:szCs w:val="21"/>
+        </w:rPr>
+        <w:t>:</w:t>
+      </w:r>
+      <w:r>
+        <w:rPr>
+          <w:rFonts w:ascii="Consolas" w:eastAsia="Times New Roman" w:hAnsi="Consolas" w:cs="Times New Roman"/>
+          <w:color w:val="FFD580"/>
+          <w:sz w:val="21"/>
+          <w:szCs w:val="21"/>
+        </w:rPr>
+        <w:t>layout_marginTop</w:t>
+      </w:r>
+      <w:r>
+        <w:rPr>
+          <w:rFonts w:ascii="Consolas" w:eastAsia="Times New Roman" w:hAnsi="Consolas" w:cs="Times New Roman"/>
+          <w:color w:val="EEFFFF"/>
+          <w:sz w:val="21"/>
+          <w:szCs w:val="21"/>
+        </w:rPr>
+        <w:t>=</w:t>
+      </w:r>
+      <w:r>
+        <w:rPr>
+          <w:rFonts w:ascii="Consolas" w:eastAsia="Times New Roman" w:hAnsi="Consolas" w:cs="Times New Roman"/>
+          <w:color w:val="BAE67E"/>
+          <w:sz w:val="21"/>
+          <w:szCs w:val="21"/>
+        </w:rPr>
+        <w:t>"184dp"</w:t>
+      </w:r>
+    </w:p>
+    <w:p>
+      <w:pPr>
+        <w:shd w:val="clear" w:color="auto" w:fill="263238"/>
+        <w:spacing w:after="0" w:line="285" w:lineRule="atLeast"/>
+        <w:rPr>
+          <w:rFonts w:ascii="Consolas" w:eastAsia="Times New Roman" w:hAnsi="Consolas" w:cs="Times New Roman"/>
+          <w:color w:val="EEFFFF"/>
+          <w:sz w:val="21"/>
+          <w:szCs w:val="21"/>
+        </w:rPr>
+      </w:pPr>
+      <w:r>
+        <w:rPr>
+          <w:rFonts w:ascii="Consolas" w:eastAsia="Times New Roman" w:hAnsi="Consolas" w:cs="Times New Roman"/>
+          <w:color w:val="EEFFFF"/>
+          <w:sz w:val="21"/>
+          <w:szCs w:val="21"/>
+        </w:rPr>
+        <w:t>        </w:t>
+      </w:r>
+      <w:r>
+        <w:rPr>
+          <w:rFonts w:ascii="Consolas" w:eastAsia="Times New Roman" w:hAnsi="Consolas" w:cs="Times New Roman"/>
+          <w:color w:val="FFD580"/>
+          <w:sz w:val="21"/>
+          <w:szCs w:val="21"/>
+        </w:rPr>
+        <w:t>android</w:t>
+      </w:r>
+      <w:r>
+        <w:rPr>
+          <w:rFonts w:ascii="Consolas" w:eastAsia="Times New Roman" w:hAnsi="Consolas" w:cs="Times New Roman"/>
+          <w:color w:val="CBCCC6"/>
+          <w:sz w:val="21"/>
+          <w:szCs w:val="21"/>
+        </w:rPr>
+        <w:t>:</w:t>
+      </w:r>
+      <w:r>
+        <w:rPr>
+          <w:rFonts w:ascii="Consolas" w:eastAsia="Times New Roman" w:hAnsi="Consolas" w:cs="Times New Roman"/>
+          <w:color w:val="FFD580"/>
+          <w:sz w:val="21"/>
+          <w:szCs w:val="21"/>
+        </w:rPr>
+        <w:t>text</w:t>
+      </w:r>
+      <w:r>
+        <w:rPr>
+          <w:rFonts w:ascii="Consolas" w:eastAsia="Times New Roman" w:hAnsi="Consolas" w:cs="Times New Roman"/>
+          <w:color w:val="EEFFFF"/>
+          <w:sz w:val="21"/>
+          <w:szCs w:val="21"/>
+        </w:rPr>
+        <w:t>=</w:t>
+      </w:r>
+      <w:r>
+        <w:rPr>
+          <w:rFonts w:ascii="Consolas" w:eastAsia="Times New Roman" w:hAnsi="Consolas" w:cs="Times New Roman"/>
+          <w:color w:val="BAE67E"/>
+          <w:sz w:val="21"/>
+          <w:szCs w:val="21"/>
+        </w:rPr>
+        <w:t>"Turn on Wifi"</w:t>
+      </w:r>
+    </w:p>
+    <w:p>
+      <w:pPr>
+        <w:shd w:val="clear" w:color="auto" w:fill="263238"/>
+        <w:spacing w:after="0" w:line="285" w:lineRule="atLeast"/>
+        <w:rPr>
+          <w:rFonts w:ascii="Consolas" w:eastAsia="Times New Roman" w:hAnsi="Consolas" w:cs="Times New Roman"/>
+          <w:color w:val="EEFFFF"/>
+          <w:sz w:val="21"/>
+          <w:szCs w:val="21"/>
+        </w:rPr>
+      </w:pPr>
+      <w:r>
+        <w:rPr>
+          <w:rFonts w:ascii="Consolas" w:eastAsia="Times New Roman" w:hAnsi="Consolas" w:cs="Times New Roman"/>
+          <w:color w:val="EEFFFF"/>
+          <w:sz w:val="21"/>
+          <w:szCs w:val="21"/>
+        </w:rPr>
+        <w:t>        </w:t>
+      </w:r>
+      <w:r>
+        <w:rPr>
+          <w:rFonts w:ascii="Consolas" w:eastAsia="Times New Roman" w:hAnsi="Consolas" w:cs="Times New Roman"/>
+          <w:color w:val="FFD580"/>
+          <w:sz w:val="21"/>
+          <w:szCs w:val="21"/>
+        </w:rPr>
+        <w:t>app</w:t>
+      </w:r>
+      <w:r>
+        <w:rPr>
+          <w:rFonts w:ascii="Consolas" w:eastAsia="Times New Roman" w:hAnsi="Consolas" w:cs="Times New Roman"/>
+          <w:color w:val="CBCCC6"/>
+          <w:sz w:val="21"/>
+          <w:szCs w:val="21"/>
+        </w:rPr>
+        <w:t>:</w:t>
+      </w:r>
+      <w:r>
+        <w:rPr>
+          <w:rFonts w:ascii="Consolas" w:eastAsia="Times New Roman" w:hAnsi="Consolas" w:cs="Times New Roman"/>
+          <w:color w:val="FFD580"/>
+          <w:sz w:val="21"/>
+          <w:szCs w:val="21"/>
+        </w:rPr>
+        <w:t>layout_constraintStart_toStartOf</w:t>
+      </w:r>
+      <w:r>
+        <w:rPr>
+          <w:rFonts w:ascii="Consolas" w:eastAsia="Times New Roman" w:hAnsi="Consolas" w:cs="Times New Roman"/>
+          <w:color w:val="EEFFFF"/>
+          <w:sz w:val="21"/>
+          <w:szCs w:val="21"/>
+        </w:rPr>
+        <w:t>=</w:t>
+      </w:r>
+      <w:r>
+        <w:rPr>
+          <w:rFonts w:ascii="Consolas" w:eastAsia="Times New Roman" w:hAnsi="Consolas" w:cs="Times New Roman"/>
+          <w:color w:val="BAE67E"/>
+          <w:sz w:val="21"/>
+          <w:szCs w:val="21"/>
+        </w:rPr>
+        <w:t>"parent"</w:t>
+      </w:r>
+    </w:p>
+    <w:p>
+      <w:pPr>
+        <w:shd w:val="clear" w:color="auto" w:fill="263238"/>
+        <w:spacing w:after="0" w:line="285" w:lineRule="atLeast"/>
+        <w:rPr>
+          <w:rFonts w:ascii="Consolas" w:eastAsia="Times New Roman" w:hAnsi="Consolas" w:cs="Times New Roman"/>
+          <w:color w:val="EEFFFF"/>
+          <w:sz w:val="21"/>
+          <w:szCs w:val="21"/>
+        </w:rPr>
+      </w:pPr>
+      <w:r>
+        <w:rPr>
+          <w:rFonts w:ascii="Consolas" w:eastAsia="Times New Roman" w:hAnsi="Consolas" w:cs="Times New Roman"/>
+          <w:color w:val="EEFFFF"/>
+          <w:sz w:val="21"/>
+          <w:szCs w:val="21"/>
+        </w:rPr>
+        <w:t>        </w:t>
+      </w:r>
+      <w:r>
+        <w:rPr>
+          <w:rFonts w:ascii="Consolas" w:eastAsia="Times New Roman" w:hAnsi="Consolas" w:cs="Times New Roman"/>
+          <w:color w:val="FFD580"/>
+          <w:sz w:val="21"/>
+          <w:szCs w:val="21"/>
+        </w:rPr>
+        <w:t>app</w:t>
+      </w:r>
+      <w:r>
+        <w:rPr>
+          <w:rFonts w:ascii="Consolas" w:eastAsia="Times New Roman" w:hAnsi="Consolas" w:cs="Times New Roman"/>
+          <w:color w:val="CBCCC6"/>
+          <w:sz w:val="21"/>
+          <w:szCs w:val="21"/>
+        </w:rPr>
+        <w:t>:</w:t>
+      </w:r>
+      <w:r>
+        <w:rPr>
+          <w:rFonts w:ascii="Consolas" w:eastAsia="Times New Roman" w:hAnsi="Consolas" w:cs="Times New Roman"/>
+          <w:color w:val="FFD580"/>
+          <w:sz w:val="21"/>
+          <w:szCs w:val="21"/>
+        </w:rPr>
+        <w:t>layout_constraintTop_toTopOf</w:t>
+      </w:r>
+      <w:r>
+        <w:rPr>
+          <w:rFonts w:ascii="Consolas" w:eastAsia="Times New Roman" w:hAnsi="Consolas" w:cs="Times New Roman"/>
+          <w:color w:val="EEFFFF"/>
+          <w:sz w:val="21"/>
+          <w:szCs w:val="21"/>
+        </w:rPr>
+        <w:t>=</w:t>
+      </w:r>
+      <w:r>
+        <w:rPr>
+          <w:rFonts w:ascii="Consolas" w:eastAsia="Times New Roman" w:hAnsi="Consolas" w:cs="Times New Roman"/>
+          <w:color w:val="BAE67E"/>
+          <w:sz w:val="21"/>
+          <w:szCs w:val="21"/>
+        </w:rPr>
+        <w:t>"parent"</w:t>
+      </w:r>
+      <w:r>
+        <w:rPr>
+          <w:rFonts w:ascii="Consolas" w:eastAsia="Times New Roman" w:hAnsi="Consolas" w:cs="Times New Roman"/>
+          <w:color w:val="EEFFFF"/>
+          <w:sz w:val="21"/>
+          <w:szCs w:val="21"/>
+        </w:rPr>
+        <w:t> </w:t>
+      </w:r>
+      <w:r>
+        <w:rPr>
+          <w:rFonts w:ascii="Consolas" w:eastAsia="Times New Roman" w:hAnsi="Consolas" w:cs="Times New Roman"/>
+          <w:color w:val="5CCFE6"/>
+          <w:sz w:val="21"/>
+          <w:szCs w:val="21"/>
+        </w:rPr>
+        <w:t>/&gt;</w:t>
+      </w:r>
+    </w:p>
+    <w:p>
+      <w:pPr>
+        <w:shd w:val="clear" w:color="auto" w:fill="263238"/>
+        <w:spacing w:after="0" w:line="285" w:lineRule="atLeast"/>
+        <w:rPr>
+          <w:rFonts w:ascii="Consolas" w:eastAsia="Times New Roman" w:hAnsi="Consolas" w:cs="Times New Roman"/>
+          <w:color w:val="EEFFFF"/>
+          <w:sz w:val="21"/>
+          <w:szCs w:val="21"/>
+        </w:rPr>
+      </w:pPr>
+    </w:p>
+    <w:p>
+      <w:pPr>
+        <w:shd w:val="clear" w:color="auto" w:fill="263238"/>
+        <w:spacing w:after="0" w:line="285" w:lineRule="atLeast"/>
+        <w:rPr>
+          <w:rFonts w:ascii="Consolas" w:eastAsia="Times New Roman" w:hAnsi="Consolas" w:cs="Times New Roman"/>
+          <w:color w:val="EEFFFF"/>
+          <w:sz w:val="21"/>
+          <w:szCs w:val="21"/>
+        </w:rPr>
+      </w:pPr>
+      <w:r>
+        <w:rPr>
+          <w:rFonts w:ascii="Consolas" w:eastAsia="Times New Roman" w:hAnsi="Consolas" w:cs="Times New Roman"/>
+          <w:color w:val="5CCFE6"/>
+          <w:sz w:val="21"/>
+          <w:szCs w:val="21"/>
+        </w:rPr>
+        <w:t>&lt;/androidx.constraintlayout.widget.ConstraintLayout&gt;</w:t>
+      </w:r>
+    </w:p>
+    <w:p/>
     <w:sectPr>
       <w:pgSz w:w="12240" w:h="15840"/>
       <w:pgMar w:top="1440" w:right="1440" w:bottom="1440" w:left="1440" w:header="720" w:footer="720" w:gutter="0"/>
@@ -1067,6 +9822,56 @@
     </w:sectPr>
   </w:body>
 </w:document>
+</file>
+
+<file path=word/endnotes.xml><?xml version="1.0" encoding="utf-8"?>
+<w:endnotes xmlns:wpc="http://schemas.microsoft.com/office/word/2010/wordprocessingCanvas" xmlns:cx="http://schemas.microsoft.com/office/drawing/2014/chartex" xmlns:cx1="http://schemas.microsoft.com/office/drawing/2015/9/8/chartex" xmlns:cx2="http://schemas.microsoft.com/office/drawing/2015/10/21/chartex" xmlns:cx3="http://schemas.microsoft.com/office/drawing/2016/5/9/chartex" xmlns:cx4="http://schemas.microsoft.com/office/drawing/2016/5/10/chartex" xmlns:cx5="http://schemas.microsoft.com/office/drawing/2016/5/11/chartex" xmlns:cx6="http://schemas.microsoft.com/office/drawing/2016/5/12/chartex" xmlns:cx7="http://schemas.microsoft.com/office/drawing/2016/5/13/chartex" xmlns:cx8="http://schemas.microsoft.com/office/drawing/2016/5/14/chartex" xmlns:mc="http://schemas.openxmlformats.org/markup-compatibility/2006" xmlns:aink="http://schemas.microsoft.com/office/drawing/2016/ink" xmlns:am3d="http://schemas.microsoft.com/office/drawing/2017/model3d" xmlns:o="urn:schemas-microsoft-com:office:office" xmlns:r="http://schemas.openxmlformats.org/officeDocument/2006/relationships" xmlns:m="http://schemas.openxmlformats.org/officeDocument/2006/math" xmlns:v="urn:schemas-microsoft-com:vml" xmlns:wp14="http://schemas.microsoft.com/office/word/2010/wordprocessingDrawing" xmlns:wp="http://schemas.openxmlformats.org/drawingml/2006/wordprocessingDrawing" xmlns:w10="urn:schemas-microsoft-com:office:word" xmlns:w="http://schemas.openxmlformats.org/wordprocessingml/2006/main" xmlns:w14="http://schemas.microsoft.com/office/word/2010/wordml" xmlns:w15="http://schemas.microsoft.com/office/word/2012/wordml" xmlns:w16cex="http://schemas.microsoft.com/office/word/2018/wordml/cex" xmlns:w16cid="http://schemas.microsoft.com/office/word/2016/wordml/cid" xmlns:w16="http://schemas.microsoft.com/office/word/2018/wordml" xmlns:w16sdtdh="http://schemas.microsoft.com/office/word/2020/wordml/sdtdatahash" xmlns:w16se="http://schemas.microsoft.com/office/word/2015/wordml/symex" xmlns:wpg="http://schemas.microsoft.com/office/word/2010/wordprocessingGroup" xmlns:wpi="http://schemas.microsoft.com/office/word/2010/wordprocessingInk" xmlns:wne="http://schemas.microsoft.com/office/word/2006/wordml" xmlns:wps="http://schemas.microsoft.com/office/word/2010/wordprocessingShape" mc:Ignorable="w14 w15 w16se w16cid w16 w16cex w16sdtdh wp14">
+  <w:endnote w:type="separator" w:id="-1">
+    <w:p>
+      <w:pPr>
+        <w:spacing w:after="0" w:line="240" w:lineRule="auto"/>
+      </w:pPr>
+      <w:r>
+        <w:separator/>
+      </w:r>
+    </w:p>
+  </w:endnote>
+  <w:endnote w:type="continuationSeparator" w:id="0">
+    <w:p>
+      <w:pPr>
+        <w:spacing w:after="0" w:line="240" w:lineRule="auto"/>
+      </w:pPr>
+      <w:r>
+        <w:continuationSeparator/>
+      </w:r>
+    </w:p>
+  </w:endnote>
+</w:endnotes>
+</file>
+
+<file path=word/footnotes.xml><?xml version="1.0" encoding="utf-8"?>
+<w:footnotes xmlns:wpc="http://schemas.microsoft.com/office/word/2010/wordprocessingCanvas" xmlns:cx="http://schemas.microsoft.com/office/drawing/2014/chartex" xmlns:cx1="http://schemas.microsoft.com/office/drawing/2015/9/8/chartex" xmlns:cx2="http://schemas.microsoft.com/office/drawing/2015/10/21/chartex" xmlns:cx3="http://schemas.microsoft.com/office/drawing/2016/5/9/chartex" xmlns:cx4="http://schemas.microsoft.com/office/drawing/2016/5/10/chartex" xmlns:cx5="http://schemas.microsoft.com/office/drawing/2016/5/11/chartex" xmlns:cx6="http://schemas.microsoft.com/office/drawing/2016/5/12/chartex" xmlns:cx7="http://schemas.microsoft.com/office/drawing/2016/5/13/chartex" xmlns:cx8="http://schemas.microsoft.com/office/drawing/2016/5/14/chartex" xmlns:mc="http://schemas.openxmlformats.org/markup-compatibility/2006" xmlns:aink="http://schemas.microsoft.com/office/drawing/2016/ink" xmlns:am3d="http://schemas.microsoft.com/office/drawing/2017/model3d" xmlns:o="urn:schemas-microsoft-com:office:office" xmlns:r="http://schemas.openxmlformats.org/officeDocument/2006/relationships" xmlns:m="http://schemas.openxmlformats.org/officeDocument/2006/math" xmlns:v="urn:schemas-microsoft-com:vml" xmlns:wp14="http://schemas.microsoft.com/office/word/2010/wordprocessingDrawing" xmlns:wp="http://schemas.openxmlformats.org/drawingml/2006/wordprocessingDrawing" xmlns:w10="urn:schemas-microsoft-com:office:word" xmlns:w="http://schemas.openxmlformats.org/wordprocessingml/2006/main" xmlns:w14="http://schemas.microsoft.com/office/word/2010/wordml" xmlns:w15="http://schemas.microsoft.com/office/word/2012/wordml" xmlns:w16cex="http://schemas.microsoft.com/office/word/2018/wordml/cex" xmlns:w16cid="http://schemas.microsoft.com/office/word/2016/wordml/cid" xmlns:w16="http://schemas.microsoft.com/office/word/2018/wordml" xmlns:w16sdtdh="http://schemas.microsoft.com/office/word/2020/wordml/sdtdatahash" xmlns:w16se="http://schemas.microsoft.com/office/word/2015/wordml/symex" xmlns:wpg="http://schemas.microsoft.com/office/word/2010/wordprocessingGroup" xmlns:wpi="http://schemas.microsoft.com/office/word/2010/wordprocessingInk" xmlns:wne="http://schemas.microsoft.com/office/word/2006/wordml" xmlns:wps="http://schemas.microsoft.com/office/word/2010/wordprocessingShape" mc:Ignorable="w14 w15 w16se w16cid w16 w16cex w16sdtdh wp14">
+  <w:footnote w:type="separator" w:id="-1">
+    <w:p>
+      <w:pPr>
+        <w:spacing w:after="0" w:line="240" w:lineRule="auto"/>
+      </w:pPr>
+      <w:r>
+        <w:separator/>
+      </w:r>
+    </w:p>
+  </w:footnote>
+  <w:footnote w:type="continuationSeparator" w:id="0">
+    <w:p>
+      <w:pPr>
+        <w:spacing w:after="0" w:line="240" w:lineRule="auto"/>
+      </w:pPr>
+      <w:r>
+        <w:continuationSeparator/>
+      </w:r>
+    </w:p>
+  </w:footnote>
+</w:footnotes>
 </file>
 
 <file path=word/numbering.xml><?xml version="1.0" encoding="utf-8"?>
@@ -1645,6 +10450,50 @@
       </w:tblBorders>
     </w:tblPr>
   </w:style>
+  <w:style w:type="paragraph" w:styleId="Header">
+    <w:name w:val="header"/>
+    <w:basedOn w:val="Normal"/>
+    <w:link w:val="HeaderChar"/>
+    <w:uiPriority w:val="99"/>
+    <w:unhideWhenUsed/>
+    <w:rsid w:val="00841B98"/>
+    <w:pPr>
+      <w:tabs>
+        <w:tab w:val="center" w:pos="4680"/>
+        <w:tab w:val="right" w:pos="9360"/>
+      </w:tabs>
+      <w:spacing w:after="0" w:line="240" w:lineRule="auto"/>
+    </w:pPr>
+  </w:style>
+  <w:style w:type="character" w:customStyle="1" w:styleId="HeaderChar">
+    <w:name w:val="Header Char"/>
+    <w:basedOn w:val="DefaultParagraphFont"/>
+    <w:link w:val="Header"/>
+    <w:uiPriority w:val="99"/>
+    <w:rsid w:val="00841B98"/>
+  </w:style>
+  <w:style w:type="paragraph" w:styleId="Footer">
+    <w:name w:val="footer"/>
+    <w:basedOn w:val="Normal"/>
+    <w:link w:val="FooterChar"/>
+    <w:uiPriority w:val="99"/>
+    <w:unhideWhenUsed/>
+    <w:rsid w:val="00841B98"/>
+    <w:pPr>
+      <w:tabs>
+        <w:tab w:val="center" w:pos="4680"/>
+        <w:tab w:val="right" w:pos="9360"/>
+      </w:tabs>
+      <w:spacing w:after="0" w:line="240" w:lineRule="auto"/>
+    </w:pPr>
+  </w:style>
+  <w:style w:type="character" w:customStyle="1" w:styleId="FooterChar">
+    <w:name w:val="Footer Char"/>
+    <w:basedOn w:val="DefaultParagraphFont"/>
+    <w:link w:val="Footer"/>
+    <w:uiPriority w:val="99"/>
+    <w:rsid w:val="00841B98"/>
+  </w:style>
 </w:styles>
 </file>
 
@@ -1941,4 +10790,16 @@
     </a:ext>
   </a:extLst>
 </a:theme>
+</file>
+
+<file path=customXml/item1.xml><?xml version="1.0" encoding="utf-8"?>
+<b:Sources xmlns:b="http://schemas.openxmlformats.org/officeDocument/2006/bibliography" xmlns="http://schemas.openxmlformats.org/officeDocument/2006/bibliography" SelectedStyle="\APASixthEditionOfficeOnline.xsl" StyleName="APA" Version="6"/>
+</file>
+
+<file path=customXml/itemProps1.xml><?xml version="1.0" encoding="utf-8"?>
+<ds:datastoreItem xmlns:ds="http://schemas.openxmlformats.org/officeDocument/2006/customXml" ds:itemID="{55DE0B45-8332-4BDB-A685-8A58E99B6D94}">
+  <ds:schemaRefs>
+    <ds:schemaRef ds:uri="http://schemas.openxmlformats.org/officeDocument/2006/bibliography"/>
+  </ds:schemaRefs>
+</ds:datastoreItem>
 </file>
--- a/Practical20/Practical20.docx
+++ b/Practical20/Practical20.docx
@@ -14,15 +14,24 @@
           <w:sz w:val="36"/>
           <w:szCs w:val="36"/>
         </w:rPr>
-        <w:t>Practical related question</w:t>
-      </w:r>
+        <w:t xml:space="preserve">Practical related </w:t>
+      </w:r>
+      <w:proofErr w:type="gramStart"/>
       <w:r>
         <w:rPr>
           <w:sz w:val="36"/>
           <w:szCs w:val="36"/>
         </w:rPr>
+        <w:t>question</w:t>
+      </w:r>
+      <w:r>
+        <w:rPr>
+          <w:sz w:val="36"/>
+          <w:szCs w:val="36"/>
+        </w:rPr>
         <w:t>:-</w:t>
       </w:r>
+      <w:proofErr w:type="gramEnd"/>
     </w:p>
     <w:p>
       <w:pPr>
@@ -279,6 +288,8 @@
               </w:rPr>
               <w:t>Unbound Service gets starts by calling </w:t>
             </w:r>
+            <w:proofErr w:type="spellStart"/>
+            <w:proofErr w:type="gramStart"/>
             <w:r>
               <w:rPr>
                 <w:rFonts w:cstheme="minorHAnsi"/>
@@ -288,7 +299,31 @@
                 <w:szCs w:val="24"/>
                 <w:shd w:val="clear" w:color="auto" w:fill="FFFFFF"/>
               </w:rPr>
-              <w:t>startService()</w:t>
+              <w:t>startService</w:t>
+            </w:r>
+            <w:proofErr w:type="spellEnd"/>
+            <w:r>
+              <w:rPr>
+                <w:rFonts w:cstheme="minorHAnsi"/>
+                <w:b/>
+                <w:bCs/>
+                <w:sz w:val="24"/>
+                <w:szCs w:val="24"/>
+                <w:shd w:val="clear" w:color="auto" w:fill="FFFFFF"/>
+              </w:rPr>
+              <w:t>(</w:t>
+            </w:r>
+            <w:proofErr w:type="gramEnd"/>
+            <w:r>
+              <w:rPr>
+                <w:rFonts w:cstheme="minorHAnsi"/>
+                <w:b/>
+                <w:bCs/>
+                <w:sz w:val="24"/>
+                <w:szCs w:val="24"/>
+                <w:shd w:val="clear" w:color="auto" w:fill="FFFFFF"/>
+              </w:rPr>
+              <w:t>)</w:t>
             </w:r>
             <w:r>
               <w:rPr>
@@ -324,6 +359,8 @@
               </w:rPr>
               <w:t>bounded Service gets starts by calling </w:t>
             </w:r>
+            <w:proofErr w:type="spellStart"/>
+            <w:proofErr w:type="gramStart"/>
             <w:r>
               <w:rPr>
                 <w:rFonts w:cstheme="minorHAnsi"/>
@@ -333,7 +370,31 @@
                 <w:szCs w:val="24"/>
                 <w:shd w:val="clear" w:color="auto" w:fill="FFFFFF"/>
               </w:rPr>
-              <w:t>bindService()</w:t>
+              <w:t>bindService</w:t>
+            </w:r>
+            <w:proofErr w:type="spellEnd"/>
+            <w:r>
+              <w:rPr>
+                <w:rFonts w:cstheme="minorHAnsi"/>
+                <w:b/>
+                <w:bCs/>
+                <w:sz w:val="24"/>
+                <w:szCs w:val="24"/>
+                <w:shd w:val="clear" w:color="auto" w:fill="FFFFFF"/>
+              </w:rPr>
+              <w:t>(</w:t>
+            </w:r>
+            <w:proofErr w:type="gramEnd"/>
+            <w:r>
+              <w:rPr>
+                <w:rFonts w:cstheme="minorHAnsi"/>
+                <w:b/>
+                <w:bCs/>
+                <w:sz w:val="24"/>
+                <w:szCs w:val="24"/>
+                <w:shd w:val="clear" w:color="auto" w:fill="FFFFFF"/>
+              </w:rPr>
+              <w:t>)</w:t>
             </w:r>
             <w:r>
               <w:rPr>
@@ -370,8 +431,29 @@
                 <w:shd w:val="clear" w:color="auto" w:fill="FFFFFF"/>
               </w:rPr>
               <w:lastRenderedPageBreak/>
-              <w:t>Unbound Service is stopped or destroyed explicitly  by calling </w:t>
+              <w:t xml:space="preserve">Unbound Service is stopped or destroyed </w:t>
             </w:r>
+            <w:proofErr w:type="gramStart"/>
+            <w:r>
+              <w:rPr>
+                <w:rFonts w:cstheme="minorHAnsi"/>
+                <w:sz w:val="24"/>
+                <w:szCs w:val="24"/>
+                <w:shd w:val="clear" w:color="auto" w:fill="FFFFFF"/>
+              </w:rPr>
+              <w:t>explicitly  by</w:t>
+            </w:r>
+            <w:proofErr w:type="gramEnd"/>
+            <w:r>
+              <w:rPr>
+                <w:rFonts w:cstheme="minorHAnsi"/>
+                <w:sz w:val="24"/>
+                <w:szCs w:val="24"/>
+                <w:shd w:val="clear" w:color="auto" w:fill="FFFFFF"/>
+              </w:rPr>
+              <w:t xml:space="preserve"> calling </w:t>
+            </w:r>
+            <w:proofErr w:type="spellStart"/>
             <w:r>
               <w:rPr>
                 <w:rFonts w:cstheme="minorHAnsi"/>
@@ -381,7 +463,19 @@
                 <w:szCs w:val="24"/>
                 <w:shd w:val="clear" w:color="auto" w:fill="FFFFFF"/>
               </w:rPr>
-              <w:t>stopService().</w:t>
+              <w:t>stopService</w:t>
+            </w:r>
+            <w:proofErr w:type="spellEnd"/>
+            <w:r>
+              <w:rPr>
+                <w:rFonts w:cstheme="minorHAnsi"/>
+                <w:b/>
+                <w:bCs/>
+                <w:sz w:val="24"/>
+                <w:szCs w:val="24"/>
+                <w:shd w:val="clear" w:color="auto" w:fill="FFFFFF"/>
+              </w:rPr>
+              <w:t>().</w:t>
             </w:r>
           </w:p>
         </w:tc>
@@ -408,6 +502,8 @@
               </w:rPr>
               <w:t>bounded Service is unbind or destroyed by calling </w:t>
             </w:r>
+            <w:proofErr w:type="spellStart"/>
+            <w:proofErr w:type="gramStart"/>
             <w:r>
               <w:rPr>
                 <w:rFonts w:cstheme="minorHAnsi"/>
@@ -417,7 +513,31 @@
                 <w:szCs w:val="24"/>
                 <w:shd w:val="clear" w:color="auto" w:fill="FFFFFF"/>
               </w:rPr>
-              <w:t>unbindService()</w:t>
+              <w:t>unbindService</w:t>
+            </w:r>
+            <w:proofErr w:type="spellEnd"/>
+            <w:r>
+              <w:rPr>
+                <w:rFonts w:cstheme="minorHAnsi"/>
+                <w:b/>
+                <w:bCs/>
+                <w:sz w:val="24"/>
+                <w:szCs w:val="24"/>
+                <w:shd w:val="clear" w:color="auto" w:fill="FFFFFF"/>
+              </w:rPr>
+              <w:t>(</w:t>
+            </w:r>
+            <w:proofErr w:type="gramEnd"/>
+            <w:r>
+              <w:rPr>
+                <w:rFonts w:cstheme="minorHAnsi"/>
+                <w:b/>
+                <w:bCs/>
+                <w:sz w:val="24"/>
+                <w:szCs w:val="24"/>
+                <w:shd w:val="clear" w:color="auto" w:fill="FFFFFF"/>
+              </w:rPr>
+              <w:t>)</w:t>
             </w:r>
             <w:r>
               <w:rPr>
@@ -511,7 +631,48 @@
           <w:sz w:val="28"/>
           <w:szCs w:val="28"/>
         </w:rPr>
-        <w:t>Describe startService() and bindService() method.</w:t>
+        <w:t xml:space="preserve">Describe </w:t>
+      </w:r>
+      <w:proofErr w:type="spellStart"/>
+      <w:proofErr w:type="gramStart"/>
+      <w:r>
+        <w:rPr>
+          <w:sz w:val="28"/>
+          <w:szCs w:val="28"/>
+        </w:rPr>
+        <w:t>startService</w:t>
+      </w:r>
+      <w:proofErr w:type="spellEnd"/>
+      <w:r>
+        <w:rPr>
+          <w:sz w:val="28"/>
+          <w:szCs w:val="28"/>
+        </w:rPr>
+        <w:t>(</w:t>
+      </w:r>
+      <w:proofErr w:type="gramEnd"/>
+      <w:r>
+        <w:rPr>
+          <w:sz w:val="28"/>
+          <w:szCs w:val="28"/>
+        </w:rPr>
+        <w:t xml:space="preserve">) and </w:t>
+      </w:r>
+      <w:proofErr w:type="spellStart"/>
+      <w:r>
+        <w:rPr>
+          <w:sz w:val="28"/>
+          <w:szCs w:val="28"/>
+        </w:rPr>
+        <w:t>bindService</w:t>
+      </w:r>
+      <w:proofErr w:type="spellEnd"/>
+      <w:r>
+        <w:rPr>
+          <w:sz w:val="28"/>
+          <w:szCs w:val="28"/>
+        </w:rPr>
+        <w:t>() method.</w:t>
       </w:r>
     </w:p>
     <w:p>
@@ -522,6 +683,8 @@
           <w:shd w:val="clear" w:color="auto" w:fill="FFFFFF"/>
         </w:rPr>
       </w:pPr>
+      <w:proofErr w:type="spellStart"/>
+      <w:proofErr w:type="gramStart"/>
       <w:r>
         <w:rPr>
           <w:rFonts w:cstheme="minorHAnsi"/>
@@ -532,6 +695,7 @@
         </w:rPr>
         <w:t>Startservice</w:t>
       </w:r>
+      <w:proofErr w:type="spellEnd"/>
       <w:r>
         <w:rPr>
           <w:rFonts w:cstheme="minorHAnsi"/>
@@ -540,6 +704,7 @@
         </w:rPr>
         <w:t>:-</w:t>
       </w:r>
+      <w:proofErr w:type="gramEnd"/>
       <w:r>
         <w:rPr>
           <w:rFonts w:cstheme="minorHAnsi"/>
@@ -593,7 +758,32 @@
           <w:rFonts w:cstheme="minorHAnsi"/>
           <w:shd w:val="clear" w:color="auto" w:fill="FFFFFF"/>
         </w:rPr>
-        <w:t> by calling startService() , which results in a call to the </w:t>
+        <w:t xml:space="preserve"> by calling </w:t>
+      </w:r>
+      <w:proofErr w:type="spellStart"/>
+      <w:proofErr w:type="gramStart"/>
+      <w:r>
+        <w:rPr>
+          <w:rFonts w:cstheme="minorHAnsi"/>
+          <w:shd w:val="clear" w:color="auto" w:fill="FFFFFF"/>
+        </w:rPr>
+        <w:t>startService</w:t>
+      </w:r>
+      <w:proofErr w:type="spellEnd"/>
+      <w:r>
+        <w:rPr>
+          <w:rFonts w:cstheme="minorHAnsi"/>
+          <w:shd w:val="clear" w:color="auto" w:fill="FFFFFF"/>
+        </w:rPr>
+        <w:t>(</w:t>
+      </w:r>
+      <w:proofErr w:type="gramEnd"/>
+      <w:r>
+        <w:rPr>
+          <w:rFonts w:cstheme="minorHAnsi"/>
+          <w:shd w:val="clear" w:color="auto" w:fill="FFFFFF"/>
+        </w:rPr>
+        <w:t>) , which results in a call to the </w:t>
       </w:r>
       <w:r>
         <w:rPr>
@@ -609,7 +799,23 @@
           <w:rFonts w:cstheme="minorHAnsi"/>
           <w:shd w:val="clear" w:color="auto" w:fill="FFFFFF"/>
         </w:rPr>
-        <w:t> onStartCommand() method. When a </w:t>
+        <w:t> </w:t>
+      </w:r>
+      <w:proofErr w:type="spellStart"/>
+      <w:r>
+        <w:rPr>
+          <w:rFonts w:cstheme="minorHAnsi"/>
+          <w:shd w:val="clear" w:color="auto" w:fill="FFFFFF"/>
+        </w:rPr>
+        <w:t>onStartCommand</w:t>
+      </w:r>
+      <w:proofErr w:type="spellEnd"/>
+      <w:r>
+        <w:rPr>
+          <w:rFonts w:cstheme="minorHAnsi"/>
+          <w:shd w:val="clear" w:color="auto" w:fill="FFFFFF"/>
+        </w:rPr>
+        <w:t>() method. When a </w:t>
       </w:r>
       <w:r>
         <w:rPr>
@@ -677,6 +883,8 @@
           <w:shd w:val="clear" w:color="auto" w:fill="FFFFFF"/>
         </w:rPr>
       </w:pPr>
+      <w:proofErr w:type="spellStart"/>
+      <w:proofErr w:type="gramStart"/>
       <w:r>
         <w:rPr>
           <w:rFonts w:cstheme="minorHAnsi"/>
@@ -686,12 +894,21 @@
         </w:rPr>
         <w:t>bindService</w:t>
       </w:r>
+      <w:proofErr w:type="spellEnd"/>
       <w:r>
         <w:rPr>
           <w:rFonts w:cstheme="minorHAnsi"/>
           <w:shd w:val="clear" w:color="auto" w:fill="FFFFFF"/>
         </w:rPr>
-        <w:t>():-</w:t>
+        <w:t>(</w:t>
+      </w:r>
+      <w:proofErr w:type="gramEnd"/>
+      <w:r>
+        <w:rPr>
+          <w:rFonts w:cstheme="minorHAnsi"/>
+          <w:shd w:val="clear" w:color="auto" w:fill="FFFFFF"/>
+        </w:rPr>
+        <w:t>):-</w:t>
       </w:r>
       <w:r>
         <w:rPr>
@@ -730,7 +947,23 @@
           <w:rFonts w:cstheme="minorHAnsi"/>
           <w:shd w:val="clear" w:color="auto" w:fill="FFFFFF"/>
         </w:rPr>
-        <w:t>, send requests, receive responses, and perform interprocess communication (IPC). A bound </w:t>
+        <w:t xml:space="preserve">, send requests, receive responses, and perform </w:t>
+      </w:r>
+      <w:proofErr w:type="spellStart"/>
+      <w:r>
+        <w:rPr>
+          <w:rFonts w:cstheme="minorHAnsi"/>
+          <w:shd w:val="clear" w:color="auto" w:fill="FFFFFF"/>
+        </w:rPr>
+        <w:t>interprocess</w:t>
+      </w:r>
+      <w:proofErr w:type="spellEnd"/>
+      <w:r>
+        <w:rPr>
+          <w:rFonts w:cstheme="minorHAnsi"/>
+          <w:shd w:val="clear" w:color="auto" w:fill="FFFFFF"/>
+        </w:rPr>
+        <w:t xml:space="preserve"> communication (IPC). A bound </w:t>
       </w:r>
       <w:r>
         <w:rPr>
@@ -786,6 +1019,7 @@
           <w:szCs w:val="32"/>
         </w:rPr>
       </w:pPr>
+      <w:proofErr w:type="gramStart"/>
       <w:r>
         <w:rPr>
           <w:rFonts w:cstheme="minorHAnsi"/>
@@ -797,6 +1031,7 @@
         <w:lastRenderedPageBreak/>
         <w:t>Exercise:-</w:t>
       </w:r>
+      <w:proofErr w:type="gramEnd"/>
     </w:p>
     <w:p>
       <w:pPr>
@@ -866,6 +1101,7 @@
         </w:rPr>
         <w:t>.</w:t>
       </w:r>
+      <w:proofErr w:type="gramStart"/>
       <w:r>
         <w:rPr>
           <w:rFonts w:ascii="Consolas" w:eastAsia="Times New Roman" w:hAnsi="Consolas" w:cs="Times New Roman"/>
@@ -891,7 +1127,17 @@
           <w:sz w:val="21"/>
           <w:szCs w:val="21"/>
         </w:rPr>
-        <w:t>practical20</w:t>
+        <w:t>practical</w:t>
+      </w:r>
+      <w:proofErr w:type="gramEnd"/>
+      <w:r>
+        <w:rPr>
+          <w:rFonts w:ascii="Consolas" w:eastAsia="Times New Roman" w:hAnsi="Consolas" w:cs="Times New Roman"/>
+          <w:color w:val="FFA759"/>
+          <w:sz w:val="21"/>
+          <w:szCs w:val="21"/>
+        </w:rPr>
+        <w:t>20</w:t>
       </w:r>
       <w:r>
         <w:rPr>
@@ -944,6 +1190,8 @@
         </w:rPr>
         <w:t> </w:t>
       </w:r>
+      <w:proofErr w:type="spellStart"/>
+      <w:proofErr w:type="gramStart"/>
       <w:r>
         <w:rPr>
           <w:rFonts w:ascii="Consolas" w:eastAsia="Times New Roman" w:hAnsi="Consolas" w:cs="Times New Roman"/>
@@ -1007,6 +1255,8 @@
         </w:rPr>
         <w:t>AppCompatActivity</w:t>
       </w:r>
+      <w:proofErr w:type="spellEnd"/>
+      <w:proofErr w:type="gramEnd"/>
       <w:r>
         <w:rPr>
           <w:rFonts w:ascii="Consolas" w:eastAsia="Times New Roman" w:hAnsi="Consolas" w:cs="Times New Roman"/>
@@ -1058,6 +1308,8 @@
         </w:rPr>
         <w:t> </w:t>
       </w:r>
+      <w:proofErr w:type="spellStart"/>
+      <w:proofErr w:type="gramStart"/>
       <w:r>
         <w:rPr>
           <w:rFonts w:ascii="Consolas" w:eastAsia="Times New Roman" w:hAnsi="Consolas" w:cs="Times New Roman"/>
@@ -1085,6 +1337,7 @@
         </w:rPr>
         <w:t>content</w:t>
       </w:r>
+      <w:proofErr w:type="gramEnd"/>
       <w:r>
         <w:rPr>
           <w:rFonts w:ascii="Consolas" w:eastAsia="Times New Roman" w:hAnsi="Consolas" w:cs="Times New Roman"/>
@@ -1103,6 +1356,7 @@
         </w:rPr>
         <w:t>Intent</w:t>
       </w:r>
+      <w:proofErr w:type="spellEnd"/>
       <w:r>
         <w:rPr>
           <w:rFonts w:ascii="Consolas" w:eastAsia="Times New Roman" w:hAnsi="Consolas" w:cs="Times New Roman"/>
@@ -1142,6 +1396,7 @@
         </w:rPr>
         <w:t> </w:t>
       </w:r>
+      <w:proofErr w:type="spellStart"/>
       <w:r>
         <w:rPr>
           <w:rFonts w:ascii="Consolas" w:eastAsia="Times New Roman" w:hAnsi="Consolas" w:cs="Times New Roman"/>
@@ -1160,6 +1415,7 @@
         </w:rPr>
         <w:t>.</w:t>
       </w:r>
+      <w:proofErr w:type="gramStart"/>
       <w:r>
         <w:rPr>
           <w:rFonts w:ascii="Consolas" w:eastAsia="Times New Roman" w:hAnsi="Consolas" w:cs="Times New Roman"/>
@@ -1187,6 +1443,8 @@
         </w:rPr>
         <w:t>Bundle</w:t>
       </w:r>
+      <w:proofErr w:type="spellEnd"/>
+      <w:proofErr w:type="gramEnd"/>
       <w:r>
         <w:rPr>
           <w:rFonts w:ascii="Consolas" w:eastAsia="Times New Roman" w:hAnsi="Consolas" w:cs="Times New Roman"/>
@@ -1226,6 +1484,8 @@
         </w:rPr>
         <w:t> </w:t>
       </w:r>
+      <w:proofErr w:type="spellStart"/>
+      <w:proofErr w:type="gramStart"/>
       <w:r>
         <w:rPr>
           <w:rFonts w:ascii="Consolas" w:eastAsia="Times New Roman" w:hAnsi="Consolas" w:cs="Times New Roman"/>
@@ -1253,6 +1513,7 @@
         </w:rPr>
         <w:t>view</w:t>
       </w:r>
+      <w:proofErr w:type="gramEnd"/>
       <w:r>
         <w:rPr>
           <w:rFonts w:ascii="Consolas" w:eastAsia="Times New Roman" w:hAnsi="Consolas" w:cs="Times New Roman"/>
@@ -1271,6 +1532,7 @@
         </w:rPr>
         <w:t>View</w:t>
       </w:r>
+      <w:proofErr w:type="spellEnd"/>
       <w:r>
         <w:rPr>
           <w:rFonts w:ascii="Consolas" w:eastAsia="Times New Roman" w:hAnsi="Consolas" w:cs="Times New Roman"/>
@@ -1310,6 +1572,8 @@
         </w:rPr>
         <w:t> </w:t>
       </w:r>
+      <w:proofErr w:type="spellStart"/>
+      <w:proofErr w:type="gramStart"/>
       <w:r>
         <w:rPr>
           <w:rFonts w:ascii="Consolas" w:eastAsia="Times New Roman" w:hAnsi="Consolas" w:cs="Times New Roman"/>
@@ -1337,6 +1601,7 @@
         </w:rPr>
         <w:t>widget</w:t>
       </w:r>
+      <w:proofErr w:type="gramEnd"/>
       <w:r>
         <w:rPr>
           <w:rFonts w:ascii="Consolas" w:eastAsia="Times New Roman" w:hAnsi="Consolas" w:cs="Times New Roman"/>
@@ -1355,6 +1620,7 @@
         </w:rPr>
         <w:t>Button</w:t>
       </w:r>
+      <w:proofErr w:type="spellEnd"/>
       <w:r>
         <w:rPr>
           <w:rFonts w:ascii="Consolas" w:eastAsia="Times New Roman" w:hAnsi="Consolas" w:cs="Times New Roman"/>
@@ -1424,6 +1690,7 @@
         </w:rPr>
         <w:t> </w:t>
       </w:r>
+      <w:proofErr w:type="spellStart"/>
       <w:r>
         <w:rPr>
           <w:rFonts w:ascii="Consolas" w:eastAsia="Times New Roman" w:hAnsi="Consolas" w:cs="Times New Roman"/>
@@ -1433,6 +1700,7 @@
         </w:rPr>
         <w:t>MainActivity</w:t>
       </w:r>
+      <w:proofErr w:type="spellEnd"/>
       <w:r>
         <w:rPr>
           <w:rFonts w:ascii="Consolas" w:eastAsia="Times New Roman" w:hAnsi="Consolas" w:cs="Times New Roman"/>
@@ -1460,6 +1728,7 @@
         </w:rPr>
         <w:t> </w:t>
       </w:r>
+      <w:proofErr w:type="spellStart"/>
       <w:r>
         <w:rPr>
           <w:rFonts w:ascii="Consolas" w:eastAsia="Times New Roman" w:hAnsi="Consolas" w:cs="Times New Roman"/>
@@ -1469,6 +1738,7 @@
         </w:rPr>
         <w:t>AppCompatActivity</w:t>
       </w:r>
+      <w:proofErr w:type="spellEnd"/>
       <w:r>
         <w:rPr>
           <w:rFonts w:ascii="Consolas" w:eastAsia="Times New Roman" w:hAnsi="Consolas" w:cs="Times New Roman"/>
@@ -1526,14 +1796,36 @@
         </w:rPr>
         <w:t> </w:t>
       </w:r>
-      <w:r>
-        <w:rPr>
-          <w:rFonts w:ascii="Consolas" w:eastAsia="Times New Roman" w:hAnsi="Consolas" w:cs="Times New Roman"/>
-          <w:color w:val="CBCCC6"/>
-          <w:sz w:val="21"/>
-          <w:szCs w:val="21"/>
-        </w:rPr>
-        <w:t>wifi,service_on,service_off;</w:t>
+      <w:proofErr w:type="spellStart"/>
+      <w:proofErr w:type="gramStart"/>
+      <w:r>
+        <w:rPr>
+          <w:rFonts w:ascii="Consolas" w:eastAsia="Times New Roman" w:hAnsi="Consolas" w:cs="Times New Roman"/>
+          <w:color w:val="CBCCC6"/>
+          <w:sz w:val="21"/>
+          <w:szCs w:val="21"/>
+        </w:rPr>
+        <w:t>wifi,service</w:t>
+      </w:r>
+      <w:proofErr w:type="gramEnd"/>
+      <w:r>
+        <w:rPr>
+          <w:rFonts w:ascii="Consolas" w:eastAsia="Times New Roman" w:hAnsi="Consolas" w:cs="Times New Roman"/>
+          <w:color w:val="CBCCC6"/>
+          <w:sz w:val="21"/>
+          <w:szCs w:val="21"/>
+        </w:rPr>
+        <w:t>_on,service_off</w:t>
+      </w:r>
+      <w:proofErr w:type="spellEnd"/>
+      <w:r>
+        <w:rPr>
+          <w:rFonts w:ascii="Consolas" w:eastAsia="Times New Roman" w:hAnsi="Consolas" w:cs="Times New Roman"/>
+          <w:color w:val="CBCCC6"/>
+          <w:sz w:val="21"/>
+          <w:szCs w:val="21"/>
+        </w:rPr>
+        <w:t>;</w:t>
       </w:r>
     </w:p>
     <w:p>
@@ -1574,14 +1866,25 @@
         </w:rPr>
         <w:t> </w:t>
       </w:r>
-      <w:r>
-        <w:rPr>
-          <w:rFonts w:ascii="Consolas" w:eastAsia="Times New Roman" w:hAnsi="Consolas" w:cs="Times New Roman"/>
-          <w:color w:val="CBCCC6"/>
-          <w:sz w:val="21"/>
-          <w:szCs w:val="21"/>
-        </w:rPr>
-        <w:t>serviceeg;</w:t>
+      <w:proofErr w:type="spellStart"/>
+      <w:r>
+        <w:rPr>
+          <w:rFonts w:ascii="Consolas" w:eastAsia="Times New Roman" w:hAnsi="Consolas" w:cs="Times New Roman"/>
+          <w:color w:val="CBCCC6"/>
+          <w:sz w:val="21"/>
+          <w:szCs w:val="21"/>
+        </w:rPr>
+        <w:t>serviceeg</w:t>
+      </w:r>
+      <w:proofErr w:type="spellEnd"/>
+      <w:r>
+        <w:rPr>
+          <w:rFonts w:ascii="Consolas" w:eastAsia="Times New Roman" w:hAnsi="Consolas" w:cs="Times New Roman"/>
+          <w:color w:val="CBCCC6"/>
+          <w:sz w:val="21"/>
+          <w:szCs w:val="21"/>
+        </w:rPr>
+        <w:t>;</w:t>
       </w:r>
     </w:p>
     <w:p>
@@ -1670,6 +1973,8 @@
         </w:rPr>
         <w:t> </w:t>
       </w:r>
+      <w:proofErr w:type="spellStart"/>
+      <w:proofErr w:type="gramStart"/>
       <w:r>
         <w:rPr>
           <w:rFonts w:ascii="Consolas" w:eastAsia="Times New Roman" w:hAnsi="Consolas" w:cs="Times New Roman"/>
@@ -1679,6 +1984,7 @@
         </w:rPr>
         <w:t>onCreate</w:t>
       </w:r>
+      <w:proofErr w:type="spellEnd"/>
       <w:r>
         <w:rPr>
           <w:rFonts w:ascii="Consolas" w:eastAsia="Times New Roman" w:hAnsi="Consolas" w:cs="Times New Roman"/>
@@ -1688,6 +1994,7 @@
         </w:rPr>
         <w:t>(</w:t>
       </w:r>
+      <w:proofErr w:type="gramEnd"/>
       <w:r>
         <w:rPr>
           <w:rFonts w:ascii="Consolas" w:eastAsia="Times New Roman" w:hAnsi="Consolas" w:cs="Times New Roman"/>
@@ -1706,6 +2013,7 @@
         </w:rPr>
         <w:t> </w:t>
       </w:r>
+      <w:proofErr w:type="spellStart"/>
       <w:r>
         <w:rPr>
           <w:rFonts w:ascii="Consolas" w:eastAsia="Times New Roman" w:hAnsi="Consolas" w:cs="Times New Roman"/>
@@ -1715,6 +2023,7 @@
         </w:rPr>
         <w:t>savedInstanceState</w:t>
       </w:r>
+      <w:proofErr w:type="spellEnd"/>
       <w:r>
         <w:rPr>
           <w:rFonts w:ascii="Consolas" w:eastAsia="Times New Roman" w:hAnsi="Consolas" w:cs="Times New Roman"/>
@@ -1754,6 +2063,8 @@
         </w:rPr>
         <w:t>        </w:t>
       </w:r>
+      <w:proofErr w:type="spellStart"/>
+      <w:proofErr w:type="gramStart"/>
       <w:r>
         <w:rPr>
           <w:rFonts w:ascii="Consolas" w:eastAsia="Times New Roman" w:hAnsi="Consolas" w:cs="Times New Roman"/>
@@ -1783,14 +2094,36 @@
         </w:rPr>
         <w:t>onCreate</w:t>
       </w:r>
-      <w:r>
-        <w:rPr>
-          <w:rFonts w:ascii="Consolas" w:eastAsia="Times New Roman" w:hAnsi="Consolas" w:cs="Times New Roman"/>
-          <w:color w:val="EEFFFF"/>
-          <w:sz w:val="21"/>
-          <w:szCs w:val="21"/>
-        </w:rPr>
-        <w:t>(savedInstanceState)</w:t>
+      <w:proofErr w:type="spellEnd"/>
+      <w:proofErr w:type="gramEnd"/>
+      <w:r>
+        <w:rPr>
+          <w:rFonts w:ascii="Consolas" w:eastAsia="Times New Roman" w:hAnsi="Consolas" w:cs="Times New Roman"/>
+          <w:color w:val="EEFFFF"/>
+          <w:sz w:val="21"/>
+          <w:szCs w:val="21"/>
+        </w:rPr>
+        <w:t>(</w:t>
+      </w:r>
+      <w:proofErr w:type="spellStart"/>
+      <w:r>
+        <w:rPr>
+          <w:rFonts w:ascii="Consolas" w:eastAsia="Times New Roman" w:hAnsi="Consolas" w:cs="Times New Roman"/>
+          <w:color w:val="EEFFFF"/>
+          <w:sz w:val="21"/>
+          <w:szCs w:val="21"/>
+        </w:rPr>
+        <w:t>savedInstanceState</w:t>
+      </w:r>
+      <w:proofErr w:type="spellEnd"/>
+      <w:r>
+        <w:rPr>
+          <w:rFonts w:ascii="Consolas" w:eastAsia="Times New Roman" w:hAnsi="Consolas" w:cs="Times New Roman"/>
+          <w:color w:val="EEFFFF"/>
+          <w:sz w:val="21"/>
+          <w:szCs w:val="21"/>
+        </w:rPr>
+        <w:t>)</w:t>
       </w:r>
       <w:r>
         <w:rPr>
@@ -1822,6 +2155,7 @@
         </w:rPr>
         <w:t>        </w:t>
       </w:r>
+      <w:proofErr w:type="spellStart"/>
       <w:r>
         <w:rPr>
           <w:rFonts w:ascii="Consolas" w:eastAsia="Times New Roman" w:hAnsi="Consolas" w:cs="Times New Roman"/>
@@ -1831,6 +2165,7 @@
         </w:rPr>
         <w:t>setContentView</w:t>
       </w:r>
+      <w:proofErr w:type="spellEnd"/>
       <w:r>
         <w:rPr>
           <w:rFonts w:ascii="Consolas" w:eastAsia="Times New Roman" w:hAnsi="Consolas" w:cs="Times New Roman"/>
@@ -1840,15 +2175,28 @@
         </w:rPr>
         <w:t>(</w:t>
       </w:r>
-      <w:r>
-        <w:rPr>
-          <w:rFonts w:ascii="Consolas" w:eastAsia="Times New Roman" w:hAnsi="Consolas" w:cs="Times New Roman"/>
-          <w:color w:val="CBCCC6"/>
-          <w:sz w:val="21"/>
-          <w:szCs w:val="21"/>
-        </w:rPr>
-        <w:t>R.layout.activity_main</w:t>
-      </w:r>
+      <w:proofErr w:type="spellStart"/>
+      <w:proofErr w:type="gramStart"/>
+      <w:r>
+        <w:rPr>
+          <w:rFonts w:ascii="Consolas" w:eastAsia="Times New Roman" w:hAnsi="Consolas" w:cs="Times New Roman"/>
+          <w:color w:val="CBCCC6"/>
+          <w:sz w:val="21"/>
+          <w:szCs w:val="21"/>
+        </w:rPr>
+        <w:t>R.layout</w:t>
+      </w:r>
+      <w:proofErr w:type="gramEnd"/>
+      <w:r>
+        <w:rPr>
+          <w:rFonts w:ascii="Consolas" w:eastAsia="Times New Roman" w:hAnsi="Consolas" w:cs="Times New Roman"/>
+          <w:color w:val="CBCCC6"/>
+          <w:sz w:val="21"/>
+          <w:szCs w:val="21"/>
+        </w:rPr>
+        <w:t>.activity_main</w:t>
+      </w:r>
+      <w:proofErr w:type="spellEnd"/>
       <w:r>
         <w:rPr>
           <w:rFonts w:ascii="Consolas" w:eastAsia="Times New Roman" w:hAnsi="Consolas" w:cs="Times New Roman"/>
@@ -1886,8 +2234,19 @@
           <w:sz w:val="21"/>
           <w:szCs w:val="21"/>
         </w:rPr>
-        <w:t>        wifi</w:t>
-      </w:r>
+        <w:t>        </w:t>
+      </w:r>
+      <w:proofErr w:type="spellStart"/>
+      <w:r>
+        <w:rPr>
+          <w:rFonts w:ascii="Consolas" w:eastAsia="Times New Roman" w:hAnsi="Consolas" w:cs="Times New Roman"/>
+          <w:color w:val="EEFFFF"/>
+          <w:sz w:val="21"/>
+          <w:szCs w:val="21"/>
+        </w:rPr>
+        <w:t>wifi</w:t>
+      </w:r>
+      <w:proofErr w:type="spellEnd"/>
       <w:r>
         <w:rPr>
           <w:rFonts w:ascii="Consolas" w:eastAsia="Times New Roman" w:hAnsi="Consolas" w:cs="Times New Roman"/>
@@ -1906,6 +2265,7 @@
         </w:rPr>
         <w:t>(Button) </w:t>
       </w:r>
+      <w:proofErr w:type="spellStart"/>
       <w:r>
         <w:rPr>
           <w:rFonts w:ascii="Consolas" w:eastAsia="Times New Roman" w:hAnsi="Consolas" w:cs="Times New Roman"/>
@@ -1915,6 +2275,7 @@
         </w:rPr>
         <w:t>findViewById</w:t>
       </w:r>
+      <w:proofErr w:type="spellEnd"/>
       <w:r>
         <w:rPr>
           <w:rFonts w:ascii="Consolas" w:eastAsia="Times New Roman" w:hAnsi="Consolas" w:cs="Times New Roman"/>
@@ -1924,15 +2285,28 @@
         </w:rPr>
         <w:t>(</w:t>
       </w:r>
-      <w:r>
-        <w:rPr>
-          <w:rFonts w:ascii="Consolas" w:eastAsia="Times New Roman" w:hAnsi="Consolas" w:cs="Times New Roman"/>
-          <w:color w:val="CBCCC6"/>
-          <w:sz w:val="21"/>
-          <w:szCs w:val="21"/>
-        </w:rPr>
-        <w:t>R.id.wifi</w:t>
-      </w:r>
+      <w:proofErr w:type="spellStart"/>
+      <w:r>
+        <w:rPr>
+          <w:rFonts w:ascii="Consolas" w:eastAsia="Times New Roman" w:hAnsi="Consolas" w:cs="Times New Roman"/>
+          <w:color w:val="CBCCC6"/>
+          <w:sz w:val="21"/>
+          <w:szCs w:val="21"/>
+        </w:rPr>
+        <w:t>R.</w:t>
+      </w:r>
+      <w:proofErr w:type="gramStart"/>
+      <w:r>
+        <w:rPr>
+          <w:rFonts w:ascii="Consolas" w:eastAsia="Times New Roman" w:hAnsi="Consolas" w:cs="Times New Roman"/>
+          <w:color w:val="CBCCC6"/>
+          <w:sz w:val="21"/>
+          <w:szCs w:val="21"/>
+        </w:rPr>
+        <w:t>id.wifi</w:t>
+      </w:r>
+      <w:proofErr w:type="spellEnd"/>
+      <w:proofErr w:type="gramEnd"/>
       <w:r>
         <w:rPr>
           <w:rFonts w:ascii="Consolas" w:eastAsia="Times New Roman" w:hAnsi="Consolas" w:cs="Times New Roman"/>
@@ -1970,8 +2344,19 @@
           <w:sz w:val="21"/>
           <w:szCs w:val="21"/>
         </w:rPr>
-        <w:t>        service_on</w:t>
-      </w:r>
+        <w:t>        </w:t>
+      </w:r>
+      <w:proofErr w:type="spellStart"/>
+      <w:r>
+        <w:rPr>
+          <w:rFonts w:ascii="Consolas" w:eastAsia="Times New Roman" w:hAnsi="Consolas" w:cs="Times New Roman"/>
+          <w:color w:val="EEFFFF"/>
+          <w:sz w:val="21"/>
+          <w:szCs w:val="21"/>
+        </w:rPr>
+        <w:t>service_on</w:t>
+      </w:r>
+      <w:proofErr w:type="spellEnd"/>
       <w:r>
         <w:rPr>
           <w:rFonts w:ascii="Consolas" w:eastAsia="Times New Roman" w:hAnsi="Consolas" w:cs="Times New Roman"/>
@@ -1990,6 +2375,7 @@
         </w:rPr>
         <w:t>(Button) </w:t>
       </w:r>
+      <w:proofErr w:type="spellStart"/>
       <w:r>
         <w:rPr>
           <w:rFonts w:ascii="Consolas" w:eastAsia="Times New Roman" w:hAnsi="Consolas" w:cs="Times New Roman"/>
@@ -1999,6 +2385,7 @@
         </w:rPr>
         <w:t>findViewById</w:t>
       </w:r>
+      <w:proofErr w:type="spellEnd"/>
       <w:r>
         <w:rPr>
           <w:rFonts w:ascii="Consolas" w:eastAsia="Times New Roman" w:hAnsi="Consolas" w:cs="Times New Roman"/>
@@ -2008,15 +2395,37 @@
         </w:rPr>
         <w:t>(</w:t>
       </w:r>
-      <w:r>
-        <w:rPr>
-          <w:rFonts w:ascii="Consolas" w:eastAsia="Times New Roman" w:hAnsi="Consolas" w:cs="Times New Roman"/>
-          <w:color w:val="CBCCC6"/>
-          <w:sz w:val="21"/>
-          <w:szCs w:val="21"/>
-        </w:rPr>
-        <w:t>R.id.service_on</w:t>
-      </w:r>
+      <w:proofErr w:type="spellStart"/>
+      <w:r>
+        <w:rPr>
+          <w:rFonts w:ascii="Consolas" w:eastAsia="Times New Roman" w:hAnsi="Consolas" w:cs="Times New Roman"/>
+          <w:color w:val="CBCCC6"/>
+          <w:sz w:val="21"/>
+          <w:szCs w:val="21"/>
+        </w:rPr>
+        <w:t>R.</w:t>
+      </w:r>
+      <w:proofErr w:type="gramStart"/>
+      <w:r>
+        <w:rPr>
+          <w:rFonts w:ascii="Consolas" w:eastAsia="Times New Roman" w:hAnsi="Consolas" w:cs="Times New Roman"/>
+          <w:color w:val="CBCCC6"/>
+          <w:sz w:val="21"/>
+          <w:szCs w:val="21"/>
+        </w:rPr>
+        <w:t>id.service</w:t>
+      </w:r>
+      <w:proofErr w:type="gramEnd"/>
+      <w:r>
+        <w:rPr>
+          <w:rFonts w:ascii="Consolas" w:eastAsia="Times New Roman" w:hAnsi="Consolas" w:cs="Times New Roman"/>
+          <w:color w:val="CBCCC6"/>
+          <w:sz w:val="21"/>
+          <w:szCs w:val="21"/>
+        </w:rPr>
+        <w:t>_on</w:t>
+      </w:r>
+      <w:proofErr w:type="spellEnd"/>
       <w:r>
         <w:rPr>
           <w:rFonts w:ascii="Consolas" w:eastAsia="Times New Roman" w:hAnsi="Consolas" w:cs="Times New Roman"/>
@@ -2066,8 +2475,19 @@
           <w:sz w:val="21"/>
           <w:szCs w:val="21"/>
         </w:rPr>
-        <w:t>        service_off</w:t>
-      </w:r>
+        <w:t>        </w:t>
+      </w:r>
+      <w:proofErr w:type="spellStart"/>
+      <w:r>
+        <w:rPr>
+          <w:rFonts w:ascii="Consolas" w:eastAsia="Times New Roman" w:hAnsi="Consolas" w:cs="Times New Roman"/>
+          <w:color w:val="EEFFFF"/>
+          <w:sz w:val="21"/>
+          <w:szCs w:val="21"/>
+        </w:rPr>
+        <w:t>service_off</w:t>
+      </w:r>
+      <w:proofErr w:type="spellEnd"/>
       <w:r>
         <w:rPr>
           <w:rFonts w:ascii="Consolas" w:eastAsia="Times New Roman" w:hAnsi="Consolas" w:cs="Times New Roman"/>
@@ -2086,6 +2506,7 @@
         </w:rPr>
         <w:t>(Button) </w:t>
       </w:r>
+      <w:proofErr w:type="spellStart"/>
       <w:r>
         <w:rPr>
           <w:rFonts w:ascii="Consolas" w:eastAsia="Times New Roman" w:hAnsi="Consolas" w:cs="Times New Roman"/>
@@ -2095,6 +2516,7 @@
         </w:rPr>
         <w:t>findViewById</w:t>
       </w:r>
+      <w:proofErr w:type="spellEnd"/>
       <w:r>
         <w:rPr>
           <w:rFonts w:ascii="Consolas" w:eastAsia="Times New Roman" w:hAnsi="Consolas" w:cs="Times New Roman"/>
@@ -2104,15 +2526,37 @@
         </w:rPr>
         <w:t>(</w:t>
       </w:r>
-      <w:r>
-        <w:rPr>
-          <w:rFonts w:ascii="Consolas" w:eastAsia="Times New Roman" w:hAnsi="Consolas" w:cs="Times New Roman"/>
-          <w:color w:val="CBCCC6"/>
-          <w:sz w:val="21"/>
-          <w:szCs w:val="21"/>
-        </w:rPr>
-        <w:t>R.id.service_off</w:t>
-      </w:r>
+      <w:proofErr w:type="spellStart"/>
+      <w:r>
+        <w:rPr>
+          <w:rFonts w:ascii="Consolas" w:eastAsia="Times New Roman" w:hAnsi="Consolas" w:cs="Times New Roman"/>
+          <w:color w:val="CBCCC6"/>
+          <w:sz w:val="21"/>
+          <w:szCs w:val="21"/>
+        </w:rPr>
+        <w:t>R.</w:t>
+      </w:r>
+      <w:proofErr w:type="gramStart"/>
+      <w:r>
+        <w:rPr>
+          <w:rFonts w:ascii="Consolas" w:eastAsia="Times New Roman" w:hAnsi="Consolas" w:cs="Times New Roman"/>
+          <w:color w:val="CBCCC6"/>
+          <w:sz w:val="21"/>
+          <w:szCs w:val="21"/>
+        </w:rPr>
+        <w:t>id.service</w:t>
+      </w:r>
+      <w:proofErr w:type="gramEnd"/>
+      <w:r>
+        <w:rPr>
+          <w:rFonts w:ascii="Consolas" w:eastAsia="Times New Roman" w:hAnsi="Consolas" w:cs="Times New Roman"/>
+          <w:color w:val="CBCCC6"/>
+          <w:sz w:val="21"/>
+          <w:szCs w:val="21"/>
+        </w:rPr>
+        <w:t>_off</w:t>
+      </w:r>
+      <w:proofErr w:type="spellEnd"/>
       <w:r>
         <w:rPr>
           <w:rFonts w:ascii="Consolas" w:eastAsia="Times New Roman" w:hAnsi="Consolas" w:cs="Times New Roman"/>
@@ -2173,6 +2617,8 @@
         </w:rPr>
         <w:t>        </w:t>
       </w:r>
+      <w:proofErr w:type="spellStart"/>
+      <w:proofErr w:type="gramStart"/>
       <w:r>
         <w:rPr>
           <w:rFonts w:ascii="Consolas" w:eastAsia="Times New Roman" w:hAnsi="Consolas" w:cs="Times New Roman"/>
@@ -2191,6 +2637,8 @@
         </w:rPr>
         <w:t>setOnClickListener</w:t>
       </w:r>
+      <w:proofErr w:type="spellEnd"/>
+      <w:proofErr w:type="gramEnd"/>
       <w:r>
         <w:rPr>
           <w:rFonts w:ascii="Consolas" w:eastAsia="Times New Roman" w:hAnsi="Consolas" w:cs="Times New Roman"/>
@@ -2216,6 +2664,548 @@
           <w:sz w:val="21"/>
           <w:szCs w:val="21"/>
         </w:rPr>
+        <w:t> </w:t>
+      </w:r>
+      <w:proofErr w:type="spellStart"/>
+      <w:r>
+        <w:rPr>
+          <w:rFonts w:ascii="Consolas" w:eastAsia="Times New Roman" w:hAnsi="Consolas" w:cs="Times New Roman"/>
+          <w:color w:val="EEFFFF"/>
+          <w:sz w:val="21"/>
+          <w:szCs w:val="21"/>
+        </w:rPr>
+        <w:t>View</w:t>
+      </w:r>
+      <w:r>
+        <w:rPr>
+          <w:rFonts w:ascii="Consolas" w:eastAsia="Times New Roman" w:hAnsi="Consolas" w:cs="Times New Roman"/>
+          <w:color w:val="CBCCC6"/>
+          <w:sz w:val="21"/>
+          <w:szCs w:val="21"/>
+        </w:rPr>
+        <w:t>.</w:t>
+      </w:r>
+      <w:r>
+        <w:rPr>
+          <w:rFonts w:ascii="Consolas" w:eastAsia="Times New Roman" w:hAnsi="Consolas" w:cs="Times New Roman"/>
+          <w:color w:val="FFD580"/>
+          <w:sz w:val="21"/>
+          <w:szCs w:val="21"/>
+        </w:rPr>
+        <w:t>OnClickListener</w:t>
+      </w:r>
+      <w:proofErr w:type="spellEnd"/>
+      <w:r>
+        <w:rPr>
+          <w:rFonts w:ascii="Consolas" w:eastAsia="Times New Roman" w:hAnsi="Consolas" w:cs="Times New Roman"/>
+          <w:color w:val="EEFFFF"/>
+          <w:sz w:val="21"/>
+          <w:szCs w:val="21"/>
+        </w:rPr>
+        <w:t>() </w:t>
+      </w:r>
+      <w:r>
+        <w:rPr>
+          <w:rFonts w:ascii="Consolas" w:eastAsia="Times New Roman" w:hAnsi="Consolas" w:cs="Times New Roman"/>
+          <w:color w:val="CBCCC6"/>
+          <w:sz w:val="21"/>
+          <w:szCs w:val="21"/>
+        </w:rPr>
+        <w:t>{</w:t>
+      </w:r>
+    </w:p>
+    <w:p>
+      <w:pPr>
+        <w:shd w:val="clear" w:color="auto" w:fill="263238"/>
+        <w:spacing w:after="0" w:line="285" w:lineRule="atLeast"/>
+        <w:rPr>
+          <w:rFonts w:ascii="Consolas" w:eastAsia="Times New Roman" w:hAnsi="Consolas" w:cs="Times New Roman"/>
+          <w:color w:val="EEFFFF"/>
+          <w:sz w:val="21"/>
+          <w:szCs w:val="21"/>
+        </w:rPr>
+      </w:pPr>
+      <w:r>
+        <w:rPr>
+          <w:rFonts w:ascii="Consolas" w:eastAsia="Times New Roman" w:hAnsi="Consolas" w:cs="Times New Roman"/>
+          <w:color w:val="EEFFFF"/>
+          <w:sz w:val="21"/>
+          <w:szCs w:val="21"/>
+        </w:rPr>
+        <w:t>            @</w:t>
+      </w:r>
+      <w:r>
+        <w:rPr>
+          <w:rFonts w:ascii="Consolas" w:eastAsia="Times New Roman" w:hAnsi="Consolas" w:cs="Times New Roman"/>
+          <w:color w:val="FFE6B3"/>
+          <w:sz w:val="21"/>
+          <w:szCs w:val="21"/>
+        </w:rPr>
+        <w:t>Override</w:t>
+      </w:r>
+    </w:p>
+    <w:p>
+      <w:pPr>
+        <w:shd w:val="clear" w:color="auto" w:fill="263238"/>
+        <w:spacing w:after="0" w:line="285" w:lineRule="atLeast"/>
+        <w:rPr>
+          <w:rFonts w:ascii="Consolas" w:eastAsia="Times New Roman" w:hAnsi="Consolas" w:cs="Times New Roman"/>
+          <w:color w:val="EEFFFF"/>
+          <w:sz w:val="21"/>
+          <w:szCs w:val="21"/>
+        </w:rPr>
+      </w:pPr>
+      <w:r>
+        <w:rPr>
+          <w:rFonts w:ascii="Consolas" w:eastAsia="Times New Roman" w:hAnsi="Consolas" w:cs="Times New Roman"/>
+          <w:color w:val="EEFFFF"/>
+          <w:sz w:val="21"/>
+          <w:szCs w:val="21"/>
+        </w:rPr>
+        <w:t>            </w:t>
+      </w:r>
+      <w:r>
+        <w:rPr>
+          <w:rFonts w:ascii="Consolas" w:eastAsia="Times New Roman" w:hAnsi="Consolas" w:cs="Times New Roman"/>
+          <w:color w:val="FFA759"/>
+          <w:sz w:val="21"/>
+          <w:szCs w:val="21"/>
+        </w:rPr>
+        <w:t>public</w:t>
+      </w:r>
+      <w:r>
+        <w:rPr>
+          <w:rFonts w:ascii="Consolas" w:eastAsia="Times New Roman" w:hAnsi="Consolas" w:cs="Times New Roman"/>
+          <w:color w:val="EEFFFF"/>
+          <w:sz w:val="21"/>
+          <w:szCs w:val="21"/>
+        </w:rPr>
+        <w:t> </w:t>
+      </w:r>
+      <w:r>
+        <w:rPr>
+          <w:rFonts w:ascii="Consolas" w:eastAsia="Times New Roman" w:hAnsi="Consolas" w:cs="Times New Roman"/>
+          <w:color w:val="5CCFE6"/>
+          <w:sz w:val="21"/>
+          <w:szCs w:val="21"/>
+        </w:rPr>
+        <w:t>void</w:t>
+      </w:r>
+      <w:r>
+        <w:rPr>
+          <w:rFonts w:ascii="Consolas" w:eastAsia="Times New Roman" w:hAnsi="Consolas" w:cs="Times New Roman"/>
+          <w:color w:val="EEFFFF"/>
+          <w:sz w:val="21"/>
+          <w:szCs w:val="21"/>
+        </w:rPr>
+        <w:t> </w:t>
+      </w:r>
+      <w:proofErr w:type="spellStart"/>
+      <w:proofErr w:type="gramStart"/>
+      <w:r>
+        <w:rPr>
+          <w:rFonts w:ascii="Consolas" w:eastAsia="Times New Roman" w:hAnsi="Consolas" w:cs="Times New Roman"/>
+          <w:color w:val="FFD580"/>
+          <w:sz w:val="21"/>
+          <w:szCs w:val="21"/>
+        </w:rPr>
+        <w:t>onClick</w:t>
+      </w:r>
+      <w:proofErr w:type="spellEnd"/>
+      <w:r>
+        <w:rPr>
+          <w:rFonts w:ascii="Consolas" w:eastAsia="Times New Roman" w:hAnsi="Consolas" w:cs="Times New Roman"/>
+          <w:color w:val="EEFFFF"/>
+          <w:sz w:val="21"/>
+          <w:szCs w:val="21"/>
+        </w:rPr>
+        <w:t>(</w:t>
+      </w:r>
+      <w:proofErr w:type="gramEnd"/>
+      <w:r>
+        <w:rPr>
+          <w:rFonts w:ascii="Consolas" w:eastAsia="Times New Roman" w:hAnsi="Consolas" w:cs="Times New Roman"/>
+          <w:color w:val="73D0FF"/>
+          <w:sz w:val="21"/>
+          <w:szCs w:val="21"/>
+        </w:rPr>
+        <w:t>View</w:t>
+      </w:r>
+      <w:r>
+        <w:rPr>
+          <w:rFonts w:ascii="Consolas" w:eastAsia="Times New Roman" w:hAnsi="Consolas" w:cs="Times New Roman"/>
+          <w:color w:val="EEFFFF"/>
+          <w:sz w:val="21"/>
+          <w:szCs w:val="21"/>
+        </w:rPr>
+        <w:t> v) </w:t>
+      </w:r>
+      <w:r>
+        <w:rPr>
+          <w:rFonts w:ascii="Consolas" w:eastAsia="Times New Roman" w:hAnsi="Consolas" w:cs="Times New Roman"/>
+          <w:color w:val="CBCCC6"/>
+          <w:sz w:val="21"/>
+          <w:szCs w:val="21"/>
+        </w:rPr>
+        <w:t>{</w:t>
+      </w:r>
+    </w:p>
+    <w:p>
+      <w:pPr>
+        <w:shd w:val="clear" w:color="auto" w:fill="263238"/>
+        <w:spacing w:after="0" w:line="285" w:lineRule="atLeast"/>
+        <w:rPr>
+          <w:rFonts w:ascii="Consolas" w:eastAsia="Times New Roman" w:hAnsi="Consolas" w:cs="Times New Roman"/>
+          <w:color w:val="EEFFFF"/>
+          <w:sz w:val="21"/>
+          <w:szCs w:val="21"/>
+        </w:rPr>
+      </w:pPr>
+      <w:r>
+        <w:rPr>
+          <w:rFonts w:ascii="Consolas" w:eastAsia="Times New Roman" w:hAnsi="Consolas" w:cs="Times New Roman"/>
+          <w:color w:val="EEFFFF"/>
+          <w:sz w:val="21"/>
+          <w:szCs w:val="21"/>
+        </w:rPr>
+        <w:t>                </w:t>
+      </w:r>
+      <w:r>
+        <w:rPr>
+          <w:rFonts w:ascii="Consolas" w:eastAsia="Times New Roman" w:hAnsi="Consolas" w:cs="Times New Roman"/>
+          <w:color w:val="73D0FF"/>
+          <w:sz w:val="21"/>
+          <w:szCs w:val="21"/>
+        </w:rPr>
+        <w:t>Intent</w:t>
+      </w:r>
+      <w:r>
+        <w:rPr>
+          <w:rFonts w:ascii="Consolas" w:eastAsia="Times New Roman" w:hAnsi="Consolas" w:cs="Times New Roman"/>
+          <w:color w:val="EEFFFF"/>
+          <w:sz w:val="21"/>
+          <w:szCs w:val="21"/>
+        </w:rPr>
+        <w:t> </w:t>
+      </w:r>
+      <w:r>
+        <w:rPr>
+          <w:rFonts w:ascii="Consolas" w:eastAsia="Times New Roman" w:hAnsi="Consolas" w:cs="Times New Roman"/>
+          <w:color w:val="CBCCC6"/>
+          <w:sz w:val="21"/>
+          <w:szCs w:val="21"/>
+        </w:rPr>
+        <w:t>wifion</w:t>
+      </w:r>
+      <w:r>
+        <w:rPr>
+          <w:rFonts w:ascii="Consolas" w:eastAsia="Times New Roman" w:hAnsi="Consolas" w:cs="Times New Roman"/>
+          <w:color w:val="F29E74"/>
+          <w:sz w:val="21"/>
+          <w:szCs w:val="21"/>
+        </w:rPr>
+        <w:t>=</w:t>
+      </w:r>
+      <w:r>
+        <w:rPr>
+          <w:rFonts w:ascii="Consolas" w:eastAsia="Times New Roman" w:hAnsi="Consolas" w:cs="Times New Roman"/>
+          <w:color w:val="FFA759"/>
+          <w:sz w:val="21"/>
+          <w:szCs w:val="21"/>
+        </w:rPr>
+        <w:t>new</w:t>
+      </w:r>
+      <w:r>
+        <w:rPr>
+          <w:rFonts w:ascii="Consolas" w:eastAsia="Times New Roman" w:hAnsi="Consolas" w:cs="Times New Roman"/>
+          <w:color w:val="EEFFFF"/>
+          <w:sz w:val="21"/>
+          <w:szCs w:val="21"/>
+        </w:rPr>
+        <w:t> </w:t>
+      </w:r>
+      <w:proofErr w:type="gramStart"/>
+      <w:r>
+        <w:rPr>
+          <w:rFonts w:ascii="Consolas" w:eastAsia="Times New Roman" w:hAnsi="Consolas" w:cs="Times New Roman"/>
+          <w:color w:val="FFD580"/>
+          <w:sz w:val="21"/>
+          <w:szCs w:val="21"/>
+        </w:rPr>
+        <w:t>Intent</w:t>
+      </w:r>
+      <w:r>
+        <w:rPr>
+          <w:rFonts w:ascii="Consolas" w:eastAsia="Times New Roman" w:hAnsi="Consolas" w:cs="Times New Roman"/>
+          <w:color w:val="EEFFFF"/>
+          <w:sz w:val="21"/>
+          <w:szCs w:val="21"/>
+        </w:rPr>
+        <w:t>(</w:t>
+      </w:r>
+      <w:proofErr w:type="gramEnd"/>
+      <w:r>
+        <w:rPr>
+          <w:rFonts w:ascii="Consolas" w:eastAsia="Times New Roman" w:hAnsi="Consolas" w:cs="Times New Roman"/>
+          <w:color w:val="CBCCC6"/>
+          <w:sz w:val="21"/>
+          <w:szCs w:val="21"/>
+        </w:rPr>
+        <w:t>MainActivity.this,Wifion.class</w:t>
+      </w:r>
+      <w:r>
+        <w:rPr>
+          <w:rFonts w:ascii="Consolas" w:eastAsia="Times New Roman" w:hAnsi="Consolas" w:cs="Times New Roman"/>
+          <w:color w:val="EEFFFF"/>
+          <w:sz w:val="21"/>
+          <w:szCs w:val="21"/>
+        </w:rPr>
+        <w:t>)</w:t>
+      </w:r>
+      <w:r>
+        <w:rPr>
+          <w:rFonts w:ascii="Consolas" w:eastAsia="Times New Roman" w:hAnsi="Consolas" w:cs="Times New Roman"/>
+          <w:color w:val="CBCCC6"/>
+          <w:sz w:val="21"/>
+          <w:szCs w:val="21"/>
+        </w:rPr>
+        <w:t>;</w:t>
+      </w:r>
+    </w:p>
+    <w:p>
+      <w:pPr>
+        <w:shd w:val="clear" w:color="auto" w:fill="263238"/>
+        <w:spacing w:after="0" w:line="285" w:lineRule="atLeast"/>
+        <w:rPr>
+          <w:rFonts w:ascii="Consolas" w:eastAsia="Times New Roman" w:hAnsi="Consolas" w:cs="Times New Roman"/>
+          <w:color w:val="EEFFFF"/>
+          <w:sz w:val="21"/>
+          <w:szCs w:val="21"/>
+        </w:rPr>
+      </w:pPr>
+      <w:r>
+        <w:rPr>
+          <w:rFonts w:ascii="Consolas" w:eastAsia="Times New Roman" w:hAnsi="Consolas" w:cs="Times New Roman"/>
+          <w:color w:val="EEFFFF"/>
+          <w:sz w:val="21"/>
+          <w:szCs w:val="21"/>
+        </w:rPr>
+        <w:t>                </w:t>
+      </w:r>
+      <w:proofErr w:type="spellStart"/>
+      <w:r>
+        <w:rPr>
+          <w:rFonts w:ascii="Consolas" w:eastAsia="Times New Roman" w:hAnsi="Consolas" w:cs="Times New Roman"/>
+          <w:color w:val="FFD580"/>
+          <w:sz w:val="21"/>
+          <w:szCs w:val="21"/>
+        </w:rPr>
+        <w:t>startService</w:t>
+      </w:r>
+      <w:proofErr w:type="spellEnd"/>
+      <w:r>
+        <w:rPr>
+          <w:rFonts w:ascii="Consolas" w:eastAsia="Times New Roman" w:hAnsi="Consolas" w:cs="Times New Roman"/>
+          <w:color w:val="EEFFFF"/>
+          <w:sz w:val="21"/>
+          <w:szCs w:val="21"/>
+        </w:rPr>
+        <w:t>(</w:t>
+      </w:r>
+      <w:proofErr w:type="spellStart"/>
+      <w:r>
+        <w:rPr>
+          <w:rFonts w:ascii="Consolas" w:eastAsia="Times New Roman" w:hAnsi="Consolas" w:cs="Times New Roman"/>
+          <w:color w:val="EEFFFF"/>
+          <w:sz w:val="21"/>
+          <w:szCs w:val="21"/>
+        </w:rPr>
+        <w:t>wifion</w:t>
+      </w:r>
+      <w:proofErr w:type="spellEnd"/>
+      <w:r>
+        <w:rPr>
+          <w:rFonts w:ascii="Consolas" w:eastAsia="Times New Roman" w:hAnsi="Consolas" w:cs="Times New Roman"/>
+          <w:color w:val="EEFFFF"/>
+          <w:sz w:val="21"/>
+          <w:szCs w:val="21"/>
+        </w:rPr>
+        <w:t>)</w:t>
+      </w:r>
+      <w:r>
+        <w:rPr>
+          <w:rFonts w:ascii="Consolas" w:eastAsia="Times New Roman" w:hAnsi="Consolas" w:cs="Times New Roman"/>
+          <w:color w:val="CBCCC6"/>
+          <w:sz w:val="21"/>
+          <w:szCs w:val="21"/>
+        </w:rPr>
+        <w:t>;</w:t>
+      </w:r>
+    </w:p>
+    <w:p>
+      <w:pPr>
+        <w:shd w:val="clear" w:color="auto" w:fill="263238"/>
+        <w:spacing w:after="0" w:line="285" w:lineRule="atLeast"/>
+        <w:rPr>
+          <w:rFonts w:ascii="Consolas" w:eastAsia="Times New Roman" w:hAnsi="Consolas" w:cs="Times New Roman"/>
+          <w:color w:val="EEFFFF"/>
+          <w:sz w:val="21"/>
+          <w:szCs w:val="21"/>
+        </w:rPr>
+      </w:pPr>
+      <w:r>
+        <w:rPr>
+          <w:rFonts w:ascii="Consolas" w:eastAsia="Times New Roman" w:hAnsi="Consolas" w:cs="Times New Roman"/>
+          <w:color w:val="EEFFFF"/>
+          <w:sz w:val="21"/>
+          <w:szCs w:val="21"/>
+        </w:rPr>
+        <w:t>            </w:t>
+      </w:r>
+      <w:r>
+        <w:rPr>
+          <w:rFonts w:ascii="Consolas" w:eastAsia="Times New Roman" w:hAnsi="Consolas" w:cs="Times New Roman"/>
+          <w:color w:val="CBCCC6"/>
+          <w:sz w:val="21"/>
+          <w:szCs w:val="21"/>
+        </w:rPr>
+        <w:t>}</w:t>
+      </w:r>
+    </w:p>
+    <w:p>
+      <w:pPr>
+        <w:shd w:val="clear" w:color="auto" w:fill="263238"/>
+        <w:spacing w:after="0" w:line="285" w:lineRule="atLeast"/>
+        <w:rPr>
+          <w:rFonts w:ascii="Consolas" w:eastAsia="Times New Roman" w:hAnsi="Consolas" w:cs="Times New Roman"/>
+          <w:color w:val="EEFFFF"/>
+          <w:sz w:val="21"/>
+          <w:szCs w:val="21"/>
+        </w:rPr>
+      </w:pPr>
+      <w:r>
+        <w:rPr>
+          <w:rFonts w:ascii="Consolas" w:eastAsia="Times New Roman" w:hAnsi="Consolas" w:cs="Times New Roman"/>
+          <w:color w:val="EEFFFF"/>
+          <w:sz w:val="21"/>
+          <w:szCs w:val="21"/>
+        </w:rPr>
+        <w:t>        </w:t>
+      </w:r>
+      <w:r>
+        <w:rPr>
+          <w:rFonts w:ascii="Consolas" w:eastAsia="Times New Roman" w:hAnsi="Consolas" w:cs="Times New Roman"/>
+          <w:color w:val="CBCCC6"/>
+          <w:sz w:val="21"/>
+          <w:szCs w:val="21"/>
+        </w:rPr>
+        <w:t>}</w:t>
+      </w:r>
+      <w:r>
+        <w:rPr>
+          <w:rFonts w:ascii="Consolas" w:eastAsia="Times New Roman" w:hAnsi="Consolas" w:cs="Times New Roman"/>
+          <w:color w:val="EEFFFF"/>
+          <w:sz w:val="21"/>
+          <w:szCs w:val="21"/>
+        </w:rPr>
+        <w:t>)</w:t>
+      </w:r>
+      <w:r>
+        <w:rPr>
+          <w:rFonts w:ascii="Consolas" w:eastAsia="Times New Roman" w:hAnsi="Consolas" w:cs="Times New Roman"/>
+          <w:color w:val="CBCCC6"/>
+          <w:sz w:val="21"/>
+          <w:szCs w:val="21"/>
+        </w:rPr>
+        <w:t>;</w:t>
+      </w:r>
+    </w:p>
+    <w:p>
+      <w:pPr>
+        <w:shd w:val="clear" w:color="auto" w:fill="263238"/>
+        <w:spacing w:after="0" w:line="285" w:lineRule="atLeast"/>
+        <w:rPr>
+          <w:rFonts w:ascii="Consolas" w:eastAsia="Times New Roman" w:hAnsi="Consolas" w:cs="Times New Roman"/>
+          <w:color w:val="EEFFFF"/>
+          <w:sz w:val="21"/>
+          <w:szCs w:val="21"/>
+        </w:rPr>
+      </w:pPr>
+    </w:p>
+    <w:p>
+      <w:pPr>
+        <w:shd w:val="clear" w:color="auto" w:fill="263238"/>
+        <w:spacing w:after="0" w:line="285" w:lineRule="atLeast"/>
+        <w:rPr>
+          <w:rFonts w:ascii="Consolas" w:eastAsia="Times New Roman" w:hAnsi="Consolas" w:cs="Times New Roman"/>
+          <w:color w:val="EEFFFF"/>
+          <w:sz w:val="21"/>
+          <w:szCs w:val="21"/>
+        </w:rPr>
+      </w:pPr>
+      <w:r>
+        <w:rPr>
+          <w:rFonts w:ascii="Consolas" w:eastAsia="Times New Roman" w:hAnsi="Consolas" w:cs="Times New Roman"/>
+          <w:color w:val="EEFFFF"/>
+          <w:sz w:val="21"/>
+          <w:szCs w:val="21"/>
+        </w:rPr>
+        <w:t>        </w:t>
+      </w:r>
+      <w:r>
+        <w:rPr>
+          <w:rFonts w:ascii="Consolas" w:eastAsia="Times New Roman" w:hAnsi="Consolas" w:cs="Times New Roman"/>
+          <w:color w:val="CBCCC6"/>
+          <w:sz w:val="21"/>
+          <w:szCs w:val="21"/>
+        </w:rPr>
+        <w:t>service_</w:t>
+      </w:r>
+      <w:proofErr w:type="gramStart"/>
+      <w:r>
+        <w:rPr>
+          <w:rFonts w:ascii="Consolas" w:eastAsia="Times New Roman" w:hAnsi="Consolas" w:cs="Times New Roman"/>
+          <w:color w:val="CBCCC6"/>
+          <w:sz w:val="21"/>
+          <w:szCs w:val="21"/>
+        </w:rPr>
+        <w:t>on.</w:t>
+      </w:r>
+      <w:r>
+        <w:rPr>
+          <w:rFonts w:ascii="Consolas" w:eastAsia="Times New Roman" w:hAnsi="Consolas" w:cs="Times New Roman"/>
+          <w:color w:val="FFD580"/>
+          <w:sz w:val="21"/>
+          <w:szCs w:val="21"/>
+        </w:rPr>
+        <w:t>setOnClickListener</w:t>
+      </w:r>
+      <w:proofErr w:type="gramEnd"/>
+      <w:r>
+        <w:rPr>
+          <w:rFonts w:ascii="Consolas" w:eastAsia="Times New Roman" w:hAnsi="Consolas" w:cs="Times New Roman"/>
+          <w:color w:val="EEFFFF"/>
+          <w:sz w:val="21"/>
+          <w:szCs w:val="21"/>
+        </w:rPr>
+        <w:t>(</w:t>
+      </w:r>
+      <w:r>
+        <w:rPr>
+          <w:rFonts w:ascii="Consolas" w:eastAsia="Times New Roman" w:hAnsi="Consolas" w:cs="Times New Roman"/>
+          <w:color w:val="FFA759"/>
+          <w:sz w:val="21"/>
+          <w:szCs w:val="21"/>
+        </w:rPr>
+        <w:t>new</w:t>
+      </w:r>
+      <w:r>
+        <w:rPr>
+          <w:rFonts w:ascii="Consolas" w:eastAsia="Times New Roman" w:hAnsi="Consolas" w:cs="Times New Roman"/>
+          <w:color w:val="EEFFFF"/>
+          <w:sz w:val="21"/>
+          <w:szCs w:val="21"/>
+        </w:rPr>
         <w:t> View</w:t>
       </w:r>
       <w:r>
@@ -2341,6 +3331,8 @@
         </w:rPr>
         <w:t> </w:t>
       </w:r>
+      <w:proofErr w:type="spellStart"/>
+      <w:proofErr w:type="gramStart"/>
       <w:r>
         <w:rPr>
           <w:rFonts w:ascii="Consolas" w:eastAsia="Times New Roman" w:hAnsi="Consolas" w:cs="Times New Roman"/>
@@ -2350,6 +3342,7 @@
         </w:rPr>
         <w:t>onClick</w:t>
       </w:r>
+      <w:proofErr w:type="spellEnd"/>
       <w:r>
         <w:rPr>
           <w:rFonts w:ascii="Consolas" w:eastAsia="Times New Roman" w:hAnsi="Consolas" w:cs="Times New Roman"/>
@@ -2359,6 +3352,7 @@
         </w:rPr>
         <w:t>(</w:t>
       </w:r>
+      <w:proofErr w:type="gramEnd"/>
       <w:r>
         <w:rPr>
           <w:rFonts w:ascii="Consolas" w:eastAsia="Times New Roman" w:hAnsi="Consolas" w:cs="Times New Roman"/>
@@ -2405,62 +3399,104 @@
           <w:sz w:val="21"/>
           <w:szCs w:val="21"/>
         </w:rPr>
+        <w:t>                serviceeg</w:t>
+      </w:r>
+      <w:r>
+        <w:rPr>
+          <w:rFonts w:ascii="Consolas" w:eastAsia="Times New Roman" w:hAnsi="Consolas" w:cs="Times New Roman"/>
+          <w:color w:val="F29E74"/>
+          <w:sz w:val="21"/>
+          <w:szCs w:val="21"/>
+        </w:rPr>
+        <w:t>=</w:t>
+      </w:r>
+      <w:r>
+        <w:rPr>
+          <w:rFonts w:ascii="Consolas" w:eastAsia="Times New Roman" w:hAnsi="Consolas" w:cs="Times New Roman"/>
+          <w:color w:val="FFA759"/>
+          <w:sz w:val="21"/>
+          <w:szCs w:val="21"/>
+        </w:rPr>
+        <w:t>new</w:t>
+      </w:r>
+      <w:r>
+        <w:rPr>
+          <w:rFonts w:ascii="Consolas" w:eastAsia="Times New Roman" w:hAnsi="Consolas" w:cs="Times New Roman"/>
+          <w:color w:val="EEFFFF"/>
+          <w:sz w:val="21"/>
+          <w:szCs w:val="21"/>
+        </w:rPr>
+        <w:t> </w:t>
+      </w:r>
+      <w:proofErr w:type="gramStart"/>
+      <w:r>
+        <w:rPr>
+          <w:rFonts w:ascii="Consolas" w:eastAsia="Times New Roman" w:hAnsi="Consolas" w:cs="Times New Roman"/>
+          <w:color w:val="FFD580"/>
+          <w:sz w:val="21"/>
+          <w:szCs w:val="21"/>
+        </w:rPr>
+        <w:t>Intent</w:t>
+      </w:r>
+      <w:r>
+        <w:rPr>
+          <w:rFonts w:ascii="Consolas" w:eastAsia="Times New Roman" w:hAnsi="Consolas" w:cs="Times New Roman"/>
+          <w:color w:val="EEFFFF"/>
+          <w:sz w:val="21"/>
+          <w:szCs w:val="21"/>
+        </w:rPr>
+        <w:t>(</w:t>
+      </w:r>
+      <w:proofErr w:type="gramEnd"/>
+      <w:r>
+        <w:rPr>
+          <w:rFonts w:ascii="Consolas" w:eastAsia="Times New Roman" w:hAnsi="Consolas" w:cs="Times New Roman"/>
+          <w:color w:val="CBCCC6"/>
+          <w:sz w:val="21"/>
+          <w:szCs w:val="21"/>
+        </w:rPr>
+        <w:t>MainActivity.this,Serviceeg.class</w:t>
+      </w:r>
+      <w:r>
+        <w:rPr>
+          <w:rFonts w:ascii="Consolas" w:eastAsia="Times New Roman" w:hAnsi="Consolas" w:cs="Times New Roman"/>
+          <w:color w:val="EEFFFF"/>
+          <w:sz w:val="21"/>
+          <w:szCs w:val="21"/>
+        </w:rPr>
+        <w:t>)</w:t>
+      </w:r>
+      <w:r>
+        <w:rPr>
+          <w:rFonts w:ascii="Consolas" w:eastAsia="Times New Roman" w:hAnsi="Consolas" w:cs="Times New Roman"/>
+          <w:color w:val="CBCCC6"/>
+          <w:sz w:val="21"/>
+          <w:szCs w:val="21"/>
+        </w:rPr>
+        <w:t>;</w:t>
+      </w:r>
+    </w:p>
+    <w:p>
+      <w:pPr>
+        <w:shd w:val="clear" w:color="auto" w:fill="263238"/>
+        <w:spacing w:after="0" w:line="285" w:lineRule="atLeast"/>
+        <w:rPr>
+          <w:rFonts w:ascii="Consolas" w:eastAsia="Times New Roman" w:hAnsi="Consolas" w:cs="Times New Roman"/>
+          <w:color w:val="EEFFFF"/>
+          <w:sz w:val="21"/>
+          <w:szCs w:val="21"/>
+        </w:rPr>
+      </w:pPr>
+      <w:r>
+        <w:rPr>
+          <w:rFonts w:ascii="Consolas" w:eastAsia="Times New Roman" w:hAnsi="Consolas" w:cs="Times New Roman"/>
+          <w:color w:val="EEFFFF"/>
+          <w:sz w:val="21"/>
+          <w:szCs w:val="21"/>
+        </w:rPr>
         <w:t>                </w:t>
       </w:r>
-      <w:r>
-        <w:rPr>
-          <w:rFonts w:ascii="Consolas" w:eastAsia="Times New Roman" w:hAnsi="Consolas" w:cs="Times New Roman"/>
-          <w:color w:val="73D0FF"/>
-          <w:sz w:val="21"/>
-          <w:szCs w:val="21"/>
-        </w:rPr>
-        <w:t>Intent</w:t>
-      </w:r>
-      <w:r>
-        <w:rPr>
-          <w:rFonts w:ascii="Consolas" w:eastAsia="Times New Roman" w:hAnsi="Consolas" w:cs="Times New Roman"/>
-          <w:color w:val="EEFFFF"/>
-          <w:sz w:val="21"/>
-          <w:szCs w:val="21"/>
-        </w:rPr>
-        <w:t> </w:t>
-      </w:r>
-      <w:r>
-        <w:rPr>
-          <w:rFonts w:ascii="Consolas" w:eastAsia="Times New Roman" w:hAnsi="Consolas" w:cs="Times New Roman"/>
-          <w:color w:val="CBCCC6"/>
-          <w:sz w:val="21"/>
-          <w:szCs w:val="21"/>
-        </w:rPr>
-        <w:t>wifion</w:t>
-      </w:r>
-      <w:r>
-        <w:rPr>
-          <w:rFonts w:ascii="Consolas" w:eastAsia="Times New Roman" w:hAnsi="Consolas" w:cs="Times New Roman"/>
-          <w:color w:val="F29E74"/>
-          <w:sz w:val="21"/>
-          <w:szCs w:val="21"/>
-        </w:rPr>
-        <w:t>=</w:t>
-      </w:r>
-      <w:r>
-        <w:rPr>
-          <w:rFonts w:ascii="Consolas" w:eastAsia="Times New Roman" w:hAnsi="Consolas" w:cs="Times New Roman"/>
-          <w:color w:val="FFA759"/>
-          <w:sz w:val="21"/>
-          <w:szCs w:val="21"/>
-        </w:rPr>
-        <w:t>new</w:t>
-      </w:r>
-      <w:r>
-        <w:rPr>
-          <w:rFonts w:ascii="Consolas" w:eastAsia="Times New Roman" w:hAnsi="Consolas" w:cs="Times New Roman"/>
-          <w:color w:val="EEFFFF"/>
-          <w:sz w:val="21"/>
-          <w:szCs w:val="21"/>
-        </w:rPr>
-        <w:t> </w:t>
-      </w:r>
+      <w:proofErr w:type="spellStart"/>
       <w:r>
         <w:rPr>
           <w:rFonts w:ascii="Consolas" w:eastAsia="Times New Roman" w:hAnsi="Consolas" w:cs="Times New Roman"/>
@@ -2468,8 +3504,9 @@
           <w:sz w:val="21"/>
           <w:szCs w:val="21"/>
         </w:rPr>
-        <w:t>Intent</w:t>
-      </w:r>
+        <w:t>startService</w:t>
+      </w:r>
+      <w:proofErr w:type="spellEnd"/>
       <w:r>
         <w:rPr>
           <w:rFonts w:ascii="Consolas" w:eastAsia="Times New Roman" w:hAnsi="Consolas" w:cs="Times New Roman"/>
@@ -2479,15 +3516,17 @@
         </w:rPr>
         <w:t>(</w:t>
       </w:r>
-      <w:r>
-        <w:rPr>
-          <w:rFonts w:ascii="Consolas" w:eastAsia="Times New Roman" w:hAnsi="Consolas" w:cs="Times New Roman"/>
-          <w:color w:val="CBCCC6"/>
-          <w:sz w:val="21"/>
-          <w:szCs w:val="21"/>
-        </w:rPr>
-        <w:t>MainActivity.this,Wifion.class</w:t>
-      </w:r>
+      <w:proofErr w:type="spellStart"/>
+      <w:r>
+        <w:rPr>
+          <w:rFonts w:ascii="Consolas" w:eastAsia="Times New Roman" w:hAnsi="Consolas" w:cs="Times New Roman"/>
+          <w:color w:val="EEFFFF"/>
+          <w:sz w:val="21"/>
+          <w:szCs w:val="21"/>
+        </w:rPr>
+        <w:t>serviceeg</w:t>
+      </w:r>
+      <w:proofErr w:type="spellEnd"/>
       <w:r>
         <w:rPr>
           <w:rFonts w:ascii="Consolas" w:eastAsia="Times New Roman" w:hAnsi="Consolas" w:cs="Times New Roman"/>
@@ -2518,14 +3557,135 @@
           <w:szCs w:val="21"/>
         </w:rPr>
       </w:pPr>
-      <w:r>
-        <w:rPr>
-          <w:rFonts w:ascii="Consolas" w:eastAsia="Times New Roman" w:hAnsi="Consolas" w:cs="Times New Roman"/>
-          <w:color w:val="EEFFFF"/>
-          <w:sz w:val="21"/>
-          <w:szCs w:val="21"/>
-        </w:rPr>
-        <w:t>                </w:t>
+    </w:p>
+    <w:p>
+      <w:pPr>
+        <w:shd w:val="clear" w:color="auto" w:fill="263238"/>
+        <w:spacing w:after="0" w:line="285" w:lineRule="atLeast"/>
+        <w:rPr>
+          <w:rFonts w:ascii="Consolas" w:eastAsia="Times New Roman" w:hAnsi="Consolas" w:cs="Times New Roman"/>
+          <w:color w:val="EEFFFF"/>
+          <w:sz w:val="21"/>
+          <w:szCs w:val="21"/>
+        </w:rPr>
+      </w:pPr>
+      <w:r>
+        <w:rPr>
+          <w:rFonts w:ascii="Consolas" w:eastAsia="Times New Roman" w:hAnsi="Consolas" w:cs="Times New Roman"/>
+          <w:color w:val="EEFFFF"/>
+          <w:sz w:val="21"/>
+          <w:szCs w:val="21"/>
+        </w:rPr>
+        <w:t>            </w:t>
+      </w:r>
+      <w:r>
+        <w:rPr>
+          <w:rFonts w:ascii="Consolas" w:eastAsia="Times New Roman" w:hAnsi="Consolas" w:cs="Times New Roman"/>
+          <w:color w:val="CBCCC6"/>
+          <w:sz w:val="21"/>
+          <w:szCs w:val="21"/>
+        </w:rPr>
+        <w:t>}</w:t>
+      </w:r>
+    </w:p>
+    <w:p>
+      <w:pPr>
+        <w:shd w:val="clear" w:color="auto" w:fill="263238"/>
+        <w:spacing w:after="0" w:line="285" w:lineRule="atLeast"/>
+        <w:rPr>
+          <w:rFonts w:ascii="Consolas" w:eastAsia="Times New Roman" w:hAnsi="Consolas" w:cs="Times New Roman"/>
+          <w:color w:val="EEFFFF"/>
+          <w:sz w:val="21"/>
+          <w:szCs w:val="21"/>
+        </w:rPr>
+      </w:pPr>
+      <w:r>
+        <w:rPr>
+          <w:rFonts w:ascii="Consolas" w:eastAsia="Times New Roman" w:hAnsi="Consolas" w:cs="Times New Roman"/>
+          <w:color w:val="EEFFFF"/>
+          <w:sz w:val="21"/>
+          <w:szCs w:val="21"/>
+        </w:rPr>
+        <w:t>        </w:t>
+      </w:r>
+      <w:r>
+        <w:rPr>
+          <w:rFonts w:ascii="Consolas" w:eastAsia="Times New Roman" w:hAnsi="Consolas" w:cs="Times New Roman"/>
+          <w:color w:val="CBCCC6"/>
+          <w:sz w:val="21"/>
+          <w:szCs w:val="21"/>
+        </w:rPr>
+        <w:t>}</w:t>
+      </w:r>
+      <w:r>
+        <w:rPr>
+          <w:rFonts w:ascii="Consolas" w:eastAsia="Times New Roman" w:hAnsi="Consolas" w:cs="Times New Roman"/>
+          <w:color w:val="EEFFFF"/>
+          <w:sz w:val="21"/>
+          <w:szCs w:val="21"/>
+        </w:rPr>
+        <w:t>)</w:t>
+      </w:r>
+      <w:r>
+        <w:rPr>
+          <w:rFonts w:ascii="Consolas" w:eastAsia="Times New Roman" w:hAnsi="Consolas" w:cs="Times New Roman"/>
+          <w:color w:val="CBCCC6"/>
+          <w:sz w:val="21"/>
+          <w:szCs w:val="21"/>
+        </w:rPr>
+        <w:t>;</w:t>
+      </w:r>
+    </w:p>
+    <w:p>
+      <w:pPr>
+        <w:shd w:val="clear" w:color="auto" w:fill="263238"/>
+        <w:spacing w:after="0" w:line="285" w:lineRule="atLeast"/>
+        <w:rPr>
+          <w:rFonts w:ascii="Consolas" w:eastAsia="Times New Roman" w:hAnsi="Consolas" w:cs="Times New Roman"/>
+          <w:color w:val="EEFFFF"/>
+          <w:sz w:val="21"/>
+          <w:szCs w:val="21"/>
+        </w:rPr>
+      </w:pPr>
+    </w:p>
+    <w:p>
+      <w:pPr>
+        <w:shd w:val="clear" w:color="auto" w:fill="263238"/>
+        <w:spacing w:after="0" w:line="285" w:lineRule="atLeast"/>
+        <w:rPr>
+          <w:rFonts w:ascii="Consolas" w:eastAsia="Times New Roman" w:hAnsi="Consolas" w:cs="Times New Roman"/>
+          <w:color w:val="EEFFFF"/>
+          <w:sz w:val="21"/>
+          <w:szCs w:val="21"/>
+        </w:rPr>
+      </w:pPr>
+      <w:r>
+        <w:rPr>
+          <w:rFonts w:ascii="Consolas" w:eastAsia="Times New Roman" w:hAnsi="Consolas" w:cs="Times New Roman"/>
+          <w:color w:val="EEFFFF"/>
+          <w:sz w:val="21"/>
+          <w:szCs w:val="21"/>
+        </w:rPr>
+        <w:t>        </w:t>
+      </w:r>
+      <w:r>
+        <w:rPr>
+          <w:rFonts w:ascii="Consolas" w:eastAsia="Times New Roman" w:hAnsi="Consolas" w:cs="Times New Roman"/>
+          <w:color w:val="CBCCC6"/>
+          <w:sz w:val="21"/>
+          <w:szCs w:val="21"/>
+        </w:rPr>
+        <w:t>service_</w:t>
+      </w:r>
+      <w:proofErr w:type="gramStart"/>
+      <w:r>
+        <w:rPr>
+          <w:rFonts w:ascii="Consolas" w:eastAsia="Times New Roman" w:hAnsi="Consolas" w:cs="Times New Roman"/>
+          <w:color w:val="CBCCC6"/>
+          <w:sz w:val="21"/>
+          <w:szCs w:val="21"/>
+        </w:rPr>
+        <w:t>off.</w:t>
       </w:r>
       <w:r>
         <w:rPr>
@@ -2534,632 +3694,9 @@
           <w:sz w:val="21"/>
           <w:szCs w:val="21"/>
         </w:rPr>
-        <w:t>startService</w:t>
-      </w:r>
-      <w:r>
-        <w:rPr>
-          <w:rFonts w:ascii="Consolas" w:eastAsia="Times New Roman" w:hAnsi="Consolas" w:cs="Times New Roman"/>
-          <w:color w:val="EEFFFF"/>
-          <w:sz w:val="21"/>
-          <w:szCs w:val="21"/>
-        </w:rPr>
-        <w:t>(wifion)</w:t>
-      </w:r>
-      <w:r>
-        <w:rPr>
-          <w:rFonts w:ascii="Consolas" w:eastAsia="Times New Roman" w:hAnsi="Consolas" w:cs="Times New Roman"/>
-          <w:color w:val="CBCCC6"/>
-          <w:sz w:val="21"/>
-          <w:szCs w:val="21"/>
-        </w:rPr>
-        <w:t>;</w:t>
-      </w:r>
-    </w:p>
-    <w:p>
-      <w:pPr>
-        <w:shd w:val="clear" w:color="auto" w:fill="263238"/>
-        <w:spacing w:after="0" w:line="285" w:lineRule="atLeast"/>
-        <w:rPr>
-          <w:rFonts w:ascii="Consolas" w:eastAsia="Times New Roman" w:hAnsi="Consolas" w:cs="Times New Roman"/>
-          <w:color w:val="EEFFFF"/>
-          <w:sz w:val="21"/>
-          <w:szCs w:val="21"/>
-        </w:rPr>
-      </w:pPr>
-      <w:r>
-        <w:rPr>
-          <w:rFonts w:ascii="Consolas" w:eastAsia="Times New Roman" w:hAnsi="Consolas" w:cs="Times New Roman"/>
-          <w:color w:val="EEFFFF"/>
-          <w:sz w:val="21"/>
-          <w:szCs w:val="21"/>
-        </w:rPr>
-        <w:t>            </w:t>
-      </w:r>
-      <w:r>
-        <w:rPr>
-          <w:rFonts w:ascii="Consolas" w:eastAsia="Times New Roman" w:hAnsi="Consolas" w:cs="Times New Roman"/>
-          <w:color w:val="CBCCC6"/>
-          <w:sz w:val="21"/>
-          <w:szCs w:val="21"/>
-        </w:rPr>
-        <w:t>}</w:t>
-      </w:r>
-    </w:p>
-    <w:p>
-      <w:pPr>
-        <w:shd w:val="clear" w:color="auto" w:fill="263238"/>
-        <w:spacing w:after="0" w:line="285" w:lineRule="atLeast"/>
-        <w:rPr>
-          <w:rFonts w:ascii="Consolas" w:eastAsia="Times New Roman" w:hAnsi="Consolas" w:cs="Times New Roman"/>
-          <w:color w:val="EEFFFF"/>
-          <w:sz w:val="21"/>
-          <w:szCs w:val="21"/>
-        </w:rPr>
-      </w:pPr>
-      <w:r>
-        <w:rPr>
-          <w:rFonts w:ascii="Consolas" w:eastAsia="Times New Roman" w:hAnsi="Consolas" w:cs="Times New Roman"/>
-          <w:color w:val="EEFFFF"/>
-          <w:sz w:val="21"/>
-          <w:szCs w:val="21"/>
-        </w:rPr>
-        <w:t>        </w:t>
-      </w:r>
-      <w:r>
-        <w:rPr>
-          <w:rFonts w:ascii="Consolas" w:eastAsia="Times New Roman" w:hAnsi="Consolas" w:cs="Times New Roman"/>
-          <w:color w:val="CBCCC6"/>
-          <w:sz w:val="21"/>
-          <w:szCs w:val="21"/>
-        </w:rPr>
-        <w:t>}</w:t>
-      </w:r>
-      <w:r>
-        <w:rPr>
-          <w:rFonts w:ascii="Consolas" w:eastAsia="Times New Roman" w:hAnsi="Consolas" w:cs="Times New Roman"/>
-          <w:color w:val="EEFFFF"/>
-          <w:sz w:val="21"/>
-          <w:szCs w:val="21"/>
-        </w:rPr>
-        <w:t>)</w:t>
-      </w:r>
-      <w:r>
-        <w:rPr>
-          <w:rFonts w:ascii="Consolas" w:eastAsia="Times New Roman" w:hAnsi="Consolas" w:cs="Times New Roman"/>
-          <w:color w:val="CBCCC6"/>
-          <w:sz w:val="21"/>
-          <w:szCs w:val="21"/>
-        </w:rPr>
-        <w:t>;</w:t>
-      </w:r>
-    </w:p>
-    <w:p>
-      <w:pPr>
-        <w:shd w:val="clear" w:color="auto" w:fill="263238"/>
-        <w:spacing w:after="0" w:line="285" w:lineRule="atLeast"/>
-        <w:rPr>
-          <w:rFonts w:ascii="Consolas" w:eastAsia="Times New Roman" w:hAnsi="Consolas" w:cs="Times New Roman"/>
-          <w:color w:val="EEFFFF"/>
-          <w:sz w:val="21"/>
-          <w:szCs w:val="21"/>
-        </w:rPr>
-      </w:pPr>
-    </w:p>
-    <w:p>
-      <w:pPr>
-        <w:shd w:val="clear" w:color="auto" w:fill="263238"/>
-        <w:spacing w:after="0" w:line="285" w:lineRule="atLeast"/>
-        <w:rPr>
-          <w:rFonts w:ascii="Consolas" w:eastAsia="Times New Roman" w:hAnsi="Consolas" w:cs="Times New Roman"/>
-          <w:color w:val="EEFFFF"/>
-          <w:sz w:val="21"/>
-          <w:szCs w:val="21"/>
-        </w:rPr>
-      </w:pPr>
-      <w:r>
-        <w:rPr>
-          <w:rFonts w:ascii="Consolas" w:eastAsia="Times New Roman" w:hAnsi="Consolas" w:cs="Times New Roman"/>
-          <w:color w:val="EEFFFF"/>
-          <w:sz w:val="21"/>
-          <w:szCs w:val="21"/>
-        </w:rPr>
-        <w:t>        </w:t>
-      </w:r>
-      <w:r>
-        <w:rPr>
-          <w:rFonts w:ascii="Consolas" w:eastAsia="Times New Roman" w:hAnsi="Consolas" w:cs="Times New Roman"/>
-          <w:color w:val="CBCCC6"/>
-          <w:sz w:val="21"/>
-          <w:szCs w:val="21"/>
-        </w:rPr>
-        <w:t>service_on.</w:t>
-      </w:r>
-      <w:r>
-        <w:rPr>
-          <w:rFonts w:ascii="Consolas" w:eastAsia="Times New Roman" w:hAnsi="Consolas" w:cs="Times New Roman"/>
-          <w:color w:val="FFD580"/>
-          <w:sz w:val="21"/>
-          <w:szCs w:val="21"/>
-        </w:rPr>
         <w:t>setOnClickListener</w:t>
       </w:r>
-      <w:r>
-        <w:rPr>
-          <w:rFonts w:ascii="Consolas" w:eastAsia="Times New Roman" w:hAnsi="Consolas" w:cs="Times New Roman"/>
-          <w:color w:val="EEFFFF"/>
-          <w:sz w:val="21"/>
-          <w:szCs w:val="21"/>
-        </w:rPr>
-        <w:t>(</w:t>
-      </w:r>
-      <w:r>
-        <w:rPr>
-          <w:rFonts w:ascii="Consolas" w:eastAsia="Times New Roman" w:hAnsi="Consolas" w:cs="Times New Roman"/>
-          <w:color w:val="FFA759"/>
-          <w:sz w:val="21"/>
-          <w:szCs w:val="21"/>
-        </w:rPr>
-        <w:t>new</w:t>
-      </w:r>
-      <w:r>
-        <w:rPr>
-          <w:rFonts w:ascii="Consolas" w:eastAsia="Times New Roman" w:hAnsi="Consolas" w:cs="Times New Roman"/>
-          <w:color w:val="EEFFFF"/>
-          <w:sz w:val="21"/>
-          <w:szCs w:val="21"/>
-        </w:rPr>
-        <w:t> View</w:t>
-      </w:r>
-      <w:r>
-        <w:rPr>
-          <w:rFonts w:ascii="Consolas" w:eastAsia="Times New Roman" w:hAnsi="Consolas" w:cs="Times New Roman"/>
-          <w:color w:val="CBCCC6"/>
-          <w:sz w:val="21"/>
-          <w:szCs w:val="21"/>
-        </w:rPr>
-        <w:t>.</w:t>
-      </w:r>
-      <w:r>
-        <w:rPr>
-          <w:rFonts w:ascii="Consolas" w:eastAsia="Times New Roman" w:hAnsi="Consolas" w:cs="Times New Roman"/>
-          <w:color w:val="FFD580"/>
-          <w:sz w:val="21"/>
-          <w:szCs w:val="21"/>
-        </w:rPr>
-        <w:t>OnClickListener</w:t>
-      </w:r>
-      <w:r>
-        <w:rPr>
-          <w:rFonts w:ascii="Consolas" w:eastAsia="Times New Roman" w:hAnsi="Consolas" w:cs="Times New Roman"/>
-          <w:color w:val="EEFFFF"/>
-          <w:sz w:val="21"/>
-          <w:szCs w:val="21"/>
-        </w:rPr>
-        <w:t>() </w:t>
-      </w:r>
-      <w:r>
-        <w:rPr>
-          <w:rFonts w:ascii="Consolas" w:eastAsia="Times New Roman" w:hAnsi="Consolas" w:cs="Times New Roman"/>
-          <w:color w:val="CBCCC6"/>
-          <w:sz w:val="21"/>
-          <w:szCs w:val="21"/>
-        </w:rPr>
-        <w:t>{</w:t>
-      </w:r>
-    </w:p>
-    <w:p>
-      <w:pPr>
-        <w:shd w:val="clear" w:color="auto" w:fill="263238"/>
-        <w:spacing w:after="0" w:line="285" w:lineRule="atLeast"/>
-        <w:rPr>
-          <w:rFonts w:ascii="Consolas" w:eastAsia="Times New Roman" w:hAnsi="Consolas" w:cs="Times New Roman"/>
-          <w:color w:val="EEFFFF"/>
-          <w:sz w:val="21"/>
-          <w:szCs w:val="21"/>
-        </w:rPr>
-      </w:pPr>
-      <w:r>
-        <w:rPr>
-          <w:rFonts w:ascii="Consolas" w:eastAsia="Times New Roman" w:hAnsi="Consolas" w:cs="Times New Roman"/>
-          <w:color w:val="EEFFFF"/>
-          <w:sz w:val="21"/>
-          <w:szCs w:val="21"/>
-        </w:rPr>
-        <w:t>            @</w:t>
-      </w:r>
-      <w:r>
-        <w:rPr>
-          <w:rFonts w:ascii="Consolas" w:eastAsia="Times New Roman" w:hAnsi="Consolas" w:cs="Times New Roman"/>
-          <w:color w:val="FFE6B3"/>
-          <w:sz w:val="21"/>
-          <w:szCs w:val="21"/>
-        </w:rPr>
-        <w:t>Override</w:t>
-      </w:r>
-    </w:p>
-    <w:p>
-      <w:pPr>
-        <w:shd w:val="clear" w:color="auto" w:fill="263238"/>
-        <w:spacing w:after="0" w:line="285" w:lineRule="atLeast"/>
-        <w:rPr>
-          <w:rFonts w:ascii="Consolas" w:eastAsia="Times New Roman" w:hAnsi="Consolas" w:cs="Times New Roman"/>
-          <w:color w:val="EEFFFF"/>
-          <w:sz w:val="21"/>
-          <w:szCs w:val="21"/>
-        </w:rPr>
-      </w:pPr>
-      <w:r>
-        <w:rPr>
-          <w:rFonts w:ascii="Consolas" w:eastAsia="Times New Roman" w:hAnsi="Consolas" w:cs="Times New Roman"/>
-          <w:color w:val="EEFFFF"/>
-          <w:sz w:val="21"/>
-          <w:szCs w:val="21"/>
-        </w:rPr>
-        <w:t>            </w:t>
-      </w:r>
-      <w:r>
-        <w:rPr>
-          <w:rFonts w:ascii="Consolas" w:eastAsia="Times New Roman" w:hAnsi="Consolas" w:cs="Times New Roman"/>
-          <w:color w:val="FFA759"/>
-          <w:sz w:val="21"/>
-          <w:szCs w:val="21"/>
-        </w:rPr>
-        <w:t>public</w:t>
-      </w:r>
-      <w:r>
-        <w:rPr>
-          <w:rFonts w:ascii="Consolas" w:eastAsia="Times New Roman" w:hAnsi="Consolas" w:cs="Times New Roman"/>
-          <w:color w:val="EEFFFF"/>
-          <w:sz w:val="21"/>
-          <w:szCs w:val="21"/>
-        </w:rPr>
-        <w:t> </w:t>
-      </w:r>
-      <w:r>
-        <w:rPr>
-          <w:rFonts w:ascii="Consolas" w:eastAsia="Times New Roman" w:hAnsi="Consolas" w:cs="Times New Roman"/>
-          <w:color w:val="5CCFE6"/>
-          <w:sz w:val="21"/>
-          <w:szCs w:val="21"/>
-        </w:rPr>
-        <w:t>void</w:t>
-      </w:r>
-      <w:r>
-        <w:rPr>
-          <w:rFonts w:ascii="Consolas" w:eastAsia="Times New Roman" w:hAnsi="Consolas" w:cs="Times New Roman"/>
-          <w:color w:val="EEFFFF"/>
-          <w:sz w:val="21"/>
-          <w:szCs w:val="21"/>
-        </w:rPr>
-        <w:t> </w:t>
-      </w:r>
-      <w:r>
-        <w:rPr>
-          <w:rFonts w:ascii="Consolas" w:eastAsia="Times New Roman" w:hAnsi="Consolas" w:cs="Times New Roman"/>
-          <w:color w:val="FFD580"/>
-          <w:sz w:val="21"/>
-          <w:szCs w:val="21"/>
-        </w:rPr>
-        <w:t>onClick</w:t>
-      </w:r>
-      <w:r>
-        <w:rPr>
-          <w:rFonts w:ascii="Consolas" w:eastAsia="Times New Roman" w:hAnsi="Consolas" w:cs="Times New Roman"/>
-          <w:color w:val="EEFFFF"/>
-          <w:sz w:val="21"/>
-          <w:szCs w:val="21"/>
-        </w:rPr>
-        <w:t>(</w:t>
-      </w:r>
-      <w:r>
-        <w:rPr>
-          <w:rFonts w:ascii="Consolas" w:eastAsia="Times New Roman" w:hAnsi="Consolas" w:cs="Times New Roman"/>
-          <w:color w:val="73D0FF"/>
-          <w:sz w:val="21"/>
-          <w:szCs w:val="21"/>
-        </w:rPr>
-        <w:t>View</w:t>
-      </w:r>
-      <w:r>
-        <w:rPr>
-          <w:rFonts w:ascii="Consolas" w:eastAsia="Times New Roman" w:hAnsi="Consolas" w:cs="Times New Roman"/>
-          <w:color w:val="EEFFFF"/>
-          <w:sz w:val="21"/>
-          <w:szCs w:val="21"/>
-        </w:rPr>
-        <w:t> v) </w:t>
-      </w:r>
-      <w:r>
-        <w:rPr>
-          <w:rFonts w:ascii="Consolas" w:eastAsia="Times New Roman" w:hAnsi="Consolas" w:cs="Times New Roman"/>
-          <w:color w:val="CBCCC6"/>
-          <w:sz w:val="21"/>
-          <w:szCs w:val="21"/>
-        </w:rPr>
-        <w:t>{</w:t>
-      </w:r>
-    </w:p>
-    <w:p>
-      <w:pPr>
-        <w:shd w:val="clear" w:color="auto" w:fill="263238"/>
-        <w:spacing w:after="0" w:line="285" w:lineRule="atLeast"/>
-        <w:rPr>
-          <w:rFonts w:ascii="Consolas" w:eastAsia="Times New Roman" w:hAnsi="Consolas" w:cs="Times New Roman"/>
-          <w:color w:val="EEFFFF"/>
-          <w:sz w:val="21"/>
-          <w:szCs w:val="21"/>
-        </w:rPr>
-      </w:pPr>
-      <w:r>
-        <w:rPr>
-          <w:rFonts w:ascii="Consolas" w:eastAsia="Times New Roman" w:hAnsi="Consolas" w:cs="Times New Roman"/>
-          <w:color w:val="EEFFFF"/>
-          <w:sz w:val="21"/>
-          <w:szCs w:val="21"/>
-        </w:rPr>
-        <w:t>                serviceeg</w:t>
-      </w:r>
-      <w:r>
-        <w:rPr>
-          <w:rFonts w:ascii="Consolas" w:eastAsia="Times New Roman" w:hAnsi="Consolas" w:cs="Times New Roman"/>
-          <w:color w:val="F29E74"/>
-          <w:sz w:val="21"/>
-          <w:szCs w:val="21"/>
-        </w:rPr>
-        <w:t>=</w:t>
-      </w:r>
-      <w:r>
-        <w:rPr>
-          <w:rFonts w:ascii="Consolas" w:eastAsia="Times New Roman" w:hAnsi="Consolas" w:cs="Times New Roman"/>
-          <w:color w:val="FFA759"/>
-          <w:sz w:val="21"/>
-          <w:szCs w:val="21"/>
-        </w:rPr>
-        <w:t>new</w:t>
-      </w:r>
-      <w:r>
-        <w:rPr>
-          <w:rFonts w:ascii="Consolas" w:eastAsia="Times New Roman" w:hAnsi="Consolas" w:cs="Times New Roman"/>
-          <w:color w:val="EEFFFF"/>
-          <w:sz w:val="21"/>
-          <w:szCs w:val="21"/>
-        </w:rPr>
-        <w:t> </w:t>
-      </w:r>
-      <w:r>
-        <w:rPr>
-          <w:rFonts w:ascii="Consolas" w:eastAsia="Times New Roman" w:hAnsi="Consolas" w:cs="Times New Roman"/>
-          <w:color w:val="FFD580"/>
-          <w:sz w:val="21"/>
-          <w:szCs w:val="21"/>
-        </w:rPr>
-        <w:t>Intent</w:t>
-      </w:r>
-      <w:r>
-        <w:rPr>
-          <w:rFonts w:ascii="Consolas" w:eastAsia="Times New Roman" w:hAnsi="Consolas" w:cs="Times New Roman"/>
-          <w:color w:val="EEFFFF"/>
-          <w:sz w:val="21"/>
-          <w:szCs w:val="21"/>
-        </w:rPr>
-        <w:t>(</w:t>
-      </w:r>
-      <w:r>
-        <w:rPr>
-          <w:rFonts w:ascii="Consolas" w:eastAsia="Times New Roman" w:hAnsi="Consolas" w:cs="Times New Roman"/>
-          <w:color w:val="CBCCC6"/>
-          <w:sz w:val="21"/>
-          <w:szCs w:val="21"/>
-        </w:rPr>
-        <w:t>MainActivity.this,Serviceeg.class</w:t>
-      </w:r>
-      <w:r>
-        <w:rPr>
-          <w:rFonts w:ascii="Consolas" w:eastAsia="Times New Roman" w:hAnsi="Consolas" w:cs="Times New Roman"/>
-          <w:color w:val="EEFFFF"/>
-          <w:sz w:val="21"/>
-          <w:szCs w:val="21"/>
-        </w:rPr>
-        <w:t>)</w:t>
-      </w:r>
-      <w:r>
-        <w:rPr>
-          <w:rFonts w:ascii="Consolas" w:eastAsia="Times New Roman" w:hAnsi="Consolas" w:cs="Times New Roman"/>
-          <w:color w:val="CBCCC6"/>
-          <w:sz w:val="21"/>
-          <w:szCs w:val="21"/>
-        </w:rPr>
-        <w:t>;</w:t>
-      </w:r>
-    </w:p>
-    <w:p>
-      <w:pPr>
-        <w:shd w:val="clear" w:color="auto" w:fill="263238"/>
-        <w:spacing w:after="0" w:line="285" w:lineRule="atLeast"/>
-        <w:rPr>
-          <w:rFonts w:ascii="Consolas" w:eastAsia="Times New Roman" w:hAnsi="Consolas" w:cs="Times New Roman"/>
-          <w:color w:val="EEFFFF"/>
-          <w:sz w:val="21"/>
-          <w:szCs w:val="21"/>
-        </w:rPr>
-      </w:pPr>
-      <w:r>
-        <w:rPr>
-          <w:rFonts w:ascii="Consolas" w:eastAsia="Times New Roman" w:hAnsi="Consolas" w:cs="Times New Roman"/>
-          <w:color w:val="EEFFFF"/>
-          <w:sz w:val="21"/>
-          <w:szCs w:val="21"/>
-        </w:rPr>
-        <w:t>                </w:t>
-      </w:r>
-      <w:r>
-        <w:rPr>
-          <w:rFonts w:ascii="Consolas" w:eastAsia="Times New Roman" w:hAnsi="Consolas" w:cs="Times New Roman"/>
-          <w:color w:val="FFD580"/>
-          <w:sz w:val="21"/>
-          <w:szCs w:val="21"/>
-        </w:rPr>
-        <w:t>startService</w:t>
-      </w:r>
-      <w:r>
-        <w:rPr>
-          <w:rFonts w:ascii="Consolas" w:eastAsia="Times New Roman" w:hAnsi="Consolas" w:cs="Times New Roman"/>
-          <w:color w:val="EEFFFF"/>
-          <w:sz w:val="21"/>
-          <w:szCs w:val="21"/>
-        </w:rPr>
-        <w:t>(serviceeg)</w:t>
-      </w:r>
-      <w:r>
-        <w:rPr>
-          <w:rFonts w:ascii="Consolas" w:eastAsia="Times New Roman" w:hAnsi="Consolas" w:cs="Times New Roman"/>
-          <w:color w:val="CBCCC6"/>
-          <w:sz w:val="21"/>
-          <w:szCs w:val="21"/>
-        </w:rPr>
-        <w:t>;</w:t>
-      </w:r>
-    </w:p>
-    <w:p>
-      <w:pPr>
-        <w:shd w:val="clear" w:color="auto" w:fill="263238"/>
-        <w:spacing w:after="0" w:line="285" w:lineRule="atLeast"/>
-        <w:rPr>
-          <w:rFonts w:ascii="Consolas" w:eastAsia="Times New Roman" w:hAnsi="Consolas" w:cs="Times New Roman"/>
-          <w:color w:val="EEFFFF"/>
-          <w:sz w:val="21"/>
-          <w:szCs w:val="21"/>
-        </w:rPr>
-      </w:pPr>
-    </w:p>
-    <w:p>
-      <w:pPr>
-        <w:shd w:val="clear" w:color="auto" w:fill="263238"/>
-        <w:spacing w:after="0" w:line="285" w:lineRule="atLeast"/>
-        <w:rPr>
-          <w:rFonts w:ascii="Consolas" w:eastAsia="Times New Roman" w:hAnsi="Consolas" w:cs="Times New Roman"/>
-          <w:color w:val="EEFFFF"/>
-          <w:sz w:val="21"/>
-          <w:szCs w:val="21"/>
-        </w:rPr>
-      </w:pPr>
-      <w:r>
-        <w:rPr>
-          <w:rFonts w:ascii="Consolas" w:eastAsia="Times New Roman" w:hAnsi="Consolas" w:cs="Times New Roman"/>
-          <w:color w:val="EEFFFF"/>
-          <w:sz w:val="21"/>
-          <w:szCs w:val="21"/>
-        </w:rPr>
-        <w:t>            </w:t>
-      </w:r>
-      <w:r>
-        <w:rPr>
-          <w:rFonts w:ascii="Consolas" w:eastAsia="Times New Roman" w:hAnsi="Consolas" w:cs="Times New Roman"/>
-          <w:color w:val="CBCCC6"/>
-          <w:sz w:val="21"/>
-          <w:szCs w:val="21"/>
-        </w:rPr>
-        <w:t>}</w:t>
-      </w:r>
-    </w:p>
-    <w:p>
-      <w:pPr>
-        <w:shd w:val="clear" w:color="auto" w:fill="263238"/>
-        <w:spacing w:after="0" w:line="285" w:lineRule="atLeast"/>
-        <w:rPr>
-          <w:rFonts w:ascii="Consolas" w:eastAsia="Times New Roman" w:hAnsi="Consolas" w:cs="Times New Roman"/>
-          <w:color w:val="EEFFFF"/>
-          <w:sz w:val="21"/>
-          <w:szCs w:val="21"/>
-        </w:rPr>
-      </w:pPr>
-      <w:r>
-        <w:rPr>
-          <w:rFonts w:ascii="Consolas" w:eastAsia="Times New Roman" w:hAnsi="Consolas" w:cs="Times New Roman"/>
-          <w:color w:val="EEFFFF"/>
-          <w:sz w:val="21"/>
-          <w:szCs w:val="21"/>
-        </w:rPr>
-        <w:t>        </w:t>
-      </w:r>
-      <w:r>
-        <w:rPr>
-          <w:rFonts w:ascii="Consolas" w:eastAsia="Times New Roman" w:hAnsi="Consolas" w:cs="Times New Roman"/>
-          <w:color w:val="CBCCC6"/>
-          <w:sz w:val="21"/>
-          <w:szCs w:val="21"/>
-        </w:rPr>
-        <w:t>}</w:t>
-      </w:r>
-      <w:r>
-        <w:rPr>
-          <w:rFonts w:ascii="Consolas" w:eastAsia="Times New Roman" w:hAnsi="Consolas" w:cs="Times New Roman"/>
-          <w:color w:val="EEFFFF"/>
-          <w:sz w:val="21"/>
-          <w:szCs w:val="21"/>
-        </w:rPr>
-        <w:t>)</w:t>
-      </w:r>
-      <w:r>
-        <w:rPr>
-          <w:rFonts w:ascii="Consolas" w:eastAsia="Times New Roman" w:hAnsi="Consolas" w:cs="Times New Roman"/>
-          <w:color w:val="CBCCC6"/>
-          <w:sz w:val="21"/>
-          <w:szCs w:val="21"/>
-        </w:rPr>
-        <w:t>;</w:t>
-      </w:r>
-    </w:p>
-    <w:p>
-      <w:pPr>
-        <w:shd w:val="clear" w:color="auto" w:fill="263238"/>
-        <w:spacing w:after="0" w:line="285" w:lineRule="atLeast"/>
-        <w:rPr>
-          <w:rFonts w:ascii="Consolas" w:eastAsia="Times New Roman" w:hAnsi="Consolas" w:cs="Times New Roman"/>
-          <w:color w:val="EEFFFF"/>
-          <w:sz w:val="21"/>
-          <w:szCs w:val="21"/>
-        </w:rPr>
-      </w:pPr>
-    </w:p>
-    <w:p>
-      <w:pPr>
-        <w:shd w:val="clear" w:color="auto" w:fill="263238"/>
-        <w:spacing w:after="0" w:line="285" w:lineRule="atLeast"/>
-        <w:rPr>
-          <w:rFonts w:ascii="Consolas" w:eastAsia="Times New Roman" w:hAnsi="Consolas" w:cs="Times New Roman"/>
-          <w:color w:val="EEFFFF"/>
-          <w:sz w:val="21"/>
-          <w:szCs w:val="21"/>
-        </w:rPr>
-      </w:pPr>
-      <w:r>
-        <w:rPr>
-          <w:rFonts w:ascii="Consolas" w:eastAsia="Times New Roman" w:hAnsi="Consolas" w:cs="Times New Roman"/>
-          <w:color w:val="EEFFFF"/>
-          <w:sz w:val="21"/>
-          <w:szCs w:val="21"/>
-        </w:rPr>
-        <w:t>        </w:t>
-      </w:r>
-      <w:r>
-        <w:rPr>
-          <w:rFonts w:ascii="Consolas" w:eastAsia="Times New Roman" w:hAnsi="Consolas" w:cs="Times New Roman"/>
-          <w:color w:val="CBCCC6"/>
-          <w:sz w:val="21"/>
-          <w:szCs w:val="21"/>
-        </w:rPr>
-        <w:t>service_off.</w:t>
-      </w:r>
-      <w:r>
-        <w:rPr>
-          <w:rFonts w:ascii="Consolas" w:eastAsia="Times New Roman" w:hAnsi="Consolas" w:cs="Times New Roman"/>
-          <w:color w:val="FFD580"/>
-          <w:sz w:val="21"/>
-          <w:szCs w:val="21"/>
-        </w:rPr>
-        <w:t>setOnClickListener</w:t>
-      </w:r>
+      <w:proofErr w:type="gramEnd"/>
       <w:r>
         <w:rPr>
           <w:rFonts w:ascii="Consolas" w:eastAsia="Times New Roman" w:hAnsi="Consolas" w:cs="Times New Roman"/>
@@ -3311,6 +3848,8 @@
         </w:rPr>
         <w:t> </w:t>
       </w:r>
+      <w:proofErr w:type="spellStart"/>
+      <w:proofErr w:type="gramStart"/>
       <w:r>
         <w:rPr>
           <w:rFonts w:ascii="Consolas" w:eastAsia="Times New Roman" w:hAnsi="Consolas" w:cs="Times New Roman"/>
@@ -3320,6 +3859,7 @@
         </w:rPr>
         <w:t>onClick</w:t>
       </w:r>
+      <w:proofErr w:type="spellEnd"/>
       <w:r>
         <w:rPr>
           <w:rFonts w:ascii="Consolas" w:eastAsia="Times New Roman" w:hAnsi="Consolas" w:cs="Times New Roman"/>
@@ -3329,6 +3869,7 @@
         </w:rPr>
         <w:t>(</w:t>
       </w:r>
+      <w:proofErr w:type="gramEnd"/>
       <w:r>
         <w:rPr>
           <w:rFonts w:ascii="Consolas" w:eastAsia="Times New Roman" w:hAnsi="Consolas" w:cs="Times New Roman"/>
@@ -3377,6 +3918,7 @@
         </w:rPr>
         <w:t>                </w:t>
       </w:r>
+      <w:proofErr w:type="spellStart"/>
       <w:r>
         <w:rPr>
           <w:rFonts w:ascii="Consolas" w:eastAsia="Times New Roman" w:hAnsi="Consolas" w:cs="Times New Roman"/>
@@ -3386,14 +3928,35 @@
         </w:rPr>
         <w:t>stopService</w:t>
       </w:r>
-      <w:r>
-        <w:rPr>
-          <w:rFonts w:ascii="Consolas" w:eastAsia="Times New Roman" w:hAnsi="Consolas" w:cs="Times New Roman"/>
-          <w:color w:val="EEFFFF"/>
-          <w:sz w:val="21"/>
-          <w:szCs w:val="21"/>
-        </w:rPr>
-        <w:t>(serviceeg)</w:t>
+      <w:proofErr w:type="spellEnd"/>
+      <w:r>
+        <w:rPr>
+          <w:rFonts w:ascii="Consolas" w:eastAsia="Times New Roman" w:hAnsi="Consolas" w:cs="Times New Roman"/>
+          <w:color w:val="EEFFFF"/>
+          <w:sz w:val="21"/>
+          <w:szCs w:val="21"/>
+        </w:rPr>
+        <w:t>(</w:t>
+      </w:r>
+      <w:proofErr w:type="spellStart"/>
+      <w:r>
+        <w:rPr>
+          <w:rFonts w:ascii="Consolas" w:eastAsia="Times New Roman" w:hAnsi="Consolas" w:cs="Times New Roman"/>
+          <w:color w:val="EEFFFF"/>
+          <w:sz w:val="21"/>
+          <w:szCs w:val="21"/>
+        </w:rPr>
+        <w:t>serviceeg</w:t>
+      </w:r>
+      <w:proofErr w:type="spellEnd"/>
+      <w:r>
+        <w:rPr>
+          <w:rFonts w:ascii="Consolas" w:eastAsia="Times New Roman" w:hAnsi="Consolas" w:cs="Times New Roman"/>
+          <w:color w:val="EEFFFF"/>
+          <w:sz w:val="21"/>
+          <w:szCs w:val="21"/>
+        </w:rPr>
+        <w:t>)</w:t>
       </w:r>
       <w:r>
         <w:rPr>
@@ -3625,6 +4188,7 @@
         </w:rPr>
         <w:t>.</w:t>
       </w:r>
+      <w:proofErr w:type="gramStart"/>
       <w:r>
         <w:rPr>
           <w:rFonts w:ascii="Consolas" w:eastAsia="Times New Roman" w:hAnsi="Consolas" w:cs="Times New Roman"/>
@@ -3650,7 +4214,17 @@
           <w:sz w:val="21"/>
           <w:szCs w:val="21"/>
         </w:rPr>
-        <w:t>practical20</w:t>
+        <w:t>practical</w:t>
+      </w:r>
+      <w:proofErr w:type="gramEnd"/>
+      <w:r>
+        <w:rPr>
+          <w:rFonts w:ascii="Consolas" w:eastAsia="Times New Roman" w:hAnsi="Consolas" w:cs="Times New Roman"/>
+          <w:color w:val="FFA759"/>
+          <w:sz w:val="21"/>
+          <w:szCs w:val="21"/>
+        </w:rPr>
+        <w:t>20</w:t>
       </w:r>
       <w:r>
         <w:rPr>
@@ -3703,6 +4277,8 @@
         </w:rPr>
         <w:t> </w:t>
       </w:r>
+      <w:proofErr w:type="spellStart"/>
+      <w:proofErr w:type="gramStart"/>
       <w:r>
         <w:rPr>
           <w:rFonts w:ascii="Consolas" w:eastAsia="Times New Roman" w:hAnsi="Consolas" w:cs="Times New Roman"/>
@@ -3748,6 +4324,8 @@
         </w:rPr>
         <w:t>Service</w:t>
       </w:r>
+      <w:proofErr w:type="spellEnd"/>
+      <w:proofErr w:type="gramEnd"/>
       <w:r>
         <w:rPr>
           <w:rFonts w:ascii="Consolas" w:eastAsia="Times New Roman" w:hAnsi="Consolas" w:cs="Times New Roman"/>
@@ -3787,6 +4365,8 @@
         </w:rPr>
         <w:t> </w:t>
       </w:r>
+      <w:proofErr w:type="spellStart"/>
+      <w:proofErr w:type="gramStart"/>
       <w:r>
         <w:rPr>
           <w:rFonts w:ascii="Consolas" w:eastAsia="Times New Roman" w:hAnsi="Consolas" w:cs="Times New Roman"/>
@@ -3814,6 +4394,7 @@
         </w:rPr>
         <w:t>content</w:t>
       </w:r>
+      <w:proofErr w:type="gramEnd"/>
       <w:r>
         <w:rPr>
           <w:rFonts w:ascii="Consolas" w:eastAsia="Times New Roman" w:hAnsi="Consolas" w:cs="Times New Roman"/>
@@ -3832,6 +4413,7 @@
         </w:rPr>
         <w:t>Context</w:t>
       </w:r>
+      <w:proofErr w:type="spellEnd"/>
       <w:r>
         <w:rPr>
           <w:rFonts w:ascii="Consolas" w:eastAsia="Times New Roman" w:hAnsi="Consolas" w:cs="Times New Roman"/>
@@ -3871,6 +4453,8 @@
         </w:rPr>
         <w:t> </w:t>
       </w:r>
+      <w:proofErr w:type="spellStart"/>
+      <w:proofErr w:type="gramStart"/>
       <w:r>
         <w:rPr>
           <w:rFonts w:ascii="Consolas" w:eastAsia="Times New Roman" w:hAnsi="Consolas" w:cs="Times New Roman"/>
@@ -3898,6 +4482,7 @@
         </w:rPr>
         <w:t>content</w:t>
       </w:r>
+      <w:proofErr w:type="gramEnd"/>
       <w:r>
         <w:rPr>
           <w:rFonts w:ascii="Consolas" w:eastAsia="Times New Roman" w:hAnsi="Consolas" w:cs="Times New Roman"/>
@@ -3916,6 +4501,7 @@
         </w:rPr>
         <w:t>Intent</w:t>
       </w:r>
+      <w:proofErr w:type="spellEnd"/>
       <w:r>
         <w:rPr>
           <w:rFonts w:ascii="Consolas" w:eastAsia="Times New Roman" w:hAnsi="Consolas" w:cs="Times New Roman"/>
@@ -3955,6 +4541,8 @@
         </w:rPr>
         <w:t> </w:t>
       </w:r>
+      <w:proofErr w:type="spellStart"/>
+      <w:proofErr w:type="gramStart"/>
       <w:r>
         <w:rPr>
           <w:rFonts w:ascii="Consolas" w:eastAsia="Times New Roman" w:hAnsi="Consolas" w:cs="Times New Roman"/>
@@ -4000,6 +4588,7 @@
         </w:rPr>
         <w:t>wifi</w:t>
       </w:r>
+      <w:proofErr w:type="gramEnd"/>
       <w:r>
         <w:rPr>
           <w:rFonts w:ascii="Consolas" w:eastAsia="Times New Roman" w:hAnsi="Consolas" w:cs="Times New Roman"/>
@@ -4018,6 +4607,7 @@
         </w:rPr>
         <w:t>WifiManager</w:t>
       </w:r>
+      <w:proofErr w:type="spellEnd"/>
       <w:r>
         <w:rPr>
           <w:rFonts w:ascii="Consolas" w:eastAsia="Times New Roman" w:hAnsi="Consolas" w:cs="Times New Roman"/>
@@ -4057,6 +4647,7 @@
         </w:rPr>
         <w:t> </w:t>
       </w:r>
+      <w:proofErr w:type="spellStart"/>
       <w:r>
         <w:rPr>
           <w:rFonts w:ascii="Consolas" w:eastAsia="Times New Roman" w:hAnsi="Consolas" w:cs="Times New Roman"/>
@@ -4075,6 +4666,7 @@
         </w:rPr>
         <w:t>.</w:t>
       </w:r>
+      <w:proofErr w:type="gramStart"/>
       <w:r>
         <w:rPr>
           <w:rFonts w:ascii="Consolas" w:eastAsia="Times New Roman" w:hAnsi="Consolas" w:cs="Times New Roman"/>
@@ -4102,6 +4694,8 @@
         </w:rPr>
         <w:t>IBinder</w:t>
       </w:r>
+      <w:proofErr w:type="spellEnd"/>
+      <w:proofErr w:type="gramEnd"/>
       <w:r>
         <w:rPr>
           <w:rFonts w:ascii="Consolas" w:eastAsia="Times New Roman" w:hAnsi="Consolas" w:cs="Times New Roman"/>
@@ -4141,6 +4735,8 @@
         </w:rPr>
         <w:t> </w:t>
       </w:r>
+      <w:proofErr w:type="spellStart"/>
+      <w:proofErr w:type="gramStart"/>
       <w:r>
         <w:rPr>
           <w:rFonts w:ascii="Consolas" w:eastAsia="Times New Roman" w:hAnsi="Consolas" w:cs="Times New Roman"/>
@@ -4168,6 +4764,7 @@
         </w:rPr>
         <w:t>widget</w:t>
       </w:r>
+      <w:proofErr w:type="gramEnd"/>
       <w:r>
         <w:rPr>
           <w:rFonts w:ascii="Consolas" w:eastAsia="Times New Roman" w:hAnsi="Consolas" w:cs="Times New Roman"/>
@@ -4186,6 +4783,7 @@
         </w:rPr>
         <w:t>Toast</w:t>
       </w:r>
+      <w:proofErr w:type="spellEnd"/>
       <w:r>
         <w:rPr>
           <w:rFonts w:ascii="Consolas" w:eastAsia="Times New Roman" w:hAnsi="Consolas" w:cs="Times New Roman"/>
@@ -4237,6 +4835,8 @@
         </w:rPr>
         <w:t> </w:t>
       </w:r>
+      <w:proofErr w:type="spellStart"/>
+      <w:proofErr w:type="gramStart"/>
       <w:r>
         <w:rPr>
           <w:rFonts w:ascii="Consolas" w:eastAsia="Times New Roman" w:hAnsi="Consolas" w:cs="Times New Roman"/>
@@ -4264,6 +4864,7 @@
         </w:rPr>
         <w:t>annotation</w:t>
       </w:r>
+      <w:proofErr w:type="gramEnd"/>
       <w:r>
         <w:rPr>
           <w:rFonts w:ascii="Consolas" w:eastAsia="Times New Roman" w:hAnsi="Consolas" w:cs="Times New Roman"/>
@@ -4282,6 +4883,7 @@
         </w:rPr>
         <w:t>Nullable</w:t>
       </w:r>
+      <w:proofErr w:type="spellEnd"/>
       <w:r>
         <w:rPr>
           <w:rFonts w:ascii="Consolas" w:eastAsia="Times New Roman" w:hAnsi="Consolas" w:cs="Times New Roman"/>
@@ -4351,6 +4953,7 @@
         </w:rPr>
         <w:t> </w:t>
       </w:r>
+      <w:proofErr w:type="spellStart"/>
       <w:r>
         <w:rPr>
           <w:rFonts w:ascii="Consolas" w:eastAsia="Times New Roman" w:hAnsi="Consolas" w:cs="Times New Roman"/>
@@ -4360,6 +4963,7 @@
         </w:rPr>
         <w:t>Serviceeg</w:t>
       </w:r>
+      <w:proofErr w:type="spellEnd"/>
       <w:r>
         <w:rPr>
           <w:rFonts w:ascii="Consolas" w:eastAsia="Times New Roman" w:hAnsi="Consolas" w:cs="Times New Roman"/>
@@ -4543,6 +5147,7 @@
         </w:rPr>
         <w:t> </w:t>
       </w:r>
+      <w:proofErr w:type="gramStart"/>
       <w:r>
         <w:rPr>
           <w:rFonts w:ascii="Consolas" w:eastAsia="Times New Roman" w:hAnsi="Consolas" w:cs="Times New Roman"/>
@@ -4561,6 +5166,7 @@
         </w:rPr>
         <w:t>(</w:t>
       </w:r>
+      <w:proofErr w:type="gramEnd"/>
       <w:r>
         <w:rPr>
           <w:rFonts w:ascii="Consolas" w:eastAsia="Times New Roman" w:hAnsi="Consolas" w:cs="Times New Roman"/>
@@ -4809,6 +5415,7 @@
         </w:rPr>
         <w:t>Toast.LENGTH_SHORT</w:t>
       </w:r>
+      <w:proofErr w:type="gramStart"/>
       <w:r>
         <w:rPr>
           <w:rFonts w:ascii="Consolas" w:eastAsia="Times New Roman" w:hAnsi="Consolas" w:cs="Times New Roman"/>
@@ -4836,6 +5443,7 @@
         </w:rPr>
         <w:t>show</w:t>
       </w:r>
+      <w:proofErr w:type="gramEnd"/>
       <w:r>
         <w:rPr>
           <w:rFonts w:ascii="Consolas" w:eastAsia="Times New Roman" w:hAnsi="Consolas" w:cs="Times New Roman"/>
@@ -4989,6 +5597,8 @@
         </w:rPr>
         <w:t> </w:t>
       </w:r>
+      <w:proofErr w:type="spellStart"/>
+      <w:proofErr w:type="gramStart"/>
       <w:r>
         <w:rPr>
           <w:rFonts w:ascii="Consolas" w:eastAsia="Times New Roman" w:hAnsi="Consolas" w:cs="Times New Roman"/>
@@ -4998,14 +5608,25 @@
         </w:rPr>
         <w:t>onDestroy</w:t>
       </w:r>
-      <w:r>
-        <w:rPr>
-          <w:rFonts w:ascii="Consolas" w:eastAsia="Times New Roman" w:hAnsi="Consolas" w:cs="Times New Roman"/>
-          <w:color w:val="EEFFFF"/>
-          <w:sz w:val="21"/>
-          <w:szCs w:val="21"/>
-        </w:rPr>
-        <w:t>() </w:t>
+      <w:proofErr w:type="spellEnd"/>
+      <w:r>
+        <w:rPr>
+          <w:rFonts w:ascii="Consolas" w:eastAsia="Times New Roman" w:hAnsi="Consolas" w:cs="Times New Roman"/>
+          <w:color w:val="EEFFFF"/>
+          <w:sz w:val="21"/>
+          <w:szCs w:val="21"/>
+        </w:rPr>
+        <w:t>(</w:t>
+      </w:r>
+      <w:proofErr w:type="gramEnd"/>
+      <w:r>
+        <w:rPr>
+          <w:rFonts w:ascii="Consolas" w:eastAsia="Times New Roman" w:hAnsi="Consolas" w:cs="Times New Roman"/>
+          <w:color w:val="EEFFFF"/>
+          <w:sz w:val="21"/>
+          <w:szCs w:val="21"/>
+        </w:rPr>
+        <w:t>) </w:t>
       </w:r>
       <w:r>
         <w:rPr>
@@ -5129,6 +5750,7 @@
         </w:rPr>
         <w:t>Toast.LENGTH_SHORT</w:t>
       </w:r>
+      <w:proofErr w:type="gramStart"/>
       <w:r>
         <w:rPr>
           <w:rFonts w:ascii="Consolas" w:eastAsia="Times New Roman" w:hAnsi="Consolas" w:cs="Times New Roman"/>
@@ -5156,6 +5778,7 @@
         </w:rPr>
         <w:t>show</w:t>
       </w:r>
+      <w:proofErr w:type="gramEnd"/>
       <w:r>
         <w:rPr>
           <w:rFonts w:ascii="Consolas" w:eastAsia="Times New Roman" w:hAnsi="Consolas" w:cs="Times New Roman"/>
@@ -5255,6 +5878,7 @@
         </w:rPr>
         <w:t> </w:t>
       </w:r>
+      <w:proofErr w:type="spellStart"/>
       <w:r>
         <w:rPr>
           <w:rFonts w:ascii="Consolas" w:eastAsia="Times New Roman" w:hAnsi="Consolas" w:cs="Times New Roman"/>
@@ -5264,6 +5888,7 @@
         </w:rPr>
         <w:t>IBinder</w:t>
       </w:r>
+      <w:proofErr w:type="spellEnd"/>
       <w:r>
         <w:rPr>
           <w:rFonts w:ascii="Consolas" w:eastAsia="Times New Roman" w:hAnsi="Consolas" w:cs="Times New Roman"/>
@@ -5273,6 +5898,8 @@
         </w:rPr>
         <w:t> </w:t>
       </w:r>
+      <w:proofErr w:type="spellStart"/>
+      <w:proofErr w:type="gramStart"/>
       <w:r>
         <w:rPr>
           <w:rFonts w:ascii="Consolas" w:eastAsia="Times New Roman" w:hAnsi="Consolas" w:cs="Times New Roman"/>
@@ -5282,6 +5909,7 @@
         </w:rPr>
         <w:t>onBind</w:t>
       </w:r>
+      <w:proofErr w:type="spellEnd"/>
       <w:r>
         <w:rPr>
           <w:rFonts w:ascii="Consolas" w:eastAsia="Times New Roman" w:hAnsi="Consolas" w:cs="Times New Roman"/>
@@ -5291,6 +5919,7 @@
         </w:rPr>
         <w:t>(</w:t>
       </w:r>
+      <w:proofErr w:type="gramEnd"/>
       <w:r>
         <w:rPr>
           <w:rFonts w:ascii="Consolas" w:eastAsia="Times New Roman" w:hAnsi="Consolas" w:cs="Times New Roman"/>
@@ -5551,6 +6180,7 @@
         </w:rPr>
         <w:t>.</w:t>
       </w:r>
+      <w:proofErr w:type="gramStart"/>
       <w:r>
         <w:rPr>
           <w:rFonts w:ascii="Consolas" w:eastAsia="Times New Roman" w:hAnsi="Consolas" w:cs="Times New Roman"/>
@@ -5576,7 +6206,17 @@
           <w:sz w:val="21"/>
           <w:szCs w:val="21"/>
         </w:rPr>
-        <w:t>practical20</w:t>
+        <w:t>practical</w:t>
+      </w:r>
+      <w:proofErr w:type="gramEnd"/>
+      <w:r>
+        <w:rPr>
+          <w:rFonts w:ascii="Consolas" w:eastAsia="Times New Roman" w:hAnsi="Consolas" w:cs="Times New Roman"/>
+          <w:color w:val="FFA759"/>
+          <w:sz w:val="21"/>
+          <w:szCs w:val="21"/>
+        </w:rPr>
+        <w:t>20</w:t>
       </w:r>
       <w:r>
         <w:rPr>
@@ -5629,6 +6269,8 @@
         </w:rPr>
         <w:t> </w:t>
       </w:r>
+      <w:proofErr w:type="spellStart"/>
+      <w:proofErr w:type="gramStart"/>
       <w:r>
         <w:rPr>
           <w:rFonts w:ascii="Consolas" w:eastAsia="Times New Roman" w:hAnsi="Consolas" w:cs="Times New Roman"/>
@@ -5656,6 +6298,7 @@
         </w:rPr>
         <w:t>annotation</w:t>
       </w:r>
+      <w:proofErr w:type="gramEnd"/>
       <w:r>
         <w:rPr>
           <w:rFonts w:ascii="Consolas" w:eastAsia="Times New Roman" w:hAnsi="Consolas" w:cs="Times New Roman"/>
@@ -5674,6 +6317,7 @@
         </w:rPr>
         <w:t>SuppressLint</w:t>
       </w:r>
+      <w:proofErr w:type="spellEnd"/>
       <w:r>
         <w:rPr>
           <w:rFonts w:ascii="Consolas" w:eastAsia="Times New Roman" w:hAnsi="Consolas" w:cs="Times New Roman"/>
@@ -5713,6 +6357,8 @@
         </w:rPr>
         <w:t> </w:t>
       </w:r>
+      <w:proofErr w:type="spellStart"/>
+      <w:proofErr w:type="gramStart"/>
       <w:r>
         <w:rPr>
           <w:rFonts w:ascii="Consolas" w:eastAsia="Times New Roman" w:hAnsi="Consolas" w:cs="Times New Roman"/>
@@ -5758,6 +6404,8 @@
         </w:rPr>
         <w:t>Service</w:t>
       </w:r>
+      <w:proofErr w:type="spellEnd"/>
+      <w:proofErr w:type="gramEnd"/>
       <w:r>
         <w:rPr>
           <w:rFonts w:ascii="Consolas" w:eastAsia="Times New Roman" w:hAnsi="Consolas" w:cs="Times New Roman"/>
@@ -5797,6 +6445,8 @@
         </w:rPr>
         <w:t> </w:t>
       </w:r>
+      <w:proofErr w:type="spellStart"/>
+      <w:proofErr w:type="gramStart"/>
       <w:r>
         <w:rPr>
           <w:rFonts w:ascii="Consolas" w:eastAsia="Times New Roman" w:hAnsi="Consolas" w:cs="Times New Roman"/>
@@ -5824,6 +6474,7 @@
         </w:rPr>
         <w:t>content</w:t>
       </w:r>
+      <w:proofErr w:type="gramEnd"/>
       <w:r>
         <w:rPr>
           <w:rFonts w:ascii="Consolas" w:eastAsia="Times New Roman" w:hAnsi="Consolas" w:cs="Times New Roman"/>
@@ -5842,6 +6493,7 @@
         </w:rPr>
         <w:t>Context</w:t>
       </w:r>
+      <w:proofErr w:type="spellEnd"/>
       <w:r>
         <w:rPr>
           <w:rFonts w:ascii="Consolas" w:eastAsia="Times New Roman" w:hAnsi="Consolas" w:cs="Times New Roman"/>
@@ -5881,6 +6533,8 @@
         </w:rPr>
         <w:t> </w:t>
       </w:r>
+      <w:proofErr w:type="spellStart"/>
+      <w:proofErr w:type="gramStart"/>
       <w:r>
         <w:rPr>
           <w:rFonts w:ascii="Consolas" w:eastAsia="Times New Roman" w:hAnsi="Consolas" w:cs="Times New Roman"/>
@@ -5908,6 +6562,7 @@
         </w:rPr>
         <w:t>content</w:t>
       </w:r>
+      <w:proofErr w:type="gramEnd"/>
       <w:r>
         <w:rPr>
           <w:rFonts w:ascii="Consolas" w:eastAsia="Times New Roman" w:hAnsi="Consolas" w:cs="Times New Roman"/>
@@ -5926,6 +6581,7 @@
         </w:rPr>
         <w:t>Intent</w:t>
       </w:r>
+      <w:proofErr w:type="spellEnd"/>
       <w:r>
         <w:rPr>
           <w:rFonts w:ascii="Consolas" w:eastAsia="Times New Roman" w:hAnsi="Consolas" w:cs="Times New Roman"/>
@@ -5965,6 +6621,8 @@
         </w:rPr>
         <w:t> </w:t>
       </w:r>
+      <w:proofErr w:type="spellStart"/>
+      <w:proofErr w:type="gramStart"/>
       <w:r>
         <w:rPr>
           <w:rFonts w:ascii="Consolas" w:eastAsia="Times New Roman" w:hAnsi="Consolas" w:cs="Times New Roman"/>
@@ -6010,6 +6668,7 @@
         </w:rPr>
         <w:t>wifi</w:t>
       </w:r>
+      <w:proofErr w:type="gramEnd"/>
       <w:r>
         <w:rPr>
           <w:rFonts w:ascii="Consolas" w:eastAsia="Times New Roman" w:hAnsi="Consolas" w:cs="Times New Roman"/>
@@ -6028,6 +6687,7 @@
         </w:rPr>
         <w:t>WifiManager</w:t>
       </w:r>
+      <w:proofErr w:type="spellEnd"/>
       <w:r>
         <w:rPr>
           <w:rFonts w:ascii="Consolas" w:eastAsia="Times New Roman" w:hAnsi="Consolas" w:cs="Times New Roman"/>
@@ -6067,6 +6727,7 @@
         </w:rPr>
         <w:t> </w:t>
       </w:r>
+      <w:proofErr w:type="spellStart"/>
       <w:r>
         <w:rPr>
           <w:rFonts w:ascii="Consolas" w:eastAsia="Times New Roman" w:hAnsi="Consolas" w:cs="Times New Roman"/>
@@ -6085,6 +6746,7 @@
         </w:rPr>
         <w:t>.</w:t>
       </w:r>
+      <w:proofErr w:type="gramStart"/>
       <w:r>
         <w:rPr>
           <w:rFonts w:ascii="Consolas" w:eastAsia="Times New Roman" w:hAnsi="Consolas" w:cs="Times New Roman"/>
@@ -6112,6 +6774,8 @@
         </w:rPr>
         <w:t>IBinder</w:t>
       </w:r>
+      <w:proofErr w:type="spellEnd"/>
+      <w:proofErr w:type="gramEnd"/>
       <w:r>
         <w:rPr>
           <w:rFonts w:ascii="Consolas" w:eastAsia="Times New Roman" w:hAnsi="Consolas" w:cs="Times New Roman"/>
@@ -6151,6 +6815,8 @@
         </w:rPr>
         <w:t> </w:t>
       </w:r>
+      <w:proofErr w:type="spellStart"/>
+      <w:proofErr w:type="gramStart"/>
       <w:r>
         <w:rPr>
           <w:rFonts w:ascii="Consolas" w:eastAsia="Times New Roman" w:hAnsi="Consolas" w:cs="Times New Roman"/>
@@ -6178,6 +6844,7 @@
         </w:rPr>
         <w:t>widget</w:t>
       </w:r>
+      <w:proofErr w:type="gramEnd"/>
       <w:r>
         <w:rPr>
           <w:rFonts w:ascii="Consolas" w:eastAsia="Times New Roman" w:hAnsi="Consolas" w:cs="Times New Roman"/>
@@ -6196,6 +6863,7 @@
         </w:rPr>
         <w:t>Toast</w:t>
       </w:r>
+      <w:proofErr w:type="spellEnd"/>
       <w:r>
         <w:rPr>
           <w:rFonts w:ascii="Consolas" w:eastAsia="Times New Roman" w:hAnsi="Consolas" w:cs="Times New Roman"/>
@@ -6247,6 +6915,8 @@
         </w:rPr>
         <w:t> </w:t>
       </w:r>
+      <w:proofErr w:type="spellStart"/>
+      <w:proofErr w:type="gramStart"/>
       <w:r>
         <w:rPr>
           <w:rFonts w:ascii="Consolas" w:eastAsia="Times New Roman" w:hAnsi="Consolas" w:cs="Times New Roman"/>
@@ -6274,6 +6944,7 @@
         </w:rPr>
         <w:t>annotation</w:t>
       </w:r>
+      <w:proofErr w:type="gramEnd"/>
       <w:r>
         <w:rPr>
           <w:rFonts w:ascii="Consolas" w:eastAsia="Times New Roman" w:hAnsi="Consolas" w:cs="Times New Roman"/>
@@ -6292,6 +6963,7 @@
         </w:rPr>
         <w:t>Nullable</w:t>
       </w:r>
+      <w:proofErr w:type="spellEnd"/>
       <w:r>
         <w:rPr>
           <w:rFonts w:ascii="Consolas" w:eastAsia="Times New Roman" w:hAnsi="Consolas" w:cs="Times New Roman"/>
@@ -6361,6 +7033,7 @@
         </w:rPr>
         <w:t> </w:t>
       </w:r>
+      <w:proofErr w:type="spellStart"/>
       <w:r>
         <w:rPr>
           <w:rFonts w:ascii="Consolas" w:eastAsia="Times New Roman" w:hAnsi="Consolas" w:cs="Times New Roman"/>
@@ -6370,6 +7043,7 @@
         </w:rPr>
         <w:t>Wifion</w:t>
       </w:r>
+      <w:proofErr w:type="spellEnd"/>
       <w:r>
         <w:rPr>
           <w:rFonts w:ascii="Consolas" w:eastAsia="Times New Roman" w:hAnsi="Consolas" w:cs="Times New Roman"/>
@@ -6610,6 +7284,7 @@
         </w:rPr>
         <w:t> </w:t>
       </w:r>
+      <w:proofErr w:type="gramStart"/>
       <w:r>
         <w:rPr>
           <w:rFonts w:ascii="Consolas" w:eastAsia="Times New Roman" w:hAnsi="Consolas" w:cs="Times New Roman"/>
@@ -6628,6 +7303,7 @@
         </w:rPr>
         <w:t>(</w:t>
       </w:r>
+      <w:proofErr w:type="gramEnd"/>
       <w:r>
         <w:rPr>
           <w:rFonts w:ascii="Consolas" w:eastAsia="Times New Roman" w:hAnsi="Consolas" w:cs="Times New Roman"/>
@@ -6876,6 +7552,7 @@
         </w:rPr>
         <w:t>Toast.LENGTH_SHORT</w:t>
       </w:r>
+      <w:proofErr w:type="gramStart"/>
       <w:r>
         <w:rPr>
           <w:rFonts w:ascii="Consolas" w:eastAsia="Times New Roman" w:hAnsi="Consolas" w:cs="Times New Roman"/>
@@ -6903,6 +7580,7 @@
         </w:rPr>
         <w:t>show</w:t>
       </w:r>
+      <w:proofErr w:type="gramEnd"/>
       <w:r>
         <w:rPr>
           <w:rFonts w:ascii="Consolas" w:eastAsia="Times New Roman" w:hAnsi="Consolas" w:cs="Times New Roman"/>
@@ -7015,7 +7693,17 @@
           <w:sz w:val="21"/>
           <w:szCs w:val="21"/>
         </w:rPr>
-        <w:t>()</w:t>
+        <w:t>(</w:t>
+      </w:r>
+      <w:proofErr w:type="gramStart"/>
+      <w:r>
+        <w:rPr>
+          <w:rFonts w:ascii="Consolas" w:eastAsia="Times New Roman" w:hAnsi="Consolas" w:cs="Times New Roman"/>
+          <w:color w:val="EEFFFF"/>
+          <w:sz w:val="21"/>
+          <w:szCs w:val="21"/>
+        </w:rPr>
+        <w:t>)</w:t>
       </w:r>
       <w:r>
         <w:rPr>
@@ -7035,6 +7723,7 @@
         </w:rPr>
         <w:t>getSystemService</w:t>
       </w:r>
+      <w:proofErr w:type="gramEnd"/>
       <w:r>
         <w:rPr>
           <w:rFonts w:ascii="Consolas" w:eastAsia="Times New Roman" w:hAnsi="Consolas" w:cs="Times New Roman"/>
@@ -7092,6 +7781,8 @@
         </w:rPr>
         <w:t>        </w:t>
       </w:r>
+      <w:proofErr w:type="spellStart"/>
+      <w:proofErr w:type="gramStart"/>
       <w:r>
         <w:rPr>
           <w:rFonts w:ascii="Consolas" w:eastAsia="Times New Roman" w:hAnsi="Consolas" w:cs="Times New Roman"/>
@@ -7110,6 +7801,8 @@
         </w:rPr>
         <w:t>setWifiEnabled</w:t>
       </w:r>
+      <w:proofErr w:type="spellEnd"/>
+      <w:proofErr w:type="gramEnd"/>
       <w:r>
         <w:rPr>
           <w:rFonts w:ascii="Consolas" w:eastAsia="Times New Roman" w:hAnsi="Consolas" w:cs="Times New Roman"/>
@@ -7275,6 +7968,7 @@
         </w:rPr>
         <w:t> </w:t>
       </w:r>
+      <w:proofErr w:type="spellStart"/>
       <w:r>
         <w:rPr>
           <w:rFonts w:ascii="Consolas" w:eastAsia="Times New Roman" w:hAnsi="Consolas" w:cs="Times New Roman"/>
@@ -7284,6 +7978,7 @@
         </w:rPr>
         <w:t>IBinder</w:t>
       </w:r>
+      <w:proofErr w:type="spellEnd"/>
       <w:r>
         <w:rPr>
           <w:rFonts w:ascii="Consolas" w:eastAsia="Times New Roman" w:hAnsi="Consolas" w:cs="Times New Roman"/>
@@ -7293,6 +7988,8 @@
         </w:rPr>
         <w:t> </w:t>
       </w:r>
+      <w:proofErr w:type="spellStart"/>
+      <w:proofErr w:type="gramStart"/>
       <w:r>
         <w:rPr>
           <w:rFonts w:ascii="Consolas" w:eastAsia="Times New Roman" w:hAnsi="Consolas" w:cs="Times New Roman"/>
@@ -7302,6 +7999,7 @@
         </w:rPr>
         <w:t>onBind</w:t>
       </w:r>
+      <w:proofErr w:type="spellEnd"/>
       <w:r>
         <w:rPr>
           <w:rFonts w:ascii="Consolas" w:eastAsia="Times New Roman" w:hAnsi="Consolas" w:cs="Times New Roman"/>
@@ -7311,6 +8009,7 @@
         </w:rPr>
         <w:t>(</w:t>
       </w:r>
+      <w:proofErr w:type="gramEnd"/>
       <w:r>
         <w:rPr>
           <w:rFonts w:ascii="Consolas" w:eastAsia="Times New Roman" w:hAnsi="Consolas" w:cs="Times New Roman"/>
@@ -7620,7 +8319,27 @@
           <w:sz w:val="21"/>
           <w:szCs w:val="21"/>
         </w:rPr>
-        <w:t>&lt;androidx.constraintlayout.widget.ConstraintLayout</w:t>
+        <w:t>&lt;</w:t>
+      </w:r>
+      <w:proofErr w:type="gramStart"/>
+      <w:r>
+        <w:rPr>
+          <w:rFonts w:ascii="Consolas" w:eastAsia="Times New Roman" w:hAnsi="Consolas" w:cs="Times New Roman"/>
+          <w:color w:val="5CCFE6"/>
+          <w:sz w:val="21"/>
+          <w:szCs w:val="21"/>
+        </w:rPr>
+        <w:t>androidx.constraintlayout</w:t>
+      </w:r>
+      <w:proofErr w:type="gramEnd"/>
+      <w:r>
+        <w:rPr>
+          <w:rFonts w:ascii="Consolas" w:eastAsia="Times New Roman" w:hAnsi="Consolas" w:cs="Times New Roman"/>
+          <w:color w:val="5CCFE6"/>
+          <w:sz w:val="21"/>
+          <w:szCs w:val="21"/>
+        </w:rPr>
+        <w:t>.widget.ConstraintLayout</w:t>
       </w:r>
       <w:r>
         <w:rPr>
@@ -7697,6 +8416,7 @@
         </w:rPr>
         <w:t>    </w:t>
       </w:r>
+      <w:proofErr w:type="spellStart"/>
       <w:r>
         <w:rPr>
           <w:rFonts w:ascii="Consolas" w:eastAsia="Times New Roman" w:hAnsi="Consolas" w:cs="Times New Roman"/>
@@ -7724,6 +8444,7 @@
         </w:rPr>
         <w:t>app</w:t>
       </w:r>
+      <w:proofErr w:type="spellEnd"/>
       <w:r>
         <w:rPr>
           <w:rFonts w:ascii="Consolas" w:eastAsia="Times New Roman" w:hAnsi="Consolas" w:cs="Times New Roman"/>
@@ -7740,7 +8461,27 @@
           <w:sz w:val="21"/>
           <w:szCs w:val="21"/>
         </w:rPr>
-        <w:t>"http://schemas.android.com/apk/res-auto"</w:t>
+        <w:t>"http://schemas.android.com/</w:t>
+      </w:r>
+      <w:proofErr w:type="spellStart"/>
+      <w:r>
+        <w:rPr>
+          <w:rFonts w:ascii="Consolas" w:eastAsia="Times New Roman" w:hAnsi="Consolas" w:cs="Times New Roman"/>
+          <w:color w:val="BAE67E"/>
+          <w:sz w:val="21"/>
+          <w:szCs w:val="21"/>
+        </w:rPr>
+        <w:t>apk</w:t>
+      </w:r>
+      <w:proofErr w:type="spellEnd"/>
+      <w:r>
+        <w:rPr>
+          <w:rFonts w:ascii="Consolas" w:eastAsia="Times New Roman" w:hAnsi="Consolas" w:cs="Times New Roman"/>
+          <w:color w:val="BAE67E"/>
+          <w:sz w:val="21"/>
+          <w:szCs w:val="21"/>
+        </w:rPr>
+        <w:t>/res-auto"</w:t>
       </w:r>
     </w:p>
     <w:p>
@@ -7763,6 +8504,8 @@
         </w:rPr>
         <w:t>    </w:t>
       </w:r>
+      <w:proofErr w:type="spellStart"/>
+      <w:proofErr w:type="gramStart"/>
       <w:r>
         <w:rPr>
           <w:rFonts w:ascii="Consolas" w:eastAsia="Times New Roman" w:hAnsi="Consolas" w:cs="Times New Roman"/>
@@ -7790,6 +8533,8 @@
         </w:rPr>
         <w:t>tools</w:t>
       </w:r>
+      <w:proofErr w:type="spellEnd"/>
+      <w:proofErr w:type="gramEnd"/>
       <w:r>
         <w:rPr>
           <w:rFonts w:ascii="Consolas" w:eastAsia="Times New Roman" w:hAnsi="Consolas" w:cs="Times New Roman"/>
@@ -7829,6 +8574,8 @@
         </w:rPr>
         <w:t>    </w:t>
       </w:r>
+      <w:proofErr w:type="spellStart"/>
+      <w:proofErr w:type="gramStart"/>
       <w:r>
         <w:rPr>
           <w:rFonts w:ascii="Consolas" w:eastAsia="Times New Roman" w:hAnsi="Consolas" w:cs="Times New Roman"/>
@@ -7854,8 +8601,19 @@
           <w:sz w:val="21"/>
           <w:szCs w:val="21"/>
         </w:rPr>
-        <w:t>layout_width</w:t>
-      </w:r>
+        <w:t>layout</w:t>
+      </w:r>
+      <w:proofErr w:type="gramEnd"/>
+      <w:r>
+        <w:rPr>
+          <w:rFonts w:ascii="Consolas" w:eastAsia="Times New Roman" w:hAnsi="Consolas" w:cs="Times New Roman"/>
+          <w:color w:val="FFD580"/>
+          <w:sz w:val="21"/>
+          <w:szCs w:val="21"/>
+        </w:rPr>
+        <w:t>_width</w:t>
+      </w:r>
+      <w:proofErr w:type="spellEnd"/>
       <w:r>
         <w:rPr>
           <w:rFonts w:ascii="Consolas" w:eastAsia="Times New Roman" w:hAnsi="Consolas" w:cs="Times New Roman"/>
@@ -7872,7 +8630,27 @@
           <w:sz w:val="21"/>
           <w:szCs w:val="21"/>
         </w:rPr>
-        <w:t>"match_parent"</w:t>
+        <w:t>"</w:t>
+      </w:r>
+      <w:proofErr w:type="spellStart"/>
+      <w:r>
+        <w:rPr>
+          <w:rFonts w:ascii="Consolas" w:eastAsia="Times New Roman" w:hAnsi="Consolas" w:cs="Times New Roman"/>
+          <w:color w:val="BAE67E"/>
+          <w:sz w:val="21"/>
+          <w:szCs w:val="21"/>
+        </w:rPr>
+        <w:t>match_parent</w:t>
+      </w:r>
+      <w:proofErr w:type="spellEnd"/>
+      <w:r>
+        <w:rPr>
+          <w:rFonts w:ascii="Consolas" w:eastAsia="Times New Roman" w:hAnsi="Consolas" w:cs="Times New Roman"/>
+          <w:color w:val="BAE67E"/>
+          <w:sz w:val="21"/>
+          <w:szCs w:val="21"/>
+        </w:rPr>
+        <w:t>"</w:t>
       </w:r>
     </w:p>
     <w:p>
@@ -7895,6 +8673,8 @@
         </w:rPr>
         <w:t>    </w:t>
       </w:r>
+      <w:proofErr w:type="spellStart"/>
+      <w:proofErr w:type="gramStart"/>
       <w:r>
         <w:rPr>
           <w:rFonts w:ascii="Consolas" w:eastAsia="Times New Roman" w:hAnsi="Consolas" w:cs="Times New Roman"/>
@@ -7920,8 +8700,19 @@
           <w:sz w:val="21"/>
           <w:szCs w:val="21"/>
         </w:rPr>
-        <w:t>layout_height</w:t>
-      </w:r>
+        <w:t>layout</w:t>
+      </w:r>
+      <w:proofErr w:type="gramEnd"/>
+      <w:r>
+        <w:rPr>
+          <w:rFonts w:ascii="Consolas" w:eastAsia="Times New Roman" w:hAnsi="Consolas" w:cs="Times New Roman"/>
+          <w:color w:val="FFD580"/>
+          <w:sz w:val="21"/>
+          <w:szCs w:val="21"/>
+        </w:rPr>
+        <w:t>_height</w:t>
+      </w:r>
+      <w:proofErr w:type="spellEnd"/>
       <w:r>
         <w:rPr>
           <w:rFonts w:ascii="Consolas" w:eastAsia="Times New Roman" w:hAnsi="Consolas" w:cs="Times New Roman"/>
@@ -7938,7 +8729,27 @@
           <w:sz w:val="21"/>
           <w:szCs w:val="21"/>
         </w:rPr>
-        <w:t>"match_parent"</w:t>
+        <w:t>"</w:t>
+      </w:r>
+      <w:proofErr w:type="spellStart"/>
+      <w:r>
+        <w:rPr>
+          <w:rFonts w:ascii="Consolas" w:eastAsia="Times New Roman" w:hAnsi="Consolas" w:cs="Times New Roman"/>
+          <w:color w:val="BAE67E"/>
+          <w:sz w:val="21"/>
+          <w:szCs w:val="21"/>
+        </w:rPr>
+        <w:t>match_parent</w:t>
+      </w:r>
+      <w:proofErr w:type="spellEnd"/>
+      <w:r>
+        <w:rPr>
+          <w:rFonts w:ascii="Consolas" w:eastAsia="Times New Roman" w:hAnsi="Consolas" w:cs="Times New Roman"/>
+          <w:color w:val="BAE67E"/>
+          <w:sz w:val="21"/>
+          <w:szCs w:val="21"/>
+        </w:rPr>
+        <w:t>"</w:t>
       </w:r>
     </w:p>
     <w:p>
@@ -7961,6 +8772,8 @@
         </w:rPr>
         <w:t>    </w:t>
       </w:r>
+      <w:proofErr w:type="spellStart"/>
+      <w:proofErr w:type="gramStart"/>
       <w:r>
         <w:rPr>
           <w:rFonts w:ascii="Consolas" w:eastAsia="Times New Roman" w:hAnsi="Consolas" w:cs="Times New Roman"/>
@@ -7988,6 +8801,8 @@
         </w:rPr>
         <w:t>context</w:t>
       </w:r>
+      <w:proofErr w:type="spellEnd"/>
+      <w:proofErr w:type="gramEnd"/>
       <w:r>
         <w:rPr>
           <w:rFonts w:ascii="Consolas" w:eastAsia="Times New Roman" w:hAnsi="Consolas" w:cs="Times New Roman"/>
@@ -8004,7 +8819,27 @@
           <w:sz w:val="21"/>
           <w:szCs w:val="21"/>
         </w:rPr>
-        <w:t>".MainActivity"</w:t>
+        <w:t>".</w:t>
+      </w:r>
+      <w:proofErr w:type="spellStart"/>
+      <w:r>
+        <w:rPr>
+          <w:rFonts w:ascii="Consolas" w:eastAsia="Times New Roman" w:hAnsi="Consolas" w:cs="Times New Roman"/>
+          <w:color w:val="BAE67E"/>
+          <w:sz w:val="21"/>
+          <w:szCs w:val="21"/>
+        </w:rPr>
+        <w:t>MainActivity</w:t>
+      </w:r>
+      <w:proofErr w:type="spellEnd"/>
+      <w:r>
+        <w:rPr>
+          <w:rFonts w:ascii="Consolas" w:eastAsia="Times New Roman" w:hAnsi="Consolas" w:cs="Times New Roman"/>
+          <w:color w:val="BAE67E"/>
+          <w:sz w:val="21"/>
+          <w:szCs w:val="21"/>
+        </w:rPr>
+        <w:t>"</w:t>
       </w:r>
       <w:r>
         <w:rPr>
@@ -8078,6 +8913,7 @@
         </w:rPr>
         <w:t>        </w:t>
       </w:r>
+      <w:proofErr w:type="spellStart"/>
       <w:r>
         <w:rPr>
           <w:rFonts w:ascii="Consolas" w:eastAsia="Times New Roman" w:hAnsi="Consolas" w:cs="Times New Roman"/>
@@ -8105,6 +8941,7 @@
         </w:rPr>
         <w:t>id</w:t>
       </w:r>
+      <w:proofErr w:type="spellEnd"/>
       <w:r>
         <w:rPr>
           <w:rFonts w:ascii="Consolas" w:eastAsia="Times New Roman" w:hAnsi="Consolas" w:cs="Times New Roman"/>
@@ -8121,7 +8958,27 @@
           <w:sz w:val="21"/>
           <w:szCs w:val="21"/>
         </w:rPr>
-        <w:t>"@+id/service_off"</w:t>
+        <w:t>"@+id/</w:t>
+      </w:r>
+      <w:proofErr w:type="spellStart"/>
+      <w:r>
+        <w:rPr>
+          <w:rFonts w:ascii="Consolas" w:eastAsia="Times New Roman" w:hAnsi="Consolas" w:cs="Times New Roman"/>
+          <w:color w:val="BAE67E"/>
+          <w:sz w:val="21"/>
+          <w:szCs w:val="21"/>
+        </w:rPr>
+        <w:t>service_off</w:t>
+      </w:r>
+      <w:proofErr w:type="spellEnd"/>
+      <w:r>
+        <w:rPr>
+          <w:rFonts w:ascii="Consolas" w:eastAsia="Times New Roman" w:hAnsi="Consolas" w:cs="Times New Roman"/>
+          <w:color w:val="BAE67E"/>
+          <w:sz w:val="21"/>
+          <w:szCs w:val="21"/>
+        </w:rPr>
+        <w:t>"</w:t>
       </w:r>
     </w:p>
     <w:p>
@@ -8144,6 +9001,8 @@
         </w:rPr>
         <w:t>        </w:t>
       </w:r>
+      <w:proofErr w:type="spellStart"/>
+      <w:proofErr w:type="gramStart"/>
       <w:r>
         <w:rPr>
           <w:rFonts w:ascii="Consolas" w:eastAsia="Times New Roman" w:hAnsi="Consolas" w:cs="Times New Roman"/>
@@ -8169,8 +9028,19 @@
           <w:sz w:val="21"/>
           <w:szCs w:val="21"/>
         </w:rPr>
-        <w:t>layout_width</w:t>
-      </w:r>
+        <w:t>layout</w:t>
+      </w:r>
+      <w:proofErr w:type="gramEnd"/>
+      <w:r>
+        <w:rPr>
+          <w:rFonts w:ascii="Consolas" w:eastAsia="Times New Roman" w:hAnsi="Consolas" w:cs="Times New Roman"/>
+          <w:color w:val="FFD580"/>
+          <w:sz w:val="21"/>
+          <w:szCs w:val="21"/>
+        </w:rPr>
+        <w:t>_width</w:t>
+      </w:r>
+      <w:proofErr w:type="spellEnd"/>
       <w:r>
         <w:rPr>
           <w:rFonts w:ascii="Consolas" w:eastAsia="Times New Roman" w:hAnsi="Consolas" w:cs="Times New Roman"/>
@@ -8187,7 +9057,27 @@
           <w:sz w:val="21"/>
           <w:szCs w:val="21"/>
         </w:rPr>
-        <w:t>"wrap_content"</w:t>
+        <w:t>"</w:t>
+      </w:r>
+      <w:proofErr w:type="spellStart"/>
+      <w:r>
+        <w:rPr>
+          <w:rFonts w:ascii="Consolas" w:eastAsia="Times New Roman" w:hAnsi="Consolas" w:cs="Times New Roman"/>
+          <w:color w:val="BAE67E"/>
+          <w:sz w:val="21"/>
+          <w:szCs w:val="21"/>
+        </w:rPr>
+        <w:t>wrap_content</w:t>
+      </w:r>
+      <w:proofErr w:type="spellEnd"/>
+      <w:r>
+        <w:rPr>
+          <w:rFonts w:ascii="Consolas" w:eastAsia="Times New Roman" w:hAnsi="Consolas" w:cs="Times New Roman"/>
+          <w:color w:val="BAE67E"/>
+          <w:sz w:val="21"/>
+          <w:szCs w:val="21"/>
+        </w:rPr>
+        <w:t>"</w:t>
       </w:r>
     </w:p>
     <w:p>
@@ -8210,6 +9100,8 @@
         </w:rPr>
         <w:t>        </w:t>
       </w:r>
+      <w:proofErr w:type="spellStart"/>
+      <w:proofErr w:type="gramStart"/>
       <w:r>
         <w:rPr>
           <w:rFonts w:ascii="Consolas" w:eastAsia="Times New Roman" w:hAnsi="Consolas" w:cs="Times New Roman"/>
@@ -8235,8 +9127,19 @@
           <w:sz w:val="21"/>
           <w:szCs w:val="21"/>
         </w:rPr>
-        <w:t>layout_height</w:t>
-      </w:r>
+        <w:t>layout</w:t>
+      </w:r>
+      <w:proofErr w:type="gramEnd"/>
+      <w:r>
+        <w:rPr>
+          <w:rFonts w:ascii="Consolas" w:eastAsia="Times New Roman" w:hAnsi="Consolas" w:cs="Times New Roman"/>
+          <w:color w:val="FFD580"/>
+          <w:sz w:val="21"/>
+          <w:szCs w:val="21"/>
+        </w:rPr>
+        <w:t>_height</w:t>
+      </w:r>
+      <w:proofErr w:type="spellEnd"/>
       <w:r>
         <w:rPr>
           <w:rFonts w:ascii="Consolas" w:eastAsia="Times New Roman" w:hAnsi="Consolas" w:cs="Times New Roman"/>
@@ -8253,7 +9156,27 @@
           <w:sz w:val="21"/>
           <w:szCs w:val="21"/>
         </w:rPr>
-        <w:t>"wrap_content"</w:t>
+        <w:t>"</w:t>
+      </w:r>
+      <w:proofErr w:type="spellStart"/>
+      <w:r>
+        <w:rPr>
+          <w:rFonts w:ascii="Consolas" w:eastAsia="Times New Roman" w:hAnsi="Consolas" w:cs="Times New Roman"/>
+          <w:color w:val="BAE67E"/>
+          <w:sz w:val="21"/>
+          <w:szCs w:val="21"/>
+        </w:rPr>
+        <w:t>wrap_content</w:t>
+      </w:r>
+      <w:proofErr w:type="spellEnd"/>
+      <w:r>
+        <w:rPr>
+          <w:rFonts w:ascii="Consolas" w:eastAsia="Times New Roman" w:hAnsi="Consolas" w:cs="Times New Roman"/>
+          <w:color w:val="BAE67E"/>
+          <w:sz w:val="21"/>
+          <w:szCs w:val="21"/>
+        </w:rPr>
+        <w:t>"</w:t>
       </w:r>
     </w:p>
     <w:p>
@@ -8276,6 +9199,8 @@
         </w:rPr>
         <w:t>        </w:t>
       </w:r>
+      <w:proofErr w:type="spellStart"/>
+      <w:proofErr w:type="gramStart"/>
       <w:r>
         <w:rPr>
           <w:rFonts w:ascii="Consolas" w:eastAsia="Times New Roman" w:hAnsi="Consolas" w:cs="Times New Roman"/>
@@ -8301,8 +9226,19 @@
           <w:sz w:val="21"/>
           <w:szCs w:val="21"/>
         </w:rPr>
-        <w:t>layout_marginStart</w:t>
-      </w:r>
+        <w:t>layout</w:t>
+      </w:r>
+      <w:proofErr w:type="gramEnd"/>
+      <w:r>
+        <w:rPr>
+          <w:rFonts w:ascii="Consolas" w:eastAsia="Times New Roman" w:hAnsi="Consolas" w:cs="Times New Roman"/>
+          <w:color w:val="FFD580"/>
+          <w:sz w:val="21"/>
+          <w:szCs w:val="21"/>
+        </w:rPr>
+        <w:t>_marginStart</w:t>
+      </w:r>
+      <w:proofErr w:type="spellEnd"/>
       <w:r>
         <w:rPr>
           <w:rFonts w:ascii="Consolas" w:eastAsia="Times New Roman" w:hAnsi="Consolas" w:cs="Times New Roman"/>
@@ -8342,6 +9278,8 @@
         </w:rPr>
         <w:t>        </w:t>
       </w:r>
+      <w:proofErr w:type="spellStart"/>
+      <w:proofErr w:type="gramStart"/>
       <w:r>
         <w:rPr>
           <w:rFonts w:ascii="Consolas" w:eastAsia="Times New Roman" w:hAnsi="Consolas" w:cs="Times New Roman"/>
@@ -8367,8 +9305,19 @@
           <w:sz w:val="21"/>
           <w:szCs w:val="21"/>
         </w:rPr>
-        <w:t>layout_marginTop</w:t>
-      </w:r>
+        <w:t>layout</w:t>
+      </w:r>
+      <w:proofErr w:type="gramEnd"/>
+      <w:r>
+        <w:rPr>
+          <w:rFonts w:ascii="Consolas" w:eastAsia="Times New Roman" w:hAnsi="Consolas" w:cs="Times New Roman"/>
+          <w:color w:val="FFD580"/>
+          <w:sz w:val="21"/>
+          <w:szCs w:val="21"/>
+        </w:rPr>
+        <w:t>_marginTop</w:t>
+      </w:r>
+      <w:proofErr w:type="spellEnd"/>
       <w:r>
         <w:rPr>
           <w:rFonts w:ascii="Consolas" w:eastAsia="Times New Roman" w:hAnsi="Consolas" w:cs="Times New Roman"/>
@@ -8408,6 +9357,7 @@
         </w:rPr>
         <w:t>        </w:t>
       </w:r>
+      <w:proofErr w:type="spellStart"/>
       <w:r>
         <w:rPr>
           <w:rFonts w:ascii="Consolas" w:eastAsia="Times New Roman" w:hAnsi="Consolas" w:cs="Times New Roman"/>
@@ -8435,6 +9385,7 @@
         </w:rPr>
         <w:t>text</w:t>
       </w:r>
+      <w:proofErr w:type="spellEnd"/>
       <w:r>
         <w:rPr>
           <w:rFonts w:ascii="Consolas" w:eastAsia="Times New Roman" w:hAnsi="Consolas" w:cs="Times New Roman"/>
@@ -8474,6 +9425,8 @@
         </w:rPr>
         <w:t>        </w:t>
       </w:r>
+      <w:proofErr w:type="spellStart"/>
+      <w:proofErr w:type="gramStart"/>
       <w:r>
         <w:rPr>
           <w:rFonts w:ascii="Consolas" w:eastAsia="Times New Roman" w:hAnsi="Consolas" w:cs="Times New Roman"/>
@@ -8499,8 +9452,19 @@
           <w:sz w:val="21"/>
           <w:szCs w:val="21"/>
         </w:rPr>
-        <w:t>layout_constraintStart_toStartOf</w:t>
-      </w:r>
+        <w:t>layout</w:t>
+      </w:r>
+      <w:proofErr w:type="gramEnd"/>
+      <w:r>
+        <w:rPr>
+          <w:rFonts w:ascii="Consolas" w:eastAsia="Times New Roman" w:hAnsi="Consolas" w:cs="Times New Roman"/>
+          <w:color w:val="FFD580"/>
+          <w:sz w:val="21"/>
+          <w:szCs w:val="21"/>
+        </w:rPr>
+        <w:t>_constraintStart_toStartOf</w:t>
+      </w:r>
+      <w:proofErr w:type="spellEnd"/>
       <w:r>
         <w:rPr>
           <w:rFonts w:ascii="Consolas" w:eastAsia="Times New Roman" w:hAnsi="Consolas" w:cs="Times New Roman"/>
@@ -8540,6 +9504,8 @@
         </w:rPr>
         <w:t>        </w:t>
       </w:r>
+      <w:proofErr w:type="spellStart"/>
+      <w:proofErr w:type="gramStart"/>
       <w:r>
         <w:rPr>
           <w:rFonts w:ascii="Consolas" w:eastAsia="Times New Roman" w:hAnsi="Consolas" w:cs="Times New Roman"/>
@@ -8565,8 +9531,19 @@
           <w:sz w:val="21"/>
           <w:szCs w:val="21"/>
         </w:rPr>
-        <w:t>layout_constraintTop_toTopOf</w:t>
-      </w:r>
+        <w:t>layout</w:t>
+      </w:r>
+      <w:proofErr w:type="gramEnd"/>
+      <w:r>
+        <w:rPr>
+          <w:rFonts w:ascii="Consolas" w:eastAsia="Times New Roman" w:hAnsi="Consolas" w:cs="Times New Roman"/>
+          <w:color w:val="FFD580"/>
+          <w:sz w:val="21"/>
+          <w:szCs w:val="21"/>
+        </w:rPr>
+        <w:t>_constraintTop_toTopOf</w:t>
+      </w:r>
+      <w:proofErr w:type="spellEnd"/>
       <w:r>
         <w:rPr>
           <w:rFonts w:ascii="Consolas" w:eastAsia="Times New Roman" w:hAnsi="Consolas" w:cs="Times New Roman"/>
@@ -8666,6 +9643,7 @@
         </w:rPr>
         <w:t>        </w:t>
       </w:r>
+      <w:proofErr w:type="spellStart"/>
       <w:r>
         <w:rPr>
           <w:rFonts w:ascii="Consolas" w:eastAsia="Times New Roman" w:hAnsi="Consolas" w:cs="Times New Roman"/>
@@ -8693,6 +9671,7 @@
         </w:rPr>
         <w:t>id</w:t>
       </w:r>
+      <w:proofErr w:type="spellEnd"/>
       <w:r>
         <w:rPr>
           <w:rFonts w:ascii="Consolas" w:eastAsia="Times New Roman" w:hAnsi="Consolas" w:cs="Times New Roman"/>
@@ -8709,7 +9688,27 @@
           <w:sz w:val="21"/>
           <w:szCs w:val="21"/>
         </w:rPr>
-        <w:t>"@+id/service_on"</w:t>
+        <w:t>"@+id/</w:t>
+      </w:r>
+      <w:proofErr w:type="spellStart"/>
+      <w:r>
+        <w:rPr>
+          <w:rFonts w:ascii="Consolas" w:eastAsia="Times New Roman" w:hAnsi="Consolas" w:cs="Times New Roman"/>
+          <w:color w:val="BAE67E"/>
+          <w:sz w:val="21"/>
+          <w:szCs w:val="21"/>
+        </w:rPr>
+        <w:t>service_on</w:t>
+      </w:r>
+      <w:proofErr w:type="spellEnd"/>
+      <w:r>
+        <w:rPr>
+          <w:rFonts w:ascii="Consolas" w:eastAsia="Times New Roman" w:hAnsi="Consolas" w:cs="Times New Roman"/>
+          <w:color w:val="BAE67E"/>
+          <w:sz w:val="21"/>
+          <w:szCs w:val="21"/>
+        </w:rPr>
+        <w:t>"</w:t>
       </w:r>
     </w:p>
     <w:p>
@@ -8732,6 +9731,8 @@
         </w:rPr>
         <w:t>        </w:t>
       </w:r>
+      <w:proofErr w:type="spellStart"/>
+      <w:proofErr w:type="gramStart"/>
       <w:r>
         <w:rPr>
           <w:rFonts w:ascii="Consolas" w:eastAsia="Times New Roman" w:hAnsi="Consolas" w:cs="Times New Roman"/>
@@ -8757,8 +9758,19 @@
           <w:sz w:val="21"/>
           <w:szCs w:val="21"/>
         </w:rPr>
-        <w:t>layout_width</w:t>
-      </w:r>
+        <w:t>layout</w:t>
+      </w:r>
+      <w:proofErr w:type="gramEnd"/>
+      <w:r>
+        <w:rPr>
+          <w:rFonts w:ascii="Consolas" w:eastAsia="Times New Roman" w:hAnsi="Consolas" w:cs="Times New Roman"/>
+          <w:color w:val="FFD580"/>
+          <w:sz w:val="21"/>
+          <w:szCs w:val="21"/>
+        </w:rPr>
+        <w:t>_width</w:t>
+      </w:r>
+      <w:proofErr w:type="spellEnd"/>
       <w:r>
         <w:rPr>
           <w:rFonts w:ascii="Consolas" w:eastAsia="Times New Roman" w:hAnsi="Consolas" w:cs="Times New Roman"/>
@@ -8775,7 +9787,27 @@
           <w:sz w:val="21"/>
           <w:szCs w:val="21"/>
         </w:rPr>
-        <w:t>"wrap_content"</w:t>
+        <w:t>"</w:t>
+      </w:r>
+      <w:proofErr w:type="spellStart"/>
+      <w:r>
+        <w:rPr>
+          <w:rFonts w:ascii="Consolas" w:eastAsia="Times New Roman" w:hAnsi="Consolas" w:cs="Times New Roman"/>
+          <w:color w:val="BAE67E"/>
+          <w:sz w:val="21"/>
+          <w:szCs w:val="21"/>
+        </w:rPr>
+        <w:t>wrap_content</w:t>
+      </w:r>
+      <w:proofErr w:type="spellEnd"/>
+      <w:r>
+        <w:rPr>
+          <w:rFonts w:ascii="Consolas" w:eastAsia="Times New Roman" w:hAnsi="Consolas" w:cs="Times New Roman"/>
+          <w:color w:val="BAE67E"/>
+          <w:sz w:val="21"/>
+          <w:szCs w:val="21"/>
+        </w:rPr>
+        <w:t>"</w:t>
       </w:r>
     </w:p>
     <w:p>
@@ -8798,6 +9830,8 @@
         </w:rPr>
         <w:t>        </w:t>
       </w:r>
+      <w:proofErr w:type="spellStart"/>
+      <w:proofErr w:type="gramStart"/>
       <w:r>
         <w:rPr>
           <w:rFonts w:ascii="Consolas" w:eastAsia="Times New Roman" w:hAnsi="Consolas" w:cs="Times New Roman"/>
@@ -8823,8 +9857,19 @@
           <w:sz w:val="21"/>
           <w:szCs w:val="21"/>
         </w:rPr>
-        <w:t>layout_height</w:t>
-      </w:r>
+        <w:t>layout</w:t>
+      </w:r>
+      <w:proofErr w:type="gramEnd"/>
+      <w:r>
+        <w:rPr>
+          <w:rFonts w:ascii="Consolas" w:eastAsia="Times New Roman" w:hAnsi="Consolas" w:cs="Times New Roman"/>
+          <w:color w:val="FFD580"/>
+          <w:sz w:val="21"/>
+          <w:szCs w:val="21"/>
+        </w:rPr>
+        <w:t>_height</w:t>
+      </w:r>
+      <w:proofErr w:type="spellEnd"/>
       <w:r>
         <w:rPr>
           <w:rFonts w:ascii="Consolas" w:eastAsia="Times New Roman" w:hAnsi="Consolas" w:cs="Times New Roman"/>
@@ -8841,7 +9886,27 @@
           <w:sz w:val="21"/>
           <w:szCs w:val="21"/>
         </w:rPr>
-        <w:t>"wrap_content"</w:t>
+        <w:t>"</w:t>
+      </w:r>
+      <w:proofErr w:type="spellStart"/>
+      <w:r>
+        <w:rPr>
+          <w:rFonts w:ascii="Consolas" w:eastAsia="Times New Roman" w:hAnsi="Consolas" w:cs="Times New Roman"/>
+          <w:color w:val="BAE67E"/>
+          <w:sz w:val="21"/>
+          <w:szCs w:val="21"/>
+        </w:rPr>
+        <w:t>wrap_content</w:t>
+      </w:r>
+      <w:proofErr w:type="spellEnd"/>
+      <w:r>
+        <w:rPr>
+          <w:rFonts w:ascii="Consolas" w:eastAsia="Times New Roman" w:hAnsi="Consolas" w:cs="Times New Roman"/>
+          <w:color w:val="BAE67E"/>
+          <w:sz w:val="21"/>
+          <w:szCs w:val="21"/>
+        </w:rPr>
+        <w:t>"</w:t>
       </w:r>
     </w:p>
     <w:p>
@@ -8864,6 +9929,8 @@
         </w:rPr>
         <w:t>        </w:t>
       </w:r>
+      <w:proofErr w:type="spellStart"/>
+      <w:proofErr w:type="gramStart"/>
       <w:r>
         <w:rPr>
           <w:rFonts w:ascii="Consolas" w:eastAsia="Times New Roman" w:hAnsi="Consolas" w:cs="Times New Roman"/>
@@ -8889,8 +9956,19 @@
           <w:sz w:val="21"/>
           <w:szCs w:val="21"/>
         </w:rPr>
-        <w:t>layout_marginStart</w:t>
-      </w:r>
+        <w:t>layout</w:t>
+      </w:r>
+      <w:proofErr w:type="gramEnd"/>
+      <w:r>
+        <w:rPr>
+          <w:rFonts w:ascii="Consolas" w:eastAsia="Times New Roman" w:hAnsi="Consolas" w:cs="Times New Roman"/>
+          <w:color w:val="FFD580"/>
+          <w:sz w:val="21"/>
+          <w:szCs w:val="21"/>
+        </w:rPr>
+        <w:t>_marginStart</w:t>
+      </w:r>
+      <w:proofErr w:type="spellEnd"/>
       <w:r>
         <w:rPr>
           <w:rFonts w:ascii="Consolas" w:eastAsia="Times New Roman" w:hAnsi="Consolas" w:cs="Times New Roman"/>
@@ -8930,6 +10008,8 @@
         </w:rPr>
         <w:t>        </w:t>
       </w:r>
+      <w:proofErr w:type="spellStart"/>
+      <w:proofErr w:type="gramStart"/>
       <w:r>
         <w:rPr>
           <w:rFonts w:ascii="Consolas" w:eastAsia="Times New Roman" w:hAnsi="Consolas" w:cs="Times New Roman"/>
@@ -8955,8 +10035,19 @@
           <w:sz w:val="21"/>
           <w:szCs w:val="21"/>
         </w:rPr>
-        <w:t>layout_marginTop</w:t>
-      </w:r>
+        <w:t>layout</w:t>
+      </w:r>
+      <w:proofErr w:type="gramEnd"/>
+      <w:r>
+        <w:rPr>
+          <w:rFonts w:ascii="Consolas" w:eastAsia="Times New Roman" w:hAnsi="Consolas" w:cs="Times New Roman"/>
+          <w:color w:val="FFD580"/>
+          <w:sz w:val="21"/>
+          <w:szCs w:val="21"/>
+        </w:rPr>
+        <w:t>_marginTop</w:t>
+      </w:r>
+      <w:proofErr w:type="spellEnd"/>
       <w:r>
         <w:rPr>
           <w:rFonts w:ascii="Consolas" w:eastAsia="Times New Roman" w:hAnsi="Consolas" w:cs="Times New Roman"/>
@@ -8996,6 +10087,7 @@
         </w:rPr>
         <w:t>        </w:t>
       </w:r>
+      <w:proofErr w:type="spellStart"/>
       <w:r>
         <w:rPr>
           <w:rFonts w:ascii="Consolas" w:eastAsia="Times New Roman" w:hAnsi="Consolas" w:cs="Times New Roman"/>
@@ -9023,6 +10115,7 @@
         </w:rPr>
         <w:t>text</w:t>
       </w:r>
+      <w:proofErr w:type="spellEnd"/>
       <w:r>
         <w:rPr>
           <w:rFonts w:ascii="Consolas" w:eastAsia="Times New Roman" w:hAnsi="Consolas" w:cs="Times New Roman"/>
@@ -9062,6 +10155,8 @@
         </w:rPr>
         <w:t>        </w:t>
       </w:r>
+      <w:proofErr w:type="spellStart"/>
+      <w:proofErr w:type="gramStart"/>
       <w:r>
         <w:rPr>
           <w:rFonts w:ascii="Consolas" w:eastAsia="Times New Roman" w:hAnsi="Consolas" w:cs="Times New Roman"/>
@@ -9087,8 +10182,19 @@
           <w:sz w:val="21"/>
           <w:szCs w:val="21"/>
         </w:rPr>
-        <w:t>layout_constraintStart_toStartOf</w:t>
-      </w:r>
+        <w:t>layout</w:t>
+      </w:r>
+      <w:proofErr w:type="gramEnd"/>
+      <w:r>
+        <w:rPr>
+          <w:rFonts w:ascii="Consolas" w:eastAsia="Times New Roman" w:hAnsi="Consolas" w:cs="Times New Roman"/>
+          <w:color w:val="FFD580"/>
+          <w:sz w:val="21"/>
+          <w:szCs w:val="21"/>
+        </w:rPr>
+        <w:t>_constraintStart_toStartOf</w:t>
+      </w:r>
+      <w:proofErr w:type="spellEnd"/>
       <w:r>
         <w:rPr>
           <w:rFonts w:ascii="Consolas" w:eastAsia="Times New Roman" w:hAnsi="Consolas" w:cs="Times New Roman"/>
@@ -9128,6 +10234,8 @@
         </w:rPr>
         <w:t>        </w:t>
       </w:r>
+      <w:proofErr w:type="spellStart"/>
+      <w:proofErr w:type="gramStart"/>
       <w:r>
         <w:rPr>
           <w:rFonts w:ascii="Consolas" w:eastAsia="Times New Roman" w:hAnsi="Consolas" w:cs="Times New Roman"/>
@@ -9153,8 +10261,19 @@
           <w:sz w:val="21"/>
           <w:szCs w:val="21"/>
         </w:rPr>
-        <w:t>layout_constraintTop_toTopOf</w:t>
-      </w:r>
+        <w:t>layout</w:t>
+      </w:r>
+      <w:proofErr w:type="gramEnd"/>
+      <w:r>
+        <w:rPr>
+          <w:rFonts w:ascii="Consolas" w:eastAsia="Times New Roman" w:hAnsi="Consolas" w:cs="Times New Roman"/>
+          <w:color w:val="FFD580"/>
+          <w:sz w:val="21"/>
+          <w:szCs w:val="21"/>
+        </w:rPr>
+        <w:t>_constraintTop_toTopOf</w:t>
+      </w:r>
+      <w:proofErr w:type="spellEnd"/>
       <w:r>
         <w:rPr>
           <w:rFonts w:ascii="Consolas" w:eastAsia="Times New Roman" w:hAnsi="Consolas" w:cs="Times New Roman"/>
@@ -9254,6 +10373,7 @@
         </w:rPr>
         <w:t>        </w:t>
       </w:r>
+      <w:proofErr w:type="spellStart"/>
       <w:r>
         <w:rPr>
           <w:rFonts w:ascii="Consolas" w:eastAsia="Times New Roman" w:hAnsi="Consolas" w:cs="Times New Roman"/>
@@ -9281,6 +10401,7 @@
         </w:rPr>
         <w:t>id</w:t>
       </w:r>
+      <w:proofErr w:type="spellEnd"/>
       <w:r>
         <w:rPr>
           <w:rFonts w:ascii="Consolas" w:eastAsia="Times New Roman" w:hAnsi="Consolas" w:cs="Times New Roman"/>
@@ -9297,7 +10418,27 @@
           <w:sz w:val="21"/>
           <w:szCs w:val="21"/>
         </w:rPr>
-        <w:t>"@+id/wifi"</w:t>
+        <w:t>"@+id/</w:t>
+      </w:r>
+      <w:proofErr w:type="spellStart"/>
+      <w:r>
+        <w:rPr>
+          <w:rFonts w:ascii="Consolas" w:eastAsia="Times New Roman" w:hAnsi="Consolas" w:cs="Times New Roman"/>
+          <w:color w:val="BAE67E"/>
+          <w:sz w:val="21"/>
+          <w:szCs w:val="21"/>
+        </w:rPr>
+        <w:t>wifi</w:t>
+      </w:r>
+      <w:proofErr w:type="spellEnd"/>
+      <w:r>
+        <w:rPr>
+          <w:rFonts w:ascii="Consolas" w:eastAsia="Times New Roman" w:hAnsi="Consolas" w:cs="Times New Roman"/>
+          <w:color w:val="BAE67E"/>
+          <w:sz w:val="21"/>
+          <w:szCs w:val="21"/>
+        </w:rPr>
+        <w:t>"</w:t>
       </w:r>
     </w:p>
     <w:p>
@@ -9320,6 +10461,8 @@
         </w:rPr>
         <w:t>        </w:t>
       </w:r>
+      <w:proofErr w:type="spellStart"/>
+      <w:proofErr w:type="gramStart"/>
       <w:r>
         <w:rPr>
           <w:rFonts w:ascii="Consolas" w:eastAsia="Times New Roman" w:hAnsi="Consolas" w:cs="Times New Roman"/>
@@ -9345,8 +10488,19 @@
           <w:sz w:val="21"/>
           <w:szCs w:val="21"/>
         </w:rPr>
-        <w:t>layout_width</w:t>
-      </w:r>
+        <w:t>layout</w:t>
+      </w:r>
+      <w:proofErr w:type="gramEnd"/>
+      <w:r>
+        <w:rPr>
+          <w:rFonts w:ascii="Consolas" w:eastAsia="Times New Roman" w:hAnsi="Consolas" w:cs="Times New Roman"/>
+          <w:color w:val="FFD580"/>
+          <w:sz w:val="21"/>
+          <w:szCs w:val="21"/>
+        </w:rPr>
+        <w:t>_width</w:t>
+      </w:r>
+      <w:proofErr w:type="spellEnd"/>
       <w:r>
         <w:rPr>
           <w:rFonts w:ascii="Consolas" w:eastAsia="Times New Roman" w:hAnsi="Consolas" w:cs="Times New Roman"/>
@@ -9363,7 +10517,27 @@
           <w:sz w:val="21"/>
           <w:szCs w:val="21"/>
         </w:rPr>
-        <w:t>"wrap_content"</w:t>
+        <w:t>"</w:t>
+      </w:r>
+      <w:proofErr w:type="spellStart"/>
+      <w:r>
+        <w:rPr>
+          <w:rFonts w:ascii="Consolas" w:eastAsia="Times New Roman" w:hAnsi="Consolas" w:cs="Times New Roman"/>
+          <w:color w:val="BAE67E"/>
+          <w:sz w:val="21"/>
+          <w:szCs w:val="21"/>
+        </w:rPr>
+        <w:t>wrap_content</w:t>
+      </w:r>
+      <w:proofErr w:type="spellEnd"/>
+      <w:r>
+        <w:rPr>
+          <w:rFonts w:ascii="Consolas" w:eastAsia="Times New Roman" w:hAnsi="Consolas" w:cs="Times New Roman"/>
+          <w:color w:val="BAE67E"/>
+          <w:sz w:val="21"/>
+          <w:szCs w:val="21"/>
+        </w:rPr>
+        <w:t>"</w:t>
       </w:r>
     </w:p>
     <w:p>
@@ -9386,6 +10560,8 @@
         </w:rPr>
         <w:t>        </w:t>
       </w:r>
+      <w:proofErr w:type="spellStart"/>
+      <w:proofErr w:type="gramStart"/>
       <w:r>
         <w:rPr>
           <w:rFonts w:ascii="Consolas" w:eastAsia="Times New Roman" w:hAnsi="Consolas" w:cs="Times New Roman"/>
@@ -9411,8 +10587,19 @@
           <w:sz w:val="21"/>
           <w:szCs w:val="21"/>
         </w:rPr>
-        <w:t>layout_height</w:t>
-      </w:r>
+        <w:t>layout</w:t>
+      </w:r>
+      <w:proofErr w:type="gramEnd"/>
+      <w:r>
+        <w:rPr>
+          <w:rFonts w:ascii="Consolas" w:eastAsia="Times New Roman" w:hAnsi="Consolas" w:cs="Times New Roman"/>
+          <w:color w:val="FFD580"/>
+          <w:sz w:val="21"/>
+          <w:szCs w:val="21"/>
+        </w:rPr>
+        <w:t>_height</w:t>
+      </w:r>
+      <w:proofErr w:type="spellEnd"/>
       <w:r>
         <w:rPr>
           <w:rFonts w:ascii="Consolas" w:eastAsia="Times New Roman" w:hAnsi="Consolas" w:cs="Times New Roman"/>
@@ -9429,7 +10616,27 @@
           <w:sz w:val="21"/>
           <w:szCs w:val="21"/>
         </w:rPr>
-        <w:t>"wrap_content"</w:t>
+        <w:t>"</w:t>
+      </w:r>
+      <w:proofErr w:type="spellStart"/>
+      <w:r>
+        <w:rPr>
+          <w:rFonts w:ascii="Consolas" w:eastAsia="Times New Roman" w:hAnsi="Consolas" w:cs="Times New Roman"/>
+          <w:color w:val="BAE67E"/>
+          <w:sz w:val="21"/>
+          <w:szCs w:val="21"/>
+        </w:rPr>
+        <w:t>wrap_content</w:t>
+      </w:r>
+      <w:proofErr w:type="spellEnd"/>
+      <w:r>
+        <w:rPr>
+          <w:rFonts w:ascii="Consolas" w:eastAsia="Times New Roman" w:hAnsi="Consolas" w:cs="Times New Roman"/>
+          <w:color w:val="BAE67E"/>
+          <w:sz w:val="21"/>
+          <w:szCs w:val="21"/>
+        </w:rPr>
+        <w:t>"</w:t>
       </w:r>
     </w:p>
     <w:p>
@@ -9452,6 +10659,8 @@
         </w:rPr>
         <w:t>        </w:t>
       </w:r>
+      <w:proofErr w:type="spellStart"/>
+      <w:proofErr w:type="gramStart"/>
       <w:r>
         <w:rPr>
           <w:rFonts w:ascii="Consolas" w:eastAsia="Times New Roman" w:hAnsi="Consolas" w:cs="Times New Roman"/>
@@ -9477,8 +10686,19 @@
           <w:sz w:val="21"/>
           <w:szCs w:val="21"/>
         </w:rPr>
-        <w:t>layout_marginStart</w:t>
-      </w:r>
+        <w:t>layout</w:t>
+      </w:r>
+      <w:proofErr w:type="gramEnd"/>
+      <w:r>
+        <w:rPr>
+          <w:rFonts w:ascii="Consolas" w:eastAsia="Times New Roman" w:hAnsi="Consolas" w:cs="Times New Roman"/>
+          <w:color w:val="FFD580"/>
+          <w:sz w:val="21"/>
+          <w:szCs w:val="21"/>
+        </w:rPr>
+        <w:t>_marginStart</w:t>
+      </w:r>
+      <w:proofErr w:type="spellEnd"/>
       <w:r>
         <w:rPr>
           <w:rFonts w:ascii="Consolas" w:eastAsia="Times New Roman" w:hAnsi="Consolas" w:cs="Times New Roman"/>
@@ -9518,6 +10738,8 @@
         </w:rPr>
         <w:t>        </w:t>
       </w:r>
+      <w:proofErr w:type="spellStart"/>
+      <w:proofErr w:type="gramStart"/>
       <w:r>
         <w:rPr>
           <w:rFonts w:ascii="Consolas" w:eastAsia="Times New Roman" w:hAnsi="Consolas" w:cs="Times New Roman"/>
@@ -9543,8 +10765,19 @@
           <w:sz w:val="21"/>
           <w:szCs w:val="21"/>
         </w:rPr>
-        <w:t>layout_marginTop</w:t>
-      </w:r>
+        <w:t>layout</w:t>
+      </w:r>
+      <w:proofErr w:type="gramEnd"/>
+      <w:r>
+        <w:rPr>
+          <w:rFonts w:ascii="Consolas" w:eastAsia="Times New Roman" w:hAnsi="Consolas" w:cs="Times New Roman"/>
+          <w:color w:val="FFD580"/>
+          <w:sz w:val="21"/>
+          <w:szCs w:val="21"/>
+        </w:rPr>
+        <w:t>_marginTop</w:t>
+      </w:r>
+      <w:proofErr w:type="spellEnd"/>
       <w:r>
         <w:rPr>
           <w:rFonts w:ascii="Consolas" w:eastAsia="Times New Roman" w:hAnsi="Consolas" w:cs="Times New Roman"/>
@@ -9584,6 +10817,7 @@
         </w:rPr>
         <w:t>        </w:t>
       </w:r>
+      <w:proofErr w:type="spellStart"/>
       <w:r>
         <w:rPr>
           <w:rFonts w:ascii="Consolas" w:eastAsia="Times New Roman" w:hAnsi="Consolas" w:cs="Times New Roman"/>
@@ -9611,6 +10845,7 @@
         </w:rPr>
         <w:t>text</w:t>
       </w:r>
+      <w:proofErr w:type="spellEnd"/>
       <w:r>
         <w:rPr>
           <w:rFonts w:ascii="Consolas" w:eastAsia="Times New Roman" w:hAnsi="Consolas" w:cs="Times New Roman"/>
@@ -9627,7 +10862,27 @@
           <w:sz w:val="21"/>
           <w:szCs w:val="21"/>
         </w:rPr>
-        <w:t>"Turn on Wifi"</w:t>
+        <w:t>"Turn on </w:t>
+      </w:r>
+      <w:proofErr w:type="spellStart"/>
+      <w:r>
+        <w:rPr>
+          <w:rFonts w:ascii="Consolas" w:eastAsia="Times New Roman" w:hAnsi="Consolas" w:cs="Times New Roman"/>
+          <w:color w:val="BAE67E"/>
+          <w:sz w:val="21"/>
+          <w:szCs w:val="21"/>
+        </w:rPr>
+        <w:t>Wifi</w:t>
+      </w:r>
+      <w:proofErr w:type="spellEnd"/>
+      <w:r>
+        <w:rPr>
+          <w:rFonts w:ascii="Consolas" w:eastAsia="Times New Roman" w:hAnsi="Consolas" w:cs="Times New Roman"/>
+          <w:color w:val="BAE67E"/>
+          <w:sz w:val="21"/>
+          <w:szCs w:val="21"/>
+        </w:rPr>
+        <w:t>"</w:t>
       </w:r>
     </w:p>
     <w:p>
@@ -9650,6 +10905,8 @@
         </w:rPr>
         <w:t>        </w:t>
       </w:r>
+      <w:proofErr w:type="spellStart"/>
+      <w:proofErr w:type="gramStart"/>
       <w:r>
         <w:rPr>
           <w:rFonts w:ascii="Consolas" w:eastAsia="Times New Roman" w:hAnsi="Consolas" w:cs="Times New Roman"/>
@@ -9675,8 +10932,19 @@
           <w:sz w:val="21"/>
           <w:szCs w:val="21"/>
         </w:rPr>
-        <w:t>layout_constraintStart_toStartOf</w:t>
-      </w:r>
+        <w:t>layout</w:t>
+      </w:r>
+      <w:proofErr w:type="gramEnd"/>
+      <w:r>
+        <w:rPr>
+          <w:rFonts w:ascii="Consolas" w:eastAsia="Times New Roman" w:hAnsi="Consolas" w:cs="Times New Roman"/>
+          <w:color w:val="FFD580"/>
+          <w:sz w:val="21"/>
+          <w:szCs w:val="21"/>
+        </w:rPr>
+        <w:t>_constraintStart_toStartOf</w:t>
+      </w:r>
+      <w:proofErr w:type="spellEnd"/>
       <w:r>
         <w:rPr>
           <w:rFonts w:ascii="Consolas" w:eastAsia="Times New Roman" w:hAnsi="Consolas" w:cs="Times New Roman"/>
@@ -9716,6 +10984,8 @@
         </w:rPr>
         <w:t>        </w:t>
       </w:r>
+      <w:proofErr w:type="spellStart"/>
+      <w:proofErr w:type="gramStart"/>
       <w:r>
         <w:rPr>
           <w:rFonts w:ascii="Consolas" w:eastAsia="Times New Roman" w:hAnsi="Consolas" w:cs="Times New Roman"/>
@@ -9741,8 +11011,19 @@
           <w:sz w:val="21"/>
           <w:szCs w:val="21"/>
         </w:rPr>
-        <w:t>layout_constraintTop_toTopOf</w:t>
-      </w:r>
+        <w:t>layout</w:t>
+      </w:r>
+      <w:proofErr w:type="gramEnd"/>
+      <w:r>
+        <w:rPr>
+          <w:rFonts w:ascii="Consolas" w:eastAsia="Times New Roman" w:hAnsi="Consolas" w:cs="Times New Roman"/>
+          <w:color w:val="FFD580"/>
+          <w:sz w:val="21"/>
+          <w:szCs w:val="21"/>
+        </w:rPr>
+        <w:t>_constraintTop_toTopOf</w:t>
+      </w:r>
+      <w:proofErr w:type="spellEnd"/>
       <w:r>
         <w:rPr>
           <w:rFonts w:ascii="Consolas" w:eastAsia="Times New Roman" w:hAnsi="Consolas" w:cs="Times New Roman"/>
@@ -9810,11 +11091,48 @@
           <w:sz w:val="21"/>
           <w:szCs w:val="21"/>
         </w:rPr>
-        <w:t>&lt;/androidx.constraintlayout.widget.ConstraintLayout&gt;</w:t>
+        <w:t>&lt;/</w:t>
+      </w:r>
+      <w:proofErr w:type="spellStart"/>
+      <w:proofErr w:type="gramStart"/>
+      <w:r>
+        <w:rPr>
+          <w:rFonts w:ascii="Consolas" w:eastAsia="Times New Roman" w:hAnsi="Consolas" w:cs="Times New Roman"/>
+          <w:color w:val="5CCFE6"/>
+          <w:sz w:val="21"/>
+          <w:szCs w:val="21"/>
+        </w:rPr>
+        <w:t>androidx.constraintlayout</w:t>
+      </w:r>
+      <w:proofErr w:type="gramEnd"/>
+      <w:r>
+        <w:rPr>
+          <w:rFonts w:ascii="Consolas" w:eastAsia="Times New Roman" w:hAnsi="Consolas" w:cs="Times New Roman"/>
+          <w:color w:val="5CCFE6"/>
+          <w:sz w:val="21"/>
+          <w:szCs w:val="21"/>
+        </w:rPr>
+        <w:t>.widget.ConstraintLayout</w:t>
+      </w:r>
+      <w:proofErr w:type="spellEnd"/>
+      <w:r>
+        <w:rPr>
+          <w:rFonts w:ascii="Consolas" w:eastAsia="Times New Roman" w:hAnsi="Consolas" w:cs="Times New Roman"/>
+          <w:color w:val="5CCFE6"/>
+          <w:sz w:val="21"/>
+          <w:szCs w:val="21"/>
+        </w:rPr>
+        <w:t>&gt;</w:t>
       </w:r>
     </w:p>
     <w:p/>
     <w:sectPr>
+      <w:headerReference w:type="even" r:id="rId9"/>
+      <w:headerReference w:type="default" r:id="rId10"/>
+      <w:footerReference w:type="even" r:id="rId11"/>
+      <w:footerReference w:type="default" r:id="rId12"/>
+      <w:headerReference w:type="first" r:id="rId13"/>
+      <w:footerReference w:type="first" r:id="rId14"/>
       <w:pgSz w:w="12240" w:h="15840"/>
       <w:pgMar w:top="1440" w:right="1440" w:bottom="1440" w:left="1440" w:header="720" w:footer="720" w:gutter="0"/>
       <w:cols w:space="720"/>
@@ -9849,6 +11167,36 @@
 </w:endnotes>
 </file>
 
+<file path=word/footer1.xml><?xml version="1.0" encoding="utf-8"?>
+<w:ftr xmlns:wpc="http://schemas.microsoft.com/office/word/2010/wordprocessingCanvas" xmlns:cx="http://schemas.microsoft.com/office/drawing/2014/chartex" xmlns:cx1="http://schemas.microsoft.com/office/drawing/2015/9/8/chartex" xmlns:cx2="http://schemas.microsoft.com/office/drawing/2015/10/21/chartex" xmlns:cx3="http://schemas.microsoft.com/office/drawing/2016/5/9/chartex" xmlns:cx4="http://schemas.microsoft.com/office/drawing/2016/5/10/chartex" xmlns:cx5="http://schemas.microsoft.com/office/drawing/2016/5/11/chartex" xmlns:cx6="http://schemas.microsoft.com/office/drawing/2016/5/12/chartex" xmlns:cx7="http://schemas.microsoft.com/office/drawing/2016/5/13/chartex" xmlns:cx8="http://schemas.microsoft.com/office/drawing/2016/5/14/chartex" xmlns:mc="http://schemas.openxmlformats.org/markup-compatibility/2006" xmlns:aink="http://schemas.microsoft.com/office/drawing/2016/ink" xmlns:am3d="http://schemas.microsoft.com/office/drawing/2017/model3d" xmlns:o="urn:schemas-microsoft-com:office:office" xmlns:r="http://schemas.openxmlformats.org/officeDocument/2006/relationships" xmlns:m="http://schemas.openxmlformats.org/officeDocument/2006/math" xmlns:v="urn:schemas-microsoft-com:vml" xmlns:wp14="http://schemas.microsoft.com/office/word/2010/wordprocessingDrawing" xmlns:wp="http://schemas.openxmlformats.org/drawingml/2006/wordprocessingDrawing" xmlns:w10="urn:schemas-microsoft-com:office:word" xmlns:w="http://schemas.openxmlformats.org/wordprocessingml/2006/main" xmlns:w14="http://schemas.microsoft.com/office/word/2010/wordml" xmlns:w15="http://schemas.microsoft.com/office/word/2012/wordml" xmlns:w16cex="http://schemas.microsoft.com/office/word/2018/wordml/cex" xmlns:w16cid="http://schemas.microsoft.com/office/word/2016/wordml/cid" xmlns:w16="http://schemas.microsoft.com/office/word/2018/wordml" xmlns:w16sdtdh="http://schemas.microsoft.com/office/word/2020/wordml/sdtdatahash" xmlns:w16se="http://schemas.microsoft.com/office/word/2015/wordml/symex" xmlns:wpg="http://schemas.microsoft.com/office/word/2010/wordprocessingGroup" xmlns:wpi="http://schemas.microsoft.com/office/word/2010/wordprocessingInk" xmlns:wne="http://schemas.microsoft.com/office/word/2006/wordml" xmlns:wps="http://schemas.microsoft.com/office/word/2010/wordprocessingShape" mc:Ignorable="w14 w15 w16se w16cid w16 w16cex w16sdtdh wp14">
+  <w:p>
+    <w:pPr>
+      <w:pStyle w:val="Footer"/>
+    </w:pPr>
+  </w:p>
+</w:ftr>
+</file>
+
+<file path=word/footer2.xml><?xml version="1.0" encoding="utf-8"?>
+<w:ftr xmlns:wpc="http://schemas.microsoft.com/office/word/2010/wordprocessingCanvas" xmlns:cx="http://schemas.microsoft.com/office/drawing/2014/chartex" xmlns:cx1="http://schemas.microsoft.com/office/drawing/2015/9/8/chartex" xmlns:cx2="http://schemas.microsoft.com/office/drawing/2015/10/21/chartex" xmlns:cx3="http://schemas.microsoft.com/office/drawing/2016/5/9/chartex" xmlns:cx4="http://schemas.microsoft.com/office/drawing/2016/5/10/chartex" xmlns:cx5="http://schemas.microsoft.com/office/drawing/2016/5/11/chartex" xmlns:cx6="http://schemas.microsoft.com/office/drawing/2016/5/12/chartex" xmlns:cx7="http://schemas.microsoft.com/office/drawing/2016/5/13/chartex" xmlns:cx8="http://schemas.microsoft.com/office/drawing/2016/5/14/chartex" xmlns:mc="http://schemas.openxmlformats.org/markup-compatibility/2006" xmlns:aink="http://schemas.microsoft.com/office/drawing/2016/ink" xmlns:am3d="http://schemas.microsoft.com/office/drawing/2017/model3d" xmlns:o="urn:schemas-microsoft-com:office:office" xmlns:r="http://schemas.openxmlformats.org/officeDocument/2006/relationships" xmlns:m="http://schemas.openxmlformats.org/officeDocument/2006/math" xmlns:v="urn:schemas-microsoft-com:vml" xmlns:wp14="http://schemas.microsoft.com/office/word/2010/wordprocessingDrawing" xmlns:wp="http://schemas.openxmlformats.org/drawingml/2006/wordprocessingDrawing" xmlns:w10="urn:schemas-microsoft-com:office:word" xmlns:w="http://schemas.openxmlformats.org/wordprocessingml/2006/main" xmlns:w14="http://schemas.microsoft.com/office/word/2010/wordml" xmlns:w15="http://schemas.microsoft.com/office/word/2012/wordml" xmlns:w16cex="http://schemas.microsoft.com/office/word/2018/wordml/cex" xmlns:w16cid="http://schemas.microsoft.com/office/word/2016/wordml/cid" xmlns:w16="http://schemas.microsoft.com/office/word/2018/wordml" xmlns:w16sdtdh="http://schemas.microsoft.com/office/word/2020/wordml/sdtdatahash" xmlns:w16se="http://schemas.microsoft.com/office/word/2015/wordml/symex" xmlns:wpg="http://schemas.microsoft.com/office/word/2010/wordprocessingGroup" xmlns:wpi="http://schemas.microsoft.com/office/word/2010/wordprocessingInk" xmlns:wne="http://schemas.microsoft.com/office/word/2006/wordml" xmlns:wps="http://schemas.microsoft.com/office/word/2010/wordprocessingShape" mc:Ignorable="w14 w15 w16se w16cid w16 w16cex w16sdtdh wp14">
+  <w:p>
+    <w:pPr>
+      <w:pStyle w:val="Footer"/>
+    </w:pPr>
+  </w:p>
+</w:ftr>
+</file>
+
+<file path=word/footer3.xml><?xml version="1.0" encoding="utf-8"?>
+<w:ftr xmlns:wpc="http://schemas.microsoft.com/office/word/2010/wordprocessingCanvas" xmlns:cx="http://schemas.microsoft.com/office/drawing/2014/chartex" xmlns:cx1="http://schemas.microsoft.com/office/drawing/2015/9/8/chartex" xmlns:cx2="http://schemas.microsoft.com/office/drawing/2015/10/21/chartex" xmlns:cx3="http://schemas.microsoft.com/office/drawing/2016/5/9/chartex" xmlns:cx4="http://schemas.microsoft.com/office/drawing/2016/5/10/chartex" xmlns:cx5="http://schemas.microsoft.com/office/drawing/2016/5/11/chartex" xmlns:cx6="http://schemas.microsoft.com/office/drawing/2016/5/12/chartex" xmlns:cx7="http://schemas.microsoft.com/office/drawing/2016/5/13/chartex" xmlns:cx8="http://schemas.microsoft.com/office/drawing/2016/5/14/chartex" xmlns:mc="http://schemas.openxmlformats.org/markup-compatibility/2006" xmlns:aink="http://schemas.microsoft.com/office/drawing/2016/ink" xmlns:am3d="http://schemas.microsoft.com/office/drawing/2017/model3d" xmlns:o="urn:schemas-microsoft-com:office:office" xmlns:r="http://schemas.openxmlformats.org/officeDocument/2006/relationships" xmlns:m="http://schemas.openxmlformats.org/officeDocument/2006/math" xmlns:v="urn:schemas-microsoft-com:vml" xmlns:wp14="http://schemas.microsoft.com/office/word/2010/wordprocessingDrawing" xmlns:wp="http://schemas.openxmlformats.org/drawingml/2006/wordprocessingDrawing" xmlns:w10="urn:schemas-microsoft-com:office:word" xmlns:w="http://schemas.openxmlformats.org/wordprocessingml/2006/main" xmlns:w14="http://schemas.microsoft.com/office/word/2010/wordml" xmlns:w15="http://schemas.microsoft.com/office/word/2012/wordml" xmlns:w16cex="http://schemas.microsoft.com/office/word/2018/wordml/cex" xmlns:w16cid="http://schemas.microsoft.com/office/word/2016/wordml/cid" xmlns:w16="http://schemas.microsoft.com/office/word/2018/wordml" xmlns:w16sdtdh="http://schemas.microsoft.com/office/word/2020/wordml/sdtdatahash" xmlns:w16se="http://schemas.microsoft.com/office/word/2015/wordml/symex" xmlns:wpg="http://schemas.microsoft.com/office/word/2010/wordprocessingGroup" xmlns:wpi="http://schemas.microsoft.com/office/word/2010/wordprocessingInk" xmlns:wne="http://schemas.microsoft.com/office/word/2006/wordml" xmlns:wps="http://schemas.microsoft.com/office/word/2010/wordprocessingShape" mc:Ignorable="w14 w15 w16se w16cid w16 w16cex w16sdtdh wp14">
+  <w:p>
+    <w:pPr>
+      <w:pStyle w:val="Footer"/>
+    </w:pPr>
+  </w:p>
+</w:ftr>
+</file>
+
 <file path=word/footnotes.xml><?xml version="1.0" encoding="utf-8"?>
 <w:footnotes xmlns:wpc="http://schemas.microsoft.com/office/word/2010/wordprocessingCanvas" xmlns:cx="http://schemas.microsoft.com/office/drawing/2014/chartex" xmlns:cx1="http://schemas.microsoft.com/office/drawing/2015/9/8/chartex" xmlns:cx2="http://schemas.microsoft.com/office/drawing/2015/10/21/chartex" xmlns:cx3="http://schemas.microsoft.com/office/drawing/2016/5/9/chartex" xmlns:cx4="http://schemas.microsoft.com/office/drawing/2016/5/10/chartex" xmlns:cx5="http://schemas.microsoft.com/office/drawing/2016/5/11/chartex" xmlns:cx6="http://schemas.microsoft.com/office/drawing/2016/5/12/chartex" xmlns:cx7="http://schemas.microsoft.com/office/drawing/2016/5/13/chartex" xmlns:cx8="http://schemas.microsoft.com/office/drawing/2016/5/14/chartex" xmlns:mc="http://schemas.openxmlformats.org/markup-compatibility/2006" xmlns:aink="http://schemas.microsoft.com/office/drawing/2016/ink" xmlns:am3d="http://schemas.microsoft.com/office/drawing/2017/model3d" xmlns:o="urn:schemas-microsoft-com:office:office" xmlns:r="http://schemas.openxmlformats.org/officeDocument/2006/relationships" xmlns:m="http://schemas.openxmlformats.org/officeDocument/2006/math" xmlns:v="urn:schemas-microsoft-com:vml" xmlns:wp14="http://schemas.microsoft.com/office/word/2010/wordprocessingDrawing" xmlns:wp="http://schemas.openxmlformats.org/drawingml/2006/wordprocessingDrawing" xmlns:w10="urn:schemas-microsoft-com:office:word" xmlns:w="http://schemas.openxmlformats.org/wordprocessingml/2006/main" xmlns:w14="http://schemas.microsoft.com/office/word/2010/wordml" xmlns:w15="http://schemas.microsoft.com/office/word/2012/wordml" xmlns:w16cex="http://schemas.microsoft.com/office/word/2018/wordml/cex" xmlns:w16cid="http://schemas.microsoft.com/office/word/2016/wordml/cid" xmlns:w16="http://schemas.microsoft.com/office/word/2018/wordml" xmlns:w16sdtdh="http://schemas.microsoft.com/office/word/2020/wordml/sdtdatahash" xmlns:w16se="http://schemas.microsoft.com/office/word/2015/wordml/symex" xmlns:wpg="http://schemas.microsoft.com/office/word/2010/wordprocessingGroup" xmlns:wpi="http://schemas.microsoft.com/office/word/2010/wordprocessingInk" xmlns:wne="http://schemas.microsoft.com/office/word/2006/wordml" xmlns:wps="http://schemas.microsoft.com/office/word/2010/wordprocessingShape" mc:Ignorable="w14 w15 w16se w16cid w16 w16cex w16sdtdh wp14">
   <w:footnote w:type="separator" w:id="-1">
@@ -9872,6 +11220,52 @@
     </w:p>
   </w:footnote>
 </w:footnotes>
+</file>
+
+<file path=word/header1.xml><?xml version="1.0" encoding="utf-8"?>
+<w:hdr xmlns:wpc="http://schemas.microsoft.com/office/word/2010/wordprocessingCanvas" xmlns:cx="http://schemas.microsoft.com/office/drawing/2014/chartex" xmlns:cx1="http://schemas.microsoft.com/office/drawing/2015/9/8/chartex" xmlns:cx2="http://schemas.microsoft.com/office/drawing/2015/10/21/chartex" xmlns:cx3="http://schemas.microsoft.com/office/drawing/2016/5/9/chartex" xmlns:cx4="http://schemas.microsoft.com/office/drawing/2016/5/10/chartex" xmlns:cx5="http://schemas.microsoft.com/office/drawing/2016/5/11/chartex" xmlns:cx6="http://schemas.microsoft.com/office/drawing/2016/5/12/chartex" xmlns:cx7="http://schemas.microsoft.com/office/drawing/2016/5/13/chartex" xmlns:cx8="http://schemas.microsoft.com/office/drawing/2016/5/14/chartex" xmlns:mc="http://schemas.openxmlformats.org/markup-compatibility/2006" xmlns:aink="http://schemas.microsoft.com/office/drawing/2016/ink" xmlns:am3d="http://schemas.microsoft.com/office/drawing/2017/model3d" xmlns:o="urn:schemas-microsoft-com:office:office" xmlns:r="http://schemas.openxmlformats.org/officeDocument/2006/relationships" xmlns:m="http://schemas.openxmlformats.org/officeDocument/2006/math" xmlns:v="urn:schemas-microsoft-com:vml" xmlns:wp14="http://schemas.microsoft.com/office/word/2010/wordprocessingDrawing" xmlns:wp="http://schemas.openxmlformats.org/drawingml/2006/wordprocessingDrawing" xmlns:w10="urn:schemas-microsoft-com:office:word" xmlns:w="http://schemas.openxmlformats.org/wordprocessingml/2006/main" xmlns:w14="http://schemas.microsoft.com/office/word/2010/wordml" xmlns:w15="http://schemas.microsoft.com/office/word/2012/wordml" xmlns:w16cex="http://schemas.microsoft.com/office/word/2018/wordml/cex" xmlns:w16cid="http://schemas.microsoft.com/office/word/2016/wordml/cid" xmlns:w16="http://schemas.microsoft.com/office/word/2018/wordml" xmlns:w16sdtdh="http://schemas.microsoft.com/office/word/2020/wordml/sdtdatahash" xmlns:w16se="http://schemas.microsoft.com/office/word/2015/wordml/symex" xmlns:wpg="http://schemas.microsoft.com/office/word/2010/wordprocessingGroup" xmlns:wpi="http://schemas.microsoft.com/office/word/2010/wordprocessingInk" xmlns:wne="http://schemas.microsoft.com/office/word/2006/wordml" xmlns:wps="http://schemas.microsoft.com/office/word/2010/wordprocessingShape" mc:Ignorable="w14 w15 w16se w16cid w16 w16cex w16sdtdh wp14">
+  <w:p>
+    <w:pPr>
+      <w:pStyle w:val="Header"/>
+    </w:pPr>
+  </w:p>
+</w:hdr>
+</file>
+
+<file path=word/header2.xml><?xml version="1.0" encoding="utf-8"?>
+<w:hdr xmlns:wpc="http://schemas.microsoft.com/office/word/2010/wordprocessingCanvas" xmlns:cx="http://schemas.microsoft.com/office/drawing/2014/chartex" xmlns:cx1="http://schemas.microsoft.com/office/drawing/2015/9/8/chartex" xmlns:cx2="http://schemas.microsoft.com/office/drawing/2015/10/21/chartex" xmlns:cx3="http://schemas.microsoft.com/office/drawing/2016/5/9/chartex" xmlns:cx4="http://schemas.microsoft.com/office/drawing/2016/5/10/chartex" xmlns:cx5="http://schemas.microsoft.com/office/drawing/2016/5/11/chartex" xmlns:cx6="http://schemas.microsoft.com/office/drawing/2016/5/12/chartex" xmlns:cx7="http://schemas.microsoft.com/office/drawing/2016/5/13/chartex" xmlns:cx8="http://schemas.microsoft.com/office/drawing/2016/5/14/chartex" xmlns:mc="http://schemas.openxmlformats.org/markup-compatibility/2006" xmlns:aink="http://schemas.microsoft.com/office/drawing/2016/ink" xmlns:am3d="http://schemas.microsoft.com/office/drawing/2017/model3d" xmlns:o="urn:schemas-microsoft-com:office:office" xmlns:r="http://schemas.openxmlformats.org/officeDocument/2006/relationships" xmlns:m="http://schemas.openxmlformats.org/officeDocument/2006/math" xmlns:v="urn:schemas-microsoft-com:vml" xmlns:wp14="http://schemas.microsoft.com/office/word/2010/wordprocessingDrawing" xmlns:wp="http://schemas.openxmlformats.org/drawingml/2006/wordprocessingDrawing" xmlns:w10="urn:schemas-microsoft-com:office:word" xmlns:w="http://schemas.openxmlformats.org/wordprocessingml/2006/main" xmlns:w14="http://schemas.microsoft.com/office/word/2010/wordml" xmlns:w15="http://schemas.microsoft.com/office/word/2012/wordml" xmlns:w16cex="http://schemas.microsoft.com/office/word/2018/wordml/cex" xmlns:w16cid="http://schemas.microsoft.com/office/word/2016/wordml/cid" xmlns:w16="http://schemas.microsoft.com/office/word/2018/wordml" xmlns:w16sdtdh="http://schemas.microsoft.com/office/word/2020/wordml/sdtdatahash" xmlns:w16se="http://schemas.microsoft.com/office/word/2015/wordml/symex" xmlns:wpg="http://schemas.microsoft.com/office/word/2010/wordprocessingGroup" xmlns:wpi="http://schemas.microsoft.com/office/word/2010/wordprocessingInk" xmlns:wne="http://schemas.microsoft.com/office/word/2006/wordml" xmlns:wps="http://schemas.microsoft.com/office/word/2010/wordprocessingShape" mc:Ignorable="w14 w15 w16se w16cid w16 w16cex w16sdtdh wp14">
+  <w:p>
+    <w:pPr>
+      <w:pStyle w:val="Header"/>
+      <w:jc w:val="center"/>
+      <w:rPr>
+        <w:b/>
+        <w:bCs/>
+        <w:sz w:val="36"/>
+        <w:szCs w:val="36"/>
+      </w:rPr>
+    </w:pPr>
+    <w:r>
+      <w:rPr>
+        <w:b/>
+        <w:bCs/>
+        <w:sz w:val="36"/>
+        <w:szCs w:val="36"/>
+      </w:rPr>
+      <w:t>Practical 20</w:t>
+    </w:r>
+  </w:p>
+</w:hdr>
+</file>
+
+<file path=word/header3.xml><?xml version="1.0" encoding="utf-8"?>
+<w:hdr xmlns:wpc="http://schemas.microsoft.com/office/word/2010/wordprocessingCanvas" xmlns:cx="http://schemas.microsoft.com/office/drawing/2014/chartex" xmlns:cx1="http://schemas.microsoft.com/office/drawing/2015/9/8/chartex" xmlns:cx2="http://schemas.microsoft.com/office/drawing/2015/10/21/chartex" xmlns:cx3="http://schemas.microsoft.com/office/drawing/2016/5/9/chartex" xmlns:cx4="http://schemas.microsoft.com/office/drawing/2016/5/10/chartex" xmlns:cx5="http://schemas.microsoft.com/office/drawing/2016/5/11/chartex" xmlns:cx6="http://schemas.microsoft.com/office/drawing/2016/5/12/chartex" xmlns:cx7="http://schemas.microsoft.com/office/drawing/2016/5/13/chartex" xmlns:cx8="http://schemas.microsoft.com/office/drawing/2016/5/14/chartex" xmlns:mc="http://schemas.openxmlformats.org/markup-compatibility/2006" xmlns:aink="http://schemas.microsoft.com/office/drawing/2016/ink" xmlns:am3d="http://schemas.microsoft.com/office/drawing/2017/model3d" xmlns:o="urn:schemas-microsoft-com:office:office" xmlns:r="http://schemas.openxmlformats.org/officeDocument/2006/relationships" xmlns:m="http://schemas.openxmlformats.org/officeDocument/2006/math" xmlns:v="urn:schemas-microsoft-com:vml" xmlns:wp14="http://schemas.microsoft.com/office/word/2010/wordprocessingDrawing" xmlns:wp="http://schemas.openxmlformats.org/drawingml/2006/wordprocessingDrawing" xmlns:w10="urn:schemas-microsoft-com:office:word" xmlns:w="http://schemas.openxmlformats.org/wordprocessingml/2006/main" xmlns:w14="http://schemas.microsoft.com/office/word/2010/wordml" xmlns:w15="http://schemas.microsoft.com/office/word/2012/wordml" xmlns:w16cex="http://schemas.microsoft.com/office/word/2018/wordml/cex" xmlns:w16cid="http://schemas.microsoft.com/office/word/2016/wordml/cid" xmlns:w16="http://schemas.microsoft.com/office/word/2018/wordml" xmlns:w16sdtdh="http://schemas.microsoft.com/office/word/2020/wordml/sdtdatahash" xmlns:w16se="http://schemas.microsoft.com/office/word/2015/wordml/symex" xmlns:wpg="http://schemas.microsoft.com/office/word/2010/wordprocessingGroup" xmlns:wpi="http://schemas.microsoft.com/office/word/2010/wordprocessingInk" xmlns:wne="http://schemas.microsoft.com/office/word/2006/wordml" xmlns:wps="http://schemas.microsoft.com/office/word/2010/wordprocessingShape" mc:Ignorable="w14 w15 w16se w16cid w16 w16cex w16sdtdh wp14">
+  <w:p>
+    <w:pPr>
+      <w:pStyle w:val="Header"/>
+    </w:pPr>
+  </w:p>
+</w:hdr>
 </file>
 
 <file path=word/numbering.xml><?xml version="1.0" encoding="utf-8"?>
